--- a/2022华东师范大学硕士论文模版.docx
+++ b/2022华东师范大学硕士论文模版.docx
@@ -25,6 +25,8 @@
           <w:szCs w:val="28"/>
         </w:rPr>
       </w:pPr>
+      <w:bookmarkStart w:id="135" w:name="_GoBack"/>
+      <w:bookmarkEnd w:id="135"/>
       <w:r>
         <w:rPr>
           <w:rFonts w:hint="eastAsia" w:ascii="宋体" w:hAnsi="宋体" w:eastAsia="宋体" w:cs="宋体"/>
@@ -2066,21 +2068,7 @@
           <w:u w:val="single" w:color="auto"/>
           <w:lang w:eastAsia="zh-Hans"/>
         </w:rPr>
-        <w:t xml:space="preserve"> </w:t>
-      </w:r>
-      <w:r>
-        <w:rPr>
-          <w:rFonts w:hint="default" w:ascii="宋体" w:hAnsi="宋体" w:eastAsia="宋体" w:cs="宋体"/>
-          <w:b/>
-          <w:bCs/>
-          <w:spacing w:val="-1"/>
-          <w:position w:val="-1"/>
-          <w:sz w:val="28"/>
-          <w:szCs w:val="28"/>
-          <w:u w:val="single" w:color="auto"/>
-          <w:lang w:eastAsia="zh-Hans"/>
-        </w:rPr>
-        <w:t xml:space="preserve"> </w:t>
+        <w:t xml:space="preserve">  </w:t>
       </w:r>
       <w:r>
         <w:rPr>
@@ -2750,17 +2738,7 @@
           <w:szCs w:val="28"/>
           <w:u w:val="single" w:color="auto"/>
         </w:rPr>
-        <w:t xml:space="preserve"> </w:t>
-      </w:r>
-      <w:r>
-        <w:rPr>
-          <w:rFonts w:ascii="Times New Roman" w:hAnsi="Times New Roman" w:eastAsia="Times New Roman" w:cs="Times New Roman"/>
-          <w:spacing w:val="2"/>
-          <w:sz w:val="28"/>
-          <w:szCs w:val="28"/>
-          <w:u w:val="single" w:color="auto"/>
-        </w:rPr>
-        <w:t xml:space="preserve">                  </w:t>
+        <w:t xml:space="preserve">                   </w:t>
       </w:r>
       <w:r>
         <w:rPr>
@@ -3992,7 +3970,57 @@
           <w:szCs w:val="28"/>
           <w:u w:val="single" w:color="auto"/>
         </w:rPr>
-        <w:t xml:space="preserve"> </w:t>
+        <w:t xml:space="preserve">                       </w:t>
+      </w:r>
+      <w:r>
+        <w:rPr>
+          <w:rFonts w:ascii="Times New Roman" w:hAnsi="Times New Roman" w:eastAsia="Times New Roman" w:cs="Times New Roman"/>
+          <w:spacing w:val="5"/>
+          <w:sz w:val="28"/>
+          <w:szCs w:val="28"/>
+          <w:u w:val="single" w:color="auto"/>
+        </w:rPr>
+        <w:t>C</w:t>
+      </w:r>
+      <w:r>
+        <w:rPr>
+          <w:rFonts w:ascii="Times New Roman" w:hAnsi="Times New Roman" w:eastAsia="Times New Roman" w:cs="Times New Roman"/>
+          <w:spacing w:val="4"/>
+          <w:sz w:val="28"/>
+          <w:szCs w:val="28"/>
+          <w:u w:val="single" w:color="auto"/>
+        </w:rPr>
+        <w:t>o</w:t>
+      </w:r>
+      <w:r>
+        <w:rPr>
+          <w:rFonts w:ascii="Times New Roman" w:hAnsi="Times New Roman" w:eastAsia="Times New Roman" w:cs="Times New Roman"/>
+          <w:spacing w:val="6"/>
+          <w:sz w:val="28"/>
+          <w:szCs w:val="28"/>
+          <w:u w:val="single" w:color="auto"/>
+        </w:rPr>
+        <w:t>m</w:t>
+      </w:r>
+      <w:r>
+        <w:rPr>
+          <w:rFonts w:ascii="Times New Roman" w:hAnsi="Times New Roman" w:eastAsia="Times New Roman" w:cs="Times New Roman"/>
+          <w:spacing w:val="4"/>
+          <w:sz w:val="28"/>
+          <w:szCs w:val="28"/>
+          <w:u w:val="single" w:color="auto"/>
+        </w:rPr>
+        <w:t>pu</w:t>
+      </w:r>
+      <w:r>
+        <w:rPr>
+          <w:rFonts w:ascii="Times New Roman" w:hAnsi="Times New Roman" w:eastAsia="Times New Roman" w:cs="Times New Roman"/>
+          <w:spacing w:val="2"/>
+          <w:sz w:val="28"/>
+          <w:szCs w:val="28"/>
+          <w:u w:val="single" w:color="auto"/>
+        </w:rPr>
+        <w:t>t</w:t>
       </w:r>
       <w:r>
         <w:rPr>
@@ -4002,7 +4030,27 @@
           <w:szCs w:val="28"/>
           <w:u w:val="single" w:color="auto"/>
         </w:rPr>
-        <w:t xml:space="preserve">                      </w:t>
+        <w:t>e</w:t>
+      </w:r>
+      <w:r>
+        <w:rPr>
+          <w:rFonts w:ascii="Times New Roman" w:hAnsi="Times New Roman" w:eastAsia="Times New Roman" w:cs="Times New Roman"/>
+          <w:spacing w:val="2"/>
+          <w:sz w:val="28"/>
+          <w:szCs w:val="28"/>
+          <w:u w:val="single" w:color="auto"/>
+        </w:rPr>
+        <w:t>r</w:t>
+      </w:r>
+      <w:r>
+        <w:rPr>
+          <w:rFonts w:ascii="Times New Roman" w:hAnsi="Times New Roman" w:eastAsia="Times New Roman" w:cs="Times New Roman"/>
+          <w:spacing w:val="3"/>
+          <w:sz w:val="28"/>
+          <w:szCs w:val="28"/>
+          <w:u w:val="single" w:color="auto"/>
+        </w:rPr>
+        <w:t xml:space="preserve"> </w:t>
       </w:r>
       <w:r>
         <w:rPr>
@@ -4012,7 +4060,17 @@
           <w:szCs w:val="28"/>
           <w:u w:val="single" w:color="auto"/>
         </w:rPr>
-        <w:t>C</w:t>
+        <w:t>T</w:t>
+      </w:r>
+      <w:r>
+        <w:rPr>
+          <w:rFonts w:ascii="Times New Roman" w:hAnsi="Times New Roman" w:eastAsia="Times New Roman" w:cs="Times New Roman"/>
+          <w:spacing w:val="3"/>
+          <w:sz w:val="28"/>
+          <w:szCs w:val="28"/>
+          <w:u w:val="single" w:color="auto"/>
+        </w:rPr>
+        <w:t>ec</w:t>
       </w:r>
       <w:r>
         <w:rPr>
@@ -4022,17 +4080,17 @@
           <w:szCs w:val="28"/>
           <w:u w:val="single" w:color="auto"/>
         </w:rPr>
-        <w:t>o</w:t>
+        <w:t>hno</w:t>
       </w:r>
       <w:r>
         <w:rPr>
           <w:rFonts w:ascii="Times New Roman" w:hAnsi="Times New Roman" w:eastAsia="Times New Roman" w:cs="Times New Roman"/>
-          <w:spacing w:val="6"/>
+          <w:spacing w:val="2"/>
           <w:sz w:val="28"/>
           <w:szCs w:val="28"/>
           <w:u w:val="single" w:color="auto"/>
         </w:rPr>
-        <w:t>m</w:t>
+        <w:t>l</w:t>
       </w:r>
       <w:r>
         <w:rPr>
@@ -4042,107 +4100,7 @@
           <w:szCs w:val="28"/>
           <w:u w:val="single" w:color="auto"/>
         </w:rPr>
-        <w:t>pu</w:t>
-      </w:r>
-      <w:r>
-        <w:rPr>
-          <w:rFonts w:ascii="Times New Roman" w:hAnsi="Times New Roman" w:eastAsia="Times New Roman" w:cs="Times New Roman"/>
-          <w:spacing w:val="2"/>
-          <w:sz w:val="28"/>
-          <w:szCs w:val="28"/>
-          <w:u w:val="single" w:color="auto"/>
-        </w:rPr>
-        <w:t>t</w:t>
-      </w:r>
-      <w:r>
-        <w:rPr>
-          <w:rFonts w:ascii="Times New Roman" w:hAnsi="Times New Roman" w:eastAsia="Times New Roman" w:cs="Times New Roman"/>
-          <w:spacing w:val="3"/>
-          <w:sz w:val="28"/>
-          <w:szCs w:val="28"/>
-          <w:u w:val="single" w:color="auto"/>
-        </w:rPr>
-        <w:t>e</w:t>
-      </w:r>
-      <w:r>
-        <w:rPr>
-          <w:rFonts w:ascii="Times New Roman" w:hAnsi="Times New Roman" w:eastAsia="Times New Roman" w:cs="Times New Roman"/>
-          <w:spacing w:val="2"/>
-          <w:sz w:val="28"/>
-          <w:szCs w:val="28"/>
-          <w:u w:val="single" w:color="auto"/>
-        </w:rPr>
-        <w:t>r</w:t>
-      </w:r>
-      <w:r>
-        <w:rPr>
-          <w:rFonts w:ascii="Times New Roman" w:hAnsi="Times New Roman" w:eastAsia="Times New Roman" w:cs="Times New Roman"/>
-          <w:spacing w:val="3"/>
-          <w:sz w:val="28"/>
-          <w:szCs w:val="28"/>
-          <w:u w:val="single" w:color="auto"/>
-        </w:rPr>
-        <w:t xml:space="preserve"> </w:t>
-      </w:r>
-      <w:r>
-        <w:rPr>
-          <w:rFonts w:ascii="Times New Roman" w:hAnsi="Times New Roman" w:eastAsia="Times New Roman" w:cs="Times New Roman"/>
-          <w:spacing w:val="5"/>
-          <w:sz w:val="28"/>
-          <w:szCs w:val="28"/>
-          <w:u w:val="single" w:color="auto"/>
-        </w:rPr>
-        <w:t>T</w:t>
-      </w:r>
-      <w:r>
-        <w:rPr>
-          <w:rFonts w:ascii="Times New Roman" w:hAnsi="Times New Roman" w:eastAsia="Times New Roman" w:cs="Times New Roman"/>
-          <w:spacing w:val="3"/>
-          <w:sz w:val="28"/>
-          <w:szCs w:val="28"/>
-          <w:u w:val="single" w:color="auto"/>
-        </w:rPr>
-        <w:t>ec</w:t>
-      </w:r>
-      <w:r>
-        <w:rPr>
-          <w:rFonts w:ascii="Times New Roman" w:hAnsi="Times New Roman" w:eastAsia="Times New Roman" w:cs="Times New Roman"/>
-          <w:spacing w:val="4"/>
-          <w:sz w:val="28"/>
-          <w:szCs w:val="28"/>
-          <w:u w:val="single" w:color="auto"/>
-        </w:rPr>
-        <w:t>hno</w:t>
-      </w:r>
-      <w:r>
-        <w:rPr>
-          <w:rFonts w:ascii="Times New Roman" w:hAnsi="Times New Roman" w:eastAsia="Times New Roman" w:cs="Times New Roman"/>
-          <w:spacing w:val="2"/>
-          <w:sz w:val="28"/>
-          <w:szCs w:val="28"/>
-          <w:u w:val="single" w:color="auto"/>
-        </w:rPr>
-        <w:t>l</w:t>
-      </w:r>
-      <w:r>
-        <w:rPr>
-          <w:rFonts w:ascii="Times New Roman" w:hAnsi="Times New Roman" w:eastAsia="Times New Roman" w:cs="Times New Roman"/>
-          <w:spacing w:val="4"/>
-          <w:sz w:val="28"/>
-          <w:szCs w:val="28"/>
-          <w:u w:val="single" w:color="auto"/>
-        </w:rPr>
-        <w:t>ogy</w:t>
-      </w:r>
-      <w:r>
-        <w:rPr>
-          <w:rFonts w:ascii="Times New Roman" w:hAnsi="Times New Roman" w:eastAsia="Times New Roman" w:cs="Times New Roman"/>
-          <w:spacing w:val="4"/>
-          <w:sz w:val="28"/>
-          <w:szCs w:val="28"/>
-          <w:u w:val="single" w:color="auto"/>
-        </w:rPr>
-        <w:t xml:space="preserve">                 </w:t>
+        <w:t xml:space="preserve">ogy                 </w:t>
       </w:r>
       <w:r>
         <w:rPr>
@@ -4492,47 +4450,7 @@
           <w:szCs w:val="28"/>
           <w:u w:val="single" w:color="auto"/>
         </w:rPr>
-        <w:t xml:space="preserve">                </w:t>
-      </w:r>
-      <w:r>
-        <w:rPr>
-          <w:rFonts w:ascii="Times New Roman" w:hAnsi="Times New Roman" w:eastAsia="Times New Roman" w:cs="Times New Roman"/>
-          <w:spacing w:val="1"/>
-          <w:sz w:val="28"/>
-          <w:szCs w:val="28"/>
-          <w:u w:val="single" w:color="auto"/>
-        </w:rPr>
-        <w:t xml:space="preserve">   </w:t>
-      </w:r>
-      <w:r>
-        <w:rPr>
-          <w:rFonts w:ascii="Times New Roman" w:hAnsi="Times New Roman" w:eastAsia="Times New Roman" w:cs="Times New Roman"/>
-          <w:spacing w:val="1"/>
-          <w:sz w:val="28"/>
-          <w:szCs w:val="28"/>
-          <w:u w:val="single" w:color="auto"/>
-        </w:rPr>
-        <w:t xml:space="preserve">A. P. </w:t>
-      </w:r>
-      <w:r>
-        <w:rPr>
-          <w:rFonts w:ascii="Times New Roman" w:hAnsi="Times New Roman" w:eastAsia="Times New Roman" w:cs="Times New Roman"/>
-          <w:spacing w:val="1"/>
-          <w:sz w:val="28"/>
-          <w:szCs w:val="28"/>
-          <w:u w:val="single" w:color="auto"/>
-        </w:rPr>
-        <w:t>X</w:t>
-      </w:r>
-      <w:r>
-        <w:rPr>
-          <w:rFonts w:ascii="Times New Roman" w:hAnsi="Times New Roman" w:eastAsia="Times New Roman" w:cs="Times New Roman"/>
-          <w:spacing w:val="1"/>
-          <w:sz w:val="28"/>
-          <w:szCs w:val="28"/>
-          <w:u w:val="single" w:color="auto"/>
-        </w:rPr>
-        <w:t xml:space="preserve"> </w:t>
+        <w:t xml:space="preserve">                   A. P. X </w:t>
       </w:r>
       <w:r>
         <w:rPr>
@@ -4552,25 +4470,7 @@
           <w:szCs w:val="28"/>
           <w:u w:val="single" w:color="auto"/>
         </w:rPr>
-        <w:t xml:space="preserve"> </w:t>
-      </w:r>
-      <w:r>
-        <w:rPr>
-          <w:rFonts w:ascii="Times New Roman" w:hAnsi="Times New Roman" w:eastAsia="Times New Roman" w:cs="Times New Roman"/>
-          <w:sz w:val="28"/>
-          <w:szCs w:val="28"/>
-          <w:u w:val="single" w:color="auto"/>
-        </w:rPr>
-        <w:t xml:space="preserve">    </w:t>
-      </w:r>
-      <w:r>
-        <w:rPr>
-          <w:rFonts w:ascii="Times New Roman" w:hAnsi="Times New Roman" w:eastAsia="Times New Roman" w:cs="Times New Roman"/>
-          <w:sz w:val="28"/>
-          <w:szCs w:val="28"/>
-          <w:u w:val="single" w:color="auto"/>
-        </w:rPr>
-        <w:t xml:space="preserve">                          </w:t>
+        <w:t xml:space="preserve">                               </w:t>
       </w:r>
     </w:p>
     <w:p>
@@ -4615,16 +4515,7 @@
           <w:szCs w:val="28"/>
           <w:u w:val="single" w:color="auto"/>
         </w:rPr>
-        <w:t xml:space="preserve">                             </w:t>
-      </w:r>
-      <w:r>
-        <w:rPr>
-          <w:rFonts w:ascii="Times New Roman" w:hAnsi="Times New Roman" w:eastAsia="Times New Roman" w:cs="Times New Roman"/>
-          <w:sz w:val="28"/>
-          <w:szCs w:val="28"/>
-          <w:u w:val="single" w:color="auto"/>
-        </w:rPr>
-        <w:t xml:space="preserve">      </w:t>
+        <w:t xml:space="preserve">                                   </w:t>
       </w:r>
       <w:r>
         <w:rPr>
@@ -4653,16 +4544,7 @@
           <w:szCs w:val="28"/>
           <w:u w:val="single" w:color="auto"/>
         </w:rPr>
-        <w:t xml:space="preserve"> </w:t>
-      </w:r>
-      <w:r>
-        <w:rPr>
-          <w:rFonts w:ascii="Times New Roman" w:hAnsi="Times New Roman" w:eastAsia="Times New Roman" w:cs="Times New Roman"/>
-          <w:sz w:val="28"/>
-          <w:szCs w:val="28"/>
-          <w:u w:val="single" w:color="auto"/>
-        </w:rPr>
-        <w:t>X</w:t>
+        <w:t xml:space="preserve"> X</w:t>
       </w:r>
       <w:r>
         <w:rPr>
@@ -6539,6 +6421,16 @@
         <w:gridCol w:w="1839"/>
       </w:tblGrid>
       <w:tr>
+        <w:tblPrEx>
+          <w:tblBorders>
+            <w:top w:val="single" w:color="000000" w:sz="2" w:space="0"/>
+            <w:left w:val="single" w:color="000000" w:sz="2" w:space="0"/>
+            <w:bottom w:val="single" w:color="000000" w:sz="2" w:space="0"/>
+            <w:right w:val="single" w:color="000000" w:sz="2" w:space="0"/>
+            <w:insideH w:val="single" w:color="000000" w:sz="2" w:space="0"/>
+            <w:insideV w:val="single" w:color="000000" w:sz="2" w:space="0"/>
+          </w:tblBorders>
+        </w:tblPrEx>
         <w:trPr>
           <w:trHeight w:val="616" w:hRule="atLeast"/>
           <w:jc w:val="center"/>
@@ -6727,146 +6619,6 @@
                 <w:szCs w:val="28"/>
               </w:rPr>
               <w:t>备注</w:t>
-            </w:r>
-          </w:p>
-        </w:tc>
-      </w:tr>
-      <w:tr>
-        <w:trPr>
-          <w:trHeight w:val="707" w:hRule="atLeast"/>
-          <w:jc w:val="center"/>
-        </w:trPr>
-        <w:tc>
-          <w:tcPr>
-            <w:tcW w:w="1839" w:type="dxa"/>
-            <w:vAlign w:val="top"/>
-          </w:tcPr>
-          <w:p>
-            <w:pPr>
-              <w:keepNext w:val="0"/>
-              <w:keepLines w:val="0"/>
-              <w:pageBreakBefore w:val="0"/>
-              <w:widowControl/>
-              <w:kinsoku w:val="0"/>
-              <w:wordWrap/>
-              <w:overflowPunct/>
-              <w:topLinePunct w:val="0"/>
-              <w:autoSpaceDE w:val="0"/>
-              <w:autoSpaceDN w:val="0"/>
-              <w:bidi w:val="0"/>
-              <w:adjustRightInd w:val="0"/>
-              <w:snapToGrid w:val="0"/>
-              <w:spacing w:line="500" w:lineRule="atLeast"/>
-              <w:jc w:val="center"/>
-              <w:outlineLvl w:val="9"/>
-              <w:rPr>
-                <w:rFonts w:hint="eastAsia" w:ascii="宋体" w:hAnsi="宋体" w:eastAsia="宋体" w:cs="宋体"/>
-                <w:sz w:val="28"/>
-                <w:szCs w:val="28"/>
-              </w:rPr>
-            </w:pPr>
-          </w:p>
-        </w:tc>
-        <w:tc>
-          <w:tcPr>
-            <w:tcW w:w="1834" w:type="dxa"/>
-            <w:vAlign w:val="top"/>
-          </w:tcPr>
-          <w:p>
-            <w:pPr>
-              <w:keepNext w:val="0"/>
-              <w:keepLines w:val="0"/>
-              <w:pageBreakBefore w:val="0"/>
-              <w:widowControl/>
-              <w:kinsoku w:val="0"/>
-              <w:wordWrap/>
-              <w:overflowPunct/>
-              <w:topLinePunct w:val="0"/>
-              <w:autoSpaceDE w:val="0"/>
-              <w:autoSpaceDN w:val="0"/>
-              <w:bidi w:val="0"/>
-              <w:adjustRightInd w:val="0"/>
-              <w:snapToGrid w:val="0"/>
-              <w:spacing w:line="500" w:lineRule="atLeast"/>
-              <w:jc w:val="center"/>
-              <w:outlineLvl w:val="9"/>
-              <w:rPr>
-                <w:rFonts w:hint="eastAsia" w:ascii="宋体" w:hAnsi="宋体" w:eastAsia="宋体" w:cs="宋体"/>
-                <w:sz w:val="28"/>
-                <w:szCs w:val="28"/>
-              </w:rPr>
-            </w:pPr>
-          </w:p>
-        </w:tc>
-        <w:tc>
-          <w:tcPr>
-            <w:tcW w:w="3086" w:type="dxa"/>
-            <w:vAlign w:val="top"/>
-          </w:tcPr>
-          <w:p>
-            <w:pPr>
-              <w:keepNext w:val="0"/>
-              <w:keepLines w:val="0"/>
-              <w:pageBreakBefore w:val="0"/>
-              <w:widowControl/>
-              <w:kinsoku w:val="0"/>
-              <w:wordWrap/>
-              <w:overflowPunct/>
-              <w:topLinePunct w:val="0"/>
-              <w:autoSpaceDE w:val="0"/>
-              <w:autoSpaceDN w:val="0"/>
-              <w:bidi w:val="0"/>
-              <w:adjustRightInd w:val="0"/>
-              <w:snapToGrid w:val="0"/>
-              <w:spacing w:line="500" w:lineRule="atLeast"/>
-              <w:jc w:val="center"/>
-              <w:outlineLvl w:val="9"/>
-              <w:rPr>
-                <w:rFonts w:hint="eastAsia" w:ascii="宋体" w:hAnsi="宋体" w:eastAsia="宋体" w:cs="宋体"/>
-                <w:sz w:val="28"/>
-                <w:szCs w:val="28"/>
-              </w:rPr>
-            </w:pPr>
-          </w:p>
-        </w:tc>
-        <w:tc>
-          <w:tcPr>
-            <w:tcW w:w="1839" w:type="dxa"/>
-            <w:vAlign w:val="top"/>
-          </w:tcPr>
-          <w:p>
-            <w:pPr>
-              <w:keepNext w:val="0"/>
-              <w:keepLines w:val="0"/>
-              <w:pageBreakBefore w:val="0"/>
-              <w:widowControl/>
-              <w:kinsoku w:val="0"/>
-              <w:wordWrap/>
-              <w:overflowPunct/>
-              <w:topLinePunct w:val="0"/>
-              <w:autoSpaceDE w:val="0"/>
-              <w:autoSpaceDN w:val="0"/>
-              <w:bidi w:val="0"/>
-              <w:adjustRightInd w:val="0"/>
-              <w:snapToGrid w:val="0"/>
-              <w:spacing w:line="500" w:lineRule="atLeast"/>
-              <w:jc w:val="center"/>
-              <w:outlineLvl w:val="9"/>
-              <w:rPr>
-                <w:rFonts w:hint="eastAsia" w:ascii="宋体" w:hAnsi="宋体" w:eastAsia="宋体" w:cs="宋体"/>
-                <w:sz w:val="28"/>
-                <w:szCs w:val="28"/>
-                <w:lang w:val="en-US" w:eastAsia="zh-Hans"/>
-              </w:rPr>
-            </w:pPr>
-            <w:r>
-              <w:rPr>
-                <w:rFonts w:hint="eastAsia" w:ascii="宋体" w:hAnsi="宋体" w:eastAsia="宋体" w:cs="宋体"/>
-                <w:sz w:val="28"/>
-                <w:szCs w:val="28"/>
-                <w:lang w:val="en-US" w:eastAsia="zh-Hans"/>
-              </w:rPr>
-              <w:t>主席</w:t>
             </w:r>
           </w:p>
         </w:tc>
@@ -7009,10 +6761,29 @@
                 <w:lang w:val="en-US" w:eastAsia="zh-Hans"/>
               </w:rPr>
             </w:pPr>
+            <w:r>
+              <w:rPr>
+                <w:rFonts w:hint="eastAsia" w:ascii="宋体" w:hAnsi="宋体" w:eastAsia="宋体" w:cs="宋体"/>
+                <w:sz w:val="28"/>
+                <w:szCs w:val="28"/>
+                <w:lang w:val="en-US" w:eastAsia="zh-Hans"/>
+              </w:rPr>
+              <w:t>主席</w:t>
+            </w:r>
           </w:p>
         </w:tc>
       </w:tr>
       <w:tr>
+        <w:tblPrEx>
+          <w:tblBorders>
+            <w:top w:val="single" w:color="000000" w:sz="2" w:space="0"/>
+            <w:left w:val="single" w:color="000000" w:sz="2" w:space="0"/>
+            <w:bottom w:val="single" w:color="000000" w:sz="2" w:space="0"/>
+            <w:right w:val="single" w:color="000000" w:sz="2" w:space="0"/>
+            <w:insideH w:val="single" w:color="000000" w:sz="2" w:space="0"/>
+            <w:insideV w:val="single" w:color="000000" w:sz="2" w:space="0"/>
+          </w:tblBorders>
+        </w:tblPrEx>
         <w:trPr>
           <w:trHeight w:val="707" w:hRule="atLeast"/>
           <w:jc w:val="center"/>
@@ -7285,6 +7056,16 @@
         </w:tc>
       </w:tr>
       <w:tr>
+        <w:tblPrEx>
+          <w:tblBorders>
+            <w:top w:val="single" w:color="000000" w:sz="2" w:space="0"/>
+            <w:left w:val="single" w:color="000000" w:sz="2" w:space="0"/>
+            <w:bottom w:val="single" w:color="000000" w:sz="2" w:space="0"/>
+            <w:right w:val="single" w:color="000000" w:sz="2" w:space="0"/>
+            <w:insideH w:val="single" w:color="000000" w:sz="2" w:space="0"/>
+            <w:insideV w:val="single" w:color="000000" w:sz="2" w:space="0"/>
+          </w:tblBorders>
+        </w:tblPrEx>
         <w:trPr>
           <w:trHeight w:val="707" w:hRule="atLeast"/>
           <w:jc w:val="center"/>
@@ -7415,6 +7196,147 @@
           </w:p>
         </w:tc>
       </w:tr>
+      <w:tr>
+        <w:tblPrEx>
+          <w:tblBorders>
+            <w:top w:val="single" w:color="000000" w:sz="2" w:space="0"/>
+            <w:left w:val="single" w:color="000000" w:sz="2" w:space="0"/>
+            <w:bottom w:val="single" w:color="000000" w:sz="2" w:space="0"/>
+            <w:right w:val="single" w:color="000000" w:sz="2" w:space="0"/>
+            <w:insideH w:val="single" w:color="000000" w:sz="2" w:space="0"/>
+            <w:insideV w:val="single" w:color="000000" w:sz="2" w:space="0"/>
+          </w:tblBorders>
+        </w:tblPrEx>
+        <w:trPr>
+          <w:trHeight w:val="707" w:hRule="atLeast"/>
+          <w:jc w:val="center"/>
+        </w:trPr>
+        <w:tc>
+          <w:tcPr>
+            <w:tcW w:w="1839" w:type="dxa"/>
+            <w:vAlign w:val="top"/>
+          </w:tcPr>
+          <w:p>
+            <w:pPr>
+              <w:keepNext w:val="0"/>
+              <w:keepLines w:val="0"/>
+              <w:pageBreakBefore w:val="0"/>
+              <w:widowControl/>
+              <w:kinsoku w:val="0"/>
+              <w:wordWrap/>
+              <w:overflowPunct/>
+              <w:topLinePunct w:val="0"/>
+              <w:autoSpaceDE w:val="0"/>
+              <w:autoSpaceDN w:val="0"/>
+              <w:bidi w:val="0"/>
+              <w:adjustRightInd w:val="0"/>
+              <w:snapToGrid w:val="0"/>
+              <w:spacing w:line="500" w:lineRule="atLeast"/>
+              <w:jc w:val="center"/>
+              <w:outlineLvl w:val="9"/>
+              <w:rPr>
+                <w:rFonts w:hint="eastAsia" w:ascii="宋体" w:hAnsi="宋体" w:eastAsia="宋体" w:cs="宋体"/>
+                <w:sz w:val="28"/>
+                <w:szCs w:val="28"/>
+              </w:rPr>
+            </w:pPr>
+          </w:p>
+        </w:tc>
+        <w:tc>
+          <w:tcPr>
+            <w:tcW w:w="1834" w:type="dxa"/>
+            <w:vAlign w:val="top"/>
+          </w:tcPr>
+          <w:p>
+            <w:pPr>
+              <w:keepNext w:val="0"/>
+              <w:keepLines w:val="0"/>
+              <w:pageBreakBefore w:val="0"/>
+              <w:widowControl/>
+              <w:kinsoku w:val="0"/>
+              <w:wordWrap/>
+              <w:overflowPunct/>
+              <w:topLinePunct w:val="0"/>
+              <w:autoSpaceDE w:val="0"/>
+              <w:autoSpaceDN w:val="0"/>
+              <w:bidi w:val="0"/>
+              <w:adjustRightInd w:val="0"/>
+              <w:snapToGrid w:val="0"/>
+              <w:spacing w:line="500" w:lineRule="atLeast"/>
+              <w:jc w:val="center"/>
+              <w:outlineLvl w:val="9"/>
+              <w:rPr>
+                <w:rFonts w:hint="eastAsia" w:ascii="宋体" w:hAnsi="宋体" w:eastAsia="宋体" w:cs="宋体"/>
+                <w:sz w:val="28"/>
+                <w:szCs w:val="28"/>
+              </w:rPr>
+            </w:pPr>
+          </w:p>
+        </w:tc>
+        <w:tc>
+          <w:tcPr>
+            <w:tcW w:w="3086" w:type="dxa"/>
+            <w:vAlign w:val="top"/>
+          </w:tcPr>
+          <w:p>
+            <w:pPr>
+              <w:keepNext w:val="0"/>
+              <w:keepLines w:val="0"/>
+              <w:pageBreakBefore w:val="0"/>
+              <w:widowControl/>
+              <w:kinsoku w:val="0"/>
+              <w:wordWrap/>
+              <w:overflowPunct/>
+              <w:topLinePunct w:val="0"/>
+              <w:autoSpaceDE w:val="0"/>
+              <w:autoSpaceDN w:val="0"/>
+              <w:bidi w:val="0"/>
+              <w:adjustRightInd w:val="0"/>
+              <w:snapToGrid w:val="0"/>
+              <w:spacing w:line="500" w:lineRule="atLeast"/>
+              <w:jc w:val="center"/>
+              <w:outlineLvl w:val="9"/>
+              <w:rPr>
+                <w:rFonts w:hint="eastAsia" w:ascii="宋体" w:hAnsi="宋体" w:eastAsia="宋体" w:cs="宋体"/>
+                <w:sz w:val="28"/>
+                <w:szCs w:val="28"/>
+              </w:rPr>
+            </w:pPr>
+          </w:p>
+        </w:tc>
+        <w:tc>
+          <w:tcPr>
+            <w:tcW w:w="1839" w:type="dxa"/>
+            <w:vAlign w:val="top"/>
+          </w:tcPr>
+          <w:p>
+            <w:pPr>
+              <w:keepNext w:val="0"/>
+              <w:keepLines w:val="0"/>
+              <w:pageBreakBefore w:val="0"/>
+              <w:widowControl/>
+              <w:kinsoku w:val="0"/>
+              <w:wordWrap/>
+              <w:overflowPunct/>
+              <w:topLinePunct w:val="0"/>
+              <w:autoSpaceDE w:val="0"/>
+              <w:autoSpaceDN w:val="0"/>
+              <w:bidi w:val="0"/>
+              <w:adjustRightInd w:val="0"/>
+              <w:snapToGrid w:val="0"/>
+              <w:spacing w:line="500" w:lineRule="atLeast"/>
+              <w:jc w:val="center"/>
+              <w:outlineLvl w:val="9"/>
+              <w:rPr>
+                <w:rFonts w:hint="eastAsia" w:ascii="宋体" w:hAnsi="宋体" w:eastAsia="宋体" w:cs="宋体"/>
+                <w:sz w:val="28"/>
+                <w:szCs w:val="28"/>
+                <w:lang w:val="en-US" w:eastAsia="zh-Hans"/>
+              </w:rPr>
+            </w:pPr>
+          </w:p>
+        </w:tc>
+      </w:tr>
     </w:tbl>
     <w:p>
       <w:pPr>
@@ -9138,18 +9060,7 @@
           <w:szCs w:val="24"/>
           <w:lang w:val="en-US" w:eastAsia="zh-Hans"/>
         </w:rPr>
-        <w:t>Conten</w:t>
-      </w:r>
-      <w:bookmarkStart w:id="135" w:name="_GoBack"/>
-      <w:bookmarkEnd w:id="135"/>
-      <w:r>
-        <w:rPr>
-          <w:rFonts w:hint="eastAsia" w:ascii="Times New Roman Regular" w:hAnsi="Times New Roman Regular" w:eastAsia="宋体" w:cs="Times New Roman Regular"/>
-          <w:sz w:val="24"/>
-          <w:szCs w:val="24"/>
-          <w:lang w:val="en-US" w:eastAsia="zh-Hans"/>
-        </w:rPr>
-        <w:t>t</w:t>
+        <w:t>Content</w:t>
       </w:r>
       <w:r>
         <w:rPr>
@@ -11255,8 +11166,8 @@
             </w:rPr>
           </w:pPr>
           <w:bookmarkStart w:id="21" w:name="_Toc1245867935_WPSOffice_Level1"/>
-          <w:bookmarkStart w:id="22" w:name="_Toc997719834_WPSOffice_Level1"/>
-          <w:bookmarkStart w:id="23" w:name="_Toc55509025_WPSOffice_Level1"/>
+          <w:bookmarkStart w:id="22" w:name="_Toc55509025_WPSOffice_Level1"/>
+          <w:bookmarkStart w:id="23" w:name="_Toc997719834_WPSOffice_Level1"/>
           <w:r>
             <w:rPr>
               <w:rFonts w:hint="eastAsia" w:ascii="宋体" w:hAnsi="宋体" w:eastAsia="宋体" w:cs="宋体"/>
@@ -11867,8 +11778,8 @@
             </w:rPr>
             <w:fldChar w:fldCharType="separate"/>
           </w:r>
-          <w:bookmarkStart w:id="33" w:name="_Toc1045270321_WPSOffice_Level1"/>
-          <w:bookmarkStart w:id="34" w:name="_Toc1372654463_WPSOffice_Level1"/>
+          <w:bookmarkStart w:id="33" w:name="_Toc1372654463_WPSOffice_Level1"/>
+          <w:bookmarkStart w:id="34" w:name="_Toc1045270321_WPSOffice_Level1"/>
           <w:bookmarkStart w:id="35" w:name="_Toc1604052906_WPSOffice_Level1"/>
           <w:r>
             <w:rPr>
@@ -12320,8 +12231,8 @@
           <w:szCs w:val="32"/>
         </w:rPr>
       </w:pPr>
-      <w:bookmarkStart w:id="40" w:name="_Toc2035525930_WPSOffice_Level1"/>
-      <w:bookmarkStart w:id="41" w:name="_Toc686890157_WPSOffice_Level1"/>
+      <w:bookmarkStart w:id="40" w:name="_Toc686890157_WPSOffice_Level1"/>
+      <w:bookmarkStart w:id="41" w:name="_Toc2035525930_WPSOffice_Level1"/>
       <w:r>
         <w:rPr>
           <w:rFonts w:hint="eastAsia" w:ascii="黑体" w:hAnsi="黑体" w:eastAsia="黑体" w:cs="黑体"/>
@@ -12408,8 +12319,8 @@
       </w:pPr>
       <w:bookmarkStart w:id="42" w:name="_bookmark2"/>
       <w:bookmarkEnd w:id="42"/>
-      <w:bookmarkStart w:id="43" w:name="_Toc1245867935_WPSOffice_Level2"/>
-      <w:bookmarkStart w:id="44" w:name="_Toc55509025_WPSOffice_Level2"/>
+      <w:bookmarkStart w:id="43" w:name="_Toc55509025_WPSOffice_Level2"/>
+      <w:bookmarkStart w:id="44" w:name="_Toc1245867935_WPSOffice_Level2"/>
       <w:r>
         <w:rPr>
           <w:rFonts w:hint="eastAsia" w:ascii="黑体" w:hAnsi="黑体" w:eastAsia="黑体" w:cs="黑体"/>
@@ -12534,8 +12445,8 @@
           <w:szCs w:val="28"/>
         </w:rPr>
       </w:pPr>
-      <w:bookmarkStart w:id="45" w:name="_Toc1336825295_WPSOffice_Level2"/>
-      <w:bookmarkStart w:id="46" w:name="_Toc932280377_WPSOffice_Level2"/>
+      <w:bookmarkStart w:id="45" w:name="_Toc932280377_WPSOffice_Level2"/>
+      <w:bookmarkStart w:id="46" w:name="_Toc1336825295_WPSOffice_Level2"/>
       <w:r>
         <w:rPr>
           <w:rFonts w:hint="eastAsia" w:ascii="黑体" w:hAnsi="黑体" w:eastAsia="黑体" w:cs="黑体"/>
@@ -12660,8 +12571,8 @@
           <w:szCs w:val="28"/>
         </w:rPr>
       </w:pPr>
-      <w:bookmarkStart w:id="47" w:name="_Toc1048818151_WPSOffice_Level2"/>
-      <w:bookmarkStart w:id="48" w:name="_Toc795607727_WPSOffice_Level2"/>
+      <w:bookmarkStart w:id="47" w:name="_Toc795607727_WPSOffice_Level2"/>
+      <w:bookmarkStart w:id="48" w:name="_Toc1048818151_WPSOffice_Level2"/>
       <w:r>
         <w:rPr>
           <w:rFonts w:hint="eastAsia" w:ascii="黑体" w:hAnsi="黑体" w:eastAsia="黑体" w:cs="黑体"/>
@@ -12911,8 +12822,8 @@
           <w:szCs w:val="24"/>
         </w:rPr>
       </w:pPr>
-      <w:bookmarkStart w:id="52" w:name="_Toc1838266074_WPSOffice_Level1"/>
-      <w:bookmarkStart w:id="53" w:name="_Toc1669808800_WPSOffice_Level1"/>
+      <w:bookmarkStart w:id="52" w:name="_Toc1669808800_WPSOffice_Level1"/>
+      <w:bookmarkStart w:id="53" w:name="_Toc1838266074_WPSOffice_Level1"/>
       <w:bookmarkStart w:id="54" w:name="_Toc1460526834_WPSOffice_Level1"/>
       <w:r>
         <w:rPr>
@@ -12969,8 +12880,8 @@
           <w:szCs w:val="24"/>
         </w:rPr>
       </w:pPr>
-      <w:bookmarkStart w:id="55" w:name="_Toc2038159976_WPSOffice_Level1"/>
-      <w:bookmarkStart w:id="56" w:name="_Toc1160202604_WPSOffice_Level1"/>
+      <w:bookmarkStart w:id="55" w:name="_Toc1160202604_WPSOffice_Level1"/>
+      <w:bookmarkStart w:id="56" w:name="_Toc2038159976_WPSOffice_Level1"/>
       <w:bookmarkStart w:id="57" w:name="_Toc1336413828_WPSOffice_Level1"/>
       <w:r>
         <w:rPr>
@@ -13028,8 +12939,8 @@
         </w:rPr>
       </w:pPr>
       <w:bookmarkStart w:id="58" w:name="_Toc373650668_WPSOffice_Level1"/>
-      <w:bookmarkStart w:id="59" w:name="_Toc843063335_WPSOffice_Level1"/>
-      <w:bookmarkStart w:id="60" w:name="_Toc575743223_WPSOffice_Level1"/>
+      <w:bookmarkStart w:id="59" w:name="_Toc575743223_WPSOffice_Level1"/>
+      <w:bookmarkStart w:id="60" w:name="_Toc843063335_WPSOffice_Level1"/>
       <w:r>
         <w:rPr>
           <w:rFonts w:ascii="宋体" w:hAnsi="宋体" w:eastAsia="宋体" w:cs="宋体"/>
@@ -13085,8 +12996,8 @@
           <w:szCs w:val="24"/>
         </w:rPr>
       </w:pPr>
-      <w:bookmarkStart w:id="61" w:name="_Toc2102519226_WPSOffice_Level1"/>
-      <w:bookmarkStart w:id="62" w:name="_Toc704593248_WPSOffice_Level1"/>
+      <w:bookmarkStart w:id="61" w:name="_Toc704593248_WPSOffice_Level1"/>
+      <w:bookmarkStart w:id="62" w:name="_Toc2102519226_WPSOffice_Level1"/>
       <w:bookmarkStart w:id="63" w:name="_Toc268368439_WPSOffice_Level1"/>
       <w:r>
         <w:rPr>
@@ -13143,9 +13054,9 @@
           <w:szCs w:val="24"/>
         </w:rPr>
       </w:pPr>
-      <w:bookmarkStart w:id="64" w:name="_Toc197219997_WPSOffice_Level1"/>
-      <w:bookmarkStart w:id="65" w:name="_Toc873889578_WPSOffice_Level1"/>
-      <w:bookmarkStart w:id="66" w:name="_Toc752695573_WPSOffice_Level1"/>
+      <w:bookmarkStart w:id="64" w:name="_Toc873889578_WPSOffice_Level1"/>
+      <w:bookmarkStart w:id="65" w:name="_Toc752695573_WPSOffice_Level1"/>
+      <w:bookmarkStart w:id="66" w:name="_Toc197219997_WPSOffice_Level1"/>
       <w:r>
         <w:rPr>
           <w:rFonts w:ascii="宋体" w:hAnsi="宋体" w:eastAsia="宋体" w:cs="宋体"/>
@@ -13202,8 +13113,8 @@
         </w:rPr>
       </w:pPr>
       <w:bookmarkStart w:id="67" w:name="_Toc1875814581_WPSOffice_Level1"/>
-      <w:bookmarkStart w:id="68" w:name="_Toc821475613_WPSOffice_Level1"/>
-      <w:bookmarkStart w:id="69" w:name="_Toc1109222258_WPSOffice_Level1"/>
+      <w:bookmarkStart w:id="68" w:name="_Toc1109222258_WPSOffice_Level1"/>
+      <w:bookmarkStart w:id="69" w:name="_Toc821475613_WPSOffice_Level1"/>
       <w:r>
         <w:rPr>
           <w:rFonts w:ascii="宋体" w:hAnsi="宋体" w:eastAsia="宋体" w:cs="宋体"/>
@@ -13374,8 +13285,8 @@
       </w:pPr>
       <w:bookmarkStart w:id="74" w:name="_bookmark7"/>
       <w:bookmarkEnd w:id="74"/>
-      <w:bookmarkStart w:id="75" w:name="_Toc1604052906_WPSOffice_Level2"/>
-      <w:bookmarkStart w:id="76" w:name="_Toc1372654463_WPSOffice_Level2"/>
+      <w:bookmarkStart w:id="75" w:name="_Toc1372654463_WPSOffice_Level2"/>
+      <w:bookmarkStart w:id="76" w:name="_Toc1604052906_WPSOffice_Level2"/>
       <w:r>
         <w:rPr>
           <w:rFonts w:hint="eastAsia" w:ascii="黑体" w:hAnsi="黑体" w:eastAsia="黑体" w:cs="黑体"/>
@@ -14318,29 +14229,29 @@
                                 <w:szCs w:val="23"/>
                               </w:rPr>
                             </w:pPr>
-                            <w:bookmarkStart w:id="123" w:name="_bookmark100"/>
+                            <w:bookmarkStart w:id="123" w:name="_bookmark70"/>
                             <w:bookmarkEnd w:id="123"/>
-                            <w:bookmarkStart w:id="124" w:name="_bookmark33"/>
+                            <w:bookmarkStart w:id="124" w:name="_bookmark121"/>
                             <w:bookmarkEnd w:id="124"/>
-                            <w:bookmarkStart w:id="125" w:name="_bookmark144"/>
+                            <w:bookmarkStart w:id="125" w:name="_bookmark134"/>
                             <w:bookmarkEnd w:id="125"/>
-                            <w:bookmarkStart w:id="126" w:name="_bookmark106"/>
+                            <w:bookmarkStart w:id="126" w:name="_bookmark112"/>
                             <w:bookmarkEnd w:id="126"/>
-                            <w:bookmarkStart w:id="127" w:name="_bookmark31"/>
+                            <w:bookmarkStart w:id="127" w:name="_bookmark99"/>
                             <w:bookmarkEnd w:id="127"/>
-                            <w:bookmarkStart w:id="128" w:name="_bookmark89"/>
+                            <w:bookmarkStart w:id="128" w:name="_bookmark33"/>
                             <w:bookmarkEnd w:id="128"/>
                             <w:bookmarkStart w:id="129" w:name="_bookmark128"/>
                             <w:bookmarkEnd w:id="129"/>
-                            <w:bookmarkStart w:id="130" w:name="_bookmark70"/>
+                            <w:bookmarkStart w:id="130" w:name="_bookmark89"/>
                             <w:bookmarkEnd w:id="130"/>
-                            <w:bookmarkStart w:id="131" w:name="_bookmark134"/>
+                            <w:bookmarkStart w:id="131" w:name="_bookmark106"/>
                             <w:bookmarkEnd w:id="131"/>
-                            <w:bookmarkStart w:id="132" w:name="_bookmark121"/>
+                            <w:bookmarkStart w:id="132" w:name="_bookmark31"/>
                             <w:bookmarkEnd w:id="132"/>
-                            <w:bookmarkStart w:id="133" w:name="_bookmark112"/>
+                            <w:bookmarkStart w:id="133" w:name="_bookmark100"/>
                             <w:bookmarkEnd w:id="133"/>
-                            <w:bookmarkStart w:id="134" w:name="_bookmark99"/>
+                            <w:bookmarkStart w:id="134" w:name="_bookmark144"/>
                             <w:bookmarkEnd w:id="134"/>
                             <w:r>
                               <w:rPr>
@@ -14413,29 +14324,29 @@
                           <w:szCs w:val="23"/>
                         </w:rPr>
                       </w:pPr>
-                      <w:bookmarkStart w:id="123" w:name="_bookmark100"/>
+                      <w:bookmarkStart w:id="123" w:name="_bookmark70"/>
                       <w:bookmarkEnd w:id="123"/>
-                      <w:bookmarkStart w:id="124" w:name="_bookmark33"/>
+                      <w:bookmarkStart w:id="124" w:name="_bookmark121"/>
                       <w:bookmarkEnd w:id="124"/>
-                      <w:bookmarkStart w:id="125" w:name="_bookmark144"/>
+                      <w:bookmarkStart w:id="125" w:name="_bookmark134"/>
                       <w:bookmarkEnd w:id="125"/>
-                      <w:bookmarkStart w:id="126" w:name="_bookmark106"/>
+                      <w:bookmarkStart w:id="126" w:name="_bookmark112"/>
                       <w:bookmarkEnd w:id="126"/>
-                      <w:bookmarkStart w:id="127" w:name="_bookmark31"/>
+                      <w:bookmarkStart w:id="127" w:name="_bookmark99"/>
                       <w:bookmarkEnd w:id="127"/>
-                      <w:bookmarkStart w:id="128" w:name="_bookmark89"/>
+                      <w:bookmarkStart w:id="128" w:name="_bookmark33"/>
                       <w:bookmarkEnd w:id="128"/>
                       <w:bookmarkStart w:id="129" w:name="_bookmark128"/>
                       <w:bookmarkEnd w:id="129"/>
-                      <w:bookmarkStart w:id="130" w:name="_bookmark70"/>
+                      <w:bookmarkStart w:id="130" w:name="_bookmark89"/>
                       <w:bookmarkEnd w:id="130"/>
-                      <w:bookmarkStart w:id="131" w:name="_bookmark134"/>
+                      <w:bookmarkStart w:id="131" w:name="_bookmark106"/>
                       <w:bookmarkEnd w:id="131"/>
-                      <w:bookmarkStart w:id="132" w:name="_bookmark121"/>
+                      <w:bookmarkStart w:id="132" w:name="_bookmark31"/>
                       <w:bookmarkEnd w:id="132"/>
-                      <w:bookmarkStart w:id="133" w:name="_bookmark112"/>
+                      <w:bookmarkStart w:id="133" w:name="_bookmark100"/>
                       <w:bookmarkEnd w:id="133"/>
-                      <w:bookmarkStart w:id="134" w:name="_bookmark99"/>
+                      <w:bookmarkStart w:id="134" w:name="_bookmark144"/>
                       <w:bookmarkEnd w:id="134"/>
                       <w:r>
                         <w:rPr>
@@ -14780,9 +14691,9 @@
           <w:szCs w:val="23"/>
         </w:rPr>
       </w:pPr>
-      <w:bookmarkStart w:id="77" w:name="_bookmark109"/>
+      <w:bookmarkStart w:id="77" w:name="_bookmark35"/>
       <w:bookmarkEnd w:id="77"/>
-      <w:bookmarkStart w:id="78" w:name="_bookmark35"/>
+      <w:bookmarkStart w:id="78" w:name="_bookmark109"/>
       <w:bookmarkEnd w:id="78"/>
       <w:r>
         <w:rPr>
@@ -15779,8 +15690,8 @@
           <w:lang w:val="en-US" w:eastAsia="zh-Hans"/>
         </w:rPr>
       </w:pPr>
-      <w:bookmarkStart w:id="80" w:name="_Toc1954970351_WPSOffice_Level2"/>
-      <w:bookmarkStart w:id="81" w:name="_Toc1934223567_WPSOffice_Level2"/>
+      <w:bookmarkStart w:id="80" w:name="_Toc1934223567_WPSOffice_Level2"/>
+      <w:bookmarkStart w:id="81" w:name="_Toc1954970351_WPSOffice_Level2"/>
       <w:r>
         <w:rPr>
           <w:rFonts w:hint="eastAsia" w:ascii="黑体" w:hAnsi="黑体" w:eastAsia="黑体" w:cs="黑体"/>
@@ -15854,6 +15765,16 @@
         <w:gridCol w:w="8503"/>
       </w:tblGrid>
       <w:tr>
+        <w:tblPrEx>
+          <w:tblBorders>
+            <w:top w:val="none" w:color="000000" w:sz="2" w:space="0"/>
+            <w:left w:val="none" w:color="000000" w:sz="2" w:space="0"/>
+            <w:bottom w:val="none" w:color="000000" w:sz="2" w:space="0"/>
+            <w:right w:val="none" w:color="000000" w:sz="2" w:space="0"/>
+            <w:insideH w:val="none" w:color="000000" w:sz="2" w:space="0"/>
+            <w:insideV w:val="none" w:color="000000" w:sz="2" w:space="0"/>
+          </w:tblBorders>
+        </w:tblPrEx>
         <w:trPr>
           <w:trHeight w:val="318" w:hRule="atLeast"/>
         </w:trPr>
@@ -19741,8 +19662,8 @@
           <w:szCs w:val="24"/>
         </w:rPr>
       </w:pPr>
-      <w:bookmarkStart w:id="85" w:name="_Toc808502868_WPSOffice_Level1"/>
-      <w:bookmarkStart w:id="86" w:name="_Toc316907642_WPSOffice_Level1"/>
+      <w:bookmarkStart w:id="85" w:name="_Toc316907642_WPSOffice_Level1"/>
+      <w:bookmarkStart w:id="86" w:name="_Toc808502868_WPSOffice_Level1"/>
       <w:bookmarkStart w:id="87" w:name="_Toc2043202169_WPSOffice_Level1"/>
       <w:r>
         <w:rPr>
@@ -21248,8 +21169,8 @@
         </w:rPr>
       </w:pPr>
       <w:bookmarkStart w:id="88" w:name="_Toc1378667907_WPSOffice_Level1"/>
-      <w:bookmarkStart w:id="89" w:name="_Toc507294534_WPSOffice_Level1"/>
-      <w:bookmarkStart w:id="90" w:name="_Toc1835338853_WPSOffice_Level1"/>
+      <w:bookmarkStart w:id="89" w:name="_Toc1835338853_WPSOffice_Level1"/>
+      <w:bookmarkStart w:id="90" w:name="_Toc507294534_WPSOffice_Level1"/>
       <w:r>
         <w:rPr>
           <w:rFonts w:hint="eastAsia" w:ascii="宋体" w:hAnsi="宋体" w:eastAsia="宋体" w:cs="宋体"/>
@@ -21684,8 +21605,8 @@
           <w:szCs w:val="28"/>
         </w:rPr>
       </w:pPr>
-      <w:bookmarkStart w:id="96" w:name="_Toc1669808800_WPSOffice_Level2"/>
-      <w:bookmarkStart w:id="97" w:name="_Toc1838266074_WPSOffice_Level2"/>
+      <w:bookmarkStart w:id="96" w:name="_Toc1838266074_WPSOffice_Level2"/>
+      <w:bookmarkStart w:id="97" w:name="_Toc1669808800_WPSOffice_Level2"/>
       <w:r>
         <w:rPr>
           <w:rFonts w:hint="eastAsia" w:ascii="黑体" w:hAnsi="黑体" w:eastAsia="黑体" w:cs="黑体"/>
@@ -22352,8 +22273,8 @@
           <w:szCs w:val="28"/>
         </w:rPr>
       </w:pPr>
-      <w:bookmarkStart w:id="98" w:name="_Toc1160202604_WPSOffice_Level2"/>
-      <w:bookmarkStart w:id="99" w:name="_Toc2038159976_WPSOffice_Level2"/>
+      <w:bookmarkStart w:id="98" w:name="_Toc2038159976_WPSOffice_Level2"/>
+      <w:bookmarkStart w:id="99" w:name="_Toc1160202604_WPSOffice_Level2"/>
       <w:r>
         <w:rPr>
           <w:rFonts w:hint="eastAsia" w:ascii="黑体" w:hAnsi="黑体" w:eastAsia="黑体" w:cs="黑体"/>
@@ -22470,8 +22391,8 @@
           <w:szCs w:val="23"/>
         </w:rPr>
       </w:pPr>
-      <w:bookmarkStart w:id="100" w:name="_Toc932280377_WPSOffice_Level3"/>
-      <w:bookmarkStart w:id="101" w:name="_Toc1245867935_WPSOffice_Level3"/>
+      <w:bookmarkStart w:id="100" w:name="_Toc1245867935_WPSOffice_Level3"/>
+      <w:bookmarkStart w:id="101" w:name="_Toc932280377_WPSOffice_Level3"/>
       <w:r>
         <w:rPr>
           <w:rFonts w:hint="eastAsia" w:ascii="黑体" w:hAnsi="黑体" w:eastAsia="黑体" w:cs="黑体"/>
@@ -22593,8 +22514,8 @@
           <w:szCs w:val="23"/>
         </w:rPr>
       </w:pPr>
-      <w:bookmarkStart w:id="102" w:name="_Toc1336825295_WPSOffice_Level3"/>
-      <w:bookmarkStart w:id="103" w:name="_Toc795607727_WPSOffice_Level3"/>
+      <w:bookmarkStart w:id="102" w:name="_Toc795607727_WPSOffice_Level3"/>
+      <w:bookmarkStart w:id="103" w:name="_Toc1336825295_WPSOffice_Level3"/>
       <w:r>
         <w:rPr>
           <w:rFonts w:hint="eastAsia" w:ascii="黑体" w:hAnsi="黑体" w:eastAsia="黑体" w:cs="黑体"/>
@@ -22697,8 +22618,8 @@
           <w:szCs w:val="23"/>
         </w:rPr>
       </w:pPr>
-      <w:bookmarkStart w:id="104" w:name="_Toc1048818151_WPSOffice_Level3"/>
-      <w:bookmarkStart w:id="105" w:name="_Toc1545881467_WPSOffice_Level3"/>
+      <w:bookmarkStart w:id="104" w:name="_Toc1545881467_WPSOffice_Level3"/>
+      <w:bookmarkStart w:id="105" w:name="_Toc1048818151_WPSOffice_Level3"/>
       <w:r>
         <w:rPr>
           <w:rFonts w:hint="eastAsia" w:ascii="黑体" w:hAnsi="黑体" w:eastAsia="黑体" w:cs="黑体"/>
@@ -22881,8 +22802,8 @@
           <w:szCs w:val="32"/>
         </w:rPr>
       </w:pPr>
-      <w:bookmarkStart w:id="106" w:name="_Toc2017514166_WPSOffice_Level1"/>
-      <w:bookmarkStart w:id="107" w:name="_Toc465651186_WPSOffice_Level1"/>
+      <w:bookmarkStart w:id="106" w:name="_Toc465651186_WPSOffice_Level1"/>
+      <w:bookmarkStart w:id="107" w:name="_Toc2017514166_WPSOffice_Level1"/>
       <w:r>
         <w:rPr>
           <w:rFonts w:hint="eastAsia" w:ascii="黑体" w:hAnsi="黑体" w:eastAsia="黑体" w:cs="黑体"/>
@@ -26160,8 +26081,8 @@
         </w:rPr>
       </w:pPr>
       <w:bookmarkStart w:id="117" w:name="_Toc930877791_WPSOffice_Level1"/>
-      <w:bookmarkStart w:id="118" w:name="_Toc919186020_WPSOffice_Level1"/>
-      <w:bookmarkStart w:id="119" w:name="_Toc260290986_WPSOffice_Level1"/>
+      <w:bookmarkStart w:id="118" w:name="_Toc260290986_WPSOffice_Level1"/>
+      <w:bookmarkStart w:id="119" w:name="_Toc919186020_WPSOffice_Level1"/>
       <w:r>
         <w:rPr>
           <w:rFonts w:hint="eastAsia" w:asciiTheme="minorEastAsia" w:hAnsiTheme="minorEastAsia" w:eastAsiaTheme="minorEastAsia" w:cstheme="minorEastAsia"/>
@@ -26495,9 +26416,9 @@
           <w:szCs w:val="24"/>
         </w:rPr>
       </w:pPr>
-      <w:bookmarkStart w:id="120" w:name="_Toc1909565269_WPSOffice_Level1"/>
-      <w:bookmarkStart w:id="121" w:name="_Toc286412763_WPSOffice_Level1"/>
-      <w:bookmarkStart w:id="122" w:name="_Toc844664942_WPSOffice_Level1"/>
+      <w:bookmarkStart w:id="120" w:name="_Toc844664942_WPSOffice_Level1"/>
+      <w:bookmarkStart w:id="121" w:name="_Toc1909565269_WPSOffice_Level1"/>
+      <w:bookmarkStart w:id="122" w:name="_Toc286412763_WPSOffice_Level1"/>
       <w:r>
         <w:rPr>
           <w:rFonts w:hint="eastAsia" w:asciiTheme="minorEastAsia" w:hAnsiTheme="minorEastAsia" w:eastAsiaTheme="minorEastAsia" w:cstheme="minorEastAsia"/>

--- a/2022华东师范大学硕士论文模版.docx
+++ b/2022华东师范大学硕士论文模版.docx
@@ -25,8 +25,6 @@
           <w:szCs w:val="28"/>
         </w:rPr>
       </w:pPr>
-      <w:bookmarkStart w:id="135" w:name="_GoBack"/>
-      <w:bookmarkEnd w:id="135"/>
       <w:r>
         <w:rPr>
           <w:rFonts w:hint="eastAsia" w:ascii="宋体" w:hAnsi="宋体" w:eastAsia="宋体" w:cs="宋体"/>
@@ -4450,7 +4448,39 @@
           <w:szCs w:val="28"/>
           <w:u w:val="single" w:color="auto"/>
         </w:rPr>
-        <w:t xml:space="preserve">                   A. P. X </w:t>
+        <w:t xml:space="preserve">                   </w:t>
+      </w:r>
+      <w:bookmarkStart w:id="135" w:name="_GoBack"/>
+      <w:bookmarkEnd w:id="135"/>
+      <w:r>
+        <w:rPr>
+          <w:rFonts w:ascii="Times New Roman" w:hAnsi="Times New Roman" w:eastAsia="Times New Roman" w:cs="Times New Roman"/>
+          <w:spacing w:val="1"/>
+          <w:sz w:val="28"/>
+          <w:szCs w:val="28"/>
+          <w:u w:val="single" w:color="auto"/>
+        </w:rPr>
+        <w:t>P</w:t>
+      </w:r>
+      <w:r>
+        <w:rPr>
+          <w:rFonts w:ascii="Times New Roman" w:hAnsi="Times New Roman" w:eastAsia="Times New Roman" w:cs="Times New Roman"/>
+          <w:spacing w:val="1"/>
+          <w:sz w:val="28"/>
+          <w:szCs w:val="28"/>
+          <w:u w:val="single" w:color="auto"/>
+        </w:rPr>
+        <w:t>rof</w:t>
+      </w:r>
+      <w:r>
+        <w:rPr>
+          <w:rFonts w:ascii="Times New Roman" w:hAnsi="Times New Roman" w:eastAsia="Times New Roman" w:cs="Times New Roman"/>
+          <w:spacing w:val="1"/>
+          <w:sz w:val="28"/>
+          <w:szCs w:val="28"/>
+          <w:u w:val="single" w:color="auto"/>
+        </w:rPr>
+        <w:t xml:space="preserve">. X </w:t>
       </w:r>
       <w:r>
         <w:rPr>
@@ -6421,16 +6451,6 @@
         <w:gridCol w:w="1839"/>
       </w:tblGrid>
       <w:tr>
-        <w:tblPrEx>
-          <w:tblBorders>
-            <w:top w:val="single" w:color="000000" w:sz="2" w:space="0"/>
-            <w:left w:val="single" w:color="000000" w:sz="2" w:space="0"/>
-            <w:bottom w:val="single" w:color="000000" w:sz="2" w:space="0"/>
-            <w:right w:val="single" w:color="000000" w:sz="2" w:space="0"/>
-            <w:insideH w:val="single" w:color="000000" w:sz="2" w:space="0"/>
-            <w:insideV w:val="single" w:color="000000" w:sz="2" w:space="0"/>
-          </w:tblBorders>
-        </w:tblPrEx>
         <w:trPr>
           <w:trHeight w:val="616" w:hRule="atLeast"/>
           <w:jc w:val="center"/>
@@ -6624,16 +6644,6 @@
         </w:tc>
       </w:tr>
       <w:tr>
-        <w:tblPrEx>
-          <w:tblBorders>
-            <w:top w:val="single" w:color="000000" w:sz="2" w:space="0"/>
-            <w:left w:val="single" w:color="000000" w:sz="2" w:space="0"/>
-            <w:bottom w:val="single" w:color="000000" w:sz="2" w:space="0"/>
-            <w:right w:val="single" w:color="000000" w:sz="2" w:space="0"/>
-            <w:insideH w:val="single" w:color="000000" w:sz="2" w:space="0"/>
-            <w:insideV w:val="single" w:color="000000" w:sz="2" w:space="0"/>
-          </w:tblBorders>
-        </w:tblPrEx>
         <w:trPr>
           <w:trHeight w:val="707" w:hRule="atLeast"/>
           <w:jc w:val="center"/>
@@ -6774,16 +6784,6 @@
         </w:tc>
       </w:tr>
       <w:tr>
-        <w:tblPrEx>
-          <w:tblBorders>
-            <w:top w:val="single" w:color="000000" w:sz="2" w:space="0"/>
-            <w:left w:val="single" w:color="000000" w:sz="2" w:space="0"/>
-            <w:bottom w:val="single" w:color="000000" w:sz="2" w:space="0"/>
-            <w:right w:val="single" w:color="000000" w:sz="2" w:space="0"/>
-            <w:insideH w:val="single" w:color="000000" w:sz="2" w:space="0"/>
-            <w:insideV w:val="single" w:color="000000" w:sz="2" w:space="0"/>
-          </w:tblBorders>
-        </w:tblPrEx>
         <w:trPr>
           <w:trHeight w:val="707" w:hRule="atLeast"/>
           <w:jc w:val="center"/>
@@ -6915,16 +6915,6 @@
         </w:tc>
       </w:tr>
       <w:tr>
-        <w:tblPrEx>
-          <w:tblBorders>
-            <w:top w:val="single" w:color="000000" w:sz="2" w:space="0"/>
-            <w:left w:val="single" w:color="000000" w:sz="2" w:space="0"/>
-            <w:bottom w:val="single" w:color="000000" w:sz="2" w:space="0"/>
-            <w:right w:val="single" w:color="000000" w:sz="2" w:space="0"/>
-            <w:insideH w:val="single" w:color="000000" w:sz="2" w:space="0"/>
-            <w:insideV w:val="single" w:color="000000" w:sz="2" w:space="0"/>
-          </w:tblBorders>
-        </w:tblPrEx>
         <w:trPr>
           <w:trHeight w:val="707" w:hRule="atLeast"/>
           <w:jc w:val="center"/>
@@ -7056,16 +7046,6 @@
         </w:tc>
       </w:tr>
       <w:tr>
-        <w:tblPrEx>
-          <w:tblBorders>
-            <w:top w:val="single" w:color="000000" w:sz="2" w:space="0"/>
-            <w:left w:val="single" w:color="000000" w:sz="2" w:space="0"/>
-            <w:bottom w:val="single" w:color="000000" w:sz="2" w:space="0"/>
-            <w:right w:val="single" w:color="000000" w:sz="2" w:space="0"/>
-            <w:insideH w:val="single" w:color="000000" w:sz="2" w:space="0"/>
-            <w:insideV w:val="single" w:color="000000" w:sz="2" w:space="0"/>
-          </w:tblBorders>
-        </w:tblPrEx>
         <w:trPr>
           <w:trHeight w:val="707" w:hRule="atLeast"/>
           <w:jc w:val="center"/>
@@ -7197,16 +7177,6 @@
         </w:tc>
       </w:tr>
       <w:tr>
-        <w:tblPrEx>
-          <w:tblBorders>
-            <w:top w:val="single" w:color="000000" w:sz="2" w:space="0"/>
-            <w:left w:val="single" w:color="000000" w:sz="2" w:space="0"/>
-            <w:bottom w:val="single" w:color="000000" w:sz="2" w:space="0"/>
-            <w:right w:val="single" w:color="000000" w:sz="2" w:space="0"/>
-            <w:insideH w:val="single" w:color="000000" w:sz="2" w:space="0"/>
-            <w:insideV w:val="single" w:color="000000" w:sz="2" w:space="0"/>
-          </w:tblBorders>
-        </w:tblPrEx>
         <w:trPr>
           <w:trHeight w:val="707" w:hRule="atLeast"/>
           <w:jc w:val="center"/>
@@ -10871,8 +10841,8 @@
           <w:szCs w:val="32"/>
         </w:rPr>
       </w:pPr>
-      <w:bookmarkStart w:id="19" w:name="_Toc966360925_WPSOffice_Level1"/>
-      <w:bookmarkStart w:id="20" w:name="_Toc917768129_WPSOffice_Level1"/>
+      <w:bookmarkStart w:id="19" w:name="_Toc917768129_WPSOffice_Level1"/>
+      <w:bookmarkStart w:id="20" w:name="_Toc966360925_WPSOffice_Level1"/>
       <w:r>
         <w:rPr>
           <w:rFonts w:hint="eastAsia" w:ascii="黑体" w:hAnsi="黑体" w:eastAsia="黑体" w:cs="黑体"/>
@@ -11165,9 +11135,9 @@
               <w:szCs w:val="24"/>
             </w:rPr>
           </w:pPr>
-          <w:bookmarkStart w:id="21" w:name="_Toc1245867935_WPSOffice_Level1"/>
+          <w:bookmarkStart w:id="21" w:name="_Toc997719834_WPSOffice_Level1"/>
           <w:bookmarkStart w:id="22" w:name="_Toc55509025_WPSOffice_Level1"/>
-          <w:bookmarkStart w:id="23" w:name="_Toc997719834_WPSOffice_Level1"/>
+          <w:bookmarkStart w:id="23" w:name="_Toc1245867935_WPSOffice_Level1"/>
           <w:r>
             <w:rPr>
               <w:rFonts w:hint="eastAsia" w:ascii="宋体" w:hAnsi="宋体" w:eastAsia="宋体" w:cs="宋体"/>
@@ -12231,8 +12201,8 @@
           <w:szCs w:val="32"/>
         </w:rPr>
       </w:pPr>
-      <w:bookmarkStart w:id="40" w:name="_Toc686890157_WPSOffice_Level1"/>
-      <w:bookmarkStart w:id="41" w:name="_Toc2035525930_WPSOffice_Level1"/>
+      <w:bookmarkStart w:id="40" w:name="_Toc2035525930_WPSOffice_Level1"/>
+      <w:bookmarkStart w:id="41" w:name="_Toc686890157_WPSOffice_Level1"/>
       <w:r>
         <w:rPr>
           <w:rFonts w:hint="eastAsia" w:ascii="黑体" w:hAnsi="黑体" w:eastAsia="黑体" w:cs="黑体"/>
@@ -12571,8 +12541,8 @@
           <w:szCs w:val="28"/>
         </w:rPr>
       </w:pPr>
-      <w:bookmarkStart w:id="47" w:name="_Toc795607727_WPSOffice_Level2"/>
-      <w:bookmarkStart w:id="48" w:name="_Toc1048818151_WPSOffice_Level2"/>
+      <w:bookmarkStart w:id="47" w:name="_Toc1048818151_WPSOffice_Level2"/>
+      <w:bookmarkStart w:id="48" w:name="_Toc795607727_WPSOffice_Level2"/>
       <w:r>
         <w:rPr>
           <w:rFonts w:hint="eastAsia" w:ascii="黑体" w:hAnsi="黑体" w:eastAsia="黑体" w:cs="黑体"/>
@@ -12822,9 +12792,9 @@
           <w:szCs w:val="24"/>
         </w:rPr>
       </w:pPr>
-      <w:bookmarkStart w:id="52" w:name="_Toc1669808800_WPSOffice_Level1"/>
-      <w:bookmarkStart w:id="53" w:name="_Toc1838266074_WPSOffice_Level1"/>
-      <w:bookmarkStart w:id="54" w:name="_Toc1460526834_WPSOffice_Level1"/>
+      <w:bookmarkStart w:id="52" w:name="_Toc1838266074_WPSOffice_Level1"/>
+      <w:bookmarkStart w:id="53" w:name="_Toc1460526834_WPSOffice_Level1"/>
+      <w:bookmarkStart w:id="54" w:name="_Toc1669808800_WPSOffice_Level1"/>
       <w:r>
         <w:rPr>
           <w:rFonts w:ascii="宋体" w:hAnsi="宋体" w:eastAsia="宋体" w:cs="宋体"/>
@@ -12880,9 +12850,9 @@
           <w:szCs w:val="24"/>
         </w:rPr>
       </w:pPr>
-      <w:bookmarkStart w:id="55" w:name="_Toc1160202604_WPSOffice_Level1"/>
-      <w:bookmarkStart w:id="56" w:name="_Toc2038159976_WPSOffice_Level1"/>
-      <w:bookmarkStart w:id="57" w:name="_Toc1336413828_WPSOffice_Level1"/>
+      <w:bookmarkStart w:id="55" w:name="_Toc2038159976_WPSOffice_Level1"/>
+      <w:bookmarkStart w:id="56" w:name="_Toc1336413828_WPSOffice_Level1"/>
+      <w:bookmarkStart w:id="57" w:name="_Toc1160202604_WPSOffice_Level1"/>
       <w:r>
         <w:rPr>
           <w:rFonts w:ascii="宋体" w:hAnsi="宋体" w:eastAsia="宋体" w:cs="宋体"/>
@@ -12938,9 +12908,9 @@
           <w:szCs w:val="24"/>
         </w:rPr>
       </w:pPr>
-      <w:bookmarkStart w:id="58" w:name="_Toc373650668_WPSOffice_Level1"/>
-      <w:bookmarkStart w:id="59" w:name="_Toc575743223_WPSOffice_Level1"/>
-      <w:bookmarkStart w:id="60" w:name="_Toc843063335_WPSOffice_Level1"/>
+      <w:bookmarkStart w:id="58" w:name="_Toc843063335_WPSOffice_Level1"/>
+      <w:bookmarkStart w:id="59" w:name="_Toc373650668_WPSOffice_Level1"/>
+      <w:bookmarkStart w:id="60" w:name="_Toc575743223_WPSOffice_Level1"/>
       <w:r>
         <w:rPr>
           <w:rFonts w:ascii="宋体" w:hAnsi="宋体" w:eastAsia="宋体" w:cs="宋体"/>
@@ -12996,9 +12966,9 @@
           <w:szCs w:val="24"/>
         </w:rPr>
       </w:pPr>
-      <w:bookmarkStart w:id="61" w:name="_Toc704593248_WPSOffice_Level1"/>
-      <w:bookmarkStart w:id="62" w:name="_Toc2102519226_WPSOffice_Level1"/>
-      <w:bookmarkStart w:id="63" w:name="_Toc268368439_WPSOffice_Level1"/>
+      <w:bookmarkStart w:id="61" w:name="_Toc268368439_WPSOffice_Level1"/>
+      <w:bookmarkStart w:id="62" w:name="_Toc704593248_WPSOffice_Level1"/>
+      <w:bookmarkStart w:id="63" w:name="_Toc2102519226_WPSOffice_Level1"/>
       <w:r>
         <w:rPr>
           <w:rFonts w:ascii="宋体" w:hAnsi="宋体" w:eastAsia="宋体" w:cs="宋体"/>
@@ -13054,9 +13024,9 @@
           <w:szCs w:val="24"/>
         </w:rPr>
       </w:pPr>
-      <w:bookmarkStart w:id="64" w:name="_Toc873889578_WPSOffice_Level1"/>
-      <w:bookmarkStart w:id="65" w:name="_Toc752695573_WPSOffice_Level1"/>
-      <w:bookmarkStart w:id="66" w:name="_Toc197219997_WPSOffice_Level1"/>
+      <w:bookmarkStart w:id="64" w:name="_Toc752695573_WPSOffice_Level1"/>
+      <w:bookmarkStart w:id="65" w:name="_Toc197219997_WPSOffice_Level1"/>
+      <w:bookmarkStart w:id="66" w:name="_Toc873889578_WPSOffice_Level1"/>
       <w:r>
         <w:rPr>
           <w:rFonts w:ascii="宋体" w:hAnsi="宋体" w:eastAsia="宋体" w:cs="宋体"/>
@@ -13112,8 +13082,8 @@
           <w:szCs w:val="24"/>
         </w:rPr>
       </w:pPr>
-      <w:bookmarkStart w:id="67" w:name="_Toc1875814581_WPSOffice_Level1"/>
-      <w:bookmarkStart w:id="68" w:name="_Toc1109222258_WPSOffice_Level1"/>
+      <w:bookmarkStart w:id="67" w:name="_Toc1109222258_WPSOffice_Level1"/>
+      <w:bookmarkStart w:id="68" w:name="_Toc1875814581_WPSOffice_Level1"/>
       <w:bookmarkStart w:id="69" w:name="_Toc821475613_WPSOffice_Level1"/>
       <w:r>
         <w:rPr>
@@ -13155,9 +13125,9 @@
           <w:szCs w:val="32"/>
         </w:rPr>
       </w:pPr>
-      <w:bookmarkStart w:id="70" w:name="_bookmark107"/>
+      <w:bookmarkStart w:id="70" w:name="_bookmark6"/>
       <w:bookmarkEnd w:id="70"/>
-      <w:bookmarkStart w:id="71" w:name="_bookmark6"/>
+      <w:bookmarkStart w:id="71" w:name="_bookmark107"/>
       <w:bookmarkEnd w:id="71"/>
     </w:p>
     <w:p>
@@ -15765,16 +15735,6 @@
         <w:gridCol w:w="8503"/>
       </w:tblGrid>
       <w:tr>
-        <w:tblPrEx>
-          <w:tblBorders>
-            <w:top w:val="none" w:color="000000" w:sz="2" w:space="0"/>
-            <w:left w:val="none" w:color="000000" w:sz="2" w:space="0"/>
-            <w:bottom w:val="none" w:color="000000" w:sz="2" w:space="0"/>
-            <w:right w:val="none" w:color="000000" w:sz="2" w:space="0"/>
-            <w:insideH w:val="none" w:color="000000" w:sz="2" w:space="0"/>
-            <w:insideV w:val="none" w:color="000000" w:sz="2" w:space="0"/>
-          </w:tblBorders>
-        </w:tblPrEx>
         <w:trPr>
           <w:trHeight w:val="318" w:hRule="atLeast"/>
         </w:trPr>
@@ -19273,8 +19233,8 @@
           <w:lang w:val="en-US" w:eastAsia="zh-Hans"/>
         </w:rPr>
       </w:pPr>
-      <w:bookmarkStart w:id="82" w:name="_Toc2035525930_WPSOffice_Level2"/>
-      <w:bookmarkStart w:id="83" w:name="_Toc686890157_WPSOffice_Level2"/>
+      <w:bookmarkStart w:id="82" w:name="_Toc686890157_WPSOffice_Level2"/>
+      <w:bookmarkStart w:id="83" w:name="_Toc2035525930_WPSOffice_Level2"/>
       <w:r>
         <w:rPr>
           <w:rFonts w:hint="eastAsia" w:ascii="黑体" w:hAnsi="黑体" w:eastAsia="黑体" w:cs="黑体"/>
@@ -19663,8 +19623,8 @@
         </w:rPr>
       </w:pPr>
       <w:bookmarkStart w:id="85" w:name="_Toc316907642_WPSOffice_Level1"/>
-      <w:bookmarkStart w:id="86" w:name="_Toc808502868_WPSOffice_Level1"/>
-      <w:bookmarkStart w:id="87" w:name="_Toc2043202169_WPSOffice_Level1"/>
+      <w:bookmarkStart w:id="86" w:name="_Toc2043202169_WPSOffice_Level1"/>
+      <w:bookmarkStart w:id="87" w:name="_Toc808502868_WPSOffice_Level1"/>
       <w:r>
         <w:rPr>
           <w:rFonts w:hint="eastAsia" w:ascii="宋体" w:hAnsi="宋体" w:eastAsia="宋体" w:cs="宋体"/>
@@ -19759,16 +19719,6 @@
         <w:gridCol w:w="2227"/>
       </w:tblGrid>
       <w:tr>
-        <w:tblPrEx>
-          <w:tblBorders>
-            <w:top w:val="single" w:color="000000" w:sz="2" w:space="0"/>
-            <w:left w:val="single" w:color="000000" w:sz="2" w:space="0"/>
-            <w:bottom w:val="single" w:color="000000" w:sz="2" w:space="0"/>
-            <w:right w:val="single" w:color="000000" w:sz="2" w:space="0"/>
-            <w:insideH w:val="single" w:color="000000" w:sz="2" w:space="0"/>
-            <w:insideV w:val="single" w:color="000000" w:sz="2" w:space="0"/>
-          </w:tblBorders>
-        </w:tblPrEx>
         <w:trPr>
           <w:trHeight w:val="410" w:hRule="atLeast"/>
         </w:trPr>
@@ -21169,8 +21119,8 @@
         </w:rPr>
       </w:pPr>
       <w:bookmarkStart w:id="88" w:name="_Toc1378667907_WPSOffice_Level1"/>
-      <w:bookmarkStart w:id="89" w:name="_Toc1835338853_WPSOffice_Level1"/>
-      <w:bookmarkStart w:id="90" w:name="_Toc507294534_WPSOffice_Level1"/>
+      <w:bookmarkStart w:id="89" w:name="_Toc507294534_WPSOffice_Level1"/>
+      <w:bookmarkStart w:id="90" w:name="_Toc1835338853_WPSOffice_Level1"/>
       <w:r>
         <w:rPr>
           <w:rFonts w:hint="eastAsia" w:ascii="宋体" w:hAnsi="宋体" w:eastAsia="宋体" w:cs="宋体"/>
@@ -22391,8 +22341,8 @@
           <w:szCs w:val="23"/>
         </w:rPr>
       </w:pPr>
-      <w:bookmarkStart w:id="100" w:name="_Toc1245867935_WPSOffice_Level3"/>
-      <w:bookmarkStart w:id="101" w:name="_Toc932280377_WPSOffice_Level3"/>
+      <w:bookmarkStart w:id="100" w:name="_Toc932280377_WPSOffice_Level3"/>
+      <w:bookmarkStart w:id="101" w:name="_Toc1245867935_WPSOffice_Level3"/>
       <w:r>
         <w:rPr>
           <w:rFonts w:hint="eastAsia" w:ascii="黑体" w:hAnsi="黑体" w:eastAsia="黑体" w:cs="黑体"/>
@@ -22618,8 +22568,8 @@
           <w:szCs w:val="23"/>
         </w:rPr>
       </w:pPr>
-      <w:bookmarkStart w:id="104" w:name="_Toc1545881467_WPSOffice_Level3"/>
-      <w:bookmarkStart w:id="105" w:name="_Toc1048818151_WPSOffice_Level3"/>
+      <w:bookmarkStart w:id="104" w:name="_Toc1048818151_WPSOffice_Level3"/>
+      <w:bookmarkStart w:id="105" w:name="_Toc1545881467_WPSOffice_Level3"/>
       <w:r>
         <w:rPr>
           <w:rFonts w:hint="eastAsia" w:ascii="黑体" w:hAnsi="黑体" w:eastAsia="黑体" w:cs="黑体"/>
@@ -25421,8 +25371,8 @@
           <w:szCs w:val="32"/>
         </w:rPr>
       </w:pPr>
-      <w:bookmarkStart w:id="112" w:name="_Toc1741285479_WPSOffice_Level1"/>
-      <w:bookmarkStart w:id="113" w:name="_Toc769073434_WPSOffice_Level1"/>
+      <w:bookmarkStart w:id="112" w:name="_Toc769073434_WPSOffice_Level1"/>
+      <w:bookmarkStart w:id="113" w:name="_Toc1741285479_WPSOffice_Level1"/>
       <w:r>
         <w:rPr>
           <w:rFonts w:hint="eastAsia" w:ascii="黑体" w:hAnsi="黑体" w:eastAsia="黑体" w:cs="黑体"/>
@@ -25856,8 +25806,8 @@
           <w:szCs w:val="32"/>
         </w:rPr>
       </w:pPr>
-      <w:bookmarkStart w:id="115" w:name="_Toc113133945_WPSOffice_Level1"/>
-      <w:bookmarkStart w:id="116" w:name="_Toc2025387884_WPSOffice_Level1"/>
+      <w:bookmarkStart w:id="115" w:name="_Toc2025387884_WPSOffice_Level1"/>
+      <w:bookmarkStart w:id="116" w:name="_Toc113133945_WPSOffice_Level1"/>
       <w:r>
         <w:rPr>
           <w:rFonts w:hint="eastAsia" w:ascii="黑体" w:hAnsi="黑体" w:eastAsia="黑体" w:cs="黑体"/>
@@ -26080,9 +26030,9 @@
           <w:szCs w:val="24"/>
         </w:rPr>
       </w:pPr>
-      <w:bookmarkStart w:id="117" w:name="_Toc930877791_WPSOffice_Level1"/>
-      <w:bookmarkStart w:id="118" w:name="_Toc260290986_WPSOffice_Level1"/>
-      <w:bookmarkStart w:id="119" w:name="_Toc919186020_WPSOffice_Level1"/>
+      <w:bookmarkStart w:id="117" w:name="_Toc919186020_WPSOffice_Level1"/>
+      <w:bookmarkStart w:id="118" w:name="_Toc930877791_WPSOffice_Level1"/>
+      <w:bookmarkStart w:id="119" w:name="_Toc260290986_WPSOffice_Level1"/>
       <w:r>
         <w:rPr>
           <w:rFonts w:hint="eastAsia" w:asciiTheme="minorEastAsia" w:hAnsiTheme="minorEastAsia" w:eastAsiaTheme="minorEastAsia" w:cstheme="minorEastAsia"/>
@@ -26416,9 +26366,9 @@
           <w:szCs w:val="24"/>
         </w:rPr>
       </w:pPr>
-      <w:bookmarkStart w:id="120" w:name="_Toc844664942_WPSOffice_Level1"/>
+      <w:bookmarkStart w:id="120" w:name="_Toc286412763_WPSOffice_Level1"/>
       <w:bookmarkStart w:id="121" w:name="_Toc1909565269_WPSOffice_Level1"/>
-      <w:bookmarkStart w:id="122" w:name="_Toc286412763_WPSOffice_Level1"/>
+      <w:bookmarkStart w:id="122" w:name="_Toc844664942_WPSOffice_Level1"/>
       <w:r>
         <w:rPr>
           <w:rFonts w:hint="eastAsia" w:asciiTheme="minorEastAsia" w:hAnsiTheme="minorEastAsia" w:eastAsiaTheme="minorEastAsia" w:cstheme="minorEastAsia"/>

--- a/2022华东师范大学硕士论文模版.docx
+++ b/2022华东师范大学硕士论文模版.docx
@@ -372,7 +372,7 @@
                     </pic:cNvPicPr>
                   </pic:nvPicPr>
                   <pic:blipFill>
-                    <a:blip r:embed="rId9"/>
+                    <a:blip r:embed="rId8"/>
                     <a:stretch>
                       <a:fillRect/>
                     </a:stretch>
@@ -427,7 +427,7 @@
                     <pic:cNvPicPr/>
                   </pic:nvPicPr>
                   <pic:blipFill>
-                    <a:blip r:embed="rId10"/>
+                    <a:blip r:embed="rId9"/>
                     <a:stretch>
                       <a:fillRect/>
                     </a:stretch>
@@ -4448,39 +4448,7 @@
           <w:szCs w:val="28"/>
           <w:u w:val="single" w:color="auto"/>
         </w:rPr>
-        <w:t xml:space="preserve">                   </w:t>
-      </w:r>
-      <w:bookmarkStart w:id="135" w:name="_GoBack"/>
-      <w:bookmarkEnd w:id="135"/>
-      <w:r>
-        <w:rPr>
-          <w:rFonts w:ascii="Times New Roman" w:hAnsi="Times New Roman" w:eastAsia="Times New Roman" w:cs="Times New Roman"/>
-          <w:spacing w:val="1"/>
-          <w:sz w:val="28"/>
-          <w:szCs w:val="28"/>
-          <w:u w:val="single" w:color="auto"/>
-        </w:rPr>
-        <w:t>P</w:t>
-      </w:r>
-      <w:r>
-        <w:rPr>
-          <w:rFonts w:ascii="Times New Roman" w:hAnsi="Times New Roman" w:eastAsia="Times New Roman" w:cs="Times New Roman"/>
-          <w:spacing w:val="1"/>
-          <w:sz w:val="28"/>
-          <w:szCs w:val="28"/>
-          <w:u w:val="single" w:color="auto"/>
-        </w:rPr>
-        <w:t>rof</w:t>
-      </w:r>
-      <w:r>
-        <w:rPr>
-          <w:rFonts w:ascii="Times New Roman" w:hAnsi="Times New Roman" w:eastAsia="Times New Roman" w:cs="Times New Roman"/>
-          <w:spacing w:val="1"/>
-          <w:sz w:val="28"/>
-          <w:szCs w:val="28"/>
-          <w:u w:val="single" w:color="auto"/>
-        </w:rPr>
-        <w:t xml:space="preserve">. X </w:t>
+        <w:t xml:space="preserve">                   Prof. X </w:t>
       </w:r>
       <w:r>
         <w:rPr>
@@ -4768,52 +4736,17 @@
     </w:p>
     <w:p>
       <w:pPr>
-        <w:keepNext w:val="0"/>
-        <w:keepLines w:val="0"/>
-        <w:pageBreakBefore w:val="0"/>
-        <w:widowControl/>
-        <w:kinsoku w:val="0"/>
-        <w:wordWrap/>
-        <w:overflowPunct/>
-        <w:topLinePunct w:val="0"/>
-        <w:autoSpaceDE w:val="0"/>
-        <w:autoSpaceDN w:val="0"/>
+        <w:pStyle w:val="2"/>
         <w:bidi w:val="0"/>
-        <w:adjustRightInd w:val="0"/>
-        <w:snapToGrid w:val="0"/>
-        <w:spacing w:line="500" w:lineRule="atLeast"/>
-        <w:jc w:val="center"/>
-        <w:outlineLvl w:val="9"/>
-        <w:rPr>
-          <w:rFonts w:hint="eastAsia" w:ascii="黑体" w:hAnsi="黑体" w:eastAsia="黑体" w:cs="黑体"/>
-          <w:b/>
-          <w:bCs/>
-          <w:spacing w:val="3"/>
-          <w:sz w:val="32"/>
-          <w:szCs w:val="32"/>
+        <w:rPr>
+          <w:rFonts w:hint="eastAsia"/>
         </w:rPr>
       </w:pPr>
       <w:r>
         <w:rPr>
-          <w:rFonts w:hint="eastAsia" w:ascii="黑体" w:hAnsi="黑体" w:eastAsia="黑体" w:cs="黑体"/>
-          <w:b/>
-          <w:bCs/>
-          <w:spacing w:val="4"/>
-          <w:sz w:val="32"/>
-          <w:szCs w:val="32"/>
-        </w:rPr>
-        <w:t>华东师范</w:t>
-      </w:r>
-      <w:r>
-        <w:rPr>
-          <w:rFonts w:hint="eastAsia" w:ascii="黑体" w:hAnsi="黑体" w:eastAsia="黑体" w:cs="黑体"/>
-          <w:b/>
-          <w:bCs/>
-          <w:spacing w:val="3"/>
-          <w:sz w:val="32"/>
-          <w:szCs w:val="32"/>
-        </w:rPr>
-        <w:t>大学学位论文原创性声明</w:t>
+          <w:rFonts w:hint="eastAsia"/>
+        </w:rPr>
+        <w:t>华东师范大学学位论文原创性声明</w:t>
       </w:r>
     </w:p>
     <w:p>
@@ -5198,97 +5131,14 @@
     </w:p>
     <w:p>
       <w:pPr>
-        <w:keepNext w:val="0"/>
-        <w:keepLines w:val="0"/>
-        <w:pageBreakBefore w:val="0"/>
-        <w:widowControl/>
-        <w:kinsoku w:val="0"/>
-        <w:wordWrap/>
-        <w:overflowPunct/>
-        <w:topLinePunct w:val="0"/>
-        <w:autoSpaceDE w:val="0"/>
-        <w:autoSpaceDN w:val="0"/>
+        <w:pStyle w:val="2"/>
         <w:bidi w:val="0"/>
-        <w:adjustRightInd w:val="0"/>
-        <w:snapToGrid w:val="0"/>
-        <w:spacing w:line="500" w:lineRule="atLeast"/>
-        <w:outlineLvl w:val="9"/>
-        <w:rPr>
-          <w:rFonts w:ascii="Arial"/>
-          <w:sz w:val="21"/>
-        </w:rPr>
       </w:pPr>
-    </w:p>
-    <w:p>
-      <w:pPr>
-        <w:keepNext w:val="0"/>
-        <w:keepLines w:val="0"/>
-        <w:pageBreakBefore w:val="0"/>
-        <w:widowControl/>
-        <w:kinsoku w:val="0"/>
-        <w:wordWrap/>
-        <w:overflowPunct/>
-        <w:topLinePunct w:val="0"/>
-        <w:autoSpaceDE w:val="0"/>
-        <w:autoSpaceDN w:val="0"/>
-        <w:bidi w:val="0"/>
-        <w:adjustRightInd w:val="0"/>
-        <w:snapToGrid w:val="0"/>
-        <w:spacing w:line="500" w:lineRule="atLeast"/>
-        <w:outlineLvl w:val="9"/>
-        <w:rPr>
-          <w:rFonts w:ascii="Arial"/>
-          <w:sz w:val="21"/>
-        </w:rPr>
-      </w:pPr>
-    </w:p>
-    <w:p>
-      <w:pPr>
-        <w:keepNext w:val="0"/>
-        <w:keepLines w:val="0"/>
-        <w:pageBreakBefore w:val="0"/>
-        <w:widowControl/>
-        <w:kinsoku w:val="0"/>
-        <w:wordWrap/>
-        <w:overflowPunct/>
-        <w:topLinePunct w:val="0"/>
-        <w:autoSpaceDE w:val="0"/>
-        <w:autoSpaceDN w:val="0"/>
-        <w:bidi w:val="0"/>
-        <w:adjustRightInd w:val="0"/>
-        <w:snapToGrid w:val="0"/>
-        <w:spacing w:line="500" w:lineRule="atLeast"/>
-        <w:jc w:val="center"/>
-        <w:outlineLvl w:val="9"/>
-        <w:rPr>
-          <w:rFonts w:ascii="Arial"/>
-          <w:b/>
-          <w:bCs/>
-          <w:sz w:val="32"/>
-          <w:szCs w:val="32"/>
-        </w:rPr>
-      </w:pPr>
-      <w:r>
-        <w:rPr>
-          <w:rFonts w:hint="eastAsia" w:ascii="黑体" w:hAnsi="黑体" w:eastAsia="黑体" w:cs="黑体"/>
-          <w:b/>
-          <w:bCs/>
-          <w:spacing w:val="4"/>
-          <w:sz w:val="32"/>
-          <w:szCs w:val="32"/>
-        </w:rPr>
-        <w:t>华东师范大学学</w:t>
-      </w:r>
-      <w:r>
-        <w:rPr>
-          <w:rFonts w:hint="eastAsia" w:ascii="黑体" w:hAnsi="黑体" w:eastAsia="黑体" w:cs="黑体"/>
-          <w:b/>
-          <w:bCs/>
-          <w:spacing w:val="3"/>
-          <w:sz w:val="32"/>
-          <w:szCs w:val="32"/>
-        </w:rPr>
-        <w:t>位论文著作权使用声明</w:t>
+      <w:r>
+        <w:rPr>
+          <w:rFonts w:hint="eastAsia"/>
+        </w:rPr>
+        <w:t>华东师范大学学位论文著作权使用声明</w:t>
       </w:r>
     </w:p>
     <w:p>
@@ -6021,7 +5871,7 @@
           <w:spacing w:val="6"/>
           <w:sz w:val="24"/>
           <w:szCs w:val="24"/>
-          <w:lang w:eastAsia="zh-Hans"/>
+          <w:lang w:val="en-US" w:eastAsia="zh-Hans"/>
         </w:rPr>
       </w:pPr>
       <w:r>
@@ -6101,11 +5951,14 @@
         <w:adjustRightInd w:val="0"/>
         <w:snapToGrid w:val="0"/>
         <w:spacing w:line="500" w:lineRule="atLeast"/>
+        <w:ind w:left="4500" w:leftChars="0" w:firstLine="500" w:firstLineChars="0"/>
         <w:outlineLvl w:val="9"/>
         <w:rPr>
           <w:rFonts w:hint="eastAsia" w:ascii="宋体" w:hAnsi="宋体" w:eastAsia="宋体" w:cs="宋体"/>
-          <w:sz w:val="24"/>
-          <w:szCs w:val="24"/>
+          <w:spacing w:val="6"/>
+          <w:sz w:val="24"/>
+          <w:szCs w:val="24"/>
+          <w:lang w:val="en-US" w:eastAsia="zh-Hans"/>
         </w:rPr>
       </w:pPr>
     </w:p>
@@ -6337,72 +6190,30 @@
     </w:p>
     <w:p>
       <w:pPr>
-        <w:keepNext w:val="0"/>
-        <w:keepLines w:val="0"/>
-        <w:pageBreakBefore w:val="0"/>
-        <w:widowControl/>
-        <w:kinsoku w:val="0"/>
-        <w:wordWrap/>
-        <w:overflowPunct/>
-        <w:topLinePunct w:val="0"/>
-        <w:autoSpaceDE w:val="0"/>
-        <w:autoSpaceDN w:val="0"/>
+        <w:pStyle w:val="2"/>
         <w:bidi w:val="0"/>
-        <w:adjustRightInd w:val="0"/>
-        <w:snapToGrid w:val="0"/>
-        <w:spacing w:line="500" w:lineRule="atLeast"/>
-        <w:jc w:val="center"/>
-        <w:outlineLvl w:val="9"/>
-        <w:rPr>
-          <w:rFonts w:ascii="SimHei" w:hAnsi="SimHei" w:eastAsia="SimHei" w:cs="SimHei"/>
-          <w:b/>
-          <w:bCs/>
-          <w:sz w:val="32"/>
-          <w:szCs w:val="32"/>
+        <w:rPr>
+          <w:rFonts w:hint="default"/>
         </w:rPr>
       </w:pPr>
       <w:r>
         <w:rPr>
-          <w:rFonts w:hint="default" w:ascii="黑体" w:hAnsi="黑体" w:eastAsia="黑体" w:cs="黑体"/>
-          <w:b/>
-          <w:bCs/>
-          <w:spacing w:val="4"/>
-          <w:sz w:val="32"/>
-          <w:szCs w:val="32"/>
-          <w:u w:val="single"/>
+          <w:rFonts w:hint="default"/>
         </w:rPr>
         <w:t xml:space="preserve">     </w:t>
-      </w:r>
-      <w:r>
-        <w:rPr>
-          <w:rFonts w:hint="eastAsia" w:ascii="黑体" w:hAnsi="黑体" w:eastAsia="黑体" w:cs="黑体"/>
-          <w:b/>
-          <w:bCs/>
-          <w:spacing w:val="4"/>
-          <w:sz w:val="32"/>
-          <w:szCs w:val="32"/>
-        </w:rPr>
-        <w:t>硕士学位论文答辩委员会成员名单</w:t>
       </w:r>
     </w:p>
     <w:p>
       <w:pPr>
-        <w:keepNext w:val="0"/>
-        <w:keepLines w:val="0"/>
-        <w:pageBreakBefore w:val="0"/>
-        <w:widowControl/>
-        <w:kinsoku w:val="0"/>
-        <w:wordWrap/>
-        <w:overflowPunct/>
-        <w:topLinePunct w:val="0"/>
-        <w:autoSpaceDE w:val="0"/>
-        <w:autoSpaceDN w:val="0"/>
+        <w:pStyle w:val="2"/>
         <w:bidi w:val="0"/>
-        <w:adjustRightInd w:val="0"/>
-        <w:snapToGrid w:val="0"/>
-        <w:spacing w:line="500" w:lineRule="atLeast"/>
-        <w:outlineLvl w:val="9"/>
       </w:pPr>
+      <w:r>
+        <w:rPr>
+          <w:rFonts w:hint="eastAsia"/>
+        </w:rPr>
+        <w:t>硕士学位论文答辩委员会成员名单</w:t>
+      </w:r>
     </w:p>
     <w:p>
       <w:pPr>
@@ -6425,7 +6236,7 @@
     </w:p>
     <w:tbl>
       <w:tblPr>
-        <w:tblStyle w:val="5"/>
+        <w:tblStyle w:val="8"/>
         <w:tblW w:w="8598" w:type="dxa"/>
         <w:jc w:val="center"/>
         <w:tblBorders>
@@ -6451,6 +6262,16 @@
         <w:gridCol w:w="1839"/>
       </w:tblGrid>
       <w:tr>
+        <w:tblPrEx>
+          <w:tblBorders>
+            <w:top w:val="single" w:color="000000" w:sz="2" w:space="0"/>
+            <w:left w:val="single" w:color="000000" w:sz="2" w:space="0"/>
+            <w:bottom w:val="single" w:color="000000" w:sz="2" w:space="0"/>
+            <w:right w:val="single" w:color="000000" w:sz="2" w:space="0"/>
+            <w:insideH w:val="single" w:color="000000" w:sz="2" w:space="0"/>
+            <w:insideV w:val="single" w:color="000000" w:sz="2" w:space="0"/>
+          </w:tblBorders>
+        </w:tblPrEx>
         <w:trPr>
           <w:trHeight w:val="616" w:hRule="atLeast"/>
           <w:jc w:val="center"/>
@@ -6644,6 +6465,16 @@
         </w:tc>
       </w:tr>
       <w:tr>
+        <w:tblPrEx>
+          <w:tblBorders>
+            <w:top w:val="single" w:color="000000" w:sz="2" w:space="0"/>
+            <w:left w:val="single" w:color="000000" w:sz="2" w:space="0"/>
+            <w:bottom w:val="single" w:color="000000" w:sz="2" w:space="0"/>
+            <w:right w:val="single" w:color="000000" w:sz="2" w:space="0"/>
+            <w:insideH w:val="single" w:color="000000" w:sz="2" w:space="0"/>
+            <w:insideV w:val="single" w:color="000000" w:sz="2" w:space="0"/>
+          </w:tblBorders>
+        </w:tblPrEx>
         <w:trPr>
           <w:trHeight w:val="707" w:hRule="atLeast"/>
           <w:jc w:val="center"/>
@@ -6784,6 +6615,16 @@
         </w:tc>
       </w:tr>
       <w:tr>
+        <w:tblPrEx>
+          <w:tblBorders>
+            <w:top w:val="single" w:color="000000" w:sz="2" w:space="0"/>
+            <w:left w:val="single" w:color="000000" w:sz="2" w:space="0"/>
+            <w:bottom w:val="single" w:color="000000" w:sz="2" w:space="0"/>
+            <w:right w:val="single" w:color="000000" w:sz="2" w:space="0"/>
+            <w:insideH w:val="single" w:color="000000" w:sz="2" w:space="0"/>
+            <w:insideV w:val="single" w:color="000000" w:sz="2" w:space="0"/>
+          </w:tblBorders>
+        </w:tblPrEx>
         <w:trPr>
           <w:trHeight w:val="707" w:hRule="atLeast"/>
           <w:jc w:val="center"/>
@@ -6915,6 +6756,16 @@
         </w:tc>
       </w:tr>
       <w:tr>
+        <w:tblPrEx>
+          <w:tblBorders>
+            <w:top w:val="single" w:color="000000" w:sz="2" w:space="0"/>
+            <w:left w:val="single" w:color="000000" w:sz="2" w:space="0"/>
+            <w:bottom w:val="single" w:color="000000" w:sz="2" w:space="0"/>
+            <w:right w:val="single" w:color="000000" w:sz="2" w:space="0"/>
+            <w:insideH w:val="single" w:color="000000" w:sz="2" w:space="0"/>
+            <w:insideV w:val="single" w:color="000000" w:sz="2" w:space="0"/>
+          </w:tblBorders>
+        </w:tblPrEx>
         <w:trPr>
           <w:trHeight w:val="707" w:hRule="atLeast"/>
           <w:jc w:val="center"/>
@@ -7046,6 +6897,16 @@
         </w:tc>
       </w:tr>
       <w:tr>
+        <w:tblPrEx>
+          <w:tblBorders>
+            <w:top w:val="single" w:color="000000" w:sz="2" w:space="0"/>
+            <w:left w:val="single" w:color="000000" w:sz="2" w:space="0"/>
+            <w:bottom w:val="single" w:color="000000" w:sz="2" w:space="0"/>
+            <w:right w:val="single" w:color="000000" w:sz="2" w:space="0"/>
+            <w:insideH w:val="single" w:color="000000" w:sz="2" w:space="0"/>
+            <w:insideV w:val="single" w:color="000000" w:sz="2" w:space="0"/>
+          </w:tblBorders>
+        </w:tblPrEx>
         <w:trPr>
           <w:trHeight w:val="707" w:hRule="atLeast"/>
           <w:jc w:val="center"/>
@@ -7177,6 +7038,16 @@
         </w:tc>
       </w:tr>
       <w:tr>
+        <w:tblPrEx>
+          <w:tblBorders>
+            <w:top w:val="single" w:color="000000" w:sz="2" w:space="0"/>
+            <w:left w:val="single" w:color="000000" w:sz="2" w:space="0"/>
+            <w:bottom w:val="single" w:color="000000" w:sz="2" w:space="0"/>
+            <w:right w:val="single" w:color="000000" w:sz="2" w:space="0"/>
+            <w:insideH w:val="single" w:color="000000" w:sz="2" w:space="0"/>
+            <w:insideV w:val="single" w:color="000000" w:sz="2" w:space="0"/>
+          </w:tblBorders>
+        </w:tblPrEx>
         <w:trPr>
           <w:trHeight w:val="707" w:hRule="atLeast"/>
           <w:jc w:val="center"/>
@@ -7315,45 +7186,36 @@
           <w:sz w:val="36"/>
           <w:szCs w:val="36"/>
         </w:rPr>
-        <w:sectPr>
-          <w:headerReference r:id="rId3" w:type="default"/>
-          <w:footerReference r:id="rId4" w:type="default"/>
-          <w:pgSz w:w="11906" w:h="16838"/>
-          <w:pgMar w:top="1344" w:right="1573" w:bottom="400" w:left="1763" w:header="1042" w:footer="0" w:gutter="0"/>
-          <w:pgNumType w:fmt="decimal" w:start="1"/>
-          <w:cols w:equalWidth="0" w:num="1">
-            <w:col w:w="8570"/>
-          </w:cols>
-        </w:sectPr>
+      </w:pPr>
+      <w:r>
+        <w:rPr>
+          <w:rFonts w:hint="eastAsia" w:ascii="黑体" w:hAnsi="黑体" w:eastAsia="黑体" w:cs="黑体"/>
+          <w:sz w:val="36"/>
+          <w:szCs w:val="36"/>
+        </w:rPr>
+        <w:br w:type="page"/>
+      </w:r>
+    </w:p>
+    <w:p>
+      <w:pPr>
+        <w:pStyle w:val="2"/>
+        <w:bidi w:val="0"/>
+        <w:rPr>
+          <w:rFonts w:hint="eastAsia"/>
+        </w:rPr>
       </w:pPr>
     </w:p>
     <w:p>
       <w:pPr>
-        <w:rPr>
-          <w:rFonts w:hint="eastAsia" w:ascii="黑体" w:hAnsi="黑体" w:eastAsia="黑体" w:cs="黑体"/>
-          <w:sz w:val="36"/>
-          <w:szCs w:val="36"/>
+        <w:pStyle w:val="2"/>
+        <w:bidi w:val="0"/>
+        <w:rPr>
+          <w:rFonts w:hint="eastAsia"/>
         </w:rPr>
       </w:pPr>
-    </w:p>
-    <w:p>
-      <w:pPr>
-        <w:jc w:val="center"/>
-        <w:rPr>
-          <w:rFonts w:hint="eastAsia" w:ascii="黑体" w:hAnsi="黑体" w:eastAsia="黑体" w:cs="黑体"/>
-          <w:b/>
-          <w:bCs/>
-          <w:sz w:val="32"/>
-          <w:szCs w:val="32"/>
-        </w:rPr>
-      </w:pPr>
-      <w:r>
-        <w:rPr>
-          <w:rFonts w:hint="eastAsia" w:ascii="黑体" w:hAnsi="黑体" w:eastAsia="黑体" w:cs="黑体"/>
-          <w:b/>
-          <w:bCs/>
-          <w:sz w:val="32"/>
-          <w:szCs w:val="32"/>
+      <w:r>
+        <w:rPr>
+          <w:rFonts w:hint="eastAsia"/>
         </w:rPr>
         <w:t>摘要</w:t>
       </w:r>
@@ -7654,96 +7516,38 @@
     <w:p>
       <w:pPr>
         <w:rPr>
-          <w:rFonts w:hint="eastAsia" w:ascii="宋体" w:hAnsi="宋体" w:eastAsia="宋体" w:cs="宋体"/>
-          <w:spacing w:val="8"/>
-          <w:sz w:val="24"/>
-          <w:szCs w:val="24"/>
+          <w:rFonts w:hint="default"/>
         </w:rPr>
       </w:pPr>
       <w:r>
         <w:rPr>
-          <w:rFonts w:hint="eastAsia" w:ascii="宋体" w:hAnsi="宋体" w:eastAsia="宋体" w:cs="宋体"/>
-          <w:spacing w:val="8"/>
-          <w:sz w:val="24"/>
-          <w:szCs w:val="24"/>
+          <w:rFonts w:hint="default"/>
         </w:rPr>
         <w:br w:type="page"/>
       </w:r>
     </w:p>
     <w:p>
       <w:pPr>
-        <w:keepNext w:val="0"/>
-        <w:keepLines w:val="0"/>
-        <w:pageBreakBefore w:val="0"/>
-        <w:widowControl/>
-        <w:kinsoku w:val="0"/>
-        <w:wordWrap/>
-        <w:overflowPunct/>
-        <w:topLinePunct w:val="0"/>
-        <w:autoSpaceDE w:val="0"/>
-        <w:autoSpaceDN w:val="0"/>
+        <w:pStyle w:val="2"/>
         <w:bidi w:val="0"/>
-        <w:adjustRightInd w:val="0"/>
-        <w:snapToGrid w:val="0"/>
-        <w:spacing w:line="500" w:lineRule="atLeast"/>
-        <w:ind w:firstLine="3275"/>
-        <w:outlineLvl w:val="9"/>
-        <w:rPr>
-          <w:rFonts w:ascii="Times New Roman" w:hAnsi="Times New Roman" w:eastAsia="Times New Roman" w:cs="Times New Roman"/>
-          <w:b/>
-          <w:bCs/>
-          <w:spacing w:val="-1"/>
-          <w:sz w:val="36"/>
-          <w:szCs w:val="36"/>
+        <w:rPr>
+          <w:rFonts w:hint="default"/>
         </w:rPr>
       </w:pPr>
     </w:p>
     <w:p>
       <w:pPr>
-        <w:keepNext w:val="0"/>
-        <w:keepLines w:val="0"/>
-        <w:pageBreakBefore w:val="0"/>
-        <w:widowControl/>
-        <w:kinsoku w:val="0"/>
-        <w:wordWrap/>
-        <w:overflowPunct/>
-        <w:topLinePunct w:val="0"/>
-        <w:autoSpaceDE w:val="0"/>
-        <w:autoSpaceDN w:val="0"/>
+        <w:pStyle w:val="2"/>
         <w:bidi w:val="0"/>
-        <w:adjustRightInd w:val="0"/>
-        <w:snapToGrid w:val="0"/>
-        <w:spacing w:line="500" w:lineRule="atLeast"/>
-        <w:ind w:firstLine="3275"/>
-        <w:outlineLvl w:val="9"/>
-        <w:rPr>
-          <w:rFonts w:hint="default" w:ascii="Times New Roman Bold" w:hAnsi="Times New Roman Bold" w:eastAsia="Times New Roman" w:cs="Times New Roman Bold"/>
-          <w:b/>
-          <w:bCs/>
-          <w:sz w:val="32"/>
-          <w:szCs w:val="32"/>
+        <w:rPr>
+          <w:rFonts w:hint="default"/>
         </w:rPr>
       </w:pPr>
       <w:r>
         <w:rPr>
-          <w:rFonts w:hint="default" w:ascii="Times New Roman Bold" w:hAnsi="Times New Roman Bold" w:eastAsia="Times New Roman" w:cs="Times New Roman Bold"/>
-          <w:b/>
-          <w:bCs/>
-          <w:spacing w:val="-1"/>
-          <w:sz w:val="32"/>
-          <w:szCs w:val="32"/>
-        </w:rPr>
-        <w:t>ABS</w:t>
-      </w:r>
-      <w:r>
-        <w:rPr>
-          <w:rFonts w:hint="default" w:ascii="Times New Roman Bold" w:hAnsi="Times New Roman Bold" w:eastAsia="Times New Roman" w:cs="Times New Roman Bold"/>
-          <w:b/>
-          <w:bCs/>
-          <w:sz w:val="32"/>
-          <w:szCs w:val="32"/>
-        </w:rPr>
-        <w:t>TRACT</w:t>
+          <w:rFonts w:hint="default"/>
+        </w:rPr>
+        <w:t>ABSTRACT</w:t>
       </w:r>
     </w:p>
     <w:p>
@@ -9441,47 +9245,18 @@
       </w:r>
     </w:p>
     <w:p>
-      <w:pPr>
-        <w:rPr>
-          <w:rFonts w:ascii="Arial"/>
-          <w:sz w:val="21"/>
-        </w:rPr>
-      </w:pPr>
-      <w:r>
-        <w:rPr>
-          <w:rFonts w:ascii="Arial"/>
-          <w:sz w:val="21"/>
-        </w:rPr>
+      <w:r>
         <w:br w:type="page"/>
       </w:r>
     </w:p>
     <w:p>
       <w:pPr>
-        <w:spacing w:before="0" w:beforeLines="0" w:after="0" w:afterLines="0" w:line="240" w:lineRule="auto"/>
-        <w:ind w:left="0" w:leftChars="0" w:right="0" w:rightChars="0" w:firstLine="0" w:firstLineChars="0"/>
-        <w:jc w:val="center"/>
-        <w:rPr>
-          <w:rFonts w:hint="eastAsia" w:ascii="黑体" w:hAnsi="黑体" w:eastAsia="黑体" w:cs="黑体"/>
-          <w:b/>
-          <w:bCs/>
-          <w:snapToGrid w:val="0"/>
-          <w:color w:val="000000"/>
-          <w:kern w:val="0"/>
-          <w:sz w:val="32"/>
-          <w:szCs w:val="32"/>
-        </w:rPr>
+        <w:pStyle w:val="2"/>
+        <w:bidi w:val="0"/>
       </w:pPr>
     </w:p>
     <w:sdt>
       <w:sdtPr>
-        <w:rPr>
-          <w:rFonts w:ascii="宋体" w:hAnsi="宋体" w:eastAsia="宋体" w:cs="Arial"/>
-          <w:snapToGrid w:val="0"/>
-          <w:color w:val="000000"/>
-          <w:kern w:val="0"/>
-          <w:sz w:val="21"/>
-          <w:szCs w:val="21"/>
-        </w:rPr>
         <w:id w:val="281480988"/>
         <w15:color w:val="DBDBDB"/>
       </w:sdtPr>
@@ -9498,60 +9273,24 @@
       <w:sdtContent>
         <w:p>
           <w:pPr>
-            <w:keepNext w:val="0"/>
-            <w:keepLines w:val="0"/>
-            <w:pageBreakBefore w:val="0"/>
-            <w:widowControl/>
-            <w:wordWrap/>
-            <w:overflowPunct/>
-            <w:topLinePunct w:val="0"/>
+            <w:pStyle w:val="2"/>
             <w:bidi w:val="0"/>
-            <w:spacing w:before="0" w:beforeLines="0" w:after="0" w:afterLines="0" w:line="500" w:lineRule="exact"/>
-            <w:ind w:left="0" w:leftChars="0" w:right="0" w:rightChars="0" w:firstLine="0" w:firstLineChars="0"/>
-            <w:jc w:val="center"/>
-            <w:outlineLvl w:val="9"/>
             <w:rPr>
-              <w:rFonts w:hint="eastAsia" w:ascii="黑体" w:hAnsi="黑体" w:eastAsia="黑体" w:cs="黑体"/>
-              <w:b/>
-              <w:bCs/>
-              <w:sz w:val="32"/>
-              <w:szCs w:val="32"/>
+              <w:rFonts w:hint="eastAsia"/>
             </w:rPr>
           </w:pPr>
           <w:bookmarkStart w:id="0" w:name="_Toc55509025_WPSOffice_Type3"/>
           <w:r>
             <w:rPr>
-              <w:rFonts w:hint="eastAsia" w:ascii="黑体" w:hAnsi="黑体" w:eastAsia="黑体" w:cs="黑体"/>
-              <w:b/>
-              <w:bCs/>
-              <w:sz w:val="32"/>
-              <w:szCs w:val="32"/>
+              <w:rFonts w:hint="eastAsia"/>
             </w:rPr>
             <w:t>目录</w:t>
           </w:r>
         </w:p>
+        <w:p/>
         <w:p>
           <w:pPr>
-            <w:pStyle w:val="6"/>
-            <w:keepNext w:val="0"/>
-            <w:keepLines w:val="0"/>
-            <w:pageBreakBefore w:val="0"/>
-            <w:widowControl/>
-            <w:tabs>
-              <w:tab w:val="right" w:leader="dot" w:pos="8570"/>
-            </w:tabs>
-            <w:wordWrap/>
-            <w:overflowPunct/>
-            <w:topLinePunct w:val="0"/>
-            <w:bidi w:val="0"/>
-            <w:spacing w:line="500" w:lineRule="exact"/>
-            <w:ind w:right="0" w:rightChars="0" w:firstLine="0" w:firstLineChars="0"/>
-            <w:outlineLvl w:val="9"/>
-          </w:pPr>
-        </w:p>
-        <w:p>
-          <w:pPr>
-            <w:pStyle w:val="6"/>
+            <w:pStyle w:val="9"/>
             <w:keepNext w:val="0"/>
             <w:keepLines w:val="0"/>
             <w:pageBreakBefore w:val="0"/>
@@ -9621,7 +9360,7 @@
         </w:p>
         <w:p>
           <w:pPr>
-            <w:pStyle w:val="7"/>
+            <w:pStyle w:val="10"/>
             <w:keepNext w:val="0"/>
             <w:keepLines w:val="0"/>
             <w:pageBreakBefore w:val="0"/>
@@ -9695,7 +9434,7 @@
         </w:p>
         <w:p>
           <w:pPr>
-            <w:pStyle w:val="7"/>
+            <w:pStyle w:val="10"/>
             <w:keepNext w:val="0"/>
             <w:keepLines w:val="0"/>
             <w:pageBreakBefore w:val="0"/>
@@ -9781,7 +9520,7 @@
         </w:p>
         <w:p>
           <w:pPr>
-            <w:pStyle w:val="7"/>
+            <w:pStyle w:val="10"/>
             <w:keepNext w:val="0"/>
             <w:keepLines w:val="0"/>
             <w:pageBreakBefore w:val="0"/>
@@ -9855,7 +9594,7 @@
         </w:p>
         <w:p>
           <w:pPr>
-            <w:pStyle w:val="7"/>
+            <w:pStyle w:val="10"/>
             <w:keepNext w:val="0"/>
             <w:keepLines w:val="0"/>
             <w:pageBreakBefore w:val="0"/>
@@ -9941,7 +9680,7 @@
         </w:p>
         <w:p>
           <w:pPr>
-            <w:pStyle w:val="6"/>
+            <w:pStyle w:val="9"/>
             <w:keepNext w:val="0"/>
             <w:keepLines w:val="0"/>
             <w:pageBreakBefore w:val="0"/>
@@ -10027,7 +9766,7 @@
         </w:p>
         <w:p>
           <w:pPr>
-            <w:pStyle w:val="7"/>
+            <w:pStyle w:val="10"/>
             <w:keepNext w:val="0"/>
             <w:keepLines w:val="0"/>
             <w:pageBreakBefore w:val="0"/>
@@ -10113,7 +9852,7 @@
         </w:p>
         <w:p>
           <w:pPr>
-            <w:pStyle w:val="7"/>
+            <w:pStyle w:val="10"/>
             <w:keepNext w:val="0"/>
             <w:keepLines w:val="0"/>
             <w:pageBreakBefore w:val="0"/>
@@ -10199,7 +9938,7 @@
         </w:p>
         <w:p>
           <w:pPr>
-            <w:pStyle w:val="7"/>
+            <w:pStyle w:val="10"/>
             <w:keepNext w:val="0"/>
             <w:keepLines w:val="0"/>
             <w:pageBreakBefore w:val="0"/>
@@ -10257,7 +9996,7 @@
         </w:p>
         <w:p>
           <w:pPr>
-            <w:pStyle w:val="8"/>
+            <w:pStyle w:val="11"/>
             <w:keepNext w:val="0"/>
             <w:keepLines w:val="0"/>
             <w:pageBreakBefore w:val="0"/>
@@ -10315,7 +10054,7 @@
         </w:p>
         <w:p>
           <w:pPr>
-            <w:pStyle w:val="6"/>
+            <w:pStyle w:val="9"/>
             <w:keepNext w:val="0"/>
             <w:keepLines w:val="0"/>
             <w:pageBreakBefore w:val="0"/>
@@ -10389,7 +10128,7 @@
         </w:p>
         <w:p>
           <w:pPr>
-            <w:pStyle w:val="7"/>
+            <w:pStyle w:val="10"/>
             <w:keepNext w:val="0"/>
             <w:keepLines w:val="0"/>
             <w:pageBreakBefore w:val="0"/>
@@ -10463,7 +10202,7 @@
         </w:p>
         <w:p>
           <w:pPr>
-            <w:pStyle w:val="7"/>
+            <w:pStyle w:val="10"/>
             <w:keepNext w:val="0"/>
             <w:keepLines w:val="0"/>
             <w:pageBreakBefore w:val="0"/>
@@ -10549,7 +10288,7 @@
         </w:p>
         <w:p>
           <w:pPr>
-            <w:pStyle w:val="6"/>
+            <w:pStyle w:val="9"/>
             <w:keepNext w:val="0"/>
             <w:keepLines w:val="0"/>
             <w:pageBreakBefore w:val="0"/>
@@ -10619,7 +10358,7 @@
         </w:p>
         <w:p>
           <w:pPr>
-            <w:pStyle w:val="6"/>
+            <w:pStyle w:val="9"/>
             <w:keepNext w:val="0"/>
             <w:keepLines w:val="0"/>
             <w:pageBreakBefore w:val="0"/>
@@ -10689,7 +10428,7 @@
         </w:p>
         <w:p>
           <w:pPr>
-            <w:pStyle w:val="6"/>
+            <w:pStyle w:val="9"/>
             <w:keepNext w:val="0"/>
             <w:keepLines w:val="0"/>
             <w:pageBreakBefore w:val="0"/>
@@ -10817,53 +10556,19 @@
     </w:p>
     <w:p>
       <w:pPr>
-        <w:keepNext w:val="0"/>
-        <w:keepLines w:val="0"/>
-        <w:pageBreakBefore w:val="0"/>
-        <w:widowControl/>
-        <w:kinsoku w:val="0"/>
-        <w:wordWrap/>
-        <w:overflowPunct/>
-        <w:topLinePunct w:val="0"/>
-        <w:autoSpaceDE w:val="0"/>
-        <w:autoSpaceDN w:val="0"/>
+        <w:pStyle w:val="2"/>
         <w:bidi w:val="0"/>
-        <w:adjustRightInd w:val="0"/>
-        <w:snapToGrid w:val="0"/>
-        <w:spacing w:line="500" w:lineRule="atLeast"/>
-        <w:ind w:firstLine="3784"/>
-        <w:outlineLvl w:val="0"/>
-        <w:rPr>
-          <w:rFonts w:hint="eastAsia" w:ascii="黑体" w:hAnsi="黑体" w:eastAsia="黑体" w:cs="黑体"/>
-          <w:b/>
-          <w:bCs/>
-          <w:sz w:val="32"/>
-          <w:szCs w:val="32"/>
+        <w:rPr>
+          <w:rFonts w:hint="eastAsia"/>
         </w:rPr>
       </w:pPr>
       <w:bookmarkStart w:id="19" w:name="_Toc917768129_WPSOffice_Level1"/>
       <w:bookmarkStart w:id="20" w:name="_Toc966360925_WPSOffice_Level1"/>
       <w:r>
         <w:rPr>
-          <w:rFonts w:hint="eastAsia" w:ascii="黑体" w:hAnsi="黑体" w:eastAsia="黑体" w:cs="黑体"/>
-          <w:b/>
-          <w:bCs/>
-          <w:spacing w:val="11"/>
-          <w:sz w:val="32"/>
-          <w:szCs w:val="32"/>
-        </w:rPr>
-        <w:t>插</w:t>
-      </w:r>
-      <w:r>
-        <w:rPr>
-          <w:rFonts w:hint="eastAsia" w:ascii="黑体" w:hAnsi="黑体" w:eastAsia="黑体" w:cs="黑体"/>
-          <w:b/>
-          <w:bCs/>
-          <w:spacing w:val="10"/>
-          <w:sz w:val="32"/>
-          <w:szCs w:val="32"/>
-        </w:rPr>
-        <w:t>图</w:t>
+          <w:rFonts w:hint="eastAsia"/>
+        </w:rPr>
+        <w:t>插图</w:t>
       </w:r>
       <w:bookmarkEnd w:id="18"/>
       <w:bookmarkEnd w:id="19"/>
@@ -11135,9 +10840,9 @@
               <w:szCs w:val="24"/>
             </w:rPr>
           </w:pPr>
-          <w:bookmarkStart w:id="21" w:name="_Toc997719834_WPSOffice_Level1"/>
+          <w:bookmarkStart w:id="21" w:name="_Toc1245867935_WPSOffice_Level1"/>
           <w:bookmarkStart w:id="22" w:name="_Toc55509025_WPSOffice_Level1"/>
-          <w:bookmarkStart w:id="23" w:name="_Toc1245867935_WPSOffice_Level1"/>
+          <w:bookmarkStart w:id="23" w:name="_Toc997719834_WPSOffice_Level1"/>
           <w:r>
             <w:rPr>
               <w:rFonts w:hint="eastAsia" w:ascii="宋体" w:hAnsi="宋体" w:eastAsia="宋体" w:cs="宋体"/>
@@ -11217,11 +10922,6 @@
     </w:p>
     <w:sdt>
       <w:sdtPr>
-        <w:rPr>
-          <w:rFonts w:ascii="SimHei" w:hAnsi="SimHei" w:eastAsia="SimHei" w:cs="SimHei"/>
-          <w:sz w:val="31"/>
-          <w:szCs w:val="31"/>
-        </w:rPr>
         <w:id w:val="0"/>
       </w:sdtPr>
       <w:sdtEndPr>
@@ -11234,29 +10934,10 @@
       <w:sdtContent>
         <w:p>
           <w:pPr>
-            <w:keepNext w:val="0"/>
-            <w:keepLines w:val="0"/>
-            <w:pageBreakBefore w:val="0"/>
-            <w:widowControl/>
-            <w:kinsoku w:val="0"/>
-            <w:wordWrap/>
-            <w:overflowPunct/>
-            <w:topLinePunct w:val="0"/>
-            <w:autoSpaceDE w:val="0"/>
-            <w:autoSpaceDN w:val="0"/>
+            <w:pStyle w:val="2"/>
             <w:bidi w:val="0"/>
-            <w:adjustRightInd w:val="0"/>
-            <w:snapToGrid w:val="0"/>
-            <w:spacing w:line="500" w:lineRule="atLeast"/>
-            <w:ind w:firstLine="3791"/>
-            <w:outlineLvl w:val="0"/>
             <w:rPr>
-              <w:rFonts w:hint="eastAsia" w:ascii="黑体" w:hAnsi="黑体" w:eastAsia="黑体" w:cs="黑体"/>
-              <w:b/>
-              <w:bCs/>
-              <w:spacing w:val="3"/>
-              <w:sz w:val="32"/>
-              <w:szCs w:val="32"/>
+              <w:rFonts w:hint="eastAsia"/>
             </w:rPr>
           </w:pPr>
           <w:bookmarkStart w:id="24" w:name="_Toc1336825295_WPSOffice_Level1"/>
@@ -11264,12 +10945,7 @@
           <w:bookmarkStart w:id="26" w:name="_Toc932280377_WPSOffice_Level1"/>
           <w:r>
             <w:rPr>
-              <w:rFonts w:hint="eastAsia" w:ascii="黑体" w:hAnsi="黑体" w:eastAsia="黑体" w:cs="黑体"/>
-              <w:b/>
-              <w:bCs/>
-              <w:spacing w:val="3"/>
-              <w:sz w:val="32"/>
-              <w:szCs w:val="32"/>
+              <w:rFonts w:hint="eastAsia"/>
             </w:rPr>
             <w:t>表格</w:t>
           </w:r>
@@ -12136,7 +11812,8 @@
           <w:szCs w:val="23"/>
         </w:rPr>
         <w:sectPr>
-          <w:headerReference r:id="rId5" w:type="default"/>
+          <w:headerReference r:id="rId3" w:type="default"/>
+          <w:footerReference r:id="rId4" w:type="default"/>
           <w:pgSz w:w="11906" w:h="16838"/>
           <w:pgMar w:top="1344" w:right="1573" w:bottom="400" w:left="1763" w:header="1042" w:footer="0" w:gutter="0"/>
           <w:pgNumType w:fmt="decimal"/>
@@ -12177,60 +11854,18 @@
     </w:p>
     <w:p>
       <w:pPr>
-        <w:keepNext w:val="0"/>
-        <w:keepLines w:val="0"/>
-        <w:pageBreakBefore w:val="0"/>
-        <w:widowControl/>
-        <w:kinsoku w:val="0"/>
-        <w:wordWrap/>
-        <w:overflowPunct/>
-        <w:topLinePunct w:val="0"/>
-        <w:autoSpaceDE w:val="0"/>
-        <w:autoSpaceDN w:val="0"/>
+        <w:pStyle w:val="2"/>
+        <w:numPr>
+          <w:ilvl w:val="0"/>
+          <w:numId w:val="1"/>
+        </w:numPr>
         <w:bidi w:val="0"/>
-        <w:adjustRightInd w:val="0"/>
-        <w:snapToGrid w:val="0"/>
-        <w:spacing w:line="500" w:lineRule="atLeast"/>
-        <w:jc w:val="center"/>
-        <w:outlineLvl w:val="0"/>
-        <w:rPr>
-          <w:rFonts w:hint="eastAsia" w:ascii="黑体" w:hAnsi="黑体" w:eastAsia="黑体" w:cs="黑体"/>
-          <w:b/>
-          <w:bCs/>
-          <w:sz w:val="32"/>
-          <w:szCs w:val="32"/>
-        </w:rPr>
       </w:pPr>
-      <w:bookmarkStart w:id="40" w:name="_Toc2035525930_WPSOffice_Level1"/>
-      <w:bookmarkStart w:id="41" w:name="_Toc686890157_WPSOffice_Level1"/>
-      <w:r>
-        <w:rPr>
-          <w:rFonts w:hint="eastAsia" w:ascii="黑体" w:hAnsi="黑体" w:eastAsia="黑体" w:cs="黑体"/>
-          <w:b/>
-          <w:bCs/>
-          <w:sz w:val="32"/>
-          <w:szCs w:val="32"/>
-        </w:rPr>
-        <w:t>第一章</w:t>
-      </w:r>
-      <w:r>
-        <w:rPr>
-          <w:rFonts w:hint="default" w:ascii="黑体" w:hAnsi="黑体" w:eastAsia="黑体" w:cs="黑体"/>
-          <w:b/>
-          <w:bCs/>
-          <w:spacing w:val="1"/>
-          <w:sz w:val="32"/>
-          <w:szCs w:val="32"/>
-        </w:rPr>
-        <w:t xml:space="preserve"> </w:t>
-      </w:r>
-      <w:r>
-        <w:rPr>
-          <w:rFonts w:hint="eastAsia" w:ascii="黑体" w:hAnsi="黑体" w:eastAsia="黑体" w:cs="黑体"/>
-          <w:b/>
-          <w:bCs/>
-          <w:sz w:val="32"/>
-          <w:szCs w:val="32"/>
+      <w:bookmarkStart w:id="40" w:name="_Toc686890157_WPSOffice_Level1"/>
+      <w:bookmarkStart w:id="41" w:name="_Toc2035525930_WPSOffice_Level1"/>
+      <w:r>
+        <w:rPr>
+          <w:rFonts w:hint="eastAsia"/>
         </w:rPr>
         <w:t>绪论</w:t>
       </w:r>
@@ -12239,52 +11874,10 @@
     </w:p>
     <w:p>
       <w:pPr>
-        <w:keepNext w:val="0"/>
-        <w:keepLines w:val="0"/>
-        <w:pageBreakBefore w:val="0"/>
-        <w:widowControl/>
-        <w:kinsoku w:val="0"/>
-        <w:wordWrap/>
-        <w:overflowPunct/>
-        <w:topLinePunct w:val="0"/>
-        <w:autoSpaceDE w:val="0"/>
-        <w:autoSpaceDN w:val="0"/>
+        <w:pStyle w:val="3"/>
         <w:bidi w:val="0"/>
-        <w:adjustRightInd w:val="0"/>
-        <w:snapToGrid w:val="0"/>
-        <w:spacing w:line="500" w:lineRule="atLeast"/>
-        <w:outlineLvl w:val="9"/>
-        <w:rPr>
-          <w:rFonts w:ascii="Arial"/>
-          <w:sz w:val="21"/>
-        </w:rPr>
-      </w:pPr>
-    </w:p>
-    <w:p>
-      <w:pPr>
-        <w:keepNext w:val="0"/>
-        <w:keepLines w:val="0"/>
-        <w:pageBreakBefore w:val="0"/>
-        <w:widowControl/>
-        <w:kinsoku w:val="0"/>
-        <w:wordWrap/>
-        <w:overflowPunct/>
-        <w:topLinePunct w:val="0"/>
-        <w:autoSpaceDE w:val="0"/>
-        <w:autoSpaceDN w:val="0"/>
-        <w:bidi w:val="0"/>
-        <w:adjustRightInd w:val="0"/>
-        <w:snapToGrid w:val="0"/>
-        <w:spacing w:line="500" w:lineRule="atLeast"/>
-        <w:ind w:firstLine="18"/>
-        <w:outlineLvl w:val="1"/>
-        <w:rPr>
-          <w:rFonts w:hint="eastAsia" w:ascii="黑体" w:hAnsi="黑体" w:eastAsia="黑体" w:cs="黑体"/>
-          <w:b/>
-          <w:bCs/>
-          <w:spacing w:val="-1"/>
-          <w:sz w:val="28"/>
-          <w:szCs w:val="28"/>
+        <w:rPr>
+          <w:rFonts w:hint="eastAsia"/>
         </w:rPr>
       </w:pPr>
       <w:bookmarkStart w:id="42" w:name="_bookmark2"/>
@@ -12293,34 +11886,19 @@
       <w:bookmarkStart w:id="44" w:name="_Toc1245867935_WPSOffice_Level2"/>
       <w:r>
         <w:rPr>
-          <w:rFonts w:hint="eastAsia" w:ascii="黑体" w:hAnsi="黑体" w:eastAsia="黑体" w:cs="黑体"/>
-          <w:b/>
-          <w:bCs/>
-          <w:spacing w:val="-1"/>
-          <w:sz w:val="28"/>
-          <w:szCs w:val="28"/>
+          <w:rFonts w:hint="eastAsia"/>
         </w:rPr>
         <w:t>1.1</w:t>
       </w:r>
       <w:r>
         <w:rPr>
-          <w:rFonts w:hint="default" w:ascii="黑体" w:hAnsi="黑体" w:eastAsia="黑体" w:cs="黑体"/>
-          <w:b/>
-          <w:bCs/>
-          <w:spacing w:val="-1"/>
-          <w:sz w:val="28"/>
-          <w:szCs w:val="28"/>
+          <w:rFonts w:hint="default"/>
         </w:rPr>
         <w:t xml:space="preserve"> </w:t>
       </w:r>
       <w:r>
         <w:rPr>
-          <w:rFonts w:hint="eastAsia" w:ascii="黑体" w:hAnsi="黑体" w:eastAsia="黑体" w:cs="黑体"/>
-          <w:b/>
-          <w:bCs/>
-          <w:spacing w:val="-1"/>
-          <w:sz w:val="28"/>
-          <w:szCs w:val="28"/>
+          <w:rFonts w:hint="eastAsia"/>
         </w:rPr>
         <w:t>研究背景</w:t>
       </w:r>
@@ -12390,63 +11968,29 @@
     </w:p>
     <w:p>
       <w:pPr>
-        <w:keepNext w:val="0"/>
-        <w:keepLines w:val="0"/>
-        <w:pageBreakBefore w:val="0"/>
-        <w:widowControl/>
-        <w:kinsoku w:val="0"/>
-        <w:wordWrap/>
-        <w:overflowPunct/>
-        <w:topLinePunct w:val="0"/>
-        <w:autoSpaceDE w:val="0"/>
-        <w:autoSpaceDN w:val="0"/>
+        <w:pStyle w:val="3"/>
         <w:bidi w:val="0"/>
-        <w:adjustRightInd w:val="0"/>
-        <w:snapToGrid w:val="0"/>
-        <w:spacing w:line="500" w:lineRule="atLeast"/>
-        <w:ind w:firstLine="18"/>
-        <w:outlineLvl w:val="1"/>
-        <w:rPr>
-          <w:rFonts w:hint="eastAsia" w:ascii="黑体" w:hAnsi="黑体" w:eastAsia="黑体" w:cs="黑体"/>
-          <w:b/>
-          <w:bCs/>
-          <w:spacing w:val="-1"/>
-          <w:sz w:val="28"/>
-          <w:szCs w:val="28"/>
+        <w:rPr>
+          <w:rFonts w:hint="eastAsia"/>
         </w:rPr>
       </w:pPr>
-      <w:bookmarkStart w:id="45" w:name="_Toc932280377_WPSOffice_Level2"/>
-      <w:bookmarkStart w:id="46" w:name="_Toc1336825295_WPSOffice_Level2"/>
-      <w:r>
-        <w:rPr>
-          <w:rFonts w:hint="eastAsia" w:ascii="黑体" w:hAnsi="黑体" w:eastAsia="黑体" w:cs="黑体"/>
-          <w:b/>
-          <w:bCs/>
-          <w:spacing w:val="-1"/>
-          <w:sz w:val="28"/>
-          <w:szCs w:val="28"/>
+      <w:bookmarkStart w:id="45" w:name="_Toc1336825295_WPSOffice_Level2"/>
+      <w:bookmarkStart w:id="46" w:name="_Toc932280377_WPSOffice_Level2"/>
+      <w:r>
+        <w:rPr>
+          <w:rFonts w:hint="eastAsia"/>
         </w:rPr>
         <w:t>1.2</w:t>
       </w:r>
       <w:r>
         <w:rPr>
-          <w:rFonts w:hint="default" w:ascii="黑体" w:hAnsi="黑体" w:eastAsia="黑体" w:cs="黑体"/>
-          <w:b/>
-          <w:bCs/>
-          <w:spacing w:val="-1"/>
-          <w:sz w:val="28"/>
-          <w:szCs w:val="28"/>
+          <w:rFonts w:hint="default"/>
         </w:rPr>
         <w:t xml:space="preserve"> </w:t>
       </w:r>
       <w:r>
         <w:rPr>
-          <w:rFonts w:hint="eastAsia" w:ascii="黑体" w:hAnsi="黑体" w:eastAsia="黑体" w:cs="黑体"/>
-          <w:b/>
-          <w:bCs/>
-          <w:spacing w:val="-1"/>
-          <w:sz w:val="28"/>
-          <w:szCs w:val="28"/>
+          <w:rFonts w:hint="eastAsia"/>
         </w:rPr>
         <w:t>研究内容与挑战</w:t>
       </w:r>
@@ -12516,63 +12060,29 @@
     </w:p>
     <w:p>
       <w:pPr>
-        <w:keepNext w:val="0"/>
-        <w:keepLines w:val="0"/>
-        <w:pageBreakBefore w:val="0"/>
-        <w:widowControl/>
-        <w:kinsoku w:val="0"/>
-        <w:wordWrap/>
-        <w:overflowPunct/>
-        <w:topLinePunct w:val="0"/>
-        <w:autoSpaceDE w:val="0"/>
-        <w:autoSpaceDN w:val="0"/>
+        <w:pStyle w:val="3"/>
         <w:bidi w:val="0"/>
-        <w:adjustRightInd w:val="0"/>
-        <w:snapToGrid w:val="0"/>
-        <w:spacing w:line="500" w:lineRule="atLeast"/>
-        <w:ind w:firstLine="18"/>
-        <w:outlineLvl w:val="1"/>
-        <w:rPr>
-          <w:rFonts w:hint="eastAsia" w:ascii="黑体" w:hAnsi="黑体" w:eastAsia="黑体" w:cs="黑体"/>
-          <w:b/>
-          <w:bCs/>
-          <w:spacing w:val="-1"/>
-          <w:sz w:val="28"/>
-          <w:szCs w:val="28"/>
+        <w:rPr>
+          <w:rFonts w:hint="eastAsia"/>
         </w:rPr>
       </w:pPr>
       <w:bookmarkStart w:id="47" w:name="_Toc1048818151_WPSOffice_Level2"/>
       <w:bookmarkStart w:id="48" w:name="_Toc795607727_WPSOffice_Level2"/>
       <w:r>
         <w:rPr>
-          <w:rFonts w:hint="eastAsia" w:ascii="黑体" w:hAnsi="黑体" w:eastAsia="黑体" w:cs="黑体"/>
-          <w:b/>
-          <w:bCs/>
-          <w:spacing w:val="-1"/>
-          <w:sz w:val="28"/>
-          <w:szCs w:val="28"/>
+          <w:rFonts w:hint="eastAsia"/>
         </w:rPr>
         <w:t>1.3</w:t>
       </w:r>
       <w:r>
         <w:rPr>
-          <w:rFonts w:hint="default" w:ascii="黑体" w:hAnsi="黑体" w:eastAsia="黑体" w:cs="黑体"/>
-          <w:b/>
-          <w:bCs/>
-          <w:spacing w:val="-1"/>
-          <w:sz w:val="28"/>
-          <w:szCs w:val="28"/>
+          <w:rFonts w:hint="default"/>
         </w:rPr>
         <w:t xml:space="preserve"> </w:t>
       </w:r>
       <w:r>
         <w:rPr>
-          <w:rFonts w:hint="eastAsia" w:ascii="黑体" w:hAnsi="黑体" w:eastAsia="黑体" w:cs="黑体"/>
-          <w:b/>
-          <w:bCs/>
-          <w:spacing w:val="-1"/>
-          <w:sz w:val="28"/>
-          <w:szCs w:val="28"/>
+          <w:rFonts w:hint="eastAsia"/>
         </w:rPr>
         <w:t>本文工作</w:t>
       </w:r>
@@ -12642,28 +12152,10 @@
     </w:p>
     <w:p>
       <w:pPr>
-        <w:keepNext w:val="0"/>
-        <w:keepLines w:val="0"/>
-        <w:pageBreakBefore w:val="0"/>
-        <w:widowControl/>
-        <w:kinsoku w:val="0"/>
-        <w:wordWrap/>
-        <w:overflowPunct/>
-        <w:topLinePunct w:val="0"/>
-        <w:autoSpaceDE w:val="0"/>
-        <w:autoSpaceDN w:val="0"/>
+        <w:pStyle w:val="3"/>
         <w:bidi w:val="0"/>
-        <w:adjustRightInd w:val="0"/>
-        <w:snapToGrid w:val="0"/>
-        <w:spacing w:line="500" w:lineRule="atLeast"/>
-        <w:ind w:firstLine="18"/>
-        <w:outlineLvl w:val="1"/>
-        <w:rPr>
-          <w:rFonts w:hint="eastAsia" w:ascii="黑体" w:hAnsi="黑体" w:eastAsia="黑体" w:cs="黑体"/>
-          <w:b/>
-          <w:bCs/>
-          <w:sz w:val="28"/>
-          <w:szCs w:val="28"/>
+        <w:rPr>
+          <w:rFonts w:hint="eastAsia"/>
         </w:rPr>
       </w:pPr>
       <w:bookmarkStart w:id="49" w:name="_bookmark5"/>
@@ -12672,46 +12164,21 @@
       <w:bookmarkStart w:id="51" w:name="_Toc1545881467_WPSOffice_Level2"/>
       <w:r>
         <w:rPr>
-          <w:rFonts w:hint="eastAsia" w:ascii="黑体" w:hAnsi="黑体" w:eastAsia="黑体" w:cs="黑体"/>
-          <w:b/>
-          <w:bCs/>
-          <w:spacing w:val="-1"/>
-          <w:sz w:val="28"/>
-          <w:szCs w:val="28"/>
+          <w:rFonts w:hint="eastAsia"/>
         </w:rPr>
         <w:t>1.4</w:t>
       </w:r>
       <w:r>
         <w:rPr>
-          <w:rFonts w:hint="default" w:ascii="黑体" w:hAnsi="黑体" w:eastAsia="黑体" w:cs="黑体"/>
-          <w:b/>
-          <w:bCs/>
-          <w:spacing w:val="-3"/>
-          <w:sz w:val="28"/>
-          <w:szCs w:val="28"/>
+          <w:rFonts w:hint="default"/>
         </w:rPr>
         <w:t xml:space="preserve"> </w:t>
       </w:r>
       <w:r>
         <w:rPr>
-          <w:rFonts w:hint="eastAsia" w:ascii="黑体" w:hAnsi="黑体" w:eastAsia="黑体" w:cs="黑体"/>
-          <w:b/>
-          <w:bCs/>
-          <w:spacing w:val="-1"/>
-          <w:sz w:val="28"/>
-          <w:szCs w:val="28"/>
-        </w:rPr>
-        <w:t>本</w:t>
-      </w:r>
-      <w:r>
-        <w:rPr>
-          <w:rFonts w:hint="eastAsia" w:ascii="黑体" w:hAnsi="黑体" w:eastAsia="黑体" w:cs="黑体"/>
-          <w:b/>
-          <w:bCs/>
-          <w:sz w:val="28"/>
-          <w:szCs w:val="28"/>
-        </w:rPr>
-        <w:t>文结构</w:t>
+          <w:rFonts w:hint="eastAsia"/>
+        </w:rPr>
+        <w:t>本文结构</w:t>
       </w:r>
       <w:bookmarkEnd w:id="50"/>
       <w:bookmarkEnd w:id="51"/>
@@ -12792,9 +12259,9 @@
           <w:szCs w:val="24"/>
         </w:rPr>
       </w:pPr>
-      <w:bookmarkStart w:id="52" w:name="_Toc1838266074_WPSOffice_Level1"/>
+      <w:bookmarkStart w:id="52" w:name="_Toc1669808800_WPSOffice_Level1"/>
       <w:bookmarkStart w:id="53" w:name="_Toc1460526834_WPSOffice_Level1"/>
-      <w:bookmarkStart w:id="54" w:name="_Toc1669808800_WPSOffice_Level1"/>
+      <w:bookmarkStart w:id="54" w:name="_Toc1838266074_WPSOffice_Level1"/>
       <w:r>
         <w:rPr>
           <w:rFonts w:ascii="宋体" w:hAnsi="宋体" w:eastAsia="宋体" w:cs="宋体"/>
@@ -12850,9 +12317,9 @@
           <w:szCs w:val="24"/>
         </w:rPr>
       </w:pPr>
-      <w:bookmarkStart w:id="55" w:name="_Toc2038159976_WPSOffice_Level1"/>
+      <w:bookmarkStart w:id="55" w:name="_Toc1160202604_WPSOffice_Level1"/>
       <w:bookmarkStart w:id="56" w:name="_Toc1336413828_WPSOffice_Level1"/>
-      <w:bookmarkStart w:id="57" w:name="_Toc1160202604_WPSOffice_Level1"/>
+      <w:bookmarkStart w:id="57" w:name="_Toc2038159976_WPSOffice_Level1"/>
       <w:r>
         <w:rPr>
           <w:rFonts w:ascii="宋体" w:hAnsi="宋体" w:eastAsia="宋体" w:cs="宋体"/>
@@ -12908,9 +12375,9 @@
           <w:szCs w:val="24"/>
         </w:rPr>
       </w:pPr>
-      <w:bookmarkStart w:id="58" w:name="_Toc843063335_WPSOffice_Level1"/>
-      <w:bookmarkStart w:id="59" w:name="_Toc373650668_WPSOffice_Level1"/>
-      <w:bookmarkStart w:id="60" w:name="_Toc575743223_WPSOffice_Level1"/>
+      <w:bookmarkStart w:id="58" w:name="_Toc373650668_WPSOffice_Level1"/>
+      <w:bookmarkStart w:id="59" w:name="_Toc575743223_WPSOffice_Level1"/>
+      <w:bookmarkStart w:id="60" w:name="_Toc843063335_WPSOffice_Level1"/>
       <w:r>
         <w:rPr>
           <w:rFonts w:ascii="宋体" w:hAnsi="宋体" w:eastAsia="宋体" w:cs="宋体"/>
@@ -12966,9 +12433,9 @@
           <w:szCs w:val="24"/>
         </w:rPr>
       </w:pPr>
-      <w:bookmarkStart w:id="61" w:name="_Toc268368439_WPSOffice_Level1"/>
-      <w:bookmarkStart w:id="62" w:name="_Toc704593248_WPSOffice_Level1"/>
-      <w:bookmarkStart w:id="63" w:name="_Toc2102519226_WPSOffice_Level1"/>
+      <w:bookmarkStart w:id="61" w:name="_Toc2102519226_WPSOffice_Level1"/>
+      <w:bookmarkStart w:id="62" w:name="_Toc268368439_WPSOffice_Level1"/>
+      <w:bookmarkStart w:id="63" w:name="_Toc704593248_WPSOffice_Level1"/>
       <w:r>
         <w:rPr>
           <w:rFonts w:ascii="宋体" w:hAnsi="宋体" w:eastAsia="宋体" w:cs="宋体"/>
@@ -13024,9 +12491,9 @@
           <w:szCs w:val="24"/>
         </w:rPr>
       </w:pPr>
-      <w:bookmarkStart w:id="64" w:name="_Toc752695573_WPSOffice_Level1"/>
-      <w:bookmarkStart w:id="65" w:name="_Toc197219997_WPSOffice_Level1"/>
-      <w:bookmarkStart w:id="66" w:name="_Toc873889578_WPSOffice_Level1"/>
+      <w:bookmarkStart w:id="64" w:name="_Toc197219997_WPSOffice_Level1"/>
+      <w:bookmarkStart w:id="65" w:name="_Toc873889578_WPSOffice_Level1"/>
+      <w:bookmarkStart w:id="66" w:name="_Toc752695573_WPSOffice_Level1"/>
       <w:r>
         <w:rPr>
           <w:rFonts w:ascii="宋体" w:hAnsi="宋体" w:eastAsia="宋体" w:cs="宋体"/>
@@ -13082,9 +12549,9 @@
           <w:szCs w:val="24"/>
         </w:rPr>
       </w:pPr>
-      <w:bookmarkStart w:id="67" w:name="_Toc1109222258_WPSOffice_Level1"/>
-      <w:bookmarkStart w:id="68" w:name="_Toc1875814581_WPSOffice_Level1"/>
-      <w:bookmarkStart w:id="69" w:name="_Toc821475613_WPSOffice_Level1"/>
+      <w:bookmarkStart w:id="67" w:name="_Toc1875814581_WPSOffice_Level1"/>
+      <w:bookmarkStart w:id="68" w:name="_Toc821475613_WPSOffice_Level1"/>
+      <w:bookmarkStart w:id="69" w:name="_Toc1109222258_WPSOffice_Level1"/>
       <w:r>
         <w:rPr>
           <w:rFonts w:ascii="宋体" w:hAnsi="宋体" w:eastAsia="宋体" w:cs="宋体"/>
@@ -13132,70 +12599,29 @@
     </w:p>
     <w:p>
       <w:pPr>
-        <w:keepNext w:val="0"/>
-        <w:keepLines w:val="0"/>
-        <w:pageBreakBefore w:val="0"/>
-        <w:widowControl/>
-        <w:kinsoku w:val="0"/>
-        <w:wordWrap/>
-        <w:overflowPunct/>
-        <w:topLinePunct w:val="0"/>
-        <w:autoSpaceDE w:val="0"/>
-        <w:autoSpaceDN w:val="0"/>
+        <w:pStyle w:val="2"/>
         <w:bidi w:val="0"/>
-        <w:adjustRightInd w:val="0"/>
-        <w:snapToGrid w:val="0"/>
-        <w:spacing w:line="500" w:lineRule="atLeast"/>
-        <w:ind w:firstLine="2984"/>
-        <w:outlineLvl w:val="0"/>
-        <w:rPr>
-          <w:rFonts w:hint="eastAsia" w:ascii="黑体" w:hAnsi="黑体" w:eastAsia="黑体" w:cs="黑体"/>
-          <w:b/>
-          <w:bCs/>
-          <w:sz w:val="32"/>
-          <w:szCs w:val="32"/>
+        <w:rPr>
+          <w:rFonts w:hint="eastAsia"/>
         </w:rPr>
       </w:pPr>
       <w:bookmarkStart w:id="72" w:name="_Toc368261128_WPSOffice_Level1"/>
       <w:bookmarkStart w:id="73" w:name="_Toc1755724907_WPSOffice_Level1"/>
       <w:r>
         <w:rPr>
-          <w:rFonts w:hint="eastAsia" w:ascii="黑体" w:hAnsi="黑体" w:eastAsia="黑体" w:cs="黑体"/>
-          <w:b/>
-          <w:bCs/>
-          <w:spacing w:val="-1"/>
-          <w:sz w:val="32"/>
-          <w:szCs w:val="32"/>
-        </w:rPr>
-        <w:t>第</w:t>
-      </w:r>
-      <w:r>
-        <w:rPr>
-          <w:rFonts w:hint="eastAsia" w:ascii="黑体" w:hAnsi="黑体" w:eastAsia="黑体" w:cs="黑体"/>
-          <w:b/>
-          <w:bCs/>
-          <w:sz w:val="32"/>
-          <w:szCs w:val="32"/>
-        </w:rPr>
-        <w:t>二章</w:t>
-      </w:r>
-      <w:r>
-        <w:rPr>
-          <w:rFonts w:hint="default" w:ascii="黑体" w:hAnsi="黑体" w:eastAsia="黑体" w:cs="黑体"/>
-          <w:b/>
-          <w:bCs/>
-          <w:sz w:val="32"/>
-          <w:szCs w:val="32"/>
+          <w:rFonts w:hint="eastAsia"/>
+        </w:rPr>
+        <w:t>第二章</w:t>
+      </w:r>
+      <w:r>
+        <w:rPr>
+          <w:rFonts w:hint="default"/>
         </w:rPr>
         <w:t xml:space="preserve"> </w:t>
       </w:r>
       <w:r>
         <w:rPr>
-          <w:rFonts w:hint="eastAsia" w:ascii="黑体" w:hAnsi="黑体" w:eastAsia="黑体" w:cs="黑体"/>
-          <w:b/>
-          <w:bCs/>
-          <w:sz w:val="32"/>
-          <w:szCs w:val="32"/>
+          <w:rFonts w:hint="eastAsia"/>
         </w:rPr>
         <w:t>相关工作</w:t>
       </w:r>
@@ -13227,29 +12653,10 @@
     </w:p>
     <w:p>
       <w:pPr>
-        <w:keepNext w:val="0"/>
-        <w:keepLines w:val="0"/>
-        <w:pageBreakBefore w:val="0"/>
-        <w:widowControl/>
-        <w:kinsoku w:val="0"/>
-        <w:wordWrap/>
-        <w:overflowPunct/>
-        <w:topLinePunct w:val="0"/>
-        <w:autoSpaceDE w:val="0"/>
-        <w:autoSpaceDN w:val="0"/>
+        <w:pStyle w:val="3"/>
         <w:bidi w:val="0"/>
-        <w:adjustRightInd w:val="0"/>
-        <w:snapToGrid w:val="0"/>
-        <w:spacing w:line="500" w:lineRule="atLeast"/>
-        <w:ind w:firstLine="6"/>
-        <w:outlineLvl w:val="1"/>
-        <w:rPr>
-          <w:rFonts w:hint="eastAsia" w:ascii="黑体" w:hAnsi="黑体" w:eastAsia="黑体" w:cs="黑体"/>
-          <w:b/>
-          <w:bCs/>
-          <w:spacing w:val="-5"/>
-          <w:sz w:val="28"/>
-          <w:szCs w:val="28"/>
+        <w:rPr>
+          <w:rFonts w:hint="eastAsia"/>
           <w:lang w:val="en-US" w:eastAsia="zh-Hans"/>
         </w:rPr>
       </w:pPr>
@@ -13259,34 +12666,19 @@
       <w:bookmarkStart w:id="76" w:name="_Toc1604052906_WPSOffice_Level2"/>
       <w:r>
         <w:rPr>
-          <w:rFonts w:hint="eastAsia" w:ascii="黑体" w:hAnsi="黑体" w:eastAsia="黑体" w:cs="黑体"/>
-          <w:b/>
-          <w:bCs/>
-          <w:spacing w:val="-1"/>
-          <w:sz w:val="28"/>
-          <w:szCs w:val="28"/>
+          <w:rFonts w:hint="eastAsia"/>
         </w:rPr>
         <w:t>2.</w:t>
       </w:r>
       <w:r>
         <w:rPr>
-          <w:rFonts w:hint="default" w:ascii="黑体" w:hAnsi="黑体" w:eastAsia="黑体" w:cs="黑体"/>
-          <w:b/>
-          <w:bCs/>
-          <w:spacing w:val="-1"/>
-          <w:sz w:val="28"/>
-          <w:szCs w:val="28"/>
+          <w:rFonts w:hint="default"/>
         </w:rPr>
         <w:t xml:space="preserve">1 </w:t>
       </w:r>
       <w:r>
         <w:rPr>
-          <w:rFonts w:hint="eastAsia" w:ascii="黑体" w:hAnsi="黑体" w:eastAsia="黑体" w:cs="黑体"/>
-          <w:b/>
-          <w:bCs/>
-          <w:spacing w:val="-5"/>
-          <w:sz w:val="28"/>
-          <w:szCs w:val="28"/>
+          <w:rFonts w:hint="eastAsia"/>
           <w:lang w:val="en-US" w:eastAsia="zh-Hans"/>
         </w:rPr>
         <w:t>架构图</w:t>
@@ -13492,7 +12884,7 @@
                     </pic:cNvPicPr>
                   </pic:nvPicPr>
                   <pic:blipFill>
-                    <a:blip r:embed="rId11"/>
+                    <a:blip r:embed="rId10"/>
                     <a:stretch>
                       <a:fillRect/>
                     </a:stretch>
@@ -14640,7 +14032,7 @@
         <w:widowControl/>
         <w:numPr>
           <w:ilvl w:val="0"/>
-          <w:numId w:val="1"/>
+          <w:numId w:val="2"/>
         </w:numPr>
         <w:kinsoku w:val="0"/>
         <w:wordWrap/>
@@ -14720,7 +14112,7 @@
         <w:widowControl/>
         <w:numPr>
           <w:ilvl w:val="0"/>
-          <w:numId w:val="1"/>
+          <w:numId w:val="2"/>
         </w:numPr>
         <w:kinsoku w:val="0"/>
         <w:wordWrap/>
@@ -15004,7 +14396,7 @@
         <w:widowControl/>
         <w:numPr>
           <w:ilvl w:val="0"/>
-          <w:numId w:val="1"/>
+          <w:numId w:val="2"/>
         </w:numPr>
         <w:kinsoku w:val="0"/>
         <w:wordWrap/>
@@ -15637,26 +15029,10 @@
     </w:p>
     <w:p>
       <w:pPr>
-        <w:keepNext w:val="0"/>
-        <w:keepLines w:val="0"/>
-        <w:pageBreakBefore w:val="0"/>
-        <w:widowControl/>
-        <w:kinsoku w:val="0"/>
-        <w:wordWrap/>
-        <w:overflowPunct/>
-        <w:topLinePunct w:val="0"/>
-        <w:autoSpaceDE w:val="0"/>
-        <w:autoSpaceDN w:val="0"/>
+        <w:pStyle w:val="3"/>
         <w:bidi w:val="0"/>
-        <w:adjustRightInd w:val="0"/>
-        <w:snapToGrid w:val="0"/>
-        <w:spacing w:line="500" w:lineRule="atLeast"/>
-        <w:outlineLvl w:val="1"/>
-        <w:rPr>
-          <w:rFonts w:hint="eastAsia" w:ascii="SimHei" w:hAnsi="SimHei" w:eastAsia="SimHei" w:cs="SimHei"/>
-          <w:spacing w:val="-1"/>
-          <w:sz w:val="28"/>
-          <w:szCs w:val="28"/>
+        <w:rPr>
+          <w:rFonts w:hint="eastAsia"/>
           <w:lang w:val="en-US" w:eastAsia="zh-Hans"/>
         </w:rPr>
       </w:pPr>
@@ -15664,45 +15040,25 @@
       <w:bookmarkStart w:id="81" w:name="_Toc1954970351_WPSOffice_Level2"/>
       <w:r>
         <w:rPr>
-          <w:rFonts w:hint="eastAsia" w:ascii="黑体" w:hAnsi="黑体" w:eastAsia="黑体" w:cs="黑体"/>
-          <w:b/>
-          <w:bCs/>
-          <w:spacing w:val="-1"/>
-          <w:sz w:val="28"/>
-          <w:szCs w:val="28"/>
+          <w:rFonts w:hint="eastAsia"/>
         </w:rPr>
         <w:t>2.2</w:t>
       </w:r>
       <w:r>
         <w:rPr>
-          <w:rFonts w:hint="default" w:ascii="黑体" w:hAnsi="黑体" w:eastAsia="黑体" w:cs="黑体"/>
-          <w:b/>
-          <w:bCs/>
-          <w:spacing w:val="-11"/>
-          <w:sz w:val="28"/>
-          <w:szCs w:val="28"/>
+          <w:rFonts w:hint="default"/>
         </w:rPr>
         <w:t xml:space="preserve"> </w:t>
       </w:r>
       <w:r>
         <w:rPr>
-          <w:rFonts w:hint="eastAsia" w:ascii="黑体" w:hAnsi="黑体" w:eastAsia="黑体" w:cs="黑体"/>
-          <w:b/>
-          <w:bCs/>
-          <w:spacing w:val="-1"/>
-          <w:sz w:val="28"/>
-          <w:szCs w:val="28"/>
+          <w:rFonts w:hint="eastAsia"/>
         </w:rPr>
         <w:t>持架构中的</w:t>
       </w:r>
       <w:r>
         <w:rPr>
-          <w:rFonts w:hint="eastAsia" w:ascii="黑体" w:hAnsi="黑体" w:eastAsia="黑体" w:cs="黑体"/>
-          <w:b/>
-          <w:bCs/>
-          <w:spacing w:val="-1"/>
-          <w:sz w:val="28"/>
-          <w:szCs w:val="28"/>
+          <w:rFonts w:hint="eastAsia"/>
           <w:lang w:val="en-US" w:eastAsia="zh-Hans"/>
         </w:rPr>
         <w:t>算法</w:t>
@@ -15712,7 +15068,7 @@
     </w:p>
     <w:tbl>
       <w:tblPr>
-        <w:tblStyle w:val="5"/>
+        <w:tblStyle w:val="8"/>
         <w:tblW w:w="8503" w:type="dxa"/>
         <w:tblInd w:w="0" w:type="dxa"/>
         <w:tblBorders>
@@ -15735,6 +15091,16 @@
         <w:gridCol w:w="8503"/>
       </w:tblGrid>
       <w:tr>
+        <w:tblPrEx>
+          <w:tblBorders>
+            <w:top w:val="none" w:color="000000" w:sz="2" w:space="0"/>
+            <w:left w:val="none" w:color="000000" w:sz="2" w:space="0"/>
+            <w:bottom w:val="none" w:color="000000" w:sz="2" w:space="0"/>
+            <w:right w:val="none" w:color="000000" w:sz="2" w:space="0"/>
+            <w:insideH w:val="none" w:color="000000" w:sz="2" w:space="0"/>
+            <w:insideV w:val="none" w:color="000000" w:sz="2" w:space="0"/>
+          </w:tblBorders>
+        </w:tblPrEx>
         <w:trPr>
           <w:trHeight w:val="318" w:hRule="atLeast"/>
         </w:trPr>
@@ -17342,7 +16708,7 @@
                           <pic:cNvPicPr/>
                         </pic:nvPicPr>
                         <pic:blipFill>
-                          <a:blip r:embed="rId12"/>
+                          <a:blip r:embed="rId11"/>
                           <a:stretch>
                             <a:fillRect/>
                           </a:stretch>
@@ -19207,29 +18573,10 @@
     </w:p>
     <w:p>
       <w:pPr>
-        <w:keepNext w:val="0"/>
-        <w:keepLines w:val="0"/>
-        <w:pageBreakBefore w:val="0"/>
-        <w:widowControl/>
-        <w:kinsoku w:val="0"/>
-        <w:wordWrap/>
-        <w:overflowPunct/>
-        <w:topLinePunct w:val="0"/>
-        <w:autoSpaceDE w:val="0"/>
-        <w:autoSpaceDN w:val="0"/>
+        <w:pStyle w:val="3"/>
         <w:bidi w:val="0"/>
-        <w:adjustRightInd w:val="0"/>
-        <w:snapToGrid w:val="0"/>
-        <w:spacing w:line="500" w:lineRule="atLeast"/>
-        <w:ind w:firstLine="6"/>
-        <w:outlineLvl w:val="1"/>
-        <w:rPr>
-          <w:rFonts w:hint="eastAsia" w:ascii="黑体" w:hAnsi="黑体" w:eastAsia="黑体" w:cs="黑体"/>
-          <w:b/>
-          <w:bCs/>
-          <w:spacing w:val="-1"/>
-          <w:sz w:val="28"/>
-          <w:szCs w:val="28"/>
+        <w:rPr>
+          <w:rFonts w:hint="eastAsia"/>
           <w:lang w:val="en-US" w:eastAsia="zh-Hans"/>
         </w:rPr>
       </w:pPr>
@@ -19237,36 +18584,16 @@
       <w:bookmarkStart w:id="83" w:name="_Toc2035525930_WPSOffice_Level2"/>
       <w:r>
         <w:rPr>
-          <w:rFonts w:hint="eastAsia" w:ascii="黑体" w:hAnsi="黑体" w:eastAsia="黑体" w:cs="黑体"/>
-          <w:b/>
-          <w:bCs/>
-          <w:sz w:val="28"/>
-          <w:szCs w:val="28"/>
+          <w:rFonts w:hint="eastAsia"/>
         </w:rPr>
         <w:t xml:space="preserve">2.3 </w:t>
       </w:r>
       <w:r>
         <w:rPr>
-          <w:rFonts w:hint="eastAsia" w:ascii="黑体" w:hAnsi="黑体" w:eastAsia="黑体" w:cs="黑体"/>
-          <w:b/>
-          <w:bCs/>
-          <w:sz w:val="28"/>
-          <w:szCs w:val="28"/>
+          <w:rFonts w:hint="eastAsia"/>
           <w:lang w:val="en-US" w:eastAsia="zh-Hans"/>
         </w:rPr>
-        <w:t>缓存</w:t>
-      </w:r>
-      <w:r>
-        <w:rPr>
-          <w:rFonts w:hint="eastAsia" w:ascii="黑体" w:hAnsi="黑体" w:eastAsia="黑体" w:cs="黑体"/>
-          <w:b/>
-          <w:bCs/>
-          <w:spacing w:val="-1"/>
-          <w:sz w:val="28"/>
-          <w:szCs w:val="28"/>
-          <w:lang w:val="en-US" w:eastAsia="zh-Hans"/>
-        </w:rPr>
-        <w:t>性能</w:t>
+        <w:t>缓存性能</w:t>
       </w:r>
       <w:bookmarkEnd w:id="82"/>
       <w:bookmarkEnd w:id="83"/>
@@ -19499,99 +18826,50 @@
     </w:p>
     <w:p>
       <w:pPr>
-        <w:keepNext w:val="0"/>
-        <w:keepLines w:val="0"/>
-        <w:pageBreakBefore w:val="0"/>
-        <w:widowControl/>
-        <w:kinsoku w:val="0"/>
-        <w:wordWrap/>
-        <w:overflowPunct/>
-        <w:topLinePunct w:val="0"/>
-        <w:autoSpaceDE w:val="0"/>
-        <w:autoSpaceDN w:val="0"/>
+        <w:pStyle w:val="4"/>
         <w:bidi w:val="0"/>
-        <w:adjustRightInd w:val="0"/>
-        <w:snapToGrid w:val="0"/>
-        <w:spacing w:line="500" w:lineRule="atLeast"/>
-        <w:ind w:right="50"/>
-        <w:outlineLvl w:val="9"/>
-        <w:rPr>
-          <w:rFonts w:hint="eastAsia" w:ascii="黑体" w:hAnsi="黑体" w:eastAsia="黑体" w:cs="黑体"/>
-          <w:b/>
-          <w:bCs/>
-          <w:spacing w:val="2"/>
-          <w:sz w:val="24"/>
-          <w:szCs w:val="24"/>
+        <w:rPr>
+          <w:rFonts w:hint="eastAsia"/>
         </w:rPr>
       </w:pPr>
       <w:bookmarkStart w:id="84" w:name="_Toc55509025_WPSOffice_Level3"/>
       <w:r>
         <w:rPr>
-          <w:rFonts w:hint="eastAsia" w:ascii="黑体" w:hAnsi="黑体" w:eastAsia="黑体" w:cs="黑体"/>
-          <w:b/>
-          <w:bCs/>
-          <w:spacing w:val="2"/>
-          <w:sz w:val="24"/>
-          <w:szCs w:val="24"/>
+          <w:rFonts w:hint="eastAsia"/>
         </w:rPr>
         <w:t>2</w:t>
       </w:r>
       <w:r>
         <w:rPr>
-          <w:rFonts w:hint="eastAsia" w:ascii="黑体" w:hAnsi="黑体" w:eastAsia="黑体" w:cs="黑体"/>
-          <w:b/>
-          <w:bCs/>
-          <w:spacing w:val="2"/>
-          <w:sz w:val="24"/>
-          <w:szCs w:val="24"/>
+          <w:rFonts w:hint="eastAsia"/>
           <w:lang w:val="en-US" w:eastAsia="zh-Hans"/>
         </w:rPr>
         <w:t>.</w:t>
       </w:r>
       <w:r>
         <w:rPr>
-          <w:rFonts w:hint="eastAsia" w:ascii="黑体" w:hAnsi="黑体" w:eastAsia="黑体" w:cs="黑体"/>
-          <w:b/>
-          <w:bCs/>
-          <w:spacing w:val="2"/>
-          <w:sz w:val="24"/>
-          <w:szCs w:val="24"/>
+          <w:rFonts w:hint="eastAsia"/>
           <w:lang w:eastAsia="zh-Hans"/>
         </w:rPr>
         <w:t>3</w:t>
       </w:r>
       <w:r>
         <w:rPr>
-          <w:rFonts w:hint="eastAsia" w:ascii="黑体" w:hAnsi="黑体" w:eastAsia="黑体" w:cs="黑体"/>
-          <w:b/>
-          <w:bCs/>
-          <w:spacing w:val="2"/>
-          <w:sz w:val="24"/>
-          <w:szCs w:val="24"/>
+          <w:rFonts w:hint="eastAsia"/>
           <w:lang w:val="en-US" w:eastAsia="zh-Hans"/>
         </w:rPr>
         <w:t>.</w:t>
       </w:r>
       <w:r>
         <w:rPr>
-          <w:rFonts w:hint="eastAsia" w:ascii="黑体" w:hAnsi="黑体" w:eastAsia="黑体" w:cs="黑体"/>
-          <w:b/>
-          <w:bCs/>
-          <w:spacing w:val="2"/>
-          <w:sz w:val="24"/>
-          <w:szCs w:val="24"/>
+          <w:rFonts w:hint="eastAsia"/>
           <w:lang w:eastAsia="zh-Hans"/>
         </w:rPr>
         <w:t xml:space="preserve">1 </w:t>
       </w:r>
       <w:r>
         <w:rPr>
-          <w:rFonts w:hint="eastAsia" w:ascii="黑体" w:hAnsi="黑体" w:eastAsia="黑体" w:cs="黑体"/>
-          <w:b/>
-          <w:bCs/>
-          <w:spacing w:val="2"/>
-          <w:sz w:val="24"/>
-          <w:szCs w:val="24"/>
+          <w:rFonts w:hint="eastAsia"/>
           <w:lang w:val="en-US" w:eastAsia="zh-Hans"/>
         </w:rPr>
         <w:t>命中率对比</w:t>
@@ -19622,8 +18900,8 @@
           <w:szCs w:val="24"/>
         </w:rPr>
       </w:pPr>
-      <w:bookmarkStart w:id="85" w:name="_Toc316907642_WPSOffice_Level1"/>
-      <w:bookmarkStart w:id="86" w:name="_Toc2043202169_WPSOffice_Level1"/>
+      <w:bookmarkStart w:id="85" w:name="_Toc2043202169_WPSOffice_Level1"/>
+      <w:bookmarkStart w:id="86" w:name="_Toc316907642_WPSOffice_Level1"/>
       <w:bookmarkStart w:id="87" w:name="_Toc808502868_WPSOffice_Level1"/>
       <w:r>
         <w:rPr>
@@ -19693,7 +18971,7 @@
     </w:p>
     <w:tbl>
       <w:tblPr>
-        <w:tblStyle w:val="5"/>
+        <w:tblStyle w:val="8"/>
         <w:tblW w:w="8066" w:type="dxa"/>
         <w:tblInd w:w="188" w:type="dxa"/>
         <w:tblBorders>
@@ -21072,7 +20350,7 @@
                     <pic:cNvPicPr/>
                   </pic:nvPicPr>
                   <pic:blipFill>
-                    <a:blip r:embed="rId13"/>
+                    <a:blip r:embed="rId12"/>
                     <a:stretch>
                       <a:fillRect/>
                     </a:stretch>
@@ -21119,8 +20397,8 @@
         </w:rPr>
       </w:pPr>
       <w:bookmarkStart w:id="88" w:name="_Toc1378667907_WPSOffice_Level1"/>
-      <w:bookmarkStart w:id="89" w:name="_Toc507294534_WPSOffice_Level1"/>
-      <w:bookmarkStart w:id="90" w:name="_Toc1835338853_WPSOffice_Level1"/>
+      <w:bookmarkStart w:id="89" w:name="_Toc1835338853_WPSOffice_Level1"/>
+      <w:bookmarkStart w:id="90" w:name="_Toc507294534_WPSOffice_Level1"/>
       <w:r>
         <w:rPr>
           <w:rFonts w:hint="eastAsia" w:ascii="宋体" w:hAnsi="宋体" w:eastAsia="宋体" w:cs="宋体"/>
@@ -21152,98 +20430,42 @@
         <w:spacing w:line="500" w:lineRule="atLeast"/>
         <w:outlineLvl w:val="9"/>
         <w:rPr>
-          <w:rFonts w:ascii="Arial"/>
-          <w:sz w:val="21"/>
-        </w:rPr>
-      </w:pPr>
-      <w:bookmarkStart w:id="91" w:name="_bookmark111"/>
-      <w:bookmarkEnd w:id="91"/>
-    </w:p>
-    <w:p>
-      <w:pPr>
-        <w:keepNext w:val="0"/>
-        <w:keepLines w:val="0"/>
-        <w:pageBreakBefore w:val="0"/>
-        <w:widowControl/>
-        <w:kinsoku w:val="0"/>
-        <w:wordWrap/>
-        <w:overflowPunct/>
-        <w:topLinePunct w:val="0"/>
-        <w:autoSpaceDE w:val="0"/>
-        <w:autoSpaceDN w:val="0"/>
-        <w:bidi w:val="0"/>
-        <w:adjustRightInd w:val="0"/>
-        <w:snapToGrid w:val="0"/>
-        <w:spacing w:line="500" w:lineRule="atLeast"/>
-        <w:ind w:firstLine="2824"/>
-        <w:outlineLvl w:val="9"/>
-        <w:rPr>
           <w:rFonts w:hint="eastAsia" w:ascii="黑体" w:hAnsi="黑体" w:eastAsia="黑体" w:cs="黑体"/>
           <w:spacing w:val="-1"/>
           <w:sz w:val="32"/>
           <w:szCs w:val="32"/>
         </w:rPr>
       </w:pPr>
+      <w:bookmarkStart w:id="91" w:name="_bookmark111"/>
+      <w:bookmarkEnd w:id="91"/>
       <w:bookmarkStart w:id="92" w:name="_bookmark77"/>
       <w:bookmarkEnd w:id="92"/>
     </w:p>
     <w:p>
       <w:pPr>
-        <w:keepNext w:val="0"/>
-        <w:keepLines w:val="0"/>
-        <w:pageBreakBefore w:val="0"/>
-        <w:widowControl/>
-        <w:kinsoku w:val="0"/>
-        <w:wordWrap/>
-        <w:overflowPunct/>
-        <w:topLinePunct w:val="0"/>
-        <w:autoSpaceDE w:val="0"/>
-        <w:autoSpaceDN w:val="0"/>
+        <w:pStyle w:val="2"/>
         <w:bidi w:val="0"/>
-        <w:adjustRightInd w:val="0"/>
-        <w:snapToGrid w:val="0"/>
-        <w:spacing w:line="500" w:lineRule="atLeast"/>
-        <w:ind w:firstLine="2824"/>
-        <w:outlineLvl w:val="0"/>
-        <w:rPr>
-          <w:rFonts w:hint="eastAsia" w:ascii="黑体" w:hAnsi="黑体" w:eastAsia="黑体" w:cs="黑体"/>
-          <w:sz w:val="32"/>
-          <w:szCs w:val="32"/>
+        <w:rPr>
+          <w:rFonts w:hint="eastAsia"/>
         </w:rPr>
       </w:pPr>
-      <w:bookmarkStart w:id="93" w:name="_Toc589154348_WPSOffice_Level1"/>
-      <w:bookmarkStart w:id="94" w:name="_Toc84996863_WPSOffice_Level1"/>
-      <w:r>
-        <w:rPr>
-          <w:rFonts w:hint="eastAsia" w:ascii="黑体" w:hAnsi="黑体" w:eastAsia="黑体" w:cs="黑体"/>
-          <w:spacing w:val="-1"/>
-          <w:sz w:val="32"/>
-          <w:szCs w:val="32"/>
-        </w:rPr>
-        <w:t>第</w:t>
-      </w:r>
-      <w:r>
-        <w:rPr>
-          <w:rFonts w:hint="eastAsia" w:ascii="黑体" w:hAnsi="黑体" w:eastAsia="黑体" w:cs="黑体"/>
-          <w:sz w:val="32"/>
-          <w:szCs w:val="32"/>
-        </w:rPr>
-        <w:t>七章</w:t>
-      </w:r>
-      <w:r>
-        <w:rPr>
-          <w:rFonts w:hint="default" w:ascii="黑体" w:hAnsi="黑体" w:eastAsia="黑体" w:cs="黑体"/>
-          <w:spacing w:val="-4"/>
-          <w:sz w:val="32"/>
-          <w:szCs w:val="32"/>
+      <w:bookmarkStart w:id="93" w:name="_Toc84996863_WPSOffice_Level1"/>
+      <w:bookmarkStart w:id="94" w:name="_Toc589154348_WPSOffice_Level1"/>
+      <w:r>
+        <w:rPr>
+          <w:rFonts w:hint="eastAsia"/>
+        </w:rPr>
+        <w:t>第七章</w:t>
+      </w:r>
+      <w:r>
+        <w:rPr>
+          <w:rFonts w:hint="default"/>
         </w:rPr>
         <w:t xml:space="preserve"> </w:t>
       </w:r>
       <w:r>
         <w:rPr>
-          <w:rFonts w:hint="eastAsia" w:ascii="黑体" w:hAnsi="黑体" w:eastAsia="黑体" w:cs="黑体"/>
-          <w:sz w:val="32"/>
-          <w:szCs w:val="32"/>
+          <w:rFonts w:hint="eastAsia"/>
         </w:rPr>
         <w:t>总结与展望</w:t>
       </w:r>
@@ -21269,10 +20491,10 @@
         <w:ind w:left="8" w:firstLine="492"/>
         <w:outlineLvl w:val="9"/>
         <w:rPr>
-          <w:rFonts w:hint="eastAsia" w:ascii="宋体" w:hAnsi="宋体" w:eastAsia="宋体" w:cs="宋体"/>
+          <w:rFonts w:ascii="宋体" w:hAnsi="宋体" w:eastAsia="宋体" w:cs="宋体"/>
           <w:spacing w:val="2"/>
-          <w:sz w:val="24"/>
-          <w:szCs w:val="24"/>
+          <w:sz w:val="23"/>
+          <w:szCs w:val="23"/>
         </w:rPr>
       </w:pPr>
       <w:r>
@@ -21507,81 +20729,29 @@
     </w:p>
     <w:p>
       <w:pPr>
-        <w:keepNext w:val="0"/>
-        <w:keepLines w:val="0"/>
-        <w:pageBreakBefore w:val="0"/>
-        <w:widowControl/>
-        <w:kinsoku w:val="0"/>
-        <w:wordWrap/>
-        <w:overflowPunct/>
-        <w:topLinePunct w:val="0"/>
-        <w:autoSpaceDE w:val="0"/>
-        <w:autoSpaceDN w:val="0"/>
+        <w:pStyle w:val="3"/>
         <w:bidi w:val="0"/>
-        <w:adjustRightInd w:val="0"/>
-        <w:snapToGrid w:val="0"/>
-        <w:spacing w:line="500" w:lineRule="atLeast"/>
-        <w:ind w:left="8" w:firstLine="492"/>
-        <w:outlineLvl w:val="9"/>
-        <w:rPr>
-          <w:rFonts w:ascii="宋体" w:hAnsi="宋体" w:eastAsia="宋体" w:cs="宋体"/>
-          <w:spacing w:val="2"/>
-          <w:sz w:val="23"/>
-          <w:szCs w:val="23"/>
+        <w:rPr>
+          <w:rFonts w:hint="eastAsia"/>
         </w:rPr>
       </w:pPr>
-    </w:p>
-    <w:p>
-      <w:pPr>
-        <w:keepNext w:val="0"/>
-        <w:keepLines w:val="0"/>
-        <w:pageBreakBefore w:val="0"/>
-        <w:widowControl/>
-        <w:kinsoku w:val="0"/>
-        <w:wordWrap/>
-        <w:overflowPunct/>
-        <w:topLinePunct w:val="0"/>
-        <w:autoSpaceDE w:val="0"/>
-        <w:autoSpaceDN w:val="0"/>
-        <w:bidi w:val="0"/>
-        <w:adjustRightInd w:val="0"/>
-        <w:snapToGrid w:val="0"/>
-        <w:spacing w:line="500" w:lineRule="atLeast"/>
-        <w:ind w:firstLine="9"/>
-        <w:outlineLvl w:val="1"/>
-        <w:rPr>
-          <w:rFonts w:hint="eastAsia" w:ascii="黑体" w:hAnsi="黑体" w:eastAsia="黑体" w:cs="黑体"/>
-          <w:sz w:val="28"/>
-          <w:szCs w:val="28"/>
-        </w:rPr>
-      </w:pPr>
-      <w:bookmarkStart w:id="96" w:name="_Toc1838266074_WPSOffice_Level2"/>
-      <w:bookmarkStart w:id="97" w:name="_Toc1669808800_WPSOffice_Level2"/>
-      <w:r>
-        <w:rPr>
-          <w:rFonts w:hint="eastAsia" w:ascii="黑体" w:hAnsi="黑体" w:eastAsia="黑体" w:cs="黑体"/>
-          <w:b/>
-          <w:bCs/>
-          <w:sz w:val="28"/>
-          <w:szCs w:val="28"/>
+      <w:bookmarkStart w:id="96" w:name="_Toc1669808800_WPSOffice_Level2"/>
+      <w:bookmarkStart w:id="97" w:name="_Toc1838266074_WPSOffice_Level2"/>
+      <w:r>
+        <w:rPr>
+          <w:rFonts w:hint="eastAsia"/>
         </w:rPr>
         <w:t>7.1</w:t>
       </w:r>
       <w:r>
         <w:rPr>
-          <w:rFonts w:hint="default" w:ascii="黑体" w:hAnsi="黑体" w:eastAsia="黑体" w:cs="黑体"/>
-          <w:b/>
-          <w:bCs/>
-          <w:sz w:val="28"/>
-          <w:szCs w:val="28"/>
+          <w:rFonts w:hint="default"/>
         </w:rPr>
         <w:t xml:space="preserve"> </w:t>
       </w:r>
       <w:r>
         <w:rPr>
-          <w:rFonts w:hint="eastAsia" w:ascii="黑体" w:hAnsi="黑体" w:eastAsia="黑体" w:cs="黑体"/>
-          <w:sz w:val="28"/>
-          <w:szCs w:val="28"/>
+          <w:rFonts w:hint="eastAsia"/>
         </w:rPr>
         <w:t>本文总结</w:t>
       </w:r>
@@ -21839,7 +21009,7 @@
         <w:widowControl/>
         <w:numPr>
           <w:ilvl w:val="0"/>
-          <w:numId w:val="2"/>
+          <w:numId w:val="3"/>
         </w:numPr>
         <w:kinsoku w:val="0"/>
         <w:wordWrap/>
@@ -21862,48 +21032,25 @@
       </w:pPr>
       <w:r>
         <w:rPr>
-          <w:rFonts w:hint="eastAsia" w:ascii="黑体" w:hAnsi="黑体" w:eastAsia="黑体" w:cs="黑体"/>
-          <w:b/>
-          <w:bCs/>
-          <w:spacing w:val="6"/>
-          <w:sz w:val="24"/>
-          <w:szCs w:val="24"/>
+          <w:rStyle w:val="12"/>
+          <w:rFonts w:hint="eastAsia"/>
         </w:rPr>
         <w:t>对数据库</w:t>
       </w:r>
       <w:r>
         <w:rPr>
-          <w:rFonts w:hint="eastAsia" w:ascii="黑体" w:hAnsi="黑体" w:eastAsia="黑体" w:cs="黑体"/>
-          <w:b/>
-          <w:bCs/>
-          <w:spacing w:val="6"/>
-          <w:sz w:val="24"/>
-          <w:szCs w:val="24"/>
+          <w:rStyle w:val="12"/>
+          <w:rFonts w:hint="eastAsia"/>
           <w:lang w:val="en-US" w:eastAsia="zh-Hans"/>
         </w:rPr>
         <w:t>xxx</w:t>
       </w:r>
       <w:r>
         <w:rPr>
-          <w:rFonts w:hint="eastAsia" w:ascii="黑体" w:hAnsi="黑体" w:eastAsia="黑体" w:cs="黑体"/>
-          <w:b/>
-          <w:bCs/>
-          <w:spacing w:val="5"/>
-          <w:sz w:val="24"/>
-          <w:szCs w:val="24"/>
-        </w:rPr>
-        <w:t>进行了实验分析</w:t>
-      </w:r>
-      <w:r>
-        <w:rPr>
-          <w:rFonts w:hint="eastAsia" w:ascii="黑体" w:hAnsi="黑体" w:eastAsia="黑体" w:cs="黑体"/>
-          <w:b/>
-          <w:bCs/>
-          <w:spacing w:val="6"/>
-          <w:sz w:val="24"/>
-          <w:szCs w:val="24"/>
-        </w:rPr>
-        <w:t>。</w:t>
+          <w:rStyle w:val="12"/>
+          <w:rFonts w:hint="eastAsia"/>
+        </w:rPr>
+        <w:t>进行了实验分析。</w:t>
       </w:r>
       <w:r>
         <w:rPr>
@@ -21950,7 +21097,7 @@
         <w:widowControl/>
         <w:numPr>
           <w:ilvl w:val="0"/>
-          <w:numId w:val="2"/>
+          <w:numId w:val="3"/>
         </w:numPr>
         <w:kinsoku w:val="0"/>
         <w:wordWrap/>
@@ -21972,35 +21119,23 @@
       </w:pPr>
       <w:r>
         <w:rPr>
-          <w:rFonts w:hint="eastAsia" w:ascii="黑体" w:hAnsi="黑体" w:eastAsia="黑体" w:cs="黑体"/>
-          <w:b/>
-          <w:bCs/>
-          <w:spacing w:val="6"/>
-          <w:sz w:val="24"/>
-          <w:szCs w:val="24"/>
+          <w:rStyle w:val="12"/>
+          <w:rFonts w:hint="eastAsia"/>
         </w:rPr>
         <w:t>设计了一种</w:t>
       </w:r>
       <w:r>
         <w:rPr>
-          <w:rFonts w:hint="eastAsia" w:ascii="黑体" w:hAnsi="黑体" w:eastAsia="黑体" w:cs="黑体"/>
-          <w:b/>
-          <w:bCs/>
-          <w:spacing w:val="6"/>
-          <w:sz w:val="24"/>
-          <w:szCs w:val="24"/>
+          <w:rStyle w:val="12"/>
+          <w:rFonts w:hint="eastAsia"/>
           <w:lang w:val="en-US" w:eastAsia="zh-Hans"/>
         </w:rPr>
         <w:t>xxx</w:t>
       </w:r>
       <w:r>
         <w:rPr>
-          <w:rFonts w:hint="eastAsia" w:ascii="黑体" w:hAnsi="黑体" w:eastAsia="黑体" w:cs="黑体"/>
-          <w:b/>
-          <w:bCs/>
-          <w:spacing w:val="6"/>
-          <w:sz w:val="24"/>
-          <w:szCs w:val="24"/>
+          <w:rStyle w:val="12"/>
+          <w:rFonts w:hint="eastAsia"/>
         </w:rPr>
         <w:t>结构。</w:t>
       </w:r>
@@ -22068,7 +21203,7 @@
         <w:widowControl/>
         <w:numPr>
           <w:ilvl w:val="0"/>
-          <w:numId w:val="2"/>
+          <w:numId w:val="3"/>
         </w:numPr>
         <w:kinsoku w:val="0"/>
         <w:wordWrap/>
@@ -22090,35 +21225,23 @@
       </w:pPr>
       <w:r>
         <w:rPr>
-          <w:rFonts w:hint="eastAsia" w:ascii="黑体" w:hAnsi="黑体" w:eastAsia="黑体" w:cs="黑体"/>
-          <w:b/>
-          <w:bCs/>
-          <w:spacing w:val="6"/>
-          <w:sz w:val="24"/>
-          <w:szCs w:val="24"/>
+          <w:rStyle w:val="12"/>
+          <w:rFonts w:hint="eastAsia"/>
         </w:rPr>
         <w:t>设计了一种</w:t>
       </w:r>
       <w:r>
         <w:rPr>
-          <w:rFonts w:hint="eastAsia" w:ascii="黑体" w:hAnsi="黑体" w:eastAsia="黑体" w:cs="黑体"/>
-          <w:b/>
-          <w:bCs/>
-          <w:spacing w:val="6"/>
-          <w:sz w:val="24"/>
-          <w:szCs w:val="24"/>
+          <w:rStyle w:val="12"/>
+          <w:rFonts w:hint="eastAsia"/>
           <w:lang w:val="en-US" w:eastAsia="zh-Hans"/>
         </w:rPr>
         <w:t>xxx</w:t>
       </w:r>
       <w:r>
         <w:rPr>
-          <w:rFonts w:hint="eastAsia" w:ascii="黑体" w:hAnsi="黑体" w:eastAsia="黑体" w:cs="黑体"/>
-          <w:b/>
-          <w:bCs/>
-          <w:spacing w:val="6"/>
-          <w:sz w:val="24"/>
-          <w:szCs w:val="24"/>
+          <w:rStyle w:val="12"/>
+          <w:rFonts w:hint="eastAsia"/>
         </w:rPr>
         <w:t>算法。</w:t>
       </w:r>
@@ -22170,89 +21293,29 @@
     </w:p>
     <w:p>
       <w:pPr>
-        <w:keepNext w:val="0"/>
-        <w:keepLines w:val="0"/>
-        <w:pageBreakBefore w:val="0"/>
-        <w:widowControl/>
-        <w:numPr>
-          <w:ilvl w:val="0"/>
-          <w:numId w:val="0"/>
-        </w:numPr>
-        <w:kinsoku w:val="0"/>
-        <w:wordWrap/>
-        <w:overflowPunct/>
-        <w:topLinePunct w:val="0"/>
-        <w:autoSpaceDE w:val="0"/>
-        <w:autoSpaceDN w:val="0"/>
+        <w:pStyle w:val="3"/>
         <w:bidi w:val="0"/>
-        <w:adjustRightInd w:val="0"/>
-        <w:snapToGrid w:val="0"/>
-        <w:spacing w:line="500" w:lineRule="atLeast"/>
-        <w:ind w:right="115" w:rightChars="0"/>
-        <w:outlineLvl w:val="9"/>
-        <w:rPr>
-          <w:rFonts w:ascii="宋体" w:hAnsi="宋体" w:eastAsia="宋体" w:cs="宋体"/>
-          <w:sz w:val="23"/>
-          <w:szCs w:val="23"/>
+        <w:rPr>
+          <w:rFonts w:hint="eastAsia"/>
         </w:rPr>
       </w:pPr>
-    </w:p>
-    <w:p>
-      <w:pPr>
-        <w:keepNext w:val="0"/>
-        <w:keepLines w:val="0"/>
-        <w:pageBreakBefore w:val="0"/>
-        <w:widowControl/>
-        <w:kinsoku w:val="0"/>
-        <w:wordWrap/>
-        <w:overflowPunct/>
-        <w:topLinePunct w:val="0"/>
-        <w:autoSpaceDE w:val="0"/>
-        <w:autoSpaceDN w:val="0"/>
-        <w:bidi w:val="0"/>
-        <w:adjustRightInd w:val="0"/>
-        <w:snapToGrid w:val="0"/>
-        <w:spacing w:line="500" w:lineRule="atLeast"/>
-        <w:ind w:firstLine="9"/>
-        <w:outlineLvl w:val="1"/>
-        <w:rPr>
-          <w:rFonts w:hint="eastAsia" w:ascii="黑体" w:hAnsi="黑体" w:eastAsia="黑体" w:cs="黑体"/>
-          <w:b/>
-          <w:bCs/>
-          <w:sz w:val="28"/>
-          <w:szCs w:val="28"/>
-        </w:rPr>
-      </w:pPr>
-      <w:bookmarkStart w:id="98" w:name="_Toc2038159976_WPSOffice_Level2"/>
-      <w:bookmarkStart w:id="99" w:name="_Toc1160202604_WPSOffice_Level2"/>
-      <w:r>
-        <w:rPr>
-          <w:rFonts w:hint="eastAsia" w:ascii="黑体" w:hAnsi="黑体" w:eastAsia="黑体" w:cs="黑体"/>
-          <w:b/>
-          <w:bCs/>
-          <w:sz w:val="28"/>
-          <w:szCs w:val="28"/>
+      <w:bookmarkStart w:id="98" w:name="_Toc1160202604_WPSOffice_Level2"/>
+      <w:bookmarkStart w:id="99" w:name="_Toc2038159976_WPSOffice_Level2"/>
+      <w:r>
+        <w:rPr>
+          <w:rFonts w:hint="eastAsia"/>
         </w:rPr>
         <w:t>7.2</w:t>
       </w:r>
       <w:r>
         <w:rPr>
-          <w:rFonts w:hint="default" w:ascii="黑体" w:hAnsi="黑体" w:eastAsia="黑体" w:cs="黑体"/>
-          <w:b/>
-          <w:bCs/>
-          <w:spacing w:val="-2"/>
-          <w:sz w:val="28"/>
-          <w:szCs w:val="28"/>
+          <w:rFonts w:hint="default"/>
         </w:rPr>
         <w:t xml:space="preserve"> </w:t>
       </w:r>
       <w:r>
         <w:rPr>
-          <w:rFonts w:hint="eastAsia" w:ascii="黑体" w:hAnsi="黑体" w:eastAsia="黑体" w:cs="黑体"/>
-          <w:b/>
-          <w:bCs/>
-          <w:sz w:val="28"/>
-          <w:szCs w:val="28"/>
+          <w:rFonts w:hint="eastAsia"/>
         </w:rPr>
         <w:t>未来展望</w:t>
       </w:r>
@@ -22320,7 +21383,7 @@
         <w:widowControl/>
         <w:numPr>
           <w:ilvl w:val="0"/>
-          <w:numId w:val="3"/>
+          <w:numId w:val="4"/>
         </w:numPr>
         <w:kinsoku w:val="0"/>
         <w:wordWrap/>
@@ -22345,48 +21408,25 @@
       <w:bookmarkStart w:id="101" w:name="_Toc1245867935_WPSOffice_Level3"/>
       <w:r>
         <w:rPr>
-          <w:rFonts w:hint="eastAsia" w:ascii="黑体" w:hAnsi="黑体" w:eastAsia="黑体" w:cs="黑体"/>
-          <w:b/>
-          <w:bCs/>
-          <w:spacing w:val="6"/>
-          <w:sz w:val="24"/>
-          <w:szCs w:val="24"/>
+          <w:rStyle w:val="12"/>
+          <w:rFonts w:hint="eastAsia"/>
         </w:rPr>
         <w:t>自</w:t>
       </w:r>
       <w:r>
         <w:rPr>
-          <w:rFonts w:hint="eastAsia" w:ascii="黑体" w:hAnsi="黑体" w:eastAsia="黑体" w:cs="黑体"/>
-          <w:b/>
-          <w:bCs/>
-          <w:spacing w:val="6"/>
-          <w:sz w:val="24"/>
-          <w:szCs w:val="24"/>
+          <w:rStyle w:val="12"/>
+          <w:rFonts w:hint="eastAsia"/>
           <w:lang w:val="en-US" w:eastAsia="zh-Hans"/>
         </w:rPr>
         <w:t>xxx</w:t>
       </w:r>
       <w:r>
         <w:rPr>
-          <w:rFonts w:hint="eastAsia" w:ascii="黑体" w:hAnsi="黑体" w:eastAsia="黑体" w:cs="黑体"/>
-          <w:b/>
-          <w:bCs/>
-          <w:spacing w:val="5"/>
-          <w:sz w:val="24"/>
-          <w:szCs w:val="24"/>
-        </w:rPr>
-        <w:t>大小</w:t>
-      </w:r>
-      <w:r>
-        <w:rPr>
-          <w:rFonts w:hint="eastAsia" w:ascii="黑体" w:hAnsi="黑体" w:eastAsia="黑体" w:cs="黑体"/>
-          <w:b/>
-          <w:bCs/>
-          <w:spacing w:val="6"/>
-          <w:sz w:val="24"/>
-          <w:szCs w:val="24"/>
-        </w:rPr>
-        <w:t>。</w:t>
+          <w:rStyle w:val="12"/>
+          <w:rFonts w:hint="eastAsia"/>
+        </w:rPr>
+        <w:t>大小。</w:t>
       </w:r>
       <w:r>
         <w:rPr>
@@ -22444,7 +21484,7 @@
         <w:widowControl/>
         <w:numPr>
           <w:ilvl w:val="0"/>
-          <w:numId w:val="3"/>
+          <w:numId w:val="4"/>
         </w:numPr>
         <w:kinsoku w:val="0"/>
         <w:wordWrap/>
@@ -22468,46 +21508,34 @@
       <w:bookmarkStart w:id="103" w:name="_Toc1336825295_WPSOffice_Level3"/>
       <w:r>
         <w:rPr>
-          <w:rFonts w:hint="eastAsia" w:ascii="黑体" w:hAnsi="黑体" w:eastAsia="黑体" w:cs="黑体"/>
+          <w:rStyle w:val="12"/>
+          <w:rFonts w:hint="eastAsia"/>
           <w:b/>
-          <w:bCs/>
-          <w:spacing w:val="6"/>
-          <w:sz w:val="24"/>
-          <w:szCs w:val="24"/>
+          <w:sz w:val="21"/>
+          <w:szCs w:val="22"/>
         </w:rPr>
         <w:t>过滤</w:t>
       </w:r>
       <w:r>
         <w:rPr>
-          <w:rFonts w:hint="eastAsia" w:ascii="黑体" w:hAnsi="黑体" w:eastAsia="黑体" w:cs="黑体"/>
+          <w:rStyle w:val="12"/>
+          <w:rFonts w:hint="eastAsia"/>
           <w:b/>
-          <w:bCs/>
-          <w:spacing w:val="6"/>
-          <w:sz w:val="24"/>
-          <w:szCs w:val="24"/>
+          <w:sz w:val="21"/>
+          <w:szCs w:val="22"/>
           <w:lang w:val="en-US" w:eastAsia="zh-Hans"/>
         </w:rPr>
         <w:t>xxx</w:t>
       </w:r>
       <w:r>
         <w:rPr>
-          <w:rFonts w:hint="eastAsia" w:ascii="黑体" w:hAnsi="黑体" w:eastAsia="黑体" w:cs="黑体"/>
+          <w:rStyle w:val="12"/>
+          <w:rFonts w:hint="eastAsia"/>
           <w:b/>
-          <w:bCs/>
-          <w:spacing w:val="6"/>
-          <w:sz w:val="24"/>
-          <w:szCs w:val="24"/>
-        </w:rPr>
-        <w:t>数据。</w:t>
-      </w:r>
-      <w:r>
-        <w:rPr>
-          <w:rFonts w:ascii="SimHei" w:hAnsi="SimHei" w:eastAsia="SimHei" w:cs="SimHei"/>
-          <w:spacing w:val="-11"/>
-          <w:sz w:val="23"/>
-          <w:szCs w:val="23"/>
-        </w:rPr>
-        <w:t xml:space="preserve"> </w:t>
+          <w:sz w:val="21"/>
+          <w:szCs w:val="22"/>
+        </w:rPr>
+        <w:t xml:space="preserve">数据。 </w:t>
       </w:r>
       <w:r>
         <w:rPr>
@@ -22548,7 +21576,7 @@
         <w:widowControl/>
         <w:numPr>
           <w:ilvl w:val="0"/>
-          <w:numId w:val="3"/>
+          <w:numId w:val="4"/>
         </w:numPr>
         <w:kinsoku w:val="0"/>
         <w:wordWrap/>
@@ -22572,24 +21600,22 @@
       <w:bookmarkStart w:id="105" w:name="_Toc1545881467_WPSOffice_Level3"/>
       <w:r>
         <w:rPr>
-          <w:rFonts w:hint="eastAsia" w:ascii="黑体" w:hAnsi="黑体" w:eastAsia="黑体" w:cs="黑体"/>
+          <w:rStyle w:val="12"/>
+          <w:rFonts w:hint="eastAsia"/>
           <w:b/>
-          <w:bCs/>
-          <w:spacing w:val="6"/>
-          <w:sz w:val="24"/>
-          <w:szCs w:val="24"/>
+          <w:sz w:val="21"/>
+          <w:szCs w:val="22"/>
           <w:lang w:val="en-US" w:eastAsia="zh-Hans"/>
         </w:rPr>
         <w:t>xxx</w:t>
       </w:r>
       <w:r>
         <w:rPr>
-          <w:rFonts w:hint="eastAsia" w:ascii="黑体" w:hAnsi="黑体" w:eastAsia="黑体" w:cs="黑体"/>
+          <w:rStyle w:val="12"/>
+          <w:rFonts w:hint="eastAsia"/>
           <w:b/>
-          <w:bCs/>
-          <w:spacing w:val="6"/>
-          <w:sz w:val="24"/>
-          <w:szCs w:val="24"/>
+          <w:sz w:val="21"/>
+          <w:szCs w:val="22"/>
         </w:rPr>
         <w:t>淘汰。</w:t>
       </w:r>
@@ -22727,54 +21753,19 @@
     </w:p>
     <w:p>
       <w:pPr>
-        <w:keepNext w:val="0"/>
-        <w:keepLines w:val="0"/>
-        <w:pageBreakBefore w:val="0"/>
-        <w:widowControl/>
-        <w:kinsoku w:val="0"/>
-        <w:wordWrap/>
-        <w:overflowPunct/>
-        <w:topLinePunct w:val="0"/>
-        <w:autoSpaceDE w:val="0"/>
-        <w:autoSpaceDN w:val="0"/>
+        <w:pStyle w:val="2"/>
         <w:bidi w:val="0"/>
-        <w:adjustRightInd w:val="0"/>
-        <w:snapToGrid w:val="0"/>
-        <w:spacing w:line="500" w:lineRule="atLeast"/>
-        <w:ind w:firstLine="3624"/>
-        <w:outlineLvl w:val="0"/>
-        <w:rPr>
-          <w:rFonts w:hint="eastAsia" w:ascii="黑体" w:hAnsi="黑体" w:eastAsia="黑体" w:cs="黑体"/>
-          <w:b/>
-          <w:bCs/>
-          <w:spacing w:val="-2"/>
-          <w:sz w:val="32"/>
-          <w:szCs w:val="32"/>
+        <w:rPr>
+          <w:rFonts w:hint="eastAsia"/>
         </w:rPr>
       </w:pPr>
       <w:bookmarkStart w:id="106" w:name="_Toc465651186_WPSOffice_Level1"/>
       <w:bookmarkStart w:id="107" w:name="_Toc2017514166_WPSOffice_Level1"/>
       <w:r>
         <w:rPr>
-          <w:rFonts w:hint="eastAsia" w:ascii="黑体" w:hAnsi="黑体" w:eastAsia="黑体" w:cs="黑体"/>
-          <w:b/>
-          <w:bCs/>
-          <w:spacing w:val="-3"/>
-          <w:sz w:val="32"/>
-          <w:szCs w:val="32"/>
-        </w:rPr>
-        <w:t>参考</w:t>
-      </w:r>
-      <w:r>
-        <w:rPr>
-          <w:rFonts w:hint="eastAsia" w:ascii="黑体" w:hAnsi="黑体" w:eastAsia="黑体" w:cs="黑体"/>
-          <w:b/>
-          <w:bCs/>
-          <w:spacing w:val="-2"/>
-          <w:sz w:val="32"/>
-          <w:szCs w:val="32"/>
-        </w:rPr>
-        <w:t>文献</w:t>
+          <w:rFonts w:hint="eastAsia"/>
+        </w:rPr>
+        <w:t>参考文献</w:t>
       </w:r>
       <w:bookmarkEnd w:id="106"/>
       <w:bookmarkEnd w:id="107"/>
@@ -25347,39 +24338,17 @@
     </w:p>
     <w:p>
       <w:pPr>
-        <w:keepNext w:val="0"/>
-        <w:keepLines w:val="0"/>
-        <w:pageBreakBefore w:val="0"/>
-        <w:widowControl/>
-        <w:kinsoku w:val="0"/>
-        <w:wordWrap/>
-        <w:overflowPunct/>
-        <w:topLinePunct w:val="0"/>
-        <w:autoSpaceDE w:val="0"/>
-        <w:autoSpaceDN w:val="0"/>
+        <w:pStyle w:val="2"/>
         <w:bidi w:val="0"/>
-        <w:adjustRightInd w:val="0"/>
-        <w:snapToGrid w:val="0"/>
-        <w:spacing w:line="500" w:lineRule="atLeast"/>
-        <w:jc w:val="center"/>
-        <w:outlineLvl w:val="0"/>
-        <w:rPr>
-          <w:rFonts w:hint="eastAsia" w:ascii="黑体" w:hAnsi="黑体" w:eastAsia="黑体" w:cs="黑体"/>
-          <w:b/>
-          <w:bCs/>
-          <w:sz w:val="32"/>
-          <w:szCs w:val="32"/>
+        <w:rPr>
+          <w:rFonts w:hint="eastAsia"/>
         </w:rPr>
       </w:pPr>
-      <w:bookmarkStart w:id="112" w:name="_Toc769073434_WPSOffice_Level1"/>
-      <w:bookmarkStart w:id="113" w:name="_Toc1741285479_WPSOffice_Level1"/>
-      <w:r>
-        <w:rPr>
-          <w:rFonts w:hint="eastAsia" w:ascii="黑体" w:hAnsi="黑体" w:eastAsia="黑体" w:cs="黑体"/>
-          <w:b/>
-          <w:bCs/>
-          <w:sz w:val="32"/>
-          <w:szCs w:val="32"/>
+      <w:bookmarkStart w:id="112" w:name="_Toc1741285479_WPSOffice_Level1"/>
+      <w:bookmarkStart w:id="113" w:name="_Toc769073434_WPSOffice_Level1"/>
+      <w:r>
+        <w:rPr>
+          <w:rFonts w:hint="eastAsia"/>
         </w:rPr>
         <w:t>致谢</w:t>
       </w:r>
@@ -25782,52 +24751,19 @@
     </w:p>
     <w:p>
       <w:pPr>
-        <w:keepNext w:val="0"/>
-        <w:keepLines w:val="0"/>
-        <w:pageBreakBefore w:val="0"/>
-        <w:widowControl/>
-        <w:kinsoku w:val="0"/>
-        <w:wordWrap/>
-        <w:overflowPunct/>
-        <w:topLinePunct w:val="0"/>
-        <w:autoSpaceDE w:val="0"/>
-        <w:autoSpaceDN w:val="0"/>
+        <w:pStyle w:val="2"/>
         <w:bidi w:val="0"/>
-        <w:adjustRightInd w:val="0"/>
-        <w:snapToGrid w:val="0"/>
-        <w:spacing w:line="500" w:lineRule="atLeast"/>
-        <w:jc w:val="center"/>
-        <w:outlineLvl w:val="0"/>
-        <w:rPr>
-          <w:rFonts w:hint="eastAsia" w:ascii="黑体" w:hAnsi="黑体" w:eastAsia="黑体" w:cs="黑体"/>
-          <w:b/>
-          <w:bCs/>
-          <w:sz w:val="32"/>
-          <w:szCs w:val="32"/>
+        <w:rPr>
+          <w:rFonts w:hint="eastAsia"/>
         </w:rPr>
       </w:pPr>
       <w:bookmarkStart w:id="115" w:name="_Toc2025387884_WPSOffice_Level1"/>
       <w:bookmarkStart w:id="116" w:name="_Toc113133945_WPSOffice_Level1"/>
       <w:r>
         <w:rPr>
-          <w:rFonts w:hint="eastAsia" w:ascii="黑体" w:hAnsi="黑体" w:eastAsia="黑体" w:cs="黑体"/>
-          <w:b/>
-          <w:bCs/>
-          <w:spacing w:val="-1"/>
-          <w:sz w:val="32"/>
-          <w:szCs w:val="32"/>
-        </w:rPr>
-        <w:t>攻读硕士学位期间</w:t>
-      </w:r>
-      <w:r>
-        <w:rPr>
-          <w:rFonts w:hint="eastAsia" w:ascii="黑体" w:hAnsi="黑体" w:eastAsia="黑体" w:cs="黑体"/>
-          <w:b/>
-          <w:bCs/>
-          <w:sz w:val="32"/>
-          <w:szCs w:val="32"/>
-        </w:rPr>
-        <w:t>科研情况</w:t>
+          <w:rFonts w:hint="eastAsia"/>
+        </w:rPr>
+        <w:t>攻读硕士学位期间科研情况</w:t>
       </w:r>
       <w:bookmarkEnd w:id="115"/>
       <w:bookmarkEnd w:id="116"/>
@@ -25876,20 +24812,20 @@
         <w:outlineLvl w:val="9"/>
         <w:rPr>
           <w:rFonts w:hint="eastAsia" w:ascii="黑体" w:hAnsi="黑体" w:eastAsia="黑体" w:cs="黑体"/>
-          <w:b/>
-          <w:bCs/>
-          <w:sz w:val="24"/>
-          <w:szCs w:val="24"/>
+          <w:b w:val="0"/>
+          <w:bCs w:val="0"/>
+          <w:sz w:val="28"/>
+          <w:szCs w:val="28"/>
         </w:rPr>
       </w:pPr>
       <w:r>
         <w:rPr>
           <w:rFonts w:hint="eastAsia" w:ascii="黑体" w:hAnsi="黑体" w:eastAsia="黑体" w:cs="黑体"/>
-          <w:b/>
-          <w:bCs/>
+          <w:b w:val="0"/>
+          <w:bCs w:val="0"/>
           <w:position w:val="-11"/>
-          <w:sz w:val="24"/>
-          <w:szCs w:val="24"/>
+          <w:sz w:val="28"/>
+          <w:szCs w:val="28"/>
         </w:rPr>
         <w:drawing>
           <wp:inline distT="0" distB="0" distL="0" distR="0">
@@ -25905,7 +24841,7 @@
                     <pic:cNvPicPr/>
                   </pic:nvPicPr>
                   <pic:blipFill>
-                    <a:blip r:embed="rId14"/>
+                    <a:blip r:embed="rId13"/>
                     <a:stretch>
                       <a:fillRect/>
                     </a:stretch>
@@ -25928,33 +24864,33 @@
       <w:r>
         <w:rPr>
           <w:rFonts w:hint="eastAsia" w:ascii="黑体" w:hAnsi="黑体" w:eastAsia="黑体" w:cs="黑体"/>
-          <w:b/>
-          <w:bCs/>
+          <w:b w:val="0"/>
+          <w:bCs w:val="0"/>
           <w:spacing w:val="1"/>
-          <w:sz w:val="24"/>
-          <w:szCs w:val="24"/>
+          <w:sz w:val="28"/>
+          <w:szCs w:val="28"/>
         </w:rPr>
         <w:t xml:space="preserve"> </w:t>
       </w:r>
       <w:r>
         <w:rPr>
           <w:rFonts w:hint="eastAsia" w:ascii="黑体" w:hAnsi="黑体" w:eastAsia="黑体" w:cs="黑体"/>
-          <w:b/>
-          <w:bCs/>
+          <w:b w:val="0"/>
+          <w:bCs w:val="0"/>
           <w:spacing w:val="2"/>
-          <w:sz w:val="24"/>
-          <w:szCs w:val="24"/>
+          <w:sz w:val="28"/>
+          <w:szCs w:val="28"/>
         </w:rPr>
         <w:t>已</w:t>
       </w:r>
       <w:r>
         <w:rPr>
           <w:rFonts w:hint="eastAsia" w:ascii="黑体" w:hAnsi="黑体" w:eastAsia="黑体" w:cs="黑体"/>
-          <w:b/>
-          <w:bCs/>
+          <w:b w:val="0"/>
+          <w:bCs w:val="0"/>
           <w:spacing w:val="2"/>
-          <w:sz w:val="24"/>
-          <w:szCs w:val="24"/>
+          <w:sz w:val="28"/>
+          <w:szCs w:val="28"/>
           <w:lang w:val="en-US" w:eastAsia="zh-Hans"/>
         </w:rPr>
         <w:t>申请</w:t>
@@ -25962,22 +24898,22 @@
       <w:r>
         <w:rPr>
           <w:rFonts w:hint="eastAsia" w:ascii="黑体" w:hAnsi="黑体" w:eastAsia="黑体" w:cs="黑体"/>
-          <w:b/>
-          <w:bCs/>
+          <w:b w:val="0"/>
+          <w:bCs w:val="0"/>
           <w:spacing w:val="2"/>
-          <w:sz w:val="24"/>
-          <w:szCs w:val="24"/>
+          <w:sz w:val="28"/>
+          <w:szCs w:val="28"/>
         </w:rPr>
         <w:t>的</w:t>
       </w:r>
       <w:r>
         <w:rPr>
           <w:rFonts w:hint="eastAsia" w:ascii="黑体" w:hAnsi="黑体" w:eastAsia="黑体" w:cs="黑体"/>
-          <w:b/>
-          <w:bCs/>
+          <w:b w:val="0"/>
+          <w:bCs w:val="0"/>
           <w:spacing w:val="2"/>
-          <w:sz w:val="24"/>
-          <w:szCs w:val="24"/>
+          <w:sz w:val="28"/>
+          <w:szCs w:val="28"/>
           <w:lang w:val="en-US" w:eastAsia="zh-Hans"/>
         </w:rPr>
         <w:t>软著</w:t>
@@ -26030,9 +24966,9 @@
           <w:szCs w:val="24"/>
         </w:rPr>
       </w:pPr>
-      <w:bookmarkStart w:id="117" w:name="_Toc919186020_WPSOffice_Level1"/>
+      <w:bookmarkStart w:id="117" w:name="_Toc260290986_WPSOffice_Level1"/>
       <w:bookmarkStart w:id="118" w:name="_Toc930877791_WPSOffice_Level1"/>
-      <w:bookmarkStart w:id="119" w:name="_Toc260290986_WPSOffice_Level1"/>
+      <w:bookmarkStart w:id="119" w:name="_Toc919186020_WPSOffice_Level1"/>
       <w:r>
         <w:rPr>
           <w:rFonts w:hint="eastAsia" w:asciiTheme="minorEastAsia" w:hAnsiTheme="minorEastAsia" w:eastAsiaTheme="minorEastAsia" w:cstheme="minorEastAsia"/>
@@ -26247,20 +25183,20 @@
         <w:outlineLvl w:val="9"/>
         <w:rPr>
           <w:rFonts w:hint="eastAsia" w:ascii="黑体" w:hAnsi="黑体" w:eastAsia="黑体" w:cs="黑体"/>
-          <w:b/>
-          <w:bCs/>
-          <w:sz w:val="24"/>
-          <w:szCs w:val="24"/>
+          <w:b w:val="0"/>
+          <w:bCs w:val="0"/>
+          <w:sz w:val="28"/>
+          <w:szCs w:val="28"/>
         </w:rPr>
       </w:pPr>
       <w:r>
         <w:rPr>
           <w:rFonts w:hint="eastAsia" w:ascii="黑体" w:hAnsi="黑体" w:eastAsia="黑体" w:cs="黑体"/>
-          <w:b/>
-          <w:bCs/>
+          <w:b w:val="0"/>
+          <w:bCs w:val="0"/>
           <w:position w:val="-11"/>
-          <w:sz w:val="24"/>
-          <w:szCs w:val="24"/>
+          <w:sz w:val="28"/>
+          <w:szCs w:val="28"/>
         </w:rPr>
         <w:drawing>
           <wp:inline distT="0" distB="0" distL="0" distR="0">
@@ -26276,7 +25212,7 @@
                     <pic:cNvPicPr/>
                   </pic:nvPicPr>
                   <pic:blipFill>
-                    <a:blip r:embed="rId14"/>
+                    <a:blip r:embed="rId13"/>
                     <a:stretch>
                       <a:fillRect/>
                     </a:stretch>
@@ -26299,22 +25235,22 @@
       <w:r>
         <w:rPr>
           <w:rFonts w:hint="eastAsia" w:ascii="黑体" w:hAnsi="黑体" w:eastAsia="黑体" w:cs="黑体"/>
-          <w:b/>
-          <w:bCs/>
+          <w:b w:val="0"/>
+          <w:bCs w:val="0"/>
           <w:spacing w:val="1"/>
-          <w:sz w:val="24"/>
-          <w:szCs w:val="24"/>
+          <w:sz w:val="28"/>
+          <w:szCs w:val="28"/>
         </w:rPr>
         <w:t xml:space="preserve"> </w:t>
       </w:r>
       <w:r>
         <w:rPr>
           <w:rFonts w:hint="eastAsia" w:ascii="黑体" w:hAnsi="黑体" w:eastAsia="黑体" w:cs="黑体"/>
-          <w:b/>
-          <w:bCs/>
+          <w:b w:val="0"/>
+          <w:bCs w:val="0"/>
           <w:spacing w:val="3"/>
-          <w:sz w:val="24"/>
-          <w:szCs w:val="24"/>
+          <w:sz w:val="28"/>
+          <w:szCs w:val="28"/>
         </w:rPr>
         <w:t>参与的科研课题</w:t>
       </w:r>
@@ -26341,6 +25277,8 @@
           <w:sz w:val="21"/>
         </w:rPr>
       </w:pPr>
+      <w:bookmarkStart w:id="135" w:name="_GoBack"/>
+      <w:bookmarkEnd w:id="135"/>
     </w:p>
     <w:p>
       <w:pPr>
@@ -26366,9 +25304,9 @@
           <w:szCs w:val="24"/>
         </w:rPr>
       </w:pPr>
-      <w:bookmarkStart w:id="120" w:name="_Toc286412763_WPSOffice_Level1"/>
+      <w:bookmarkStart w:id="120" w:name="_Toc844664942_WPSOffice_Level1"/>
       <w:bookmarkStart w:id="121" w:name="_Toc1909565269_WPSOffice_Level1"/>
-      <w:bookmarkStart w:id="122" w:name="_Toc844664942_WPSOffice_Level1"/>
+      <w:bookmarkStart w:id="122" w:name="_Toc286412763_WPSOffice_Level1"/>
       <w:r>
         <w:rPr>
           <w:rFonts w:hint="eastAsia" w:asciiTheme="minorEastAsia" w:hAnsiTheme="minorEastAsia" w:eastAsiaTheme="minorEastAsia" w:cstheme="minorEastAsia"/>
@@ -26504,8 +25442,8 @@
       </w:pPr>
     </w:p>
     <w:sectPr>
-      <w:headerReference r:id="rId6" w:type="default"/>
-      <w:footerReference r:id="rId7" w:type="default"/>
+      <w:headerReference r:id="rId5" w:type="default"/>
+      <w:footerReference r:id="rId6" w:type="default"/>
       <w:pgSz w:w="11906" w:h="16838"/>
       <w:pgMar w:top="1344" w:right="1638" w:bottom="400" w:left="1763" w:header="1042" w:footer="0" w:gutter="0"/>
       <w:pgNumType w:fmt="decimal"/>
@@ -26861,24 +25799,6 @@
 <w:hdr xmlns:wpc="http://schemas.microsoft.com/office/word/2010/wordprocessingCanvas" xmlns:mc="http://schemas.openxmlformats.org/markup-compatibility/2006" xmlns:o="urn:schemas-microsoft-com:office:office" xmlns:r="http://schemas.openxmlformats.org/officeDocument/2006/relationships" xmlns:m="http://schemas.openxmlformats.org/officeDocument/2006/math" xmlns:v="urn:schemas-microsoft-com:vml" xmlns:wp14="http://schemas.microsoft.com/office/word/2010/wordprocessingDrawing" xmlns:wp="http://schemas.openxmlformats.org/drawingml/2006/wordprocessingDrawing" xmlns:w10="urn:schemas-microsoft-com:office:word" xmlns:w="http://schemas.openxmlformats.org/wordprocessingml/2006/main" xmlns:w14="http://schemas.microsoft.com/office/word/2010/wordml" xmlns:w15="http://schemas.microsoft.com/office/word/2012/wordml" xmlns:wpg="http://schemas.microsoft.com/office/word/2010/wordprocessingGroup" xmlns:wpi="http://schemas.microsoft.com/office/word/2010/wordprocessingInk" xmlns:wne="http://schemas.microsoft.com/office/word/2006/wordml" xmlns:wps="http://schemas.microsoft.com/office/word/2010/wordprocessingShape" xmlns:wpsCustomData="http://www.wps.cn/officeDocument/2013/wpsCustomData" mc:Ignorable="w14 w15 wp14">
   <w:p>
     <w:pPr>
-      <w:pBdr>
-        <w:bottom w:val="none" w:color="auto" w:sz="0" w:space="0"/>
-      </w:pBdr>
-      <w:spacing w:line="228" w:lineRule="auto"/>
-      <w:rPr>
-        <w:rFonts w:ascii="SimHei" w:hAnsi="SimHei" w:eastAsia="SimHei" w:cs="SimHei"/>
-        <w:sz w:val="23"/>
-        <w:szCs w:val="23"/>
-      </w:rPr>
-    </w:pPr>
-  </w:p>
-</w:hdr>
-</file>
-
-<file path=word/header2.xml><?xml version="1.0" encoding="utf-8"?>
-<w:hdr xmlns:wpc="http://schemas.microsoft.com/office/word/2010/wordprocessingCanvas" xmlns:mc="http://schemas.openxmlformats.org/markup-compatibility/2006" xmlns:o="urn:schemas-microsoft-com:office:office" xmlns:r="http://schemas.openxmlformats.org/officeDocument/2006/relationships" xmlns:m="http://schemas.openxmlformats.org/officeDocument/2006/math" xmlns:v="urn:schemas-microsoft-com:vml" xmlns:wp14="http://schemas.microsoft.com/office/word/2010/wordprocessingDrawing" xmlns:wp="http://schemas.openxmlformats.org/drawingml/2006/wordprocessingDrawing" xmlns:w10="urn:schemas-microsoft-com:office:word" xmlns:w="http://schemas.openxmlformats.org/wordprocessingml/2006/main" xmlns:w14="http://schemas.microsoft.com/office/word/2010/wordml" xmlns:w15="http://schemas.microsoft.com/office/word/2012/wordml" xmlns:wpg="http://schemas.microsoft.com/office/word/2010/wordprocessingGroup" xmlns:wpi="http://schemas.microsoft.com/office/word/2010/wordprocessingInk" xmlns:wne="http://schemas.microsoft.com/office/word/2006/wordml" xmlns:wps="http://schemas.microsoft.com/office/word/2010/wordprocessingShape" xmlns:wpsCustomData="http://www.wps.cn/officeDocument/2013/wpsCustomData" mc:Ignorable="w14 w15 wp14">
-  <w:p>
-    <w:pPr>
       <w:spacing w:line="228" w:lineRule="auto"/>
       <w:ind w:firstLine="2588"/>
       <w:rPr>
@@ -26986,7 +25906,7 @@
 </w:hdr>
 </file>
 
-<file path=word/header3.xml><?xml version="1.0" encoding="utf-8"?>
+<file path=word/header2.xml><?xml version="1.0" encoding="utf-8"?>
 <w:hdr xmlns:wpc="http://schemas.microsoft.com/office/word/2010/wordprocessingCanvas" xmlns:mc="http://schemas.openxmlformats.org/markup-compatibility/2006" xmlns:o="urn:schemas-microsoft-com:office:office" xmlns:r="http://schemas.openxmlformats.org/officeDocument/2006/relationships" xmlns:m="http://schemas.openxmlformats.org/officeDocument/2006/math" xmlns:v="urn:schemas-microsoft-com:vml" xmlns:wp14="http://schemas.microsoft.com/office/word/2010/wordprocessingDrawing" xmlns:wp="http://schemas.openxmlformats.org/drawingml/2006/wordprocessingDrawing" xmlns:w10="urn:schemas-microsoft-com:office:word" xmlns:w="http://schemas.openxmlformats.org/wordprocessingml/2006/main" xmlns:w14="http://schemas.microsoft.com/office/word/2010/wordml" xmlns:w15="http://schemas.microsoft.com/office/word/2012/wordml" xmlns:wpg="http://schemas.microsoft.com/office/word/2010/wordprocessingGroup" xmlns:wpi="http://schemas.microsoft.com/office/word/2010/wordprocessingInk" xmlns:wne="http://schemas.microsoft.com/office/word/2006/wordml" xmlns:wps="http://schemas.microsoft.com/office/word/2010/wordprocessingShape" xmlns:wpsCustomData="http://www.wps.cn/officeDocument/2013/wpsCustomData" mc:Ignorable="w14 w15 wp14">
   <w:p>
     <w:pPr>
@@ -27073,13 +25993,28 @@
       <w:lvlJc w:val="left"/>
     </w:lvl>
   </w:abstractNum>
+  <w:abstractNum w:abstractNumId="3">
+    <w:nsid w:val="620646D6"/>
+    <w:multiLevelType w:val="singleLevel"/>
+    <w:tmpl w:val="620646D6"/>
+    <w:lvl w:ilvl="0" w:tentative="0">
+      <w:start w:val="1"/>
+      <w:numFmt w:val="chineseCounting"/>
+      <w:suff w:val="space"/>
+      <w:lvlText w:val="第%1章"/>
+      <w:lvlJc w:val="left"/>
+    </w:lvl>
+  </w:abstractNum>
   <w:num w:numId="1">
+    <w:abstractNumId w:val="3"/>
+  </w:num>
+  <w:num w:numId="2">
     <w:abstractNumId w:val="0"/>
   </w:num>
-  <w:num w:numId="2">
+  <w:num w:numId="3">
     <w:abstractNumId w:val="1"/>
   </w:num>
-  <w:num w:numId="3">
+  <w:num w:numId="4">
     <w:abstractNumId w:val="2"/>
   </w:num>
 </w:numbering>
@@ -27097,8 +26032,8 @@
   <w:latentStyles w:count="260" w:defQFormat="0" w:defUnhideWhenUsed="1" w:defSemiHidden="1" w:defUIPriority="99" w:defLockedState="0">
     <w:lsdException w:qFormat="1" w:unhideWhenUsed="0" w:uiPriority="0" w:name="Normal"/>
     <w:lsdException w:qFormat="1" w:unhideWhenUsed="0" w:uiPriority="0" w:semiHidden="0" w:name="heading 1"/>
-    <w:lsdException w:qFormat="1" w:uiPriority="0" w:name="heading 2"/>
-    <w:lsdException w:qFormat="1" w:uiPriority="0" w:name="heading 3"/>
+    <w:lsdException w:qFormat="1" w:uiPriority="0" w:semiHidden="0" w:name="heading 2"/>
+    <w:lsdException w:qFormat="1" w:uiPriority="0" w:semiHidden="0" w:name="heading 3"/>
     <w:lsdException w:qFormat="1" w:uiPriority="0" w:name="heading 4"/>
     <w:lsdException w:qFormat="1" w:uiPriority="0" w:name="heading 5"/>
     <w:lsdException w:qFormat="1" w:uiPriority="0" w:name="heading 6"/>
@@ -27355,26 +26290,84 @@
       <w:autoSpaceDN w:val="0"/>
       <w:adjustRightInd w:val="0"/>
       <w:snapToGrid w:val="0"/>
-      <w:spacing w:line="240" w:lineRule="auto"/>
+      <w:spacing w:line="500" w:lineRule="exact"/>
       <w:jc w:val="left"/>
       <w:textAlignment w:val="baseline"/>
     </w:pPr>
     <w:rPr>
-      <w:rFonts w:ascii="Arial" w:hAnsi="Arial" w:eastAsia="Arial" w:cs="Arial"/>
+      <w:rFonts w:ascii="Times New Roman" w:hAnsi="Times New Roman" w:eastAsia="Songti SC" w:cs="Arial"/>
       <w:snapToGrid w:val="0"/>
       <w:color w:val="000000"/>
       <w:kern w:val="0"/>
-      <w:sz w:val="21"/>
+      <w:sz w:val="24"/>
       <w:szCs w:val="21"/>
     </w:rPr>
   </w:style>
-  <w:style w:type="character" w:default="1" w:styleId="3">
+  <w:style w:type="paragraph" w:styleId="2">
+    <w:name w:val="heading 1"/>
+    <w:basedOn w:val="1"/>
+    <w:next w:val="1"/>
+    <w:qFormat/>
+    <w:uiPriority w:val="0"/>
+    <w:pPr>
+      <w:keepNext/>
+      <w:keepLines/>
+      <w:spacing w:before="340" w:beforeLines="0" w:beforeAutospacing="0" w:after="330" w:afterLines="0" w:afterAutospacing="0" w:line="500" w:lineRule="atLeast"/>
+      <w:jc w:val="center"/>
+      <w:outlineLvl w:val="0"/>
+    </w:pPr>
+    <w:rPr>
+      <w:rFonts w:ascii="Times New Roman" w:hAnsi="Times New Roman" w:eastAsia="Heiti SC Medium"/>
+      <w:b/>
+      <w:kern w:val="44"/>
+      <w:sz w:val="32"/>
+    </w:rPr>
+  </w:style>
+  <w:style w:type="paragraph" w:styleId="3">
+    <w:name w:val="heading 2"/>
+    <w:basedOn w:val="1"/>
+    <w:next w:val="1"/>
+    <w:unhideWhenUsed/>
+    <w:qFormat/>
+    <w:uiPriority w:val="0"/>
+    <w:pPr>
+      <w:keepNext/>
+      <w:keepLines/>
+      <w:spacing w:before="260" w:beforeLines="0" w:beforeAutospacing="0" w:after="260" w:afterLines="0" w:afterAutospacing="0" w:line="500" w:lineRule="exact"/>
+      <w:outlineLvl w:val="1"/>
+    </w:pPr>
+    <w:rPr>
+      <w:rFonts w:ascii="DejaVu Sans" w:hAnsi="DejaVu Sans" w:eastAsia="Heiti SC Medium"/>
+      <w:b/>
+      <w:sz w:val="28"/>
+    </w:rPr>
+  </w:style>
+  <w:style w:type="paragraph" w:styleId="4">
+    <w:name w:val="heading 3"/>
+    <w:basedOn w:val="1"/>
+    <w:next w:val="1"/>
+    <w:link w:val="12"/>
+    <w:unhideWhenUsed/>
+    <w:qFormat/>
+    <w:uiPriority w:val="0"/>
+    <w:pPr>
+      <w:keepNext/>
+      <w:keepLines/>
+      <w:spacing w:before="260" w:beforeLines="0" w:beforeAutospacing="0" w:after="260" w:afterLines="0" w:afterAutospacing="0" w:line="500" w:lineRule="exact"/>
+      <w:outlineLvl w:val="2"/>
+    </w:pPr>
+    <w:rPr>
+      <w:rFonts w:eastAsia="Heiti SC Medium"/>
+      <w:b/>
+    </w:rPr>
+  </w:style>
+  <w:style w:type="character" w:default="1" w:styleId="6">
     <w:name w:val="Default Paragraph Font"/>
     <w:semiHidden/>
     <w:qFormat/>
     <w:uiPriority w:val="0"/>
   </w:style>
-  <w:style w:type="table" w:default="1" w:styleId="4">
+  <w:style w:type="table" w:default="1" w:styleId="7">
     <w:name w:val="Normal Table"/>
     <w:semiHidden/>
     <w:qFormat/>
@@ -27388,7 +26381,7 @@
       </w:tblCellMar>
     </w:tblPr>
   </w:style>
-  <w:style w:type="paragraph" w:styleId="2">
+  <w:style w:type="paragraph" w:styleId="5">
     <w:name w:val="header"/>
     <w:basedOn w:val="1"/>
     <w:qFormat/>
@@ -27414,7 +26407,7 @@
       <w:sz w:val="18"/>
     </w:rPr>
   </w:style>
-  <w:style w:type="table" w:customStyle="1" w:styleId="5">
+  <w:style w:type="table" w:customStyle="1" w:styleId="8">
     <w:name w:val="Table Normal"/>
     <w:unhideWhenUsed/>
     <w:qFormat/>
@@ -27428,7 +26421,7 @@
       </w:tblCellMar>
     </w:tblPr>
   </w:style>
-  <w:style w:type="paragraph" w:customStyle="1" w:styleId="6">
+  <w:style w:type="paragraph" w:customStyle="1" w:styleId="9">
     <w:name w:val="WPSOffice手动目录 1"/>
     <w:qFormat/>
     <w:uiPriority w:val="0"/>
@@ -27441,7 +26434,7 @@
       <w:szCs w:val="20"/>
     </w:rPr>
   </w:style>
-  <w:style w:type="paragraph" w:customStyle="1" w:styleId="7">
+  <w:style w:type="paragraph" w:customStyle="1" w:styleId="10">
     <w:name w:val="WPSOffice手动目录 2"/>
     <w:qFormat/>
     <w:uiPriority w:val="0"/>
@@ -27454,7 +26447,7 @@
       <w:szCs w:val="20"/>
     </w:rPr>
   </w:style>
-  <w:style w:type="paragraph" w:customStyle="1" w:styleId="8">
+  <w:style w:type="paragraph" w:customStyle="1" w:styleId="11">
     <w:name w:val="WPSOffice手动目录 3"/>
     <w:qFormat/>
     <w:uiPriority w:val="0"/>
@@ -27465,6 +26458,15 @@
       <w:rFonts w:ascii="Times New Roman" w:hAnsi="Times New Roman" w:eastAsia="宋体" w:cs="Times New Roman"/>
       <w:sz w:val="20"/>
       <w:szCs w:val="20"/>
+    </w:rPr>
+  </w:style>
+  <w:style w:type="character" w:customStyle="1" w:styleId="12">
+    <w:name w:val="标题 3 Char"/>
+    <w:link w:val="4"/>
+    <w:uiPriority w:val="0"/>
+    <w:rPr>
+      <w:rFonts w:eastAsia="Heiti SC Medium"/>
+      <w:b/>
     </w:rPr>
   </w:style>
 </w:styles>
@@ -28002,6 +27004,307 @@
     <w:pitch w:val="default"/>
     <w:sig w:usb0="E50002FF" w:usb1="500079DB" w:usb2="00000010" w:usb3="00000000" w:csb0="00000000" w:csb1="00000000"/>
   </w:font>
+  <w:font w:name="Times New Toman">
+    <w:altName w:val="苹方-简"/>
+    <w:panose1 w:val="02020603050405020304"/>
+    <w:charset w:val="00"/>
+    <w:family w:val="roman"/>
+    <w:pitch w:val="default"/>
+    <w:sig w:usb0="00000000" w:usb1="00000000" w:usb2="00000008" w:usb3="00000000" w:csb0="000001FF" w:csb1="00000000"/>
+  </w:font>
+  <w:font w:name="Wingdings">
+    <w:panose1 w:val="05000000000000000000"/>
+    <w:charset w:val="02"/>
+    <w:family w:val="auto"/>
+    <w:pitch w:val="default"/>
+    <w:sig w:usb0="00000000" w:usb1="00000000" w:usb2="00000000" w:usb3="00000000" w:csb0="80000000" w:csb1="00000000"/>
+  </w:font>
+  <w:font w:name="Arial">
+    <w:panose1 w:val="020B0604020202090204"/>
+    <w:charset w:val="01"/>
+    <w:family w:val="swiss"/>
+    <w:pitch w:val="default"/>
+    <w:sig w:usb0="E0000AFF" w:usb1="00007843" w:usb2="00000001" w:usb3="00000000" w:csb0="400001BF" w:csb1="DFF70000"/>
+  </w:font>
+  <w:font w:name="黑体">
+    <w:altName w:val="汉仪中黑KW"/>
+    <w:panose1 w:val="02010609060101010101"/>
+    <w:charset w:val="86"/>
+    <w:family w:val="auto"/>
+    <w:pitch w:val="default"/>
+    <w:sig w:usb0="00000000" w:usb1="00000000" w:usb2="00000016" w:usb3="00000000" w:csb0="00040001" w:csb1="00000000"/>
+  </w:font>
+  <w:font w:name="Courier New">
+    <w:panose1 w:val="02070609020205090404"/>
+    <w:charset w:val="01"/>
+    <w:family w:val="modern"/>
+    <w:pitch w:val="default"/>
+    <w:sig w:usb0="E0000AFF" w:usb1="40007843" w:usb2="00000001" w:usb3="00000000" w:csb0="400001BF" w:csb1="DFF70000"/>
+  </w:font>
+  <w:font w:name="Symbol">
+    <w:altName w:val="Kingsoft Sign"/>
+    <w:panose1 w:val="05050102010706020507"/>
+    <w:charset w:val="02"/>
+    <w:family w:val="roman"/>
+    <w:pitch w:val="default"/>
+    <w:sig w:usb0="00000000" w:usb1="00000000" w:usb2="00000000" w:usb3="00000000" w:csb0="80000000" w:csb1="00000000"/>
+  </w:font>
+  <w:font w:name="Arial">
+    <w:panose1 w:val="020B0604020202090204"/>
+    <w:charset w:val="86"/>
+    <w:family w:val="auto"/>
+    <w:pitch w:val="default"/>
+    <w:sig w:usb0="E0000AFF" w:usb1="00007843" w:usb2="00000001" w:usb3="00000000" w:csb0="400001BF" w:csb1="DFF70000"/>
+  </w:font>
+  <w:font w:name="微软雅黑">
+    <w:altName w:val="汉仪旗黑"/>
+    <w:panose1 w:val="020B0503020204020204"/>
+    <w:charset w:val="86"/>
+    <w:family w:val="auto"/>
+    <w:pitch w:val="default"/>
+    <w:sig w:usb0="00000000" w:usb1="00000000" w:usb2="00000016" w:usb3="00000000" w:csb0="0004001F" w:csb1="FFFF0000"/>
+  </w:font>
+  <w:font w:name="Microsoft JhengHei">
+    <w:altName w:val="汉仪中简黑简"/>
+    <w:panose1 w:val="020B0604030504040204"/>
+    <w:charset w:val="88"/>
+    <w:family w:val="auto"/>
+    <w:pitch w:val="default"/>
+    <w:sig w:usb0="00000000" w:usb1="00000000" w:usb2="00000016" w:usb3="00000000" w:csb0="00100009" w:csb1="00000000"/>
+  </w:font>
+  <w:font w:name="SimHei">
+    <w:altName w:val="汉仪中黑KW"/>
+    <w:panose1 w:val="00000000000000000000"/>
+    <w:charset w:val="00"/>
+    <w:family w:val="auto"/>
+    <w:pitch w:val="default"/>
+    <w:sig w:usb0="00000000" w:usb1="00000000" w:usb2="00000000" w:usb3="00000000" w:csb0="00000000" w:csb1="00000000"/>
+  </w:font>
+  <w:font w:name="KaiTi">
+    <w:altName w:val="汉仪楷体KW"/>
+    <w:panose1 w:val="00000000000000000000"/>
+    <w:charset w:val="00"/>
+    <w:family w:val="auto"/>
+    <w:pitch w:val="default"/>
+    <w:sig w:usb0="00000000" w:usb1="00000000" w:usb2="00000000" w:usb3="00000000" w:csb0="00000000" w:csb1="00000000"/>
+  </w:font>
+  <w:font w:name="Microsoft YaHei">
+    <w:altName w:val="汉仪旗黑"/>
+    <w:panose1 w:val="00000000000000000000"/>
+    <w:charset w:val="00"/>
+    <w:family w:val="auto"/>
+    <w:pitch w:val="default"/>
+    <w:sig w:usb0="00000000" w:usb1="00000000" w:usb2="00000000" w:usb3="00000000" w:csb0="00000000" w:csb1="00000000"/>
+  </w:font>
+  <w:font w:name="MS Gothic">
+    <w:altName w:val="苹方-简"/>
+    <w:panose1 w:val="00000000000000000000"/>
+    <w:charset w:val="00"/>
+    <w:family w:val="auto"/>
+    <w:pitch w:val="default"/>
+    <w:sig w:usb0="00000000" w:usb1="00000000" w:usb2="00000000" w:usb3="00000000" w:csb0="00000000" w:csb1="00000000"/>
+  </w:font>
+  <w:font w:name="汉仪中黑KW">
+    <w:panose1 w:val="00020600040101010101"/>
+    <w:charset w:val="86"/>
+    <w:family w:val="auto"/>
+    <w:pitch w:val="default"/>
+    <w:sig w:usb0="A00002BF" w:usb1="18EF7CFA" w:usb2="00000016" w:usb3="00000000" w:csb0="00040000" w:csb1="00000000"/>
+  </w:font>
+  <w:font w:name="汉仪楷体KW">
+    <w:panose1 w:val="00020600040101010101"/>
+    <w:charset w:val="86"/>
+    <w:family w:val="auto"/>
+    <w:pitch w:val="default"/>
+    <w:sig w:usb0="A00002BF" w:usb1="18EF7CFA" w:usb2="00000016" w:usb3="00000000" w:csb0="00040000" w:csb1="00000000"/>
+  </w:font>
+  <w:font w:name="冬青黑体简体中文">
+    <w:panose1 w:val="020B0300000000000000"/>
+    <w:charset w:val="86"/>
+    <w:family w:val="auto"/>
+    <w:pitch w:val="default"/>
+    <w:sig w:usb0="A00002BF" w:usb1="1ACF7CFA" w:usb2="00000016" w:usb3="00000000" w:csb0="00060007" w:csb1="00000000"/>
+  </w:font>
+  <w:font w:name="汉仪旗黑">
+    <w:panose1 w:val="00020600040101010101"/>
+    <w:charset w:val="86"/>
+    <w:family w:val="auto"/>
+    <w:pitch w:val="default"/>
+    <w:sig w:usb0="A00002BF" w:usb1="1ACF7CFA" w:usb2="00000016" w:usb3="00000000" w:csb0="0004009F" w:csb1="DFD70000"/>
+  </w:font>
+  <w:font w:name="PingFangHK">
+    <w:altName w:val="苹方-简"/>
+    <w:panose1 w:val="00000000000000000000"/>
+    <w:charset w:val="00"/>
+    <w:family w:val="auto"/>
+    <w:pitch w:val="default"/>
+    <w:sig w:usb0="00000000" w:usb1="00000000" w:usb2="00000000" w:usb3="00000000" w:csb0="00000000" w:csb1="00000000"/>
+  </w:font>
+  <w:font w:name="Tahoma">
+    <w:panose1 w:val="020B0804030504040204"/>
+    <w:charset w:val="00"/>
+    <w:family w:val="auto"/>
+    <w:pitch w:val="default"/>
+    <w:sig w:usb0="E1002AFF" w:usb1="C000605B" w:usb2="00000029" w:usb3="00000000" w:csb0="200101FF" w:csb1="20280000"/>
+  </w:font>
+  <w:font w:name="Arial Unicode MS">
+    <w:panose1 w:val="020B0604020202020204"/>
+    <w:charset w:val="86"/>
+    <w:family w:val="auto"/>
+    <w:pitch w:val="default"/>
+    <w:sig w:usb0="FFFFFFFF" w:usb1="E9FFFFFF" w:usb2="0000003F" w:usb3="00000000" w:csb0="603F01FF" w:csb1="FFFF0000"/>
+  </w:font>
+  <w:font w:name="宋体-简">
+    <w:panose1 w:val="02010800040101010101"/>
+    <w:charset w:val="86"/>
+    <w:family w:val="auto"/>
+    <w:pitch w:val="default"/>
+    <w:sig w:usb0="00000001" w:usb1="080F0000" w:usb2="00000000" w:usb3="00000000" w:csb0="00040000" w:csb1="00000000"/>
+  </w:font>
+  <w:font w:name="Kingsoft Sign">
+    <w:panose1 w:val="05050102010706020507"/>
+    <w:charset w:val="00"/>
+    <w:family w:val="auto"/>
+    <w:pitch w:val="default"/>
+    <w:sig w:usb0="00000000" w:usb1="10000000" w:usb2="00000000" w:usb3="00000000" w:csb0="00000001" w:csb1="00000000"/>
+  </w:font>
+  <w:font w:name="汉仪中简黑简">
+    <w:panose1 w:val="00020600040101010101"/>
+    <w:charset w:val="86"/>
+    <w:family w:val="auto"/>
+    <w:pitch w:val="default"/>
+    <w:sig w:usb0="A00002BF" w:usb1="18EF7CFA" w:usb2="00000016" w:usb3="00000000" w:csb0="00040000" w:csb1="00000000"/>
+  </w:font>
+  <w:font w:name="Wingdings">
+    <w:panose1 w:val="05000000000000000000"/>
+    <w:charset w:val="00"/>
+    <w:family w:val="auto"/>
+    <w:pitch w:val="default"/>
+    <w:sig w:usb0="00000000" w:usb1="00000000" w:usb2="00000000" w:usb3="00000000" w:csb0="80000000" w:csb1="00000000"/>
+  </w:font>
+  <w:font w:name="Hiragino Sans GB W3">
+    <w:panose1 w:val="020B0300000000000000"/>
+    <w:charset w:val="86"/>
+    <w:family w:val="auto"/>
+    <w:pitch w:val="default"/>
+    <w:sig w:usb0="A00002BF" w:usb1="1ACF7CFA" w:usb2="00000016" w:usb3="00000000" w:csb0="00060007" w:csb1="00000000"/>
+  </w:font>
+  <w:font w:name="Microsoft Sans Serif">
+    <w:panose1 w:val="020B0604020202020204"/>
+    <w:charset w:val="00"/>
+    <w:family w:val="auto"/>
+    <w:pitch w:val="default"/>
+    <w:sig w:usb0="E1002AFF" w:usb1="C0000002" w:usb2="00000008" w:usb3="00000000" w:csb0="200101FF" w:csb1="20280000"/>
+  </w:font>
+  <w:font w:name="黑体">
+    <w:altName w:val="汉仪中黑KW"/>
+    <w:panose1 w:val="00000000000000000000"/>
+    <w:charset w:val="00"/>
+    <w:family w:val="auto"/>
+    <w:pitch w:val="default"/>
+    <w:sig w:usb0="00000000" w:usb1="00000000" w:usb2="00000000" w:usb3="00000000" w:csb0="00000000" w:csb1="00000000"/>
+  </w:font>
+  <w:font w:name="Times New Roman Bold">
+    <w:panose1 w:val="02020603050405020304"/>
+    <w:charset w:val="00"/>
+    <w:family w:val="auto"/>
+    <w:pitch w:val="default"/>
+    <w:sig w:usb0="E0002AEF" w:usb1="C0007841" w:usb2="00000009" w:usb3="00000000" w:csb0="400001FF" w:csb1="FFFF0000"/>
+  </w:font>
+  <w:font w:name="Times New Roman Regular">
+    <w:panose1 w:val="02020603050405020304"/>
+    <w:charset w:val="00"/>
+    <w:family w:val="auto"/>
+    <w:pitch w:val="default"/>
+    <w:sig w:usb0="E0002AEF" w:usb1="C0007841" w:usb2="00000009" w:usb3="00000000" w:csb0="400001FF" w:csb1="FFFF0000"/>
+  </w:font>
+  <w:font w:name="Arial">
+    <w:panose1 w:val="020B0604020202090204"/>
+    <w:charset w:val="00"/>
+    <w:family w:val="auto"/>
+    <w:pitch w:val="default"/>
+    <w:sig w:usb0="E0000AFF" w:usb1="00007843" w:usb2="00000001" w:usb3="00000000" w:csb0="400001BF" w:csb1="DFF70000"/>
+  </w:font>
+  <w:font w:name="Andale Mono">
+    <w:panose1 w:val="020B0509000000000004"/>
+    <w:charset w:val="00"/>
+    <w:family w:val="auto"/>
+    <w:pitch w:val="default"/>
+    <w:sig w:usb0="00000287" w:usb1="00000000" w:usb2="00000000" w:usb3="00000000" w:csb0="6000009F" w:csb1="DFD70000"/>
+  </w:font>
+  <w:font w:name="Hiragino Sans GB W6">
+    <w:panose1 w:val="020B0300000000000000"/>
+    <w:charset w:val="86"/>
+    <w:family w:val="auto"/>
+    <w:pitch w:val="default"/>
+    <w:sig w:usb0="A00002BF" w:usb1="1ACF7CFA" w:usb2="00000016" w:usb3="00000000" w:csb0="00060007" w:csb1="00000000"/>
+  </w:font>
+  <w:font w:name="儷宋 Pro">
+    <w:panose1 w:val="02020300000000000000"/>
+    <w:charset w:val="88"/>
+    <w:family w:val="auto"/>
+    <w:pitch w:val="default"/>
+    <w:sig w:usb0="80000001" w:usb1="28091800" w:usb2="00000016" w:usb3="00000000" w:csb0="00100000" w:csb1="00000000"/>
+  </w:font>
+  <w:font w:name="宋">
+    <w:altName w:val="苹方-简"/>
+    <w:panose1 w:val="00000000000000000000"/>
+    <w:charset w:val="00"/>
+    <w:family w:val="auto"/>
+    <w:pitch w:val="default"/>
+    <w:sig w:usb0="00000000" w:usb1="00000000" w:usb2="00000000" w:usb3="00000000" w:csb0="00000000" w:csb1="00000000"/>
+  </w:font>
+  <w:font w:name="Songti TC">
+    <w:panose1 w:val="02010600040101010101"/>
+    <w:charset w:val="86"/>
+    <w:family w:val="auto"/>
+    <w:pitch w:val="default"/>
+    <w:sig w:usb0="00000287" w:usb1="080F0000" w:usb2="00000000" w:usb3="00000000" w:csb0="0004009F" w:csb1="DFD70000"/>
+  </w:font>
+  <w:font w:name="宋体-">
+    <w:altName w:val="苹方-简"/>
+    <w:panose1 w:val="00000000000000000000"/>
+    <w:charset w:val="00"/>
+    <w:family w:val="auto"/>
+    <w:pitch w:val="default"/>
+    <w:sig w:usb0="00000000" w:usb1="00000000" w:usb2="00000000" w:usb3="00000000" w:csb0="00000000" w:csb1="00000000"/>
+  </w:font>
+  <w:font w:name="Songti SC">
+    <w:panose1 w:val="02010800040101010101"/>
+    <w:charset w:val="86"/>
+    <w:family w:val="auto"/>
+    <w:pitch w:val="default"/>
+    <w:sig w:usb0="00000001" w:usb1="080F0000" w:usb2="00000000" w:usb3="00000000" w:csb0="00040000" w:csb1="00000000"/>
+  </w:font>
+  <w:font w:name="黑">
+    <w:altName w:val="苹方-简"/>
+    <w:panose1 w:val="00000000000000000000"/>
+    <w:charset w:val="00"/>
+    <w:family w:val="auto"/>
+    <w:pitch w:val="default"/>
+    <w:sig w:usb0="00000000" w:usb1="00000000" w:usb2="00000000" w:usb3="00000000" w:csb0="00000000" w:csb1="00000000"/>
+  </w:font>
+  <w:font w:name="Heiti TC Light">
+    <w:panose1 w:val="02000000000000000000"/>
+    <w:charset w:val="86"/>
+    <w:family w:val="auto"/>
+    <w:pitch w:val="default"/>
+    <w:sig w:usb0="8000002F" w:usb1="0800004A" w:usb2="00000000" w:usb3="00000000" w:csb0="203E0000" w:csb1="00000000"/>
+  </w:font>
+  <w:font w:name="Heiti SC Medium">
+    <w:panose1 w:val="02000000000000000000"/>
+    <w:charset w:val="86"/>
+    <w:family w:val="auto"/>
+    <w:pitch w:val="default"/>
+    <w:sig w:usb0="8000002F" w:usb1="0800004A" w:usb2="00000000" w:usb3="00000000" w:csb0="203E0000" w:csb1="00000000"/>
+  </w:font>
+  <w:font w:name="Heiti SC Light">
+    <w:panose1 w:val="02000000000000000000"/>
+    <w:charset w:val="86"/>
+    <w:family w:val="auto"/>
+    <w:pitch w:val="default"/>
+    <w:sig w:usb0="8000002F" w:usb1="0800004A" w:usb2="00000000" w:usb3="00000000" w:csb0="203E0000" w:csb1="00000000"/>
+  </w:font>
 </w:fonts>
 </file>
 
@@ -28335,7 +27638,6 @@
   <customSectProps>
     <customSectPr/>
     <customSectPr/>
-    <customSectPr/>
   </customSectProps>
   <customShpExts>
     <customShpInfo spid="_x0000_s1026" textRotate="1"/>

--- a/2022华东师范大学硕士论文模版.docx
+++ b/2022华东师范大学硕士论文模版.docx
@@ -372,7 +372,7 @@
                     </pic:cNvPicPr>
                   </pic:nvPicPr>
                   <pic:blipFill>
-                    <a:blip r:embed="rId8"/>
+                    <a:blip r:embed="rId9"/>
                     <a:stretch>
                       <a:fillRect/>
                     </a:stretch>
@@ -427,7 +427,7 @@
                     <pic:cNvPicPr/>
                   </pic:nvPicPr>
                   <pic:blipFill>
-                    <a:blip r:embed="rId9"/>
+                    <a:blip r:embed="rId10"/>
                     <a:stretch>
                       <a:fillRect/>
                     </a:stretch>
@@ -5981,12 +5981,141 @@
         <w:ind w:right="114" w:firstLine="486"/>
         <w:outlineLvl w:val="9"/>
         <w:rPr>
+          <w:rFonts w:hint="default"/>
+        </w:rPr>
+      </w:pPr>
+      <w:r>
+        <w:rPr>
           <w:rFonts w:hint="eastAsia" w:ascii="宋体" w:hAnsi="宋体" w:eastAsia="宋体" w:cs="宋体"/>
           <w:spacing w:val="3"/>
           <w:sz w:val="24"/>
           <w:szCs w:val="24"/>
         </w:rPr>
-      </w:pPr>
+        <w:t>*</w:t>
+      </w:r>
+      <w:r>
+        <w:rPr>
+          <w:rFonts w:hint="eastAsia" w:ascii="宋体" w:hAnsi="宋体" w:eastAsia="宋体" w:cs="宋体"/>
+          <w:spacing w:val="2"/>
+          <w:sz w:val="24"/>
+          <w:szCs w:val="24"/>
+        </w:rPr>
+        <w:t xml:space="preserve">  </w:t>
+      </w:r>
+      <w:r>
+        <w:rPr>
+          <w:rFonts w:hint="eastAsia" w:ascii="宋体" w:hAnsi="宋体" w:eastAsia="宋体" w:cs="宋体"/>
+          <w:spacing w:val="6"/>
+          <w:sz w:val="24"/>
+          <w:szCs w:val="24"/>
+        </w:rPr>
+        <w:t>“涉密”学位论文应是已经华东师范</w:t>
+      </w:r>
+      <w:r>
+        <w:rPr>
+          <w:rFonts w:hint="eastAsia" w:ascii="宋体" w:hAnsi="宋体" w:eastAsia="宋体" w:cs="宋体"/>
+          <w:spacing w:val="5"/>
+          <w:sz w:val="24"/>
+          <w:szCs w:val="24"/>
+        </w:rPr>
+        <w:t>大学学位评定委员会办公室或保密委员</w:t>
+      </w:r>
+      <w:r>
+        <w:rPr>
+          <w:rFonts w:hint="eastAsia" w:ascii="宋体" w:hAnsi="宋体" w:eastAsia="宋体" w:cs="宋体"/>
+          <w:sz w:val="24"/>
+          <w:szCs w:val="24"/>
+        </w:rPr>
+        <w:t xml:space="preserve"> </w:t>
+      </w:r>
+      <w:r>
+        <w:rPr>
+          <w:rFonts w:hint="eastAsia" w:ascii="宋体" w:hAnsi="宋体" w:eastAsia="宋体" w:cs="宋体"/>
+          <w:spacing w:val="6"/>
+          <w:sz w:val="24"/>
+          <w:szCs w:val="24"/>
+        </w:rPr>
+        <w:t>会审定过的学位论文（需附获批的《华东师范大学研究生申请学位论文“涉密”</w:t>
+      </w:r>
+      <w:r>
+        <w:rPr>
+          <w:rFonts w:hint="eastAsia" w:ascii="宋体" w:hAnsi="宋体" w:eastAsia="宋体" w:cs="宋体"/>
+          <w:spacing w:val="5"/>
+          <w:sz w:val="24"/>
+          <w:szCs w:val="24"/>
+        </w:rPr>
+        <w:t>审</w:t>
+      </w:r>
+      <w:r>
+        <w:rPr>
+          <w:rFonts w:hint="eastAsia" w:ascii="宋体" w:hAnsi="宋体" w:eastAsia="宋体" w:cs="宋体"/>
+          <w:sz w:val="24"/>
+          <w:szCs w:val="24"/>
+        </w:rPr>
+        <w:t xml:space="preserve"> </w:t>
+      </w:r>
+      <w:r>
+        <w:rPr>
+          <w:rFonts w:hint="eastAsia" w:ascii="宋体" w:hAnsi="宋体" w:eastAsia="宋体" w:cs="宋体"/>
+          <w:spacing w:val="6"/>
+          <w:sz w:val="24"/>
+          <w:szCs w:val="24"/>
+        </w:rPr>
+        <w:t>批表》方为有效</w:t>
+      </w:r>
+      <w:r>
+        <w:rPr>
+          <w:rFonts w:hint="eastAsia" w:ascii="宋体" w:hAnsi="宋体" w:eastAsia="宋体" w:cs="宋体"/>
+          <w:spacing w:val="7"/>
+          <w:sz w:val="24"/>
+          <w:szCs w:val="24"/>
+        </w:rPr>
+        <w:t>），</w:t>
+      </w:r>
+      <w:r>
+        <w:rPr>
+          <w:rFonts w:hint="eastAsia" w:ascii="宋体" w:hAnsi="宋体" w:eastAsia="宋体" w:cs="宋体"/>
+          <w:spacing w:val="6"/>
+          <w:sz w:val="24"/>
+          <w:szCs w:val="24"/>
+        </w:rPr>
+        <w:t>未经上述部门审定的学位论文均为公开学位论文</w:t>
+      </w:r>
+      <w:r>
+        <w:rPr>
+          <w:rFonts w:hint="eastAsia" w:ascii="宋体" w:hAnsi="宋体" w:eastAsia="宋体" w:cs="宋体"/>
+          <w:spacing w:val="7"/>
+          <w:sz w:val="24"/>
+          <w:szCs w:val="24"/>
+        </w:rPr>
+        <w:t>。</w:t>
+      </w:r>
+      <w:r>
+        <w:rPr>
+          <w:rFonts w:hint="eastAsia" w:ascii="宋体" w:hAnsi="宋体" w:eastAsia="宋体" w:cs="宋体"/>
+          <w:spacing w:val="6"/>
+          <w:sz w:val="24"/>
+          <w:szCs w:val="24"/>
+        </w:rPr>
+        <w:t>此</w:t>
+      </w:r>
+      <w:r>
+        <w:rPr>
+          <w:rFonts w:hint="eastAsia" w:ascii="宋体" w:hAnsi="宋体" w:eastAsia="宋体" w:cs="宋体"/>
+          <w:spacing w:val="5"/>
+          <w:sz w:val="24"/>
+          <w:szCs w:val="24"/>
+        </w:rPr>
+        <w:t>声明栏不</w:t>
+      </w:r>
+      <w:r>
+        <w:rPr>
+          <w:rFonts w:hint="eastAsia" w:ascii="宋体" w:hAnsi="宋体" w:eastAsia="宋体" w:cs="宋体"/>
+          <w:sz w:val="24"/>
+          <w:szCs w:val="24"/>
+        </w:rPr>
+        <w:t xml:space="preserve"> </w:t>
+      </w:r>
       <w:r>
         <w:rPr>
           <w:rFonts w:hint="eastAsia" w:ascii="宋体" w:hAnsi="宋体" w:eastAsia="宋体" w:cs="宋体"/>
@@ -5994,7 +6123,7 @@
           <w:sz w:val="24"/>
           <w:szCs w:val="24"/>
         </w:rPr>
-        <w:t>*</w:t>
+        <w:t>填写的，默认为</w:t>
       </w:r>
       <w:r>
         <w:rPr>
@@ -6003,121 +6132,7 @@
           <w:sz w:val="24"/>
           <w:szCs w:val="24"/>
         </w:rPr>
-        <w:t xml:space="preserve">  </w:t>
-      </w:r>
-      <w:r>
-        <w:rPr>
-          <w:rFonts w:hint="eastAsia" w:ascii="宋体" w:hAnsi="宋体" w:eastAsia="宋体" w:cs="宋体"/>
-          <w:spacing w:val="6"/>
-          <w:sz w:val="24"/>
-          <w:szCs w:val="24"/>
-        </w:rPr>
-        <w:t>“涉密”学位论文应是已经华东师范</w:t>
-      </w:r>
-      <w:r>
-        <w:rPr>
-          <w:rFonts w:hint="eastAsia" w:ascii="宋体" w:hAnsi="宋体" w:eastAsia="宋体" w:cs="宋体"/>
-          <w:spacing w:val="5"/>
-          <w:sz w:val="24"/>
-          <w:szCs w:val="24"/>
-        </w:rPr>
-        <w:t>大学学位评定委员会办公室或保密委员</w:t>
-      </w:r>
-      <w:r>
-        <w:rPr>
-          <w:rFonts w:hint="eastAsia" w:ascii="宋体" w:hAnsi="宋体" w:eastAsia="宋体" w:cs="宋体"/>
-          <w:sz w:val="24"/>
-          <w:szCs w:val="24"/>
-        </w:rPr>
-        <w:t xml:space="preserve"> </w:t>
-      </w:r>
-      <w:r>
-        <w:rPr>
-          <w:rFonts w:hint="eastAsia" w:ascii="宋体" w:hAnsi="宋体" w:eastAsia="宋体" w:cs="宋体"/>
-          <w:spacing w:val="6"/>
-          <w:sz w:val="24"/>
-          <w:szCs w:val="24"/>
-        </w:rPr>
-        <w:t>会审定过的学位论文（需附获批的《华东师范大学研究生申请学位论文“涉密”</w:t>
-      </w:r>
-      <w:r>
-        <w:rPr>
-          <w:rFonts w:hint="eastAsia" w:ascii="宋体" w:hAnsi="宋体" w:eastAsia="宋体" w:cs="宋体"/>
-          <w:spacing w:val="5"/>
-          <w:sz w:val="24"/>
-          <w:szCs w:val="24"/>
-        </w:rPr>
-        <w:t>审</w:t>
-      </w:r>
-      <w:r>
-        <w:rPr>
-          <w:rFonts w:hint="eastAsia" w:ascii="宋体" w:hAnsi="宋体" w:eastAsia="宋体" w:cs="宋体"/>
-          <w:sz w:val="24"/>
-          <w:szCs w:val="24"/>
-        </w:rPr>
-        <w:t xml:space="preserve"> </w:t>
-      </w:r>
-      <w:r>
-        <w:rPr>
-          <w:rFonts w:hint="eastAsia" w:ascii="宋体" w:hAnsi="宋体" w:eastAsia="宋体" w:cs="宋体"/>
-          <w:spacing w:val="6"/>
-          <w:sz w:val="24"/>
-          <w:szCs w:val="24"/>
-        </w:rPr>
-        <w:t>批表》方为有效</w:t>
-      </w:r>
-      <w:r>
-        <w:rPr>
-          <w:rFonts w:hint="eastAsia" w:ascii="宋体" w:hAnsi="宋体" w:eastAsia="宋体" w:cs="宋体"/>
-          <w:spacing w:val="7"/>
-          <w:sz w:val="24"/>
-          <w:szCs w:val="24"/>
-        </w:rPr>
-        <w:t>），</w:t>
-      </w:r>
-      <w:r>
-        <w:rPr>
-          <w:rFonts w:hint="eastAsia" w:ascii="宋体" w:hAnsi="宋体" w:eastAsia="宋体" w:cs="宋体"/>
-          <w:spacing w:val="6"/>
-          <w:sz w:val="24"/>
-          <w:szCs w:val="24"/>
-        </w:rPr>
-        <w:t>未经上述部门审定的学位论文均为公开学位论文</w:t>
-      </w:r>
-      <w:r>
-        <w:rPr>
-          <w:rFonts w:hint="eastAsia" w:ascii="宋体" w:hAnsi="宋体" w:eastAsia="宋体" w:cs="宋体"/>
-          <w:spacing w:val="7"/>
-          <w:sz w:val="24"/>
-          <w:szCs w:val="24"/>
-        </w:rPr>
-        <w:t>。</w:t>
-      </w:r>
-      <w:r>
-        <w:rPr>
-          <w:rFonts w:hint="eastAsia" w:ascii="宋体" w:hAnsi="宋体" w:eastAsia="宋体" w:cs="宋体"/>
-          <w:spacing w:val="6"/>
-          <w:sz w:val="24"/>
-          <w:szCs w:val="24"/>
-        </w:rPr>
-        <w:t>此</w:t>
-      </w:r>
-      <w:r>
-        <w:rPr>
-          <w:rFonts w:hint="eastAsia" w:ascii="宋体" w:hAnsi="宋体" w:eastAsia="宋体" w:cs="宋体"/>
-          <w:spacing w:val="5"/>
-          <w:sz w:val="24"/>
-          <w:szCs w:val="24"/>
-        </w:rPr>
-        <w:t>声明栏不</w:t>
-      </w:r>
-      <w:r>
-        <w:rPr>
-          <w:rFonts w:hint="eastAsia" w:ascii="宋体" w:hAnsi="宋体" w:eastAsia="宋体" w:cs="宋体"/>
-          <w:sz w:val="24"/>
-          <w:szCs w:val="24"/>
-        </w:rPr>
-        <w:t xml:space="preserve"> </w:t>
+        <w:t>公开学位论文</w:t>
       </w:r>
       <w:r>
         <w:rPr>
@@ -6126,7 +6141,7 @@
           <w:sz w:val="24"/>
           <w:szCs w:val="24"/>
         </w:rPr>
-        <w:t>填写的，默认为</w:t>
+        <w:t>，</w:t>
       </w:r>
       <w:r>
         <w:rPr>
@@ -6135,7 +6150,7 @@
           <w:sz w:val="24"/>
           <w:szCs w:val="24"/>
         </w:rPr>
-        <w:t>公开学位论文</w:t>
+        <w:t>均适用上述授权</w:t>
       </w:r>
       <w:r>
         <w:rPr>
@@ -6144,58 +6159,8 @@
           <w:sz w:val="24"/>
           <w:szCs w:val="24"/>
         </w:rPr>
-        <w:t>，</w:t>
-      </w:r>
-      <w:r>
-        <w:rPr>
-          <w:rFonts w:hint="eastAsia" w:ascii="宋体" w:hAnsi="宋体" w:eastAsia="宋体" w:cs="宋体"/>
-          <w:spacing w:val="2"/>
-          <w:sz w:val="24"/>
-          <w:szCs w:val="24"/>
-        </w:rPr>
-        <w:t>均适用上述授权</w:t>
-      </w:r>
-      <w:r>
-        <w:rPr>
-          <w:rFonts w:hint="eastAsia" w:ascii="宋体" w:hAnsi="宋体" w:eastAsia="宋体" w:cs="宋体"/>
-          <w:spacing w:val="3"/>
-          <w:sz w:val="24"/>
-          <w:szCs w:val="24"/>
-        </w:rPr>
         <w:t>）。</w:t>
       </w:r>
-    </w:p>
-    <w:p>
-      <w:pPr>
-        <w:keepNext w:val="0"/>
-        <w:keepLines w:val="0"/>
-        <w:pageBreakBefore w:val="0"/>
-        <w:widowControl/>
-        <w:kinsoku w:val="0"/>
-        <w:wordWrap/>
-        <w:overflowPunct/>
-        <w:topLinePunct w:val="0"/>
-        <w:autoSpaceDE w:val="0"/>
-        <w:autoSpaceDN w:val="0"/>
-        <w:bidi w:val="0"/>
-        <w:adjustRightInd w:val="0"/>
-        <w:snapToGrid w:val="0"/>
-        <w:spacing w:line="500" w:lineRule="atLeast"/>
-        <w:outlineLvl w:val="9"/>
-        <w:rPr>
-          <w:rFonts w:ascii="Arial"/>
-          <w:sz w:val="21"/>
-        </w:rPr>
-      </w:pPr>
-    </w:p>
-    <w:p>
-      <w:pPr>
-        <w:pStyle w:val="2"/>
-        <w:bidi w:val="0"/>
-        <w:rPr>
-          <w:rFonts w:hint="default"/>
-        </w:rPr>
-      </w:pPr>
       <w:r>
         <w:rPr>
           <w:rFonts w:hint="default"/>
@@ -7186,23 +7151,19 @@
           <w:sz w:val="36"/>
           <w:szCs w:val="36"/>
         </w:rPr>
-      </w:pPr>
-      <w:r>
-        <w:rPr>
-          <w:rFonts w:hint="eastAsia" w:ascii="黑体" w:hAnsi="黑体" w:eastAsia="黑体" w:cs="黑体"/>
-          <w:sz w:val="36"/>
-          <w:szCs w:val="36"/>
-        </w:rPr>
-        <w:br w:type="page"/>
-      </w:r>
-    </w:p>
-    <w:p>
-      <w:pPr>
-        <w:pStyle w:val="2"/>
-        <w:bidi w:val="0"/>
-        <w:rPr>
-          <w:rFonts w:hint="eastAsia"/>
-        </w:rPr>
+        <w:sectPr>
+          <w:headerReference r:id="rId3" w:type="default"/>
+          <w:footerReference r:id="rId4" w:type="default"/>
+          <w:pgSz w:w="11906" w:h="16838"/>
+          <w:pgMar w:top="403" w:right="1573" w:bottom="403" w:left="1763" w:header="1042" w:footer="0" w:gutter="0"/>
+          <w:paperSrc/>
+          <w:pgNumType w:fmt="decimal" w:start="1"/>
+          <w:cols w:equalWidth="0" w:num="1">
+            <w:col w:w="8570"/>
+          </w:cols>
+          <w:rtlGutter w:val="0"/>
+          <w:docGrid w:linePitch="0" w:charSpace="0"/>
+        </w:sectPr>
       </w:pPr>
     </w:p>
     <w:p>
@@ -7516,12 +7477,18 @@
     <w:p>
       <w:pPr>
         <w:rPr>
-          <w:rFonts w:hint="default"/>
+          <w:rFonts w:hint="default" w:ascii="Times New Roman Regular" w:hAnsi="Times New Roman Regular" w:eastAsia="宋体" w:cs="Times New Roman Regular"/>
+          <w:sz w:val="24"/>
+          <w:szCs w:val="24"/>
+          <w:lang w:val="en-US" w:eastAsia="zh-Hans"/>
         </w:rPr>
       </w:pPr>
       <w:r>
         <w:rPr>
-          <w:rFonts w:hint="default"/>
+          <w:rFonts w:hint="default" w:ascii="Times New Roman Regular" w:hAnsi="Times New Roman Regular" w:eastAsia="宋体" w:cs="Times New Roman Regular"/>
+          <w:sz w:val="24"/>
+          <w:szCs w:val="24"/>
+          <w:lang w:val="en-US" w:eastAsia="zh-Hans"/>
         </w:rPr>
         <w:br w:type="page"/>
       </w:r>
@@ -7532,6 +7499,7 @@
         <w:bidi w:val="0"/>
         <w:rPr>
           <w:rFonts w:hint="default"/>
+          <w:lang w:val="en-US" w:eastAsia="zh-Hans"/>
         </w:rPr>
       </w:pPr>
     </w:p>
@@ -7546,6 +7514,7 @@
       <w:r>
         <w:rPr>
           <w:rFonts w:hint="default"/>
+          <w:lang w:val="en-US" w:eastAsia="zh-Hans"/>
         </w:rPr>
         <w:t>ABSTRACT</w:t>
       </w:r>
@@ -10841,8 +10810,8 @@
             </w:rPr>
           </w:pPr>
           <w:bookmarkStart w:id="21" w:name="_Toc1245867935_WPSOffice_Level1"/>
-          <w:bookmarkStart w:id="22" w:name="_Toc55509025_WPSOffice_Level1"/>
-          <w:bookmarkStart w:id="23" w:name="_Toc997719834_WPSOffice_Level1"/>
+          <w:bookmarkStart w:id="22" w:name="_Toc997719834_WPSOffice_Level1"/>
+          <w:bookmarkStart w:id="23" w:name="_Toc55509025_WPSOffice_Level1"/>
           <w:r>
             <w:rPr>
               <w:rFonts w:hint="eastAsia" w:ascii="宋体" w:hAnsi="宋体" w:eastAsia="宋体" w:cs="宋体"/>
@@ -10940,9 +10909,9 @@
               <w:rFonts w:hint="eastAsia"/>
             </w:rPr>
           </w:pPr>
-          <w:bookmarkStart w:id="24" w:name="_Toc1336825295_WPSOffice_Level1"/>
-          <w:bookmarkStart w:id="25" w:name="_Toc1124934262_WPSOffice_Level1"/>
-          <w:bookmarkStart w:id="26" w:name="_Toc932280377_WPSOffice_Level1"/>
+          <w:bookmarkStart w:id="24" w:name="_Toc932280377_WPSOffice_Level1"/>
+          <w:bookmarkStart w:id="25" w:name="_Toc1336825295_WPSOffice_Level1"/>
+          <w:bookmarkStart w:id="26" w:name="_Toc1124934262_WPSOffice_Level1"/>
           <w:r>
             <w:rPr>
               <w:rFonts w:hint="eastAsia"/>
@@ -11032,9 +11001,9 @@
             </w:rPr>
             <w:fldChar w:fldCharType="separate"/>
           </w:r>
-          <w:bookmarkStart w:id="27" w:name="_Toc1048818151_WPSOffice_Level1"/>
-          <w:bookmarkStart w:id="28" w:name="_Toc795607727_WPSOffice_Level1"/>
-          <w:bookmarkStart w:id="29" w:name="_Toc324113246_WPSOffice_Level1"/>
+          <w:bookmarkStart w:id="27" w:name="_Toc324113246_WPSOffice_Level1"/>
+          <w:bookmarkStart w:id="28" w:name="_Toc1048818151_WPSOffice_Level1"/>
+          <w:bookmarkStart w:id="29" w:name="_Toc795607727_WPSOffice_Level1"/>
           <w:r>
             <w:rPr>
               <w:rFonts w:hint="eastAsia" w:ascii="宋体" w:hAnsi="宋体" w:eastAsia="宋体" w:cs="宋体"/>
@@ -11425,8 +11394,8 @@
             <w:fldChar w:fldCharType="separate"/>
           </w:r>
           <w:bookmarkStart w:id="33" w:name="_Toc1372654463_WPSOffice_Level1"/>
-          <w:bookmarkStart w:id="34" w:name="_Toc1045270321_WPSOffice_Level1"/>
-          <w:bookmarkStart w:id="35" w:name="_Toc1604052906_WPSOffice_Level1"/>
+          <w:bookmarkStart w:id="34" w:name="_Toc1604052906_WPSOffice_Level1"/>
+          <w:bookmarkStart w:id="35" w:name="_Toc1045270321_WPSOffice_Level1"/>
           <w:r>
             <w:rPr>
               <w:rFonts w:hint="eastAsia" w:ascii="宋体" w:hAnsi="宋体" w:eastAsia="宋体" w:cs="宋体"/>
@@ -11615,9 +11584,9 @@
             </w:rPr>
             <w:fldChar w:fldCharType="separate"/>
           </w:r>
-          <w:bookmarkStart w:id="36" w:name="_Toc1954970351_WPSOffice_Level1"/>
+          <w:bookmarkStart w:id="36" w:name="_Toc1934223567_WPSOffice_Level1"/>
           <w:bookmarkStart w:id="37" w:name="_Toc1442052587_WPSOffice_Level1"/>
-          <w:bookmarkStart w:id="38" w:name="_Toc1934223567_WPSOffice_Level1"/>
+          <w:bookmarkStart w:id="38" w:name="_Toc1954970351_WPSOffice_Level1"/>
           <w:r>
             <w:rPr>
               <w:rFonts w:hint="eastAsia" w:ascii="宋体" w:hAnsi="宋体" w:eastAsia="宋体" w:cs="宋体"/>
@@ -11812,8 +11781,7 @@
           <w:szCs w:val="23"/>
         </w:rPr>
         <w:sectPr>
-          <w:headerReference r:id="rId3" w:type="default"/>
-          <w:footerReference r:id="rId4" w:type="default"/>
+          <w:headerReference r:id="rId5" w:type="default"/>
           <w:pgSz w:w="11906" w:h="16838"/>
           <w:pgMar w:top="1344" w:right="1573" w:bottom="400" w:left="1763" w:header="1042" w:footer="0" w:gutter="0"/>
           <w:pgNumType w:fmt="decimal"/>
@@ -12259,9 +12227,9 @@
           <w:szCs w:val="24"/>
         </w:rPr>
       </w:pPr>
-      <w:bookmarkStart w:id="52" w:name="_Toc1669808800_WPSOffice_Level1"/>
-      <w:bookmarkStart w:id="53" w:name="_Toc1460526834_WPSOffice_Level1"/>
-      <w:bookmarkStart w:id="54" w:name="_Toc1838266074_WPSOffice_Level1"/>
+      <w:bookmarkStart w:id="52" w:name="_Toc1460526834_WPSOffice_Level1"/>
+      <w:bookmarkStart w:id="53" w:name="_Toc1838266074_WPSOffice_Level1"/>
+      <w:bookmarkStart w:id="54" w:name="_Toc1669808800_WPSOffice_Level1"/>
       <w:r>
         <w:rPr>
           <w:rFonts w:ascii="宋体" w:hAnsi="宋体" w:eastAsia="宋体" w:cs="宋体"/>
@@ -12317,8 +12285,8 @@
           <w:szCs w:val="24"/>
         </w:rPr>
       </w:pPr>
-      <w:bookmarkStart w:id="55" w:name="_Toc1160202604_WPSOffice_Level1"/>
-      <w:bookmarkStart w:id="56" w:name="_Toc1336413828_WPSOffice_Level1"/>
+      <w:bookmarkStart w:id="55" w:name="_Toc1336413828_WPSOffice_Level1"/>
+      <w:bookmarkStart w:id="56" w:name="_Toc1160202604_WPSOffice_Level1"/>
       <w:bookmarkStart w:id="57" w:name="_Toc2038159976_WPSOffice_Level1"/>
       <w:r>
         <w:rPr>
@@ -12433,9 +12401,9 @@
           <w:szCs w:val="24"/>
         </w:rPr>
       </w:pPr>
-      <w:bookmarkStart w:id="61" w:name="_Toc2102519226_WPSOffice_Level1"/>
-      <w:bookmarkStart w:id="62" w:name="_Toc268368439_WPSOffice_Level1"/>
-      <w:bookmarkStart w:id="63" w:name="_Toc704593248_WPSOffice_Level1"/>
+      <w:bookmarkStart w:id="61" w:name="_Toc268368439_WPSOffice_Level1"/>
+      <w:bookmarkStart w:id="62" w:name="_Toc704593248_WPSOffice_Level1"/>
+      <w:bookmarkStart w:id="63" w:name="_Toc2102519226_WPSOffice_Level1"/>
       <w:r>
         <w:rPr>
           <w:rFonts w:ascii="宋体" w:hAnsi="宋体" w:eastAsia="宋体" w:cs="宋体"/>
@@ -12491,9 +12459,9 @@
           <w:szCs w:val="24"/>
         </w:rPr>
       </w:pPr>
-      <w:bookmarkStart w:id="64" w:name="_Toc197219997_WPSOffice_Level1"/>
-      <w:bookmarkStart w:id="65" w:name="_Toc873889578_WPSOffice_Level1"/>
-      <w:bookmarkStart w:id="66" w:name="_Toc752695573_WPSOffice_Level1"/>
+      <w:bookmarkStart w:id="64" w:name="_Toc752695573_WPSOffice_Level1"/>
+      <w:bookmarkStart w:id="65" w:name="_Toc197219997_WPSOffice_Level1"/>
+      <w:bookmarkStart w:id="66" w:name="_Toc873889578_WPSOffice_Level1"/>
       <w:r>
         <w:rPr>
           <w:rFonts w:ascii="宋体" w:hAnsi="宋体" w:eastAsia="宋体" w:cs="宋体"/>
@@ -12549,9 +12517,9 @@
           <w:szCs w:val="24"/>
         </w:rPr>
       </w:pPr>
-      <w:bookmarkStart w:id="67" w:name="_Toc1875814581_WPSOffice_Level1"/>
+      <w:bookmarkStart w:id="67" w:name="_Toc1109222258_WPSOffice_Level1"/>
       <w:bookmarkStart w:id="68" w:name="_Toc821475613_WPSOffice_Level1"/>
-      <w:bookmarkStart w:id="69" w:name="_Toc1109222258_WPSOffice_Level1"/>
+      <w:bookmarkStart w:id="69" w:name="_Toc1875814581_WPSOffice_Level1"/>
       <w:r>
         <w:rPr>
           <w:rFonts w:ascii="宋体" w:hAnsi="宋体" w:eastAsia="宋体" w:cs="宋体"/>
@@ -12592,9 +12560,9 @@
           <w:szCs w:val="32"/>
         </w:rPr>
       </w:pPr>
-      <w:bookmarkStart w:id="70" w:name="_bookmark6"/>
+      <w:bookmarkStart w:id="70" w:name="_bookmark107"/>
       <w:bookmarkEnd w:id="70"/>
-      <w:bookmarkStart w:id="71" w:name="_bookmark107"/>
+      <w:bookmarkStart w:id="71" w:name="_bookmark6"/>
       <w:bookmarkEnd w:id="71"/>
     </w:p>
     <w:p>
@@ -12605,8 +12573,8 @@
           <w:rFonts w:hint="eastAsia"/>
         </w:rPr>
       </w:pPr>
-      <w:bookmarkStart w:id="72" w:name="_Toc368261128_WPSOffice_Level1"/>
-      <w:bookmarkStart w:id="73" w:name="_Toc1755724907_WPSOffice_Level1"/>
+      <w:bookmarkStart w:id="72" w:name="_Toc1755724907_WPSOffice_Level1"/>
+      <w:bookmarkStart w:id="73" w:name="_Toc368261128_WPSOffice_Level1"/>
       <w:r>
         <w:rPr>
           <w:rFonts w:hint="eastAsia"/>
@@ -12662,8 +12630,8 @@
       </w:pPr>
       <w:bookmarkStart w:id="74" w:name="_bookmark7"/>
       <w:bookmarkEnd w:id="74"/>
-      <w:bookmarkStart w:id="75" w:name="_Toc1372654463_WPSOffice_Level2"/>
-      <w:bookmarkStart w:id="76" w:name="_Toc1604052906_WPSOffice_Level2"/>
+      <w:bookmarkStart w:id="75" w:name="_Toc1604052906_WPSOffice_Level2"/>
+      <w:bookmarkStart w:id="76" w:name="_Toc1372654463_WPSOffice_Level2"/>
       <w:r>
         <w:rPr>
           <w:rFonts w:hint="eastAsia"/>
@@ -12884,7 +12852,7 @@
                     </pic:cNvPicPr>
                   </pic:nvPicPr>
                   <pic:blipFill>
-                    <a:blip r:embed="rId10"/>
+                    <a:blip r:embed="rId11"/>
                     <a:stretch>
                       <a:fillRect/>
                     </a:stretch>
@@ -13591,29 +13559,29 @@
                                 <w:szCs w:val="23"/>
                               </w:rPr>
                             </w:pPr>
-                            <w:bookmarkStart w:id="123" w:name="_bookmark70"/>
+                            <w:bookmarkStart w:id="123" w:name="_bookmark99"/>
                             <w:bookmarkEnd w:id="123"/>
-                            <w:bookmarkStart w:id="124" w:name="_bookmark121"/>
+                            <w:bookmarkStart w:id="124" w:name="_bookmark134"/>
                             <w:bookmarkEnd w:id="124"/>
-                            <w:bookmarkStart w:id="125" w:name="_bookmark134"/>
+                            <w:bookmarkStart w:id="125" w:name="_bookmark70"/>
                             <w:bookmarkEnd w:id="125"/>
-                            <w:bookmarkStart w:id="126" w:name="_bookmark112"/>
+                            <w:bookmarkStart w:id="126" w:name="_bookmark128"/>
                             <w:bookmarkEnd w:id="126"/>
-                            <w:bookmarkStart w:id="127" w:name="_bookmark99"/>
+                            <w:bookmarkStart w:id="127" w:name="_bookmark33"/>
                             <w:bookmarkEnd w:id="127"/>
-                            <w:bookmarkStart w:id="128" w:name="_bookmark33"/>
+                            <w:bookmarkStart w:id="128" w:name="_bookmark89"/>
                             <w:bookmarkEnd w:id="128"/>
-                            <w:bookmarkStart w:id="129" w:name="_bookmark128"/>
+                            <w:bookmarkStart w:id="129" w:name="_bookmark144"/>
                             <w:bookmarkEnd w:id="129"/>
-                            <w:bookmarkStart w:id="130" w:name="_bookmark89"/>
+                            <w:bookmarkStart w:id="130" w:name="_bookmark112"/>
                             <w:bookmarkEnd w:id="130"/>
-                            <w:bookmarkStart w:id="131" w:name="_bookmark106"/>
+                            <w:bookmarkStart w:id="131" w:name="_bookmark100"/>
                             <w:bookmarkEnd w:id="131"/>
-                            <w:bookmarkStart w:id="132" w:name="_bookmark31"/>
+                            <w:bookmarkStart w:id="132" w:name="_bookmark121"/>
                             <w:bookmarkEnd w:id="132"/>
-                            <w:bookmarkStart w:id="133" w:name="_bookmark100"/>
+                            <w:bookmarkStart w:id="133" w:name="_bookmark106"/>
                             <w:bookmarkEnd w:id="133"/>
-                            <w:bookmarkStart w:id="134" w:name="_bookmark144"/>
+                            <w:bookmarkStart w:id="134" w:name="_bookmark31"/>
                             <w:bookmarkEnd w:id="134"/>
                             <w:r>
                               <w:rPr>
@@ -13686,29 +13654,29 @@
                           <w:szCs w:val="23"/>
                         </w:rPr>
                       </w:pPr>
-                      <w:bookmarkStart w:id="123" w:name="_bookmark70"/>
+                      <w:bookmarkStart w:id="123" w:name="_bookmark99"/>
                       <w:bookmarkEnd w:id="123"/>
-                      <w:bookmarkStart w:id="124" w:name="_bookmark121"/>
+                      <w:bookmarkStart w:id="124" w:name="_bookmark134"/>
                       <w:bookmarkEnd w:id="124"/>
-                      <w:bookmarkStart w:id="125" w:name="_bookmark134"/>
+                      <w:bookmarkStart w:id="125" w:name="_bookmark70"/>
                       <w:bookmarkEnd w:id="125"/>
-                      <w:bookmarkStart w:id="126" w:name="_bookmark112"/>
+                      <w:bookmarkStart w:id="126" w:name="_bookmark128"/>
                       <w:bookmarkEnd w:id="126"/>
-                      <w:bookmarkStart w:id="127" w:name="_bookmark99"/>
+                      <w:bookmarkStart w:id="127" w:name="_bookmark33"/>
                       <w:bookmarkEnd w:id="127"/>
-                      <w:bookmarkStart w:id="128" w:name="_bookmark33"/>
+                      <w:bookmarkStart w:id="128" w:name="_bookmark89"/>
                       <w:bookmarkEnd w:id="128"/>
-                      <w:bookmarkStart w:id="129" w:name="_bookmark128"/>
+                      <w:bookmarkStart w:id="129" w:name="_bookmark144"/>
                       <w:bookmarkEnd w:id="129"/>
-                      <w:bookmarkStart w:id="130" w:name="_bookmark89"/>
+                      <w:bookmarkStart w:id="130" w:name="_bookmark112"/>
                       <w:bookmarkEnd w:id="130"/>
-                      <w:bookmarkStart w:id="131" w:name="_bookmark106"/>
+                      <w:bookmarkStart w:id="131" w:name="_bookmark100"/>
                       <w:bookmarkEnd w:id="131"/>
-                      <w:bookmarkStart w:id="132" w:name="_bookmark31"/>
+                      <w:bookmarkStart w:id="132" w:name="_bookmark121"/>
                       <w:bookmarkEnd w:id="132"/>
-                      <w:bookmarkStart w:id="133" w:name="_bookmark100"/>
+                      <w:bookmarkStart w:id="133" w:name="_bookmark106"/>
                       <w:bookmarkEnd w:id="133"/>
-                      <w:bookmarkStart w:id="134" w:name="_bookmark144"/>
+                      <w:bookmarkStart w:id="134" w:name="_bookmark31"/>
                       <w:bookmarkEnd w:id="134"/>
                       <w:r>
                         <w:rPr>
@@ -14053,9 +14021,9 @@
           <w:szCs w:val="23"/>
         </w:rPr>
       </w:pPr>
-      <w:bookmarkStart w:id="77" w:name="_bookmark35"/>
+      <w:bookmarkStart w:id="77" w:name="_bookmark109"/>
       <w:bookmarkEnd w:id="77"/>
-      <w:bookmarkStart w:id="78" w:name="_bookmark109"/>
+      <w:bookmarkStart w:id="78" w:name="_bookmark35"/>
       <w:bookmarkEnd w:id="78"/>
       <w:r>
         <w:rPr>
@@ -15036,8 +15004,8 @@
           <w:lang w:val="en-US" w:eastAsia="zh-Hans"/>
         </w:rPr>
       </w:pPr>
-      <w:bookmarkStart w:id="80" w:name="_Toc1934223567_WPSOffice_Level2"/>
-      <w:bookmarkStart w:id="81" w:name="_Toc1954970351_WPSOffice_Level2"/>
+      <w:bookmarkStart w:id="80" w:name="_Toc1954970351_WPSOffice_Level2"/>
+      <w:bookmarkStart w:id="81" w:name="_Toc1934223567_WPSOffice_Level2"/>
       <w:r>
         <w:rPr>
           <w:rFonts w:hint="eastAsia"/>
@@ -16708,7 +16676,7 @@
                           <pic:cNvPicPr/>
                         </pic:nvPicPr>
                         <pic:blipFill>
-                          <a:blip r:embed="rId11"/>
+                          <a:blip r:embed="rId12"/>
                           <a:stretch>
                             <a:fillRect/>
                           </a:stretch>
@@ -18580,8 +18548,8 @@
           <w:lang w:val="en-US" w:eastAsia="zh-Hans"/>
         </w:rPr>
       </w:pPr>
-      <w:bookmarkStart w:id="82" w:name="_Toc686890157_WPSOffice_Level2"/>
-      <w:bookmarkStart w:id="83" w:name="_Toc2035525930_WPSOffice_Level2"/>
+      <w:bookmarkStart w:id="82" w:name="_Toc2035525930_WPSOffice_Level2"/>
+      <w:bookmarkStart w:id="83" w:name="_Toc686890157_WPSOffice_Level2"/>
       <w:r>
         <w:rPr>
           <w:rFonts w:hint="eastAsia"/>
@@ -18900,9 +18868,9 @@
           <w:szCs w:val="24"/>
         </w:rPr>
       </w:pPr>
-      <w:bookmarkStart w:id="85" w:name="_Toc2043202169_WPSOffice_Level1"/>
+      <w:bookmarkStart w:id="85" w:name="_Toc808502868_WPSOffice_Level1"/>
       <w:bookmarkStart w:id="86" w:name="_Toc316907642_WPSOffice_Level1"/>
-      <w:bookmarkStart w:id="87" w:name="_Toc808502868_WPSOffice_Level1"/>
+      <w:bookmarkStart w:id="87" w:name="_Toc2043202169_WPSOffice_Level1"/>
       <w:r>
         <w:rPr>
           <w:rFonts w:hint="eastAsia" w:ascii="宋体" w:hAnsi="宋体" w:eastAsia="宋体" w:cs="宋体"/>
@@ -20350,7 +20318,7 @@
                     <pic:cNvPicPr/>
                   </pic:nvPicPr>
                   <pic:blipFill>
-                    <a:blip r:embed="rId12"/>
+                    <a:blip r:embed="rId13"/>
                     <a:stretch>
                       <a:fillRect/>
                     </a:stretch>
@@ -20396,9 +20364,9 @@
           <w:szCs w:val="24"/>
         </w:rPr>
       </w:pPr>
-      <w:bookmarkStart w:id="88" w:name="_Toc1378667907_WPSOffice_Level1"/>
+      <w:bookmarkStart w:id="88" w:name="_Toc507294534_WPSOffice_Level1"/>
       <w:bookmarkStart w:id="89" w:name="_Toc1835338853_WPSOffice_Level1"/>
-      <w:bookmarkStart w:id="90" w:name="_Toc507294534_WPSOffice_Level1"/>
+      <w:bookmarkStart w:id="90" w:name="_Toc1378667907_WPSOffice_Level1"/>
       <w:r>
         <w:rPr>
           <w:rFonts w:hint="eastAsia" w:ascii="宋体" w:hAnsi="宋体" w:eastAsia="宋体" w:cs="宋体"/>
@@ -20436,9 +20404,9 @@
           <w:szCs w:val="32"/>
         </w:rPr>
       </w:pPr>
-      <w:bookmarkStart w:id="91" w:name="_bookmark111"/>
+      <w:bookmarkStart w:id="91" w:name="_bookmark77"/>
       <w:bookmarkEnd w:id="91"/>
-      <w:bookmarkStart w:id="92" w:name="_bookmark77"/>
+      <w:bookmarkStart w:id="92" w:name="_bookmark111"/>
       <w:bookmarkEnd w:id="92"/>
     </w:p>
     <w:p>
@@ -20449,8 +20417,8 @@
           <w:rFonts w:hint="eastAsia"/>
         </w:rPr>
       </w:pPr>
-      <w:bookmarkStart w:id="93" w:name="_Toc84996863_WPSOffice_Level1"/>
-      <w:bookmarkStart w:id="94" w:name="_Toc589154348_WPSOffice_Level1"/>
+      <w:bookmarkStart w:id="93" w:name="_Toc589154348_WPSOffice_Level1"/>
+      <w:bookmarkStart w:id="94" w:name="_Toc84996863_WPSOffice_Level1"/>
       <w:r>
         <w:rPr>
           <w:rFonts w:hint="eastAsia"/>
@@ -21404,8 +21372,8 @@
           <w:szCs w:val="23"/>
         </w:rPr>
       </w:pPr>
-      <w:bookmarkStart w:id="100" w:name="_Toc932280377_WPSOffice_Level3"/>
-      <w:bookmarkStart w:id="101" w:name="_Toc1245867935_WPSOffice_Level3"/>
+      <w:bookmarkStart w:id="100" w:name="_Toc1245867935_WPSOffice_Level3"/>
+      <w:bookmarkStart w:id="101" w:name="_Toc932280377_WPSOffice_Level3"/>
       <w:r>
         <w:rPr>
           <w:rStyle w:val="12"/>
@@ -21504,8 +21472,8 @@
           <w:szCs w:val="23"/>
         </w:rPr>
       </w:pPr>
-      <w:bookmarkStart w:id="102" w:name="_Toc795607727_WPSOffice_Level3"/>
-      <w:bookmarkStart w:id="103" w:name="_Toc1336825295_WPSOffice_Level3"/>
+      <w:bookmarkStart w:id="102" w:name="_Toc1336825295_WPSOffice_Level3"/>
+      <w:bookmarkStart w:id="103" w:name="_Toc795607727_WPSOffice_Level3"/>
       <w:r>
         <w:rPr>
           <w:rStyle w:val="12"/>
@@ -21596,8 +21564,8 @@
           <w:szCs w:val="23"/>
         </w:rPr>
       </w:pPr>
-      <w:bookmarkStart w:id="104" w:name="_Toc1048818151_WPSOffice_Level3"/>
-      <w:bookmarkStart w:id="105" w:name="_Toc1545881467_WPSOffice_Level3"/>
+      <w:bookmarkStart w:id="104" w:name="_Toc1545881467_WPSOffice_Level3"/>
+      <w:bookmarkStart w:id="105" w:name="_Toc1048818151_WPSOffice_Level3"/>
       <w:r>
         <w:rPr>
           <w:rStyle w:val="12"/>
@@ -21759,8 +21727,8 @@
           <w:rFonts w:hint="eastAsia"/>
         </w:rPr>
       </w:pPr>
-      <w:bookmarkStart w:id="106" w:name="_Toc465651186_WPSOffice_Level1"/>
-      <w:bookmarkStart w:id="107" w:name="_Toc2017514166_WPSOffice_Level1"/>
+      <w:bookmarkStart w:id="106" w:name="_Toc2017514166_WPSOffice_Level1"/>
+      <w:bookmarkStart w:id="107" w:name="_Toc465651186_WPSOffice_Level1"/>
       <w:r>
         <w:rPr>
           <w:rFonts w:hint="eastAsia"/>
@@ -24344,8 +24312,8 @@
           <w:rFonts w:hint="eastAsia"/>
         </w:rPr>
       </w:pPr>
-      <w:bookmarkStart w:id="112" w:name="_Toc1741285479_WPSOffice_Level1"/>
-      <w:bookmarkStart w:id="113" w:name="_Toc769073434_WPSOffice_Level1"/>
+      <w:bookmarkStart w:id="112" w:name="_Toc769073434_WPSOffice_Level1"/>
+      <w:bookmarkStart w:id="113" w:name="_Toc1741285479_WPSOffice_Level1"/>
       <w:r>
         <w:rPr>
           <w:rFonts w:hint="eastAsia"/>
@@ -24841,7 +24809,7 @@
                     <pic:cNvPicPr/>
                   </pic:nvPicPr>
                   <pic:blipFill>
-                    <a:blip r:embed="rId13"/>
+                    <a:blip r:embed="rId14"/>
                     <a:stretch>
                       <a:fillRect/>
                     </a:stretch>
@@ -24966,9 +24934,9 @@
           <w:szCs w:val="24"/>
         </w:rPr>
       </w:pPr>
-      <w:bookmarkStart w:id="117" w:name="_Toc260290986_WPSOffice_Level1"/>
+      <w:bookmarkStart w:id="117" w:name="_Toc919186020_WPSOffice_Level1"/>
       <w:bookmarkStart w:id="118" w:name="_Toc930877791_WPSOffice_Level1"/>
-      <w:bookmarkStart w:id="119" w:name="_Toc919186020_WPSOffice_Level1"/>
+      <w:bookmarkStart w:id="119" w:name="_Toc260290986_WPSOffice_Level1"/>
       <w:r>
         <w:rPr>
           <w:rFonts w:hint="eastAsia" w:asciiTheme="minorEastAsia" w:hAnsiTheme="minorEastAsia" w:eastAsiaTheme="minorEastAsia" w:cstheme="minorEastAsia"/>
@@ -25212,7 +25180,7 @@
                     <pic:cNvPicPr/>
                   </pic:nvPicPr>
                   <pic:blipFill>
-                    <a:blip r:embed="rId13"/>
+                    <a:blip r:embed="rId14"/>
                     <a:stretch>
                       <a:fillRect/>
                     </a:stretch>
@@ -25277,8 +25245,6 @@
           <w:sz w:val="21"/>
         </w:rPr>
       </w:pPr>
-      <w:bookmarkStart w:id="135" w:name="_GoBack"/>
-      <w:bookmarkEnd w:id="135"/>
     </w:p>
     <w:p>
       <w:pPr>
@@ -25304,9 +25270,9 @@
           <w:szCs w:val="24"/>
         </w:rPr>
       </w:pPr>
-      <w:bookmarkStart w:id="120" w:name="_Toc844664942_WPSOffice_Level1"/>
-      <w:bookmarkStart w:id="121" w:name="_Toc1909565269_WPSOffice_Level1"/>
-      <w:bookmarkStart w:id="122" w:name="_Toc286412763_WPSOffice_Level1"/>
+      <w:bookmarkStart w:id="120" w:name="_Toc1909565269_WPSOffice_Level1"/>
+      <w:bookmarkStart w:id="121" w:name="_Toc286412763_WPSOffice_Level1"/>
+      <w:bookmarkStart w:id="122" w:name="_Toc844664942_WPSOffice_Level1"/>
       <w:r>
         <w:rPr>
           <w:rFonts w:hint="eastAsia" w:asciiTheme="minorEastAsia" w:hAnsiTheme="minorEastAsia" w:eastAsiaTheme="minorEastAsia" w:cstheme="minorEastAsia"/>
@@ -25442,8 +25408,8 @@
       </w:pPr>
     </w:p>
     <w:sectPr>
-      <w:headerReference r:id="rId5" w:type="default"/>
-      <w:footerReference r:id="rId6" w:type="default"/>
+      <w:headerReference r:id="rId6" w:type="default"/>
+      <w:footerReference r:id="rId7" w:type="default"/>
       <w:pgSz w:w="11906" w:h="16838"/>
       <w:pgMar w:top="1344" w:right="1638" w:bottom="400" w:left="1763" w:header="1042" w:footer="0" w:gutter="0"/>
       <w:pgNumType w:fmt="decimal"/>
@@ -25465,6 +25431,8 @@
         <w:sz w:val="2"/>
       </w:rPr>
     </w:pPr>
+    <w:bookmarkStart w:id="135" w:name="_GoBack"/>
+    <w:bookmarkEnd w:id="135"/>
     <w:r>
       <w:rPr>
         <w:sz w:val="2"/>
@@ -25472,7 +25440,7 @@
       <mc:AlternateContent>
         <mc:Choice Requires="wps">
           <w:drawing>
-            <wp:anchor distT="0" distB="0" distL="114300" distR="114300" simplePos="0" relativeHeight="251860992" behindDoc="0" locked="0" layoutInCell="1" allowOverlap="1">
+            <wp:anchor distT="0" distB="0" distL="114300" distR="114300" simplePos="0" relativeHeight="252096512" behindDoc="0" locked="0" layoutInCell="1" allowOverlap="1">
               <wp:simplePos x="0" y="0"/>
               <wp:positionH relativeFrom="margin">
                 <wp:align>center</wp:align>
@@ -25483,7 +25451,7 @@
               <wp:extent cx="1828800" cy="1828800"/>
               <wp:effectExtent l="0" t="0" r="0" b="0"/>
               <wp:wrapNone/>
-              <wp:docPr id="11" name="文本框 11"/>
+              <wp:docPr id="4" name="文本框 4"/>
               <wp:cNvGraphicFramePr/>
               <a:graphic xmlns:a="http://schemas.openxmlformats.org/drawingml/2006/main">
                 <a:graphicData uri="http://schemas.microsoft.com/office/word/2010/wordprocessingShape">
@@ -25501,6 +25469,22 @@
                       <a:ln w="6350">
                         <a:noFill/>
                       </a:ln>
+                      <a:extLst>
+                        <a:ext uri="{909E8E84-426E-40DD-AFC4-6F175D3DCCD1}">
+                          <a14:hiddenFill xmlns:a14="http://schemas.microsoft.com/office/drawing/2010/main">
+                            <a:solidFill>
+                              <a:schemeClr val="lt1"/>
+                            </a:solidFill>
+                          </a14:hiddenFill>
+                        </a:ext>
+                        <a:ext uri="{91240B29-F687-4F45-9708-019B960494DF}">
+                          <a14:hiddenLine xmlns:a14="http://schemas.microsoft.com/office/drawing/2010/main" w="6350">
+                            <a:solidFill>
+                              <a:prstClr val="black"/>
+                            </a:solidFill>
+                          </a14:hiddenLine>
+                        </a:ext>
+                      </a:extLst>
                     </wps:spPr>
                     <wps:style>
                       <a:lnRef idx="0">
@@ -25569,7 +25553,7 @@
         </mc:Choice>
         <mc:Fallback>
           <w:pict>
-            <v:shape id="_x0000_s1026" o:spid="_x0000_s1026" o:spt="202" type="#_x0000_t202" style="position:absolute;left:0pt;margin-top:0pt;height:144pt;width:144pt;mso-position-horizontal:center;mso-position-horizontal-relative:margin;mso-wrap-style:none;z-index:251860992;mso-width-relative:page;mso-height-relative:page;" filled="f" stroked="f" coordsize="21600,21600" o:gfxdata="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">
+            <v:shape id="_x0000_s1026" o:spid="_x0000_s1026" o:spt="202" type="#_x0000_t202" style="position:absolute;left:0pt;margin-top:0pt;height:144pt;width:144pt;mso-position-horizontal:center;mso-position-horizontal-relative:margin;mso-wrap-style:none;z-index:252096512;mso-width-relative:page;mso-height-relative:page;" filled="f" stroked="f" coordsize="21600,21600" o:gfxdata="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">
               <v:fill on="f" focussize="0,0"/>
               <v:stroke on="f" weight="0.5pt"/>
               <v:imagedata o:title=""/>
@@ -25642,7 +25626,7 @@
       <mc:AlternateContent>
         <mc:Choice Requires="wps">
           <w:drawing>
-            <wp:anchor distT="0" distB="0" distL="114300" distR="114300" simplePos="0" relativeHeight="251892736" behindDoc="0" locked="0" layoutInCell="1" allowOverlap="1">
+            <wp:anchor distT="0" distB="0" distL="114300" distR="114300" simplePos="0" relativeHeight="252097536" behindDoc="0" locked="0" layoutInCell="1" allowOverlap="1">
               <wp:simplePos x="0" y="0"/>
               <wp:positionH relativeFrom="margin">
                 <wp:align>center</wp:align>
@@ -25653,7 +25637,7 @@
               <wp:extent cx="1828800" cy="1828800"/>
               <wp:effectExtent l="0" t="0" r="0" b="0"/>
               <wp:wrapNone/>
-              <wp:docPr id="229" name="文本框 229"/>
+              <wp:docPr id="5" name="文本框 5"/>
               <wp:cNvGraphicFramePr/>
               <a:graphic xmlns:a="http://schemas.openxmlformats.org/drawingml/2006/main">
                 <a:graphicData uri="http://schemas.microsoft.com/office/word/2010/wordprocessingShape">
@@ -25671,6 +25655,22 @@
                       <a:ln w="6350">
                         <a:noFill/>
                       </a:ln>
+                      <a:extLst>
+                        <a:ext uri="{909E8E84-426E-40DD-AFC4-6F175D3DCCD1}">
+                          <a14:hiddenFill xmlns:a14="http://schemas.microsoft.com/office/drawing/2010/main">
+                            <a:solidFill>
+                              <a:schemeClr val="lt1"/>
+                            </a:solidFill>
+                          </a14:hiddenFill>
+                        </a:ext>
+                        <a:ext uri="{91240B29-F687-4F45-9708-019B960494DF}">
+                          <a14:hiddenLine xmlns:a14="http://schemas.microsoft.com/office/drawing/2010/main" w="6350">
+                            <a:solidFill>
+                              <a:prstClr val="black"/>
+                            </a:solidFill>
+                          </a14:hiddenLine>
+                        </a:ext>
+                      </a:extLst>
                     </wps:spPr>
                     <wps:style>
                       <a:lnRef idx="0">
@@ -25717,7 +25717,7 @@
                             <w:rPr>
                               <w:sz w:val="18"/>
                             </w:rPr>
-                            <w:t>131</w:t>
+                            <w:t>10</w:t>
                           </w:r>
                           <w:r>
                             <w:rPr>
@@ -25739,7 +25739,7 @@
         </mc:Choice>
         <mc:Fallback>
           <w:pict>
-            <v:shape id="_x0000_s1026" o:spid="_x0000_s1026" o:spt="202" type="#_x0000_t202" style="position:absolute;left:0pt;margin-top:0pt;height:144pt;width:144pt;mso-position-horizontal:center;mso-position-horizontal-relative:margin;mso-wrap-style:none;z-index:251892736;mso-width-relative:page;mso-height-relative:page;" filled="f" stroked="f" coordsize="21600,21600" o:gfxdata="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">
+            <v:shape id="_x0000_s1026" o:spid="_x0000_s1026" o:spt="202" type="#_x0000_t202" style="position:absolute;left:0pt;margin-top:0pt;height:144pt;width:144pt;mso-position-horizontal:center;mso-position-horizontal-relative:margin;mso-wrap-style:none;z-index:252097536;mso-width-relative:page;mso-height-relative:page;" filled="f" stroked="f" coordsize="21600,21600" o:gfxdata="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">
               <v:fill on="f" focussize="0,0"/>
               <v:stroke on="f" weight="0.5pt"/>
               <v:imagedata o:title=""/>
@@ -25775,7 +25775,7 @@
                       <w:rPr>
                         <w:sz w:val="18"/>
                       </w:rPr>
-                      <w:t>131</w:t>
+                      <w:t>10</w:t>
                     </w:r>
                     <w:r>
                       <w:rPr>
@@ -25799,6 +25799,25 @@
 <w:hdr xmlns:wpc="http://schemas.microsoft.com/office/word/2010/wordprocessingCanvas" xmlns:mc="http://schemas.openxmlformats.org/markup-compatibility/2006" xmlns:o="urn:schemas-microsoft-com:office:office" xmlns:r="http://schemas.openxmlformats.org/officeDocument/2006/relationships" xmlns:m="http://schemas.openxmlformats.org/officeDocument/2006/math" xmlns:v="urn:schemas-microsoft-com:vml" xmlns:wp14="http://schemas.microsoft.com/office/word/2010/wordprocessingDrawing" xmlns:wp="http://schemas.openxmlformats.org/drawingml/2006/wordprocessingDrawing" xmlns:w10="urn:schemas-microsoft-com:office:word" xmlns:w="http://schemas.openxmlformats.org/wordprocessingml/2006/main" xmlns:w14="http://schemas.microsoft.com/office/word/2010/wordml" xmlns:w15="http://schemas.microsoft.com/office/word/2012/wordml" xmlns:wpg="http://schemas.microsoft.com/office/word/2010/wordprocessingGroup" xmlns:wpi="http://schemas.microsoft.com/office/word/2010/wordprocessingInk" xmlns:wne="http://schemas.microsoft.com/office/word/2006/wordml" xmlns:wps="http://schemas.microsoft.com/office/word/2010/wordprocessingShape" xmlns:wpsCustomData="http://www.wps.cn/officeDocument/2013/wpsCustomData" mc:Ignorable="w14 w15 wp14">
   <w:p>
     <w:pPr>
+      <w:pBdr>
+        <w:bottom w:val="none" w:color="auto" w:sz="0" w:space="0"/>
+      </w:pBdr>
+      <w:spacing w:line="228" w:lineRule="auto"/>
+      <w:ind w:firstLine="2588"/>
+      <w:rPr>
+        <w:rFonts w:hint="eastAsia" w:ascii="宋体" w:hAnsi="宋体" w:eastAsia="宋体" w:cs="宋体"/>
+        <w:sz w:val="21"/>
+        <w:szCs w:val="21"/>
+      </w:rPr>
+    </w:pPr>
+  </w:p>
+</w:hdr>
+</file>
+
+<file path=word/header2.xml><?xml version="1.0" encoding="utf-8"?>
+<w:hdr xmlns:wpc="http://schemas.microsoft.com/office/word/2010/wordprocessingCanvas" xmlns:mc="http://schemas.openxmlformats.org/markup-compatibility/2006" xmlns:o="urn:schemas-microsoft-com:office:office" xmlns:r="http://schemas.openxmlformats.org/officeDocument/2006/relationships" xmlns:m="http://schemas.openxmlformats.org/officeDocument/2006/math" xmlns:v="urn:schemas-microsoft-com:vml" xmlns:wp14="http://schemas.microsoft.com/office/word/2010/wordprocessingDrawing" xmlns:wp="http://schemas.openxmlformats.org/drawingml/2006/wordprocessingDrawing" xmlns:w10="urn:schemas-microsoft-com:office:word" xmlns:w="http://schemas.openxmlformats.org/wordprocessingml/2006/main" xmlns:w14="http://schemas.microsoft.com/office/word/2010/wordml" xmlns:w15="http://schemas.microsoft.com/office/word/2012/wordml" xmlns:wpg="http://schemas.microsoft.com/office/word/2010/wordprocessingGroup" xmlns:wpi="http://schemas.microsoft.com/office/word/2010/wordprocessingInk" xmlns:wne="http://schemas.microsoft.com/office/word/2006/wordml" xmlns:wps="http://schemas.microsoft.com/office/word/2010/wordprocessingShape" xmlns:wpsCustomData="http://www.wps.cn/officeDocument/2013/wpsCustomData" mc:Ignorable="w14 w15 wp14">
+  <w:p>
+    <w:pPr>
       <w:spacing w:line="228" w:lineRule="auto"/>
       <w:ind w:firstLine="2588"/>
       <w:rPr>
@@ -25816,7 +25835,7 @@
       <mc:AlternateContent>
         <mc:Choice Requires="wps">
           <w:drawing>
-            <wp:anchor distT="0" distB="0" distL="114300" distR="114300" simplePos="0" relativeHeight="251859968" behindDoc="0" locked="0" layoutInCell="0" allowOverlap="1">
+            <wp:anchor distT="0" distB="0" distL="114300" distR="114300" simplePos="0" relativeHeight="252095488" behindDoc="0" locked="0" layoutInCell="0" allowOverlap="1">
               <wp:simplePos x="0" y="0"/>
               <wp:positionH relativeFrom="page">
                 <wp:posOffset>1118870</wp:posOffset>
@@ -25827,7 +25846,7 @@
               <wp:extent cx="5400040" cy="6350"/>
               <wp:effectExtent l="0" t="0" r="0" b="0"/>
               <wp:wrapNone/>
-              <wp:docPr id="245" name="任意多边形 245"/>
+              <wp:docPr id="1" name="任意多边形 1"/>
               <wp:cNvGraphicFramePr/>
               <a:graphic xmlns:a="http://schemas.openxmlformats.org/drawingml/2006/main">
                 <a:graphicData uri="http://schemas.microsoft.com/office/word/2010/wordprocessingShape">
@@ -25874,7 +25893,7 @@
         </mc:Choice>
         <mc:Fallback>
           <w:pict>
-            <v:shape id="_x0000_s1026" o:spid="_x0000_s1026" o:spt="100" style="position:absolute;left:0pt;margin-left:88.1pt;margin-top:66.7pt;height:0.5pt;width:425.2pt;mso-position-horizontal-relative:page;mso-position-vertical-relative:page;z-index:251859968;mso-width-relative:page;mso-height-relative:page;" filled="f" stroked="t" coordsize="8504,10" o:allowincell="f" o:gfxdata="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" path="m0,4l8503,4e">
+            <v:shape id="_x0000_s1026" o:spid="_x0000_s1026" o:spt="100" style="position:absolute;left:0pt;margin-left:88.1pt;margin-top:66.7pt;height:0.5pt;width:425.2pt;mso-position-horizontal-relative:page;mso-position-vertical-relative:page;z-index:252095488;mso-width-relative:page;mso-height-relative:page;" filled="f" stroked="t" coordsize="8504,10" o:allowincell="f" o:gfxdata="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" path="m0,4l8503,4e">
               <v:fill on="f" focussize="0,0"/>
               <v:stroke weight="0.5pt" color="#000000" miterlimit="10" joinstyle="miter"/>
               <v:imagedata o:title=""/>
@@ -25906,7 +25925,7 @@
 </w:hdr>
 </file>
 
-<file path=word/header2.xml><?xml version="1.0" encoding="utf-8"?>
+<file path=word/header3.xml><?xml version="1.0" encoding="utf-8"?>
 <w:hdr xmlns:wpc="http://schemas.microsoft.com/office/word/2010/wordprocessingCanvas" xmlns:mc="http://schemas.openxmlformats.org/markup-compatibility/2006" xmlns:o="urn:schemas-microsoft-com:office:office" xmlns:r="http://schemas.openxmlformats.org/officeDocument/2006/relationships" xmlns:m="http://schemas.openxmlformats.org/officeDocument/2006/math" xmlns:v="urn:schemas-microsoft-com:vml" xmlns:wp14="http://schemas.microsoft.com/office/word/2010/wordprocessingDrawing" xmlns:wp="http://schemas.openxmlformats.org/drawingml/2006/wordprocessingDrawing" xmlns:w10="urn:schemas-microsoft-com:office:word" xmlns:w="http://schemas.openxmlformats.org/wordprocessingml/2006/main" xmlns:w14="http://schemas.microsoft.com/office/word/2010/wordml" xmlns:w15="http://schemas.microsoft.com/office/word/2012/wordml" xmlns:wpg="http://schemas.microsoft.com/office/word/2010/wordprocessingGroup" xmlns:wpi="http://schemas.microsoft.com/office/word/2010/wordprocessingInk" xmlns:wne="http://schemas.microsoft.com/office/word/2006/wordml" xmlns:wps="http://schemas.microsoft.com/office/word/2010/wordprocessingShape" xmlns:wpsCustomData="http://www.wps.cn/officeDocument/2013/wpsCustomData" mc:Ignorable="w14 w15 wp14">
   <w:p>
     <w:pPr>
@@ -26307,12 +26326,13 @@
     <w:name w:val="heading 1"/>
     <w:basedOn w:val="1"/>
     <w:next w:val="1"/>
+    <w:link w:val="13"/>
     <w:qFormat/>
     <w:uiPriority w:val="0"/>
     <w:pPr>
       <w:keepNext/>
       <w:keepLines/>
-      <w:spacing w:before="340" w:beforeLines="0" w:beforeAutospacing="0" w:after="330" w:afterLines="0" w:afterAutospacing="0" w:line="500" w:lineRule="atLeast"/>
+      <w:spacing w:before="340" w:beforeLines="0" w:beforeAutospacing="0" w:after="330" w:afterLines="0" w:afterAutospacing="0" w:line="500" w:lineRule="exact"/>
       <w:jc w:val="center"/>
       <w:outlineLvl w:val="0"/>
     </w:pPr>
@@ -26467,6 +26487,17 @@
     <w:rPr>
       <w:rFonts w:eastAsia="Heiti SC Medium"/>
       <w:b/>
+    </w:rPr>
+  </w:style>
+  <w:style w:type="character" w:customStyle="1" w:styleId="13">
+    <w:name w:val="标题 1 Char"/>
+    <w:link w:val="2"/>
+    <w:uiPriority w:val="0"/>
+    <w:rPr>
+      <w:rFonts w:ascii="Times New Roman" w:hAnsi="Times New Roman" w:eastAsia="Heiti SC Medium"/>
+      <w:b/>
+      <w:kern w:val="44"/>
+      <w:sz w:val="32"/>
     </w:rPr>
   </w:style>
 </w:styles>
@@ -27305,6 +27336,102 @@
     <w:pitch w:val="default"/>
     <w:sig w:usb0="8000002F" w:usb1="0800004A" w:usb2="00000000" w:usb3="00000000" w:csb0="203E0000" w:csb1="00000000"/>
   </w:font>
+  <w:font w:name="song">
+    <w:altName w:val="苹方-简"/>
+    <w:panose1 w:val="00000000000000000000"/>
+    <w:charset w:val="00"/>
+    <w:family w:val="auto"/>
+    <w:pitch w:val="default"/>
+    <w:sig w:usb0="00000000" w:usb1="00000000" w:usb2="00000000" w:usb3="00000000" w:csb0="00000000" w:csb1="00000000"/>
+  </w:font>
+  <w:font w:name="宋体-间歇">
+    <w:altName w:val="苹方-简"/>
+    <w:panose1 w:val="00000000000000000000"/>
+    <w:charset w:val="00"/>
+    <w:family w:val="auto"/>
+    <w:pitch w:val="default"/>
+    <w:sig w:usb0="00000000" w:usb1="00000000" w:usb2="00000000" w:usb3="00000000" w:csb0="00000000" w:csb1="00000000"/>
+  </w:font>
+  <w:font w:name="宋体-间">
+    <w:altName w:val="苹方-简"/>
+    <w:panose1 w:val="00000000000000000000"/>
+    <w:charset w:val="00"/>
+    <w:family w:val="auto"/>
+    <w:pitch w:val="default"/>
+    <w:sig w:usb0="00000000" w:usb1="00000000" w:usb2="00000000" w:usb3="00000000" w:csb0="00000000" w:csb1="00000000"/>
+  </w:font>
+  <w:font w:name="the">
+    <w:altName w:val="苹方-简"/>
+    <w:panose1 w:val="00000000000000000000"/>
+    <w:charset w:val="00"/>
+    <w:family w:val="auto"/>
+    <w:pitch w:val="default"/>
+    <w:sig w:usb0="00000000" w:usb1="00000000" w:usb2="00000000" w:usb3="00000000" w:csb0="00000000" w:csb1="00000000"/>
+  </w:font>
+  <w:font w:name="time">
+    <w:altName w:val="苹方-简"/>
+    <w:panose1 w:val="00000000000000000000"/>
+    <w:charset w:val="00"/>
+    <w:family w:val="auto"/>
+    <w:pitch w:val="default"/>
+    <w:sig w:usb0="00000000" w:usb1="00000000" w:usb2="00000000" w:usb3="00000000" w:csb0="00000000" w:csb1="00000000"/>
+  </w:font>
+  <w:font w:name="times">
+    <w:altName w:val="苹方-简"/>
+    <w:panose1 w:val="00000000000000000000"/>
+    <w:charset w:val="00"/>
+    <w:family w:val="auto"/>
+    <w:pitch w:val="default"/>
+    <w:sig w:usb0="00000000" w:usb1="00000000" w:usb2="00000000" w:usb3="00000000" w:csb0="00000000" w:csb1="00000000"/>
+  </w:font>
+  <w:font w:name="TimesNew">
+    <w:altName w:val="苹方-简"/>
+    <w:panose1 w:val="00000000000000000000"/>
+    <w:charset w:val="00"/>
+    <w:family w:val="auto"/>
+    <w:pitch w:val="default"/>
+    <w:sig w:usb0="00000000" w:usb1="00000000" w:usb2="00000000" w:usb3="00000000" w:csb0="00000000" w:csb1="00000000"/>
+  </w:font>
+  <w:font w:name="Times New">
+    <w:altName w:val="苹方-简"/>
+    <w:panose1 w:val="00000000000000000000"/>
+    <w:charset w:val="00"/>
+    <w:family w:val="auto"/>
+    <w:pitch w:val="default"/>
+    <w:sig w:usb0="00000000" w:usb1="00000000" w:usb2="00000000" w:usb3="00000000" w:csb0="00000000" w:csb1="00000000"/>
+  </w:font>
+  <w:font w:name="Times NewRoman">
+    <w:altName w:val="苹方-简"/>
+    <w:panose1 w:val="00000000000000000000"/>
+    <w:charset w:val="00"/>
+    <w:family w:val="auto"/>
+    <w:pitch w:val="default"/>
+    <w:sig w:usb0="00000000" w:usb1="00000000" w:usb2="00000000" w:usb3="00000000" w:csb0="00000000" w:csb1="00000000"/>
+  </w:font>
+  <w:font w:name="T">
+    <w:altName w:val="苹方-简"/>
+    <w:panose1 w:val="00000000000000000000"/>
+    <w:charset w:val="00"/>
+    <w:family w:val="auto"/>
+    <w:pitch w:val="default"/>
+    <w:sig w:usb0="00000000" w:usb1="00000000" w:usb2="00000000" w:usb3="00000000" w:csb0="00000000" w:csb1="00000000"/>
+  </w:font>
+  <w:font w:name="Ti">
+    <w:altName w:val="苹方-简"/>
+    <w:panose1 w:val="00000000000000000000"/>
+    <w:charset w:val="00"/>
+    <w:family w:val="auto"/>
+    <w:pitch w:val="default"/>
+    <w:sig w:usb0="00000000" w:usb1="00000000" w:usb2="00000000" w:usb3="00000000" w:csb0="00000000" w:csb1="00000000"/>
+  </w:font>
+  <w:font w:name="Tim">
+    <w:altName w:val="苹方-简"/>
+    <w:panose1 w:val="00000000000000000000"/>
+    <w:charset w:val="00"/>
+    <w:family w:val="auto"/>
+    <w:pitch w:val="default"/>
+    <w:sig w:usb0="00000000" w:usb1="00000000" w:usb2="00000000" w:usb3="00000000" w:csb0="00000000" w:csb1="00000000"/>
+  </w:font>
 </w:fonts>
 </file>
 
@@ -27638,6 +27765,7 @@
   <customSectProps>
     <customSectPr/>
     <customSectPr/>
+    <customSectPr/>
   </customSectProps>
   <customShpExts>
     <customShpInfo spid="_x0000_s1026" textRotate="1"/>

--- a/2022华东师范大学硕士论文模版.docx
+++ b/2022华东师范大学硕士论文模版.docx
@@ -4,21 +4,7 @@
   <w:body>
     <w:p>
       <w:pPr>
-        <w:keepNext w:val="0"/>
-        <w:keepLines w:val="0"/>
-        <w:pageBreakBefore w:val="0"/>
-        <w:widowControl/>
-        <w:kinsoku w:val="0"/>
-        <w:wordWrap/>
-        <w:overflowPunct/>
-        <w:topLinePunct w:val="0"/>
-        <w:autoSpaceDE w:val="0"/>
-        <w:autoSpaceDN w:val="0"/>
         <w:bidi w:val="0"/>
-        <w:adjustRightInd w:val="0"/>
-        <w:snapToGrid w:val="0"/>
-        <w:spacing w:line="500" w:lineRule="atLeast"/>
-        <w:outlineLvl w:val="9"/>
         <w:rPr>
           <w:rFonts w:hint="eastAsia" w:ascii="宋体" w:hAnsi="宋体" w:eastAsia="宋体" w:cs="宋体"/>
           <w:sz w:val="28"/>
@@ -7156,7 +7142,6 @@
           <w:footerReference r:id="rId4" w:type="default"/>
           <w:pgSz w:w="11906" w:h="16838"/>
           <w:pgMar w:top="403" w:right="1573" w:bottom="403" w:left="1763" w:header="1042" w:footer="0" w:gutter="0"/>
-          <w:paperSrc/>
           <w:pgNumType w:fmt="decimal" w:start="1"/>
           <w:cols w:equalWidth="0" w:num="1">
             <w:col w:w="8570"/>
@@ -10809,9 +10794,9 @@
               <w:szCs w:val="24"/>
             </w:rPr>
           </w:pPr>
-          <w:bookmarkStart w:id="21" w:name="_Toc1245867935_WPSOffice_Level1"/>
-          <w:bookmarkStart w:id="22" w:name="_Toc997719834_WPSOffice_Level1"/>
-          <w:bookmarkStart w:id="23" w:name="_Toc55509025_WPSOffice_Level1"/>
+          <w:bookmarkStart w:id="21" w:name="_Toc997719834_WPSOffice_Level1"/>
+          <w:bookmarkStart w:id="22" w:name="_Toc55509025_WPSOffice_Level1"/>
+          <w:bookmarkStart w:id="23" w:name="_Toc1245867935_WPSOffice_Level1"/>
           <w:r>
             <w:rPr>
               <w:rFonts w:hint="eastAsia" w:ascii="宋体" w:hAnsi="宋体" w:eastAsia="宋体" w:cs="宋体"/>
@@ -11001,8 +10986,8 @@
             </w:rPr>
             <w:fldChar w:fldCharType="separate"/>
           </w:r>
-          <w:bookmarkStart w:id="27" w:name="_Toc324113246_WPSOffice_Level1"/>
-          <w:bookmarkStart w:id="28" w:name="_Toc1048818151_WPSOffice_Level1"/>
+          <w:bookmarkStart w:id="27" w:name="_Toc1048818151_WPSOffice_Level1"/>
+          <w:bookmarkStart w:id="28" w:name="_Toc324113246_WPSOffice_Level1"/>
           <w:bookmarkStart w:id="29" w:name="_Toc795607727_WPSOffice_Level1"/>
           <w:r>
             <w:rPr>
@@ -11192,8 +11177,8 @@
             </w:rPr>
             <w:fldChar w:fldCharType="separate"/>
           </w:r>
-          <w:bookmarkStart w:id="30" w:name="_Toc940889281_WPSOffice_Level1"/>
-          <w:bookmarkStart w:id="31" w:name="_Toc1545881467_WPSOffice_Level1"/>
+          <w:bookmarkStart w:id="30" w:name="_Toc1545881467_WPSOffice_Level1"/>
+          <w:bookmarkStart w:id="31" w:name="_Toc940889281_WPSOffice_Level1"/>
           <w:bookmarkStart w:id="32" w:name="_Toc1352796730_WPSOffice_Level1"/>
           <w:r>
             <w:rPr>
@@ -11393,9 +11378,9 @@
             </w:rPr>
             <w:fldChar w:fldCharType="separate"/>
           </w:r>
-          <w:bookmarkStart w:id="33" w:name="_Toc1372654463_WPSOffice_Level1"/>
+          <w:bookmarkStart w:id="33" w:name="_Toc1045270321_WPSOffice_Level1"/>
           <w:bookmarkStart w:id="34" w:name="_Toc1604052906_WPSOffice_Level1"/>
-          <w:bookmarkStart w:id="35" w:name="_Toc1045270321_WPSOffice_Level1"/>
+          <w:bookmarkStart w:id="35" w:name="_Toc1372654463_WPSOffice_Level1"/>
           <w:r>
             <w:rPr>
               <w:rFonts w:hint="eastAsia" w:ascii="宋体" w:hAnsi="宋体" w:eastAsia="宋体" w:cs="宋体"/>
@@ -11584,9 +11569,9 @@
             </w:rPr>
             <w:fldChar w:fldCharType="separate"/>
           </w:r>
-          <w:bookmarkStart w:id="36" w:name="_Toc1934223567_WPSOffice_Level1"/>
+          <w:bookmarkStart w:id="36" w:name="_Toc1954970351_WPSOffice_Level1"/>
           <w:bookmarkStart w:id="37" w:name="_Toc1442052587_WPSOffice_Level1"/>
-          <w:bookmarkStart w:id="38" w:name="_Toc1954970351_WPSOffice_Level1"/>
+          <w:bookmarkStart w:id="38" w:name="_Toc1934223567_WPSOffice_Level1"/>
           <w:r>
             <w:rPr>
               <w:rFonts w:hint="eastAsia" w:ascii="宋体" w:hAnsi="宋体" w:eastAsia="宋体" w:cs="宋体"/>
@@ -12128,8 +12113,8 @@
       </w:pPr>
       <w:bookmarkStart w:id="49" w:name="_bookmark5"/>
       <w:bookmarkEnd w:id="49"/>
-      <w:bookmarkStart w:id="50" w:name="_Toc940889281_WPSOffice_Level2"/>
-      <w:bookmarkStart w:id="51" w:name="_Toc1545881467_WPSOffice_Level2"/>
+      <w:bookmarkStart w:id="50" w:name="_Toc1545881467_WPSOffice_Level2"/>
+      <w:bookmarkStart w:id="51" w:name="_Toc940889281_WPSOffice_Level2"/>
       <w:r>
         <w:rPr>
           <w:rFonts w:hint="eastAsia"/>
@@ -12285,9 +12270,9 @@
           <w:szCs w:val="24"/>
         </w:rPr>
       </w:pPr>
-      <w:bookmarkStart w:id="55" w:name="_Toc1336413828_WPSOffice_Level1"/>
-      <w:bookmarkStart w:id="56" w:name="_Toc1160202604_WPSOffice_Level1"/>
-      <w:bookmarkStart w:id="57" w:name="_Toc2038159976_WPSOffice_Level1"/>
+      <w:bookmarkStart w:id="55" w:name="_Toc2038159976_WPSOffice_Level1"/>
+      <w:bookmarkStart w:id="56" w:name="_Toc1336413828_WPSOffice_Level1"/>
+      <w:bookmarkStart w:id="57" w:name="_Toc1160202604_WPSOffice_Level1"/>
       <w:r>
         <w:rPr>
           <w:rFonts w:ascii="宋体" w:hAnsi="宋体" w:eastAsia="宋体" w:cs="宋体"/>
@@ -12343,9 +12328,9 @@
           <w:szCs w:val="24"/>
         </w:rPr>
       </w:pPr>
-      <w:bookmarkStart w:id="58" w:name="_Toc373650668_WPSOffice_Level1"/>
-      <w:bookmarkStart w:id="59" w:name="_Toc575743223_WPSOffice_Level1"/>
-      <w:bookmarkStart w:id="60" w:name="_Toc843063335_WPSOffice_Level1"/>
+      <w:bookmarkStart w:id="58" w:name="_Toc575743223_WPSOffice_Level1"/>
+      <w:bookmarkStart w:id="59" w:name="_Toc843063335_WPSOffice_Level1"/>
+      <w:bookmarkStart w:id="60" w:name="_Toc373650668_WPSOffice_Level1"/>
       <w:r>
         <w:rPr>
           <w:rFonts w:ascii="宋体" w:hAnsi="宋体" w:eastAsia="宋体" w:cs="宋体"/>
@@ -12401,9 +12386,9 @@
           <w:szCs w:val="24"/>
         </w:rPr>
       </w:pPr>
-      <w:bookmarkStart w:id="61" w:name="_Toc268368439_WPSOffice_Level1"/>
-      <w:bookmarkStart w:id="62" w:name="_Toc704593248_WPSOffice_Level1"/>
-      <w:bookmarkStart w:id="63" w:name="_Toc2102519226_WPSOffice_Level1"/>
+      <w:bookmarkStart w:id="61" w:name="_Toc704593248_WPSOffice_Level1"/>
+      <w:bookmarkStart w:id="62" w:name="_Toc2102519226_WPSOffice_Level1"/>
+      <w:bookmarkStart w:id="63" w:name="_Toc268368439_WPSOffice_Level1"/>
       <w:r>
         <w:rPr>
           <w:rFonts w:ascii="宋体" w:hAnsi="宋体" w:eastAsia="宋体" w:cs="宋体"/>
@@ -12459,8 +12444,8 @@
           <w:szCs w:val="24"/>
         </w:rPr>
       </w:pPr>
-      <w:bookmarkStart w:id="64" w:name="_Toc752695573_WPSOffice_Level1"/>
-      <w:bookmarkStart w:id="65" w:name="_Toc197219997_WPSOffice_Level1"/>
+      <w:bookmarkStart w:id="64" w:name="_Toc197219997_WPSOffice_Level1"/>
+      <w:bookmarkStart w:id="65" w:name="_Toc752695573_WPSOffice_Level1"/>
       <w:bookmarkStart w:id="66" w:name="_Toc873889578_WPSOffice_Level1"/>
       <w:r>
         <w:rPr>
@@ -12517,9 +12502,9 @@
           <w:szCs w:val="24"/>
         </w:rPr>
       </w:pPr>
-      <w:bookmarkStart w:id="67" w:name="_Toc1109222258_WPSOffice_Level1"/>
+      <w:bookmarkStart w:id="67" w:name="_Toc1875814581_WPSOffice_Level1"/>
       <w:bookmarkStart w:id="68" w:name="_Toc821475613_WPSOffice_Level1"/>
-      <w:bookmarkStart w:id="69" w:name="_Toc1875814581_WPSOffice_Level1"/>
+      <w:bookmarkStart w:id="69" w:name="_Toc1109222258_WPSOffice_Level1"/>
       <w:r>
         <w:rPr>
           <w:rFonts w:ascii="宋体" w:hAnsi="宋体" w:eastAsia="宋体" w:cs="宋体"/>
@@ -12878,73 +12863,23 @@
       </w:r>
       <w:r>
         <w:rPr>
-          <w:rFonts w:hint="eastAsia" w:ascii="宋体" w:hAnsi="宋体" w:eastAsia="宋体" w:cs="宋体"/>
-          <w:spacing w:val="6"/>
-          <w:sz w:val="24"/>
-          <w:szCs w:val="24"/>
-        </w:rPr>
-        <w:t>图</w:t>
-      </w:r>
-      <w:r>
-        <w:rPr>
-          <w:rFonts w:hint="eastAsia" w:ascii="宋体" w:hAnsi="宋体" w:eastAsia="宋体" w:cs="宋体"/>
-          <w:spacing w:val="3"/>
-          <w:sz w:val="24"/>
-          <w:szCs w:val="24"/>
-        </w:rPr>
-        <w:t xml:space="preserve"> 2</w:t>
-      </w:r>
-      <w:r>
-        <w:rPr>
-          <w:rFonts w:hint="eastAsia" w:ascii="宋体" w:hAnsi="宋体" w:eastAsia="宋体" w:cs="宋体"/>
-          <w:spacing w:val="2"/>
-          <w:sz w:val="24"/>
-          <w:szCs w:val="24"/>
-        </w:rPr>
-        <w:t>.</w:t>
-      </w:r>
-      <w:r>
-        <w:rPr>
-          <w:rFonts w:hint="eastAsia" w:ascii="宋体" w:hAnsi="宋体" w:eastAsia="宋体" w:cs="宋体"/>
-          <w:spacing w:val="3"/>
-          <w:sz w:val="24"/>
-          <w:szCs w:val="24"/>
-        </w:rPr>
-        <w:t>1</w:t>
-      </w:r>
-      <w:r>
-        <w:rPr>
-          <w:rFonts w:hint="eastAsia" w:ascii="宋体" w:hAnsi="宋体" w:eastAsia="宋体" w:cs="宋体"/>
-          <w:spacing w:val="1"/>
-          <w:sz w:val="24"/>
-          <w:szCs w:val="24"/>
-        </w:rPr>
-        <w:t>:</w:t>
-      </w:r>
-      <w:r>
-        <w:rPr>
-          <w:rFonts w:hint="eastAsia" w:ascii="宋体" w:hAnsi="宋体" w:eastAsia="宋体" w:cs="宋体"/>
-          <w:sz w:val="24"/>
-          <w:szCs w:val="24"/>
-        </w:rPr>
-        <w:t xml:space="preserve"> </w:t>
-      </w:r>
-      <w:r>
-        <w:rPr>
-          <w:rFonts w:hint="eastAsia" w:ascii="宋体" w:hAnsi="宋体" w:eastAsia="宋体" w:cs="宋体"/>
-          <w:spacing w:val="3"/>
-          <w:sz w:val="24"/>
-          <w:szCs w:val="24"/>
+          <w:rStyle w:val="15"/>
+          <w:rFonts w:hint="eastAsia"/>
+        </w:rPr>
+        <w:t xml:space="preserve">图 2.1: </w:t>
+      </w:r>
+      <w:r>
+        <w:rPr>
+          <w:rStyle w:val="15"/>
+          <w:rFonts w:hint="eastAsia"/>
           <w:lang w:val="en-US" w:eastAsia="zh-Hans"/>
         </w:rPr>
         <w:t>xxx</w:t>
       </w:r>
       <w:r>
         <w:rPr>
-          <w:rFonts w:hint="eastAsia" w:ascii="宋体" w:hAnsi="宋体" w:eastAsia="宋体" w:cs="宋体"/>
-          <w:spacing w:val="5"/>
-          <w:sz w:val="24"/>
-          <w:szCs w:val="24"/>
+          <w:rStyle w:val="15"/>
+          <w:rFonts w:hint="eastAsia"/>
         </w:rPr>
         <w:t>流程及架构图</w:t>
       </w:r>
@@ -13559,29 +13494,29 @@
                                 <w:szCs w:val="23"/>
                               </w:rPr>
                             </w:pPr>
-                            <w:bookmarkStart w:id="123" w:name="_bookmark99"/>
+                            <w:bookmarkStart w:id="123" w:name="_bookmark144"/>
                             <w:bookmarkEnd w:id="123"/>
-                            <w:bookmarkStart w:id="124" w:name="_bookmark134"/>
+                            <w:bookmarkStart w:id="124" w:name="_bookmark31"/>
                             <w:bookmarkEnd w:id="124"/>
-                            <w:bookmarkStart w:id="125" w:name="_bookmark70"/>
+                            <w:bookmarkStart w:id="125" w:name="_bookmark89"/>
                             <w:bookmarkEnd w:id="125"/>
-                            <w:bookmarkStart w:id="126" w:name="_bookmark128"/>
+                            <w:bookmarkStart w:id="126" w:name="_bookmark99"/>
                             <w:bookmarkEnd w:id="126"/>
-                            <w:bookmarkStart w:id="127" w:name="_bookmark33"/>
+                            <w:bookmarkStart w:id="127" w:name="_bookmark134"/>
                             <w:bookmarkEnd w:id="127"/>
-                            <w:bookmarkStart w:id="128" w:name="_bookmark89"/>
+                            <w:bookmarkStart w:id="128" w:name="_bookmark33"/>
                             <w:bookmarkEnd w:id="128"/>
-                            <w:bookmarkStart w:id="129" w:name="_bookmark144"/>
+                            <w:bookmarkStart w:id="129" w:name="_bookmark100"/>
                             <w:bookmarkEnd w:id="129"/>
-                            <w:bookmarkStart w:id="130" w:name="_bookmark112"/>
+                            <w:bookmarkStart w:id="130" w:name="_bookmark70"/>
                             <w:bookmarkEnd w:id="130"/>
-                            <w:bookmarkStart w:id="131" w:name="_bookmark100"/>
+                            <w:bookmarkStart w:id="131" w:name="_bookmark121"/>
                             <w:bookmarkEnd w:id="131"/>
-                            <w:bookmarkStart w:id="132" w:name="_bookmark121"/>
+                            <w:bookmarkStart w:id="132" w:name="_bookmark128"/>
                             <w:bookmarkEnd w:id="132"/>
                             <w:bookmarkStart w:id="133" w:name="_bookmark106"/>
                             <w:bookmarkEnd w:id="133"/>
-                            <w:bookmarkStart w:id="134" w:name="_bookmark31"/>
+                            <w:bookmarkStart w:id="134" w:name="_bookmark112"/>
                             <w:bookmarkEnd w:id="134"/>
                             <w:r>
                               <w:rPr>
@@ -13654,29 +13589,29 @@
                           <w:szCs w:val="23"/>
                         </w:rPr>
                       </w:pPr>
-                      <w:bookmarkStart w:id="123" w:name="_bookmark99"/>
+                      <w:bookmarkStart w:id="123" w:name="_bookmark144"/>
                       <w:bookmarkEnd w:id="123"/>
-                      <w:bookmarkStart w:id="124" w:name="_bookmark134"/>
+                      <w:bookmarkStart w:id="124" w:name="_bookmark31"/>
                       <w:bookmarkEnd w:id="124"/>
-                      <w:bookmarkStart w:id="125" w:name="_bookmark70"/>
+                      <w:bookmarkStart w:id="125" w:name="_bookmark89"/>
                       <w:bookmarkEnd w:id="125"/>
-                      <w:bookmarkStart w:id="126" w:name="_bookmark128"/>
+                      <w:bookmarkStart w:id="126" w:name="_bookmark99"/>
                       <w:bookmarkEnd w:id="126"/>
-                      <w:bookmarkStart w:id="127" w:name="_bookmark33"/>
+                      <w:bookmarkStart w:id="127" w:name="_bookmark134"/>
                       <w:bookmarkEnd w:id="127"/>
-                      <w:bookmarkStart w:id="128" w:name="_bookmark89"/>
+                      <w:bookmarkStart w:id="128" w:name="_bookmark33"/>
                       <w:bookmarkEnd w:id="128"/>
-                      <w:bookmarkStart w:id="129" w:name="_bookmark144"/>
+                      <w:bookmarkStart w:id="129" w:name="_bookmark100"/>
                       <w:bookmarkEnd w:id="129"/>
-                      <w:bookmarkStart w:id="130" w:name="_bookmark112"/>
+                      <w:bookmarkStart w:id="130" w:name="_bookmark70"/>
                       <w:bookmarkEnd w:id="130"/>
-                      <w:bookmarkStart w:id="131" w:name="_bookmark100"/>
+                      <w:bookmarkStart w:id="131" w:name="_bookmark121"/>
                       <w:bookmarkEnd w:id="131"/>
-                      <w:bookmarkStart w:id="132" w:name="_bookmark121"/>
+                      <w:bookmarkStart w:id="132" w:name="_bookmark128"/>
                       <w:bookmarkEnd w:id="132"/>
                       <w:bookmarkStart w:id="133" w:name="_bookmark106"/>
                       <w:bookmarkEnd w:id="133"/>
-                      <w:bookmarkStart w:id="134" w:name="_bookmark31"/>
+                      <w:bookmarkStart w:id="134" w:name="_bookmark112"/>
                       <w:bookmarkEnd w:id="134"/>
                       <w:r>
                         <w:rPr>
@@ -15004,8 +14939,8 @@
           <w:lang w:val="en-US" w:eastAsia="zh-Hans"/>
         </w:rPr>
       </w:pPr>
-      <w:bookmarkStart w:id="80" w:name="_Toc1954970351_WPSOffice_Level2"/>
-      <w:bookmarkStart w:id="81" w:name="_Toc1934223567_WPSOffice_Level2"/>
+      <w:bookmarkStart w:id="80" w:name="_Toc1934223567_WPSOffice_Level2"/>
+      <w:bookmarkStart w:id="81" w:name="_Toc1954970351_WPSOffice_Level2"/>
       <w:r>
         <w:rPr>
           <w:rFonts w:hint="eastAsia"/>
@@ -18548,8 +18483,8 @@
           <w:lang w:val="en-US" w:eastAsia="zh-Hans"/>
         </w:rPr>
       </w:pPr>
-      <w:bookmarkStart w:id="82" w:name="_Toc2035525930_WPSOffice_Level2"/>
-      <w:bookmarkStart w:id="83" w:name="_Toc686890157_WPSOffice_Level2"/>
+      <w:bookmarkStart w:id="82" w:name="_Toc686890157_WPSOffice_Level2"/>
+      <w:bookmarkStart w:id="83" w:name="_Toc2035525930_WPSOffice_Level2"/>
       <w:r>
         <w:rPr>
           <w:rFonts w:hint="eastAsia"/>
@@ -18846,92 +18781,20 @@
     </w:p>
     <w:p>
       <w:pPr>
-        <w:keepNext w:val="0"/>
-        <w:keepLines w:val="0"/>
-        <w:pageBreakBefore w:val="0"/>
-        <w:widowControl/>
-        <w:kinsoku w:val="0"/>
-        <w:wordWrap/>
-        <w:overflowPunct/>
-        <w:topLinePunct w:val="0"/>
-        <w:autoSpaceDE w:val="0"/>
-        <w:autoSpaceDN w:val="0"/>
+        <w:pStyle w:val="14"/>
         <w:bidi w:val="0"/>
-        <w:adjustRightInd w:val="0"/>
-        <w:snapToGrid w:val="0"/>
-        <w:spacing w:line="500" w:lineRule="atLeast"/>
-        <w:jc w:val="center"/>
-        <w:outlineLvl w:val="0"/>
-        <w:rPr>
-          <w:rFonts w:hint="eastAsia" w:ascii="宋体" w:hAnsi="宋体" w:eastAsia="宋体" w:cs="宋体"/>
-          <w:sz w:val="24"/>
-          <w:szCs w:val="24"/>
+        <w:rPr>
+          <w:rFonts w:hint="eastAsia"/>
         </w:rPr>
       </w:pPr>
-      <w:bookmarkStart w:id="85" w:name="_Toc808502868_WPSOffice_Level1"/>
+      <w:bookmarkStart w:id="85" w:name="_Toc2043202169_WPSOffice_Level1"/>
       <w:bookmarkStart w:id="86" w:name="_Toc316907642_WPSOffice_Level1"/>
-      <w:bookmarkStart w:id="87" w:name="_Toc2043202169_WPSOffice_Level1"/>
-      <w:r>
-        <w:rPr>
-          <w:rFonts w:hint="eastAsia" w:ascii="宋体" w:hAnsi="宋体" w:eastAsia="宋体" w:cs="宋体"/>
-          <w:spacing w:val="7"/>
-          <w:sz w:val="24"/>
-          <w:szCs w:val="24"/>
-        </w:rPr>
-        <w:t>表</w:t>
-      </w:r>
-      <w:r>
-        <w:rPr>
-          <w:rFonts w:hint="eastAsia" w:ascii="宋体" w:hAnsi="宋体" w:eastAsia="宋体" w:cs="宋体"/>
-          <w:spacing w:val="4"/>
-          <w:sz w:val="24"/>
-          <w:szCs w:val="24"/>
-        </w:rPr>
-        <w:t xml:space="preserve"> 3</w:t>
-      </w:r>
-      <w:r>
-        <w:rPr>
-          <w:rFonts w:hint="eastAsia" w:ascii="宋体" w:hAnsi="宋体" w:eastAsia="宋体" w:cs="宋体"/>
-          <w:spacing w:val="2"/>
-          <w:sz w:val="24"/>
-          <w:szCs w:val="24"/>
-        </w:rPr>
-        <w:t>.</w:t>
-      </w:r>
-      <w:r>
-        <w:rPr>
-          <w:rFonts w:hint="eastAsia" w:ascii="宋体" w:hAnsi="宋体" w:eastAsia="宋体" w:cs="宋体"/>
-          <w:spacing w:val="3"/>
-          <w:sz w:val="24"/>
-          <w:szCs w:val="24"/>
-        </w:rPr>
-        <w:t>1</w:t>
-      </w:r>
-      <w:r>
-        <w:rPr>
-          <w:rFonts w:hint="eastAsia" w:ascii="宋体" w:hAnsi="宋体" w:eastAsia="宋体" w:cs="宋体"/>
-          <w:spacing w:val="1"/>
-          <w:sz w:val="24"/>
-          <w:szCs w:val="24"/>
-        </w:rPr>
-        <w:t>:</w:t>
-      </w:r>
-      <w:r>
-        <w:rPr>
-          <w:rFonts w:hint="eastAsia" w:ascii="宋体" w:hAnsi="宋体" w:eastAsia="宋体" w:cs="宋体"/>
-          <w:sz w:val="24"/>
-          <w:szCs w:val="24"/>
-        </w:rPr>
-        <w:t xml:space="preserve"> </w:t>
-      </w:r>
-      <w:r>
-        <w:rPr>
-          <w:rFonts w:hint="eastAsia" w:ascii="宋体" w:hAnsi="宋体" w:eastAsia="宋体" w:cs="宋体"/>
-          <w:spacing w:val="6"/>
-          <w:sz w:val="24"/>
-          <w:szCs w:val="24"/>
-        </w:rPr>
-        <w:t>不同比例下索引查询的命中率</w:t>
+      <w:bookmarkStart w:id="87" w:name="_Toc808502868_WPSOffice_Level1"/>
+      <w:r>
+        <w:rPr>
+          <w:rFonts w:hint="eastAsia"/>
+        </w:rPr>
+        <w:t>表 3.1: 不同比例下索引查询的命中率</w:t>
       </w:r>
       <w:bookmarkEnd w:id="85"/>
       <w:bookmarkEnd w:id="86"/>
@@ -18965,6 +18828,16 @@
         <w:gridCol w:w="2227"/>
       </w:tblGrid>
       <w:tr>
+        <w:tblPrEx>
+          <w:tblBorders>
+            <w:top w:val="single" w:color="000000" w:sz="2" w:space="0"/>
+            <w:left w:val="single" w:color="000000" w:sz="2" w:space="0"/>
+            <w:bottom w:val="single" w:color="000000" w:sz="2" w:space="0"/>
+            <w:right w:val="single" w:color="000000" w:sz="2" w:space="0"/>
+            <w:insideH w:val="single" w:color="000000" w:sz="2" w:space="0"/>
+            <w:insideV w:val="single" w:color="000000" w:sz="2" w:space="0"/>
+          </w:tblBorders>
+        </w:tblPrEx>
         <w:trPr>
           <w:trHeight w:val="410" w:hRule="atLeast"/>
         </w:trPr>
@@ -20341,44 +20214,26 @@
     </w:p>
     <w:p>
       <w:pPr>
-        <w:keepNext w:val="0"/>
-        <w:keepLines w:val="0"/>
-        <w:pageBreakBefore w:val="0"/>
-        <w:widowControl/>
-        <w:kinsoku w:val="0"/>
-        <w:wordWrap/>
-        <w:overflowPunct/>
-        <w:topLinePunct w:val="0"/>
-        <w:autoSpaceDE w:val="0"/>
-        <w:autoSpaceDN w:val="0"/>
+        <w:pStyle w:val="14"/>
         <w:bidi w:val="0"/>
-        <w:adjustRightInd w:val="0"/>
-        <w:snapToGrid w:val="0"/>
-        <w:spacing w:line="500" w:lineRule="atLeast"/>
-        <w:jc w:val="center"/>
-        <w:textAlignment w:val="center"/>
-        <w:outlineLvl w:val="0"/>
-        <w:rPr>
-          <w:rFonts w:hint="eastAsia" w:ascii="宋体" w:hAnsi="宋体" w:eastAsia="宋体" w:cs="宋体"/>
-          <w:sz w:val="24"/>
-          <w:szCs w:val="24"/>
+        <w:rPr>
+          <w:rFonts w:hint="eastAsia"/>
         </w:rPr>
       </w:pPr>
-      <w:bookmarkStart w:id="88" w:name="_Toc507294534_WPSOffice_Level1"/>
-      <w:bookmarkStart w:id="89" w:name="_Toc1835338853_WPSOffice_Level1"/>
+      <w:bookmarkStart w:id="135" w:name="_GoBack"/>
+      <w:bookmarkStart w:id="88" w:name="_Toc1835338853_WPSOffice_Level1"/>
+      <w:bookmarkStart w:id="89" w:name="_Toc507294534_WPSOffice_Level1"/>
       <w:bookmarkStart w:id="90" w:name="_Toc1378667907_WPSOffice_Level1"/>
       <w:r>
         <w:rPr>
-          <w:rFonts w:hint="eastAsia" w:ascii="宋体" w:hAnsi="宋体" w:eastAsia="宋体" w:cs="宋体"/>
-          <w:spacing w:val="7"/>
-          <w:sz w:val="24"/>
-          <w:szCs w:val="24"/>
+          <w:rFonts w:hint="eastAsia"/>
         </w:rPr>
         <w:t>图 6.9: 热点变化的负载下对进行主键查询的命中率对比图</w:t>
       </w:r>
       <w:bookmarkEnd w:id="88"/>
       <w:bookmarkEnd w:id="89"/>
       <w:bookmarkEnd w:id="90"/>
+      <w:bookmarkEnd w:id="135"/>
     </w:p>
     <w:p>
       <w:pPr>
@@ -20404,9 +20259,9 @@
           <w:szCs w:val="32"/>
         </w:rPr>
       </w:pPr>
-      <w:bookmarkStart w:id="91" w:name="_bookmark77"/>
+      <w:bookmarkStart w:id="91" w:name="_bookmark111"/>
       <w:bookmarkEnd w:id="91"/>
-      <w:bookmarkStart w:id="92" w:name="_bookmark111"/>
+      <w:bookmarkStart w:id="92" w:name="_bookmark77"/>
       <w:bookmarkEnd w:id="92"/>
     </w:p>
     <w:p>
@@ -21267,8 +21122,8 @@
           <w:rFonts w:hint="eastAsia"/>
         </w:rPr>
       </w:pPr>
-      <w:bookmarkStart w:id="98" w:name="_Toc1160202604_WPSOffice_Level2"/>
-      <w:bookmarkStart w:id="99" w:name="_Toc2038159976_WPSOffice_Level2"/>
+      <w:bookmarkStart w:id="98" w:name="_Toc2038159976_WPSOffice_Level2"/>
+      <w:bookmarkStart w:id="99" w:name="_Toc1160202604_WPSOffice_Level2"/>
       <w:r>
         <w:rPr>
           <w:rFonts w:hint="eastAsia"/>
@@ -24312,8 +24167,8 @@
           <w:rFonts w:hint="eastAsia"/>
         </w:rPr>
       </w:pPr>
-      <w:bookmarkStart w:id="112" w:name="_Toc769073434_WPSOffice_Level1"/>
-      <w:bookmarkStart w:id="113" w:name="_Toc1741285479_WPSOffice_Level1"/>
+      <w:bookmarkStart w:id="112" w:name="_Toc1741285479_WPSOffice_Level1"/>
+      <w:bookmarkStart w:id="113" w:name="_Toc769073434_WPSOffice_Level1"/>
       <w:r>
         <w:rPr>
           <w:rFonts w:hint="eastAsia"/>
@@ -24725,8 +24580,8 @@
           <w:rFonts w:hint="eastAsia"/>
         </w:rPr>
       </w:pPr>
-      <w:bookmarkStart w:id="115" w:name="_Toc2025387884_WPSOffice_Level1"/>
-      <w:bookmarkStart w:id="116" w:name="_Toc113133945_WPSOffice_Level1"/>
+      <w:bookmarkStart w:id="115" w:name="_Toc113133945_WPSOffice_Level1"/>
+      <w:bookmarkStart w:id="116" w:name="_Toc2025387884_WPSOffice_Level1"/>
       <w:r>
         <w:rPr>
           <w:rFonts w:hint="eastAsia"/>
@@ -25431,8 +25286,6 @@
         <w:sz w:val="2"/>
       </w:rPr>
     </w:pPr>
-    <w:bookmarkStart w:id="135" w:name="_GoBack"/>
-    <w:bookmarkEnd w:id="135"/>
     <w:r>
       <w:rPr>
         <w:sz w:val="2"/>
@@ -25469,22 +25322,6 @@
                       <a:ln w="6350">
                         <a:noFill/>
                       </a:ln>
-                      <a:extLst>
-                        <a:ext uri="{909E8E84-426E-40DD-AFC4-6F175D3DCCD1}">
-                          <a14:hiddenFill xmlns:a14="http://schemas.microsoft.com/office/drawing/2010/main">
-                            <a:solidFill>
-                              <a:schemeClr val="lt1"/>
-                            </a:solidFill>
-                          </a14:hiddenFill>
-                        </a:ext>
-                        <a:ext uri="{91240B29-F687-4F45-9708-019B960494DF}">
-                          <a14:hiddenLine xmlns:a14="http://schemas.microsoft.com/office/drawing/2010/main" w="6350">
-                            <a:solidFill>
-                              <a:prstClr val="black"/>
-                            </a:solidFill>
-                          </a14:hiddenLine>
-                        </a:ext>
-                      </a:extLst>
                     </wps:spPr>
                     <wps:style>
                       <a:lnRef idx="0">
@@ -25553,7 +25390,7 @@
         </mc:Choice>
         <mc:Fallback>
           <w:pict>
-            <v:shape id="_x0000_s1026" o:spid="_x0000_s1026" o:spt="202" type="#_x0000_t202" style="position:absolute;left:0pt;margin-top:0pt;height:144pt;width:144pt;mso-position-horizontal:center;mso-position-horizontal-relative:margin;mso-wrap-style:none;z-index:252096512;mso-width-relative:page;mso-height-relative:page;" filled="f" stroked="f" coordsize="21600,21600" o:gfxdata="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">
+            <v:shape id="_x0000_s1026" o:spid="_x0000_s1026" o:spt="202" type="#_x0000_t202" style="position:absolute;left:0pt;margin-top:0pt;height:144pt;width:144pt;mso-position-horizontal:center;mso-position-horizontal-relative:margin;mso-wrap-style:none;z-index:252096512;mso-width-relative:page;mso-height-relative:page;" filled="f" stroked="f" coordsize="21600,21600" o:gfxdata="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">
               <v:fill on="f" focussize="0,0"/>
               <v:stroke on="f" weight="0.5pt"/>
               <v:imagedata o:title=""/>
@@ -25655,22 +25492,6 @@
                       <a:ln w="6350">
                         <a:noFill/>
                       </a:ln>
-                      <a:extLst>
-                        <a:ext uri="{909E8E84-426E-40DD-AFC4-6F175D3DCCD1}">
-                          <a14:hiddenFill xmlns:a14="http://schemas.microsoft.com/office/drawing/2010/main">
-                            <a:solidFill>
-                              <a:schemeClr val="lt1"/>
-                            </a:solidFill>
-                          </a14:hiddenFill>
-                        </a:ext>
-                        <a:ext uri="{91240B29-F687-4F45-9708-019B960494DF}">
-                          <a14:hiddenLine xmlns:a14="http://schemas.microsoft.com/office/drawing/2010/main" w="6350">
-                            <a:solidFill>
-                              <a:prstClr val="black"/>
-                            </a:solidFill>
-                          </a14:hiddenLine>
-                        </a:ext>
-                      </a:extLst>
                     </wps:spPr>
                     <wps:style>
                       <a:lnRef idx="0">
@@ -25739,7 +25560,7 @@
         </mc:Choice>
         <mc:Fallback>
           <w:pict>
-            <v:shape id="_x0000_s1026" o:spid="_x0000_s1026" o:spt="202" type="#_x0000_t202" style="position:absolute;left:0pt;margin-top:0pt;height:144pt;width:144pt;mso-position-horizontal:center;mso-position-horizontal-relative:margin;mso-wrap-style:none;z-index:252097536;mso-width-relative:page;mso-height-relative:page;" filled="f" stroked="f" coordsize="21600,21600" o:gfxdata="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">
+            <v:shape id="_x0000_s1026" o:spid="_x0000_s1026" o:spt="202" type="#_x0000_t202" style="position:absolute;left:0pt;margin-top:0pt;height:144pt;width:144pt;mso-position-horizontal:center;mso-position-horizontal-relative:margin;mso-wrap-style:none;z-index:252097536;mso-width-relative:page;mso-height-relative:page;" filled="f" stroked="f" coordsize="21600,21600" o:gfxdata="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">
               <v:fill on="f" focussize="0,0"/>
               <v:stroke on="f" weight="0.5pt"/>
               <v:imagedata o:title=""/>
@@ -26049,7 +25870,7 @@
     </w:rPrDefault>
   </w:docDefaults>
   <w:latentStyles w:count="260" w:defQFormat="0" w:defUnhideWhenUsed="1" w:defSemiHidden="1" w:defUIPriority="99" w:defLockedState="0">
-    <w:lsdException w:qFormat="1" w:unhideWhenUsed="0" w:uiPriority="0" w:name="Normal"/>
+    <w:lsdException w:qFormat="1" w:unhideWhenUsed="0" w:uiPriority="0" w:semiHidden="0" w:name="Normal"/>
     <w:lsdException w:qFormat="1" w:unhideWhenUsed="0" w:uiPriority="0" w:semiHidden="0" w:name="heading 1"/>
     <w:lsdException w:qFormat="1" w:uiPriority="0" w:semiHidden="0" w:name="heading 2"/>
     <w:lsdException w:qFormat="1" w:uiPriority="0" w:semiHidden="0" w:name="heading 3"/>
@@ -26300,7 +26121,6 @@
   </w:latentStyles>
   <w:style w:type="paragraph" w:default="1" w:styleId="1">
     <w:name w:val="Normal"/>
-    <w:semiHidden/>
     <w:qFormat/>
     <w:uiPriority w:val="0"/>
     <w:pPr>
@@ -26314,7 +26134,7 @@
       <w:textAlignment w:val="baseline"/>
     </w:pPr>
     <w:rPr>
-      <w:rFonts w:ascii="Times New Roman" w:hAnsi="Times New Roman" w:eastAsia="Songti SC" w:cs="Arial"/>
+      <w:rFonts w:ascii="Times New Roman" w:hAnsi="Times New Roman" w:eastAsia="SimSun" w:cs="Arial"/>
       <w:snapToGrid w:val="0"/>
       <w:color w:val="000000"/>
       <w:kern w:val="0"/>
@@ -26337,7 +26157,7 @@
       <w:outlineLvl w:val="0"/>
     </w:pPr>
     <w:rPr>
-      <w:rFonts w:ascii="Times New Roman" w:hAnsi="Times New Roman" w:eastAsia="Heiti SC Medium"/>
+      <w:rFonts w:eastAsia="SimHei"/>
       <w:b/>
       <w:kern w:val="44"/>
       <w:sz w:val="32"/>
@@ -26357,7 +26177,7 @@
       <w:outlineLvl w:val="1"/>
     </w:pPr>
     <w:rPr>
-      <w:rFonts w:ascii="DejaVu Sans" w:hAnsi="DejaVu Sans" w:eastAsia="Heiti SC Medium"/>
+      <w:rFonts w:ascii="DejaVu Sans" w:hAnsi="DejaVu Sans" w:eastAsia="SimHei"/>
       <w:b/>
       <w:sz w:val="28"/>
     </w:rPr>
@@ -26377,7 +26197,7 @@
       <w:outlineLvl w:val="2"/>
     </w:pPr>
     <w:rPr>
-      <w:rFonts w:eastAsia="Heiti SC Medium"/>
+      <w:rFonts w:eastAsia="SimHei"/>
       <w:b/>
     </w:rPr>
   </w:style>
@@ -26483,21 +26303,43 @@
   <w:style w:type="character" w:customStyle="1" w:styleId="12">
     <w:name w:val="标题 3 Char"/>
     <w:link w:val="4"/>
+    <w:qFormat/>
     <w:uiPriority w:val="0"/>
     <w:rPr>
-      <w:rFonts w:eastAsia="Heiti SC Medium"/>
+      <w:rFonts w:eastAsia="SimHei"/>
       <w:b/>
     </w:rPr>
   </w:style>
   <w:style w:type="character" w:customStyle="1" w:styleId="13">
     <w:name w:val="标题 1 Char"/>
     <w:link w:val="2"/>
+    <w:qFormat/>
     <w:uiPriority w:val="0"/>
     <w:rPr>
-      <w:rFonts w:ascii="Times New Roman" w:hAnsi="Times New Roman" w:eastAsia="Heiti SC Medium"/>
+      <w:rFonts w:ascii="Times New Roman" w:hAnsi="Times New Roman" w:eastAsia="SimHei"/>
       <w:b/>
       <w:kern w:val="44"/>
       <w:sz w:val="32"/>
+    </w:rPr>
+  </w:style>
+  <w:style w:type="paragraph" w:customStyle="1" w:styleId="14">
+    <w:name w:val="图表名称"/>
+    <w:basedOn w:val="1"/>
+    <w:link w:val="15"/>
+    <w:uiPriority w:val="0"/>
+    <w:pPr>
+      <w:jc w:val="center"/>
+    </w:pPr>
+    <w:rPr>
+      <w:rFonts w:eastAsia="SimHei"/>
+    </w:rPr>
+  </w:style>
+  <w:style w:type="character" w:customStyle="1" w:styleId="15">
+    <w:name w:val="图表名称 Char"/>
+    <w:link w:val="14"/>
+    <w:uiPriority w:val="0"/>
+    <w:rPr>
+      <w:rFonts w:eastAsia="SimHei"/>
     </w:rPr>
   </w:style>
 </w:styles>
@@ -27104,12 +26946,11 @@
     <w:sig w:usb0="00000000" w:usb1="00000000" w:usb2="00000016" w:usb3="00000000" w:csb0="00100009" w:csb1="00000000"/>
   </w:font>
   <w:font w:name="SimHei">
-    <w:altName w:val="汉仪中黑KW"/>
-    <w:panose1 w:val="00000000000000000000"/>
-    <w:charset w:val="00"/>
+    <w:panose1 w:val="02010609060101010101"/>
+    <w:charset w:val="86"/>
     <w:family w:val="auto"/>
     <w:pitch w:val="default"/>
-    <w:sig w:usb0="00000000" w:usb1="00000000" w:usb2="00000000" w:usb3="00000000" w:csb0="00000000" w:csb1="00000000"/>
+    <w:sig w:usb0="800002BF" w:usb1="38CF7CFA" w:usb2="00000016" w:usb3="00000000" w:csb0="00040001" w:csb1="00000000"/>
   </w:font>
   <w:font w:name="KaiTi">
     <w:altName w:val="汉仪楷体KW"/>
@@ -27431,6 +27272,66 @@
     <w:family w:val="auto"/>
     <w:pitch w:val="default"/>
     <w:sig w:usb0="00000000" w:usb1="00000000" w:usb2="00000000" w:usb3="00000000" w:csb0="00000000" w:csb1="00000000"/>
+  </w:font>
+  <w:font w:name="仿宋_GB2312">
+    <w:altName w:val="方正仿宋_GBK"/>
+    <w:panose1 w:val="00000000000000000000"/>
+    <w:charset w:val="00"/>
+    <w:family w:val="modern"/>
+    <w:pitch w:val="default"/>
+    <w:sig w:usb0="00000000" w:usb1="00000000" w:usb2="00000010" w:usb3="00000000" w:csb0="00040000" w:csb1="00000000"/>
+  </w:font>
+  <w:font w:name="华文仿宋">
+    <w:panose1 w:val="02010600040101010101"/>
+    <w:charset w:val="86"/>
+    <w:family w:val="auto"/>
+    <w:pitch w:val="default"/>
+    <w:sig w:usb0="00000287" w:usb1="080F0000" w:usb2="00000000" w:usb3="00000000" w:csb0="0004009F" w:csb1="DFD70000"/>
+  </w:font>
+  <w:font w:name="楷体">
+    <w:altName w:val="汉仪楷体KW"/>
+    <w:panose1 w:val="00000000000000000000"/>
+    <w:charset w:val="00"/>
+    <w:family w:val="modern"/>
+    <w:pitch w:val="default"/>
+    <w:sig w:usb0="00000000" w:usb1="00000000" w:usb2="00000016" w:usb3="00000000" w:csb0="00040001" w:csb1="00000000"/>
+  </w:font>
+  <w:font w:name="楷体_GB2312">
+    <w:altName w:val="汉仪楷体简"/>
+    <w:panose1 w:val="00000000000000000000"/>
+    <w:charset w:val="00"/>
+    <w:family w:val="modern"/>
+    <w:pitch w:val="default"/>
+    <w:sig w:usb0="00000000" w:usb1="00000000" w:usb2="00000010" w:usb3="00000000" w:csb0="00040000" w:csb1="00000000"/>
+  </w:font>
+  <w:font w:name="汉仪楷体简">
+    <w:panose1 w:val="02010600000101010101"/>
+    <w:charset w:val="86"/>
+    <w:family w:val="auto"/>
+    <w:pitch w:val="default"/>
+    <w:sig w:usb0="00000001" w:usb1="080E0800" w:usb2="00000002" w:usb3="00000000" w:csb0="00040000" w:csb1="00000000"/>
+  </w:font>
+  <w:font w:name="方正仿宋_GBK">
+    <w:panose1 w:val="02000000000000000000"/>
+    <w:charset w:val="86"/>
+    <w:family w:val="auto"/>
+    <w:pitch w:val="default"/>
+    <w:sig w:usb0="A00002BF" w:usb1="38CF7CFA" w:usb2="00082016" w:usb3="00000000" w:csb0="00040001" w:csb1="00000000"/>
+  </w:font>
+  <w:font w:name="s">
+    <w:altName w:val="苹方-简"/>
+    <w:panose1 w:val="00000000000000000000"/>
+    <w:charset w:val="00"/>
+    <w:family w:val="auto"/>
+    <w:pitch w:val="default"/>
+    <w:sig w:usb0="00000000" w:usb1="00000000" w:usb2="00000000" w:usb3="00000000" w:csb0="00000000" w:csb1="00000000"/>
+  </w:font>
+  <w:font w:name="Songti SC Regular">
+    <w:panose1 w:val="02010800040101010101"/>
+    <w:charset w:val="86"/>
+    <w:family w:val="auto"/>
+    <w:pitch w:val="default"/>
+    <w:sig w:usb0="00000001" w:usb1="080F0000" w:usb2="00000000" w:usb3="00000000" w:csb0="00040000" w:csb1="00000000"/>
   </w:font>
 </w:fonts>
 </file>

--- a/2022华东师范大学硕士论文模版.docx
+++ b/2022华东师范大学硕士论文模版.docx
@@ -358,7 +358,7 @@
                     </pic:cNvPicPr>
                   </pic:nvPicPr>
                   <pic:blipFill>
-                    <a:blip r:embed="rId9"/>
+                    <a:blip r:embed="rId10"/>
                     <a:stretch>
                       <a:fillRect/>
                     </a:stretch>
@@ -413,7 +413,7 @@
                     <pic:cNvPicPr/>
                   </pic:nvPicPr>
                   <pic:blipFill>
-                    <a:blip r:embed="rId10"/>
+                    <a:blip r:embed="rId11"/>
                     <a:stretch>
                       <a:fillRect/>
                     </a:stretch>
@@ -6187,7 +6187,7 @@
     </w:p>
     <w:tbl>
       <w:tblPr>
-        <w:tblStyle w:val="8"/>
+        <w:tblStyle w:val="9"/>
         <w:tblW w:w="8598" w:type="dxa"/>
         <w:jc w:val="center"/>
         <w:tblBorders>
@@ -7462,17 +7462,13 @@
     <w:p>
       <w:pPr>
         <w:rPr>
-          <w:rFonts w:hint="default" w:ascii="Times New Roman Regular" w:hAnsi="Times New Roman Regular" w:eastAsia="宋体" w:cs="Times New Roman Regular"/>
-          <w:sz w:val="24"/>
-          <w:szCs w:val="24"/>
+          <w:rFonts w:hint="default"/>
           <w:lang w:val="en-US" w:eastAsia="zh-Hans"/>
         </w:rPr>
       </w:pPr>
       <w:r>
         <w:rPr>
-          <w:rFonts w:hint="default" w:ascii="Times New Roman Regular" w:hAnsi="Times New Roman Regular" w:eastAsia="宋体" w:cs="Times New Roman Regular"/>
-          <w:sz w:val="24"/>
-          <w:szCs w:val="24"/>
+          <w:rFonts w:hint="default"/>
           <w:lang w:val="en-US" w:eastAsia="zh-Hans"/>
         </w:rPr>
         <w:br w:type="page"/>
@@ -7480,8 +7476,6 @@
     </w:p>
     <w:p>
       <w:pPr>
-        <w:pStyle w:val="2"/>
-        <w:bidi w:val="0"/>
         <w:rPr>
           <w:rFonts w:hint="default"/>
           <w:lang w:val="en-US" w:eastAsia="zh-Hans"/>
@@ -9244,7 +9238,7 @@
         <w:p/>
         <w:p>
           <w:pPr>
-            <w:pStyle w:val="9"/>
+            <w:pStyle w:val="10"/>
             <w:keepNext w:val="0"/>
             <w:keepLines w:val="0"/>
             <w:pageBreakBefore w:val="0"/>
@@ -9305,7 +9299,7 @@
           </w:r>
           <w:bookmarkStart w:id="1" w:name="_Toc2035525930_WPSOffice_Level1Page"/>
           <w:r>
-            <w:t>10</w:t>
+            <w:t>1</w:t>
           </w:r>
           <w:bookmarkEnd w:id="1"/>
           <w:r>
@@ -9314,7 +9308,7 @@
         </w:p>
         <w:p>
           <w:pPr>
-            <w:pStyle w:val="10"/>
+            <w:pStyle w:val="11"/>
             <w:keepNext w:val="0"/>
             <w:keepLines w:val="0"/>
             <w:pageBreakBefore w:val="0"/>
@@ -9379,7 +9373,7 @@
           </w:r>
           <w:bookmarkStart w:id="2" w:name="_Toc55509025_WPSOffice_Level2Page"/>
           <w:r>
-            <w:t>10</w:t>
+            <w:t>1</w:t>
           </w:r>
           <w:bookmarkEnd w:id="2"/>
           <w:r>
@@ -9388,7 +9382,7 @@
         </w:p>
         <w:p>
           <w:pPr>
-            <w:pStyle w:val="10"/>
+            <w:pStyle w:val="11"/>
             <w:keepNext w:val="0"/>
             <w:keepLines w:val="0"/>
             <w:pageBreakBefore w:val="0"/>
@@ -9465,7 +9459,7 @@
           </w:r>
           <w:bookmarkStart w:id="3" w:name="_Toc932280377_WPSOffice_Level2Page"/>
           <w:r>
-            <w:t>10</w:t>
+            <w:t>1</w:t>
           </w:r>
           <w:bookmarkEnd w:id="3"/>
           <w:r>
@@ -9474,7 +9468,7 @@
         </w:p>
         <w:p>
           <w:pPr>
-            <w:pStyle w:val="10"/>
+            <w:pStyle w:val="11"/>
             <w:keepNext w:val="0"/>
             <w:keepLines w:val="0"/>
             <w:pageBreakBefore w:val="0"/>
@@ -9539,7 +9533,7 @@
           </w:r>
           <w:bookmarkStart w:id="4" w:name="_Toc795607727_WPSOffice_Level2Page"/>
           <w:r>
-            <w:t>10</w:t>
+            <w:t>1</w:t>
           </w:r>
           <w:bookmarkEnd w:id="4"/>
           <w:r>
@@ -9548,7 +9542,7 @@
         </w:p>
         <w:p>
           <w:pPr>
-            <w:pStyle w:val="10"/>
+            <w:pStyle w:val="11"/>
             <w:keepNext w:val="0"/>
             <w:keepLines w:val="0"/>
             <w:pageBreakBefore w:val="0"/>
@@ -9625,7 +9619,7 @@
           </w:r>
           <w:bookmarkStart w:id="5" w:name="_Toc1545881467_WPSOffice_Level2Page"/>
           <w:r>
-            <w:t>10</w:t>
+            <w:t>1</w:t>
           </w:r>
           <w:bookmarkEnd w:id="5"/>
           <w:r>
@@ -9634,7 +9628,7 @@
         </w:p>
         <w:p>
           <w:pPr>
-            <w:pStyle w:val="9"/>
+            <w:pStyle w:val="10"/>
             <w:keepNext w:val="0"/>
             <w:keepLines w:val="0"/>
             <w:pageBreakBefore w:val="0"/>
@@ -9711,7 +9705,7 @@
           </w:r>
           <w:bookmarkStart w:id="6" w:name="_Toc368261128_WPSOffice_Level1Page"/>
           <w:r>
-            <w:t>10</w:t>
+            <w:t>1</w:t>
           </w:r>
           <w:bookmarkEnd w:id="6"/>
           <w:r>
@@ -9720,7 +9714,7 @@
         </w:p>
         <w:p>
           <w:pPr>
-            <w:pStyle w:val="10"/>
+            <w:pStyle w:val="11"/>
             <w:keepNext w:val="0"/>
             <w:keepLines w:val="0"/>
             <w:pageBreakBefore w:val="0"/>
@@ -9797,7 +9791,7 @@
           </w:r>
           <w:bookmarkStart w:id="7" w:name="_Toc1372654463_WPSOffice_Level2Page"/>
           <w:r>
-            <w:t>10</w:t>
+            <w:t>1</w:t>
           </w:r>
           <w:bookmarkEnd w:id="7"/>
           <w:r>
@@ -9806,7 +9800,7 @@
         </w:p>
         <w:p>
           <w:pPr>
-            <w:pStyle w:val="10"/>
+            <w:pStyle w:val="11"/>
             <w:keepNext w:val="0"/>
             <w:keepLines w:val="0"/>
             <w:pageBreakBefore w:val="0"/>
@@ -9883,7 +9877,7 @@
           </w:r>
           <w:bookmarkStart w:id="8" w:name="_Toc1934223567_WPSOffice_Level2Page"/>
           <w:r>
-            <w:t>12</w:t>
+            <w:t>2</w:t>
           </w:r>
           <w:bookmarkEnd w:id="8"/>
           <w:r>
@@ -9892,7 +9886,7 @@
         </w:p>
         <w:p>
           <w:pPr>
-            <w:pStyle w:val="10"/>
+            <w:pStyle w:val="11"/>
             <w:keepNext w:val="0"/>
             <w:keepLines w:val="0"/>
             <w:pageBreakBefore w:val="0"/>
@@ -9941,7 +9935,7 @@
           </w:r>
           <w:bookmarkStart w:id="9" w:name="_Toc2035525930_WPSOffice_Level2Page"/>
           <w:r>
-            <w:t>13</w:t>
+            <w:t>3</w:t>
           </w:r>
           <w:bookmarkEnd w:id="9"/>
           <w:r>
@@ -9950,7 +9944,7 @@
         </w:p>
         <w:p>
           <w:pPr>
-            <w:pStyle w:val="11"/>
+            <w:pStyle w:val="12"/>
             <w:keepNext w:val="0"/>
             <w:keepLines w:val="0"/>
             <w:pageBreakBefore w:val="0"/>
@@ -9999,7 +9993,7 @@
           </w:r>
           <w:bookmarkStart w:id="10" w:name="_Toc55509025_WPSOffice_Level3Page"/>
           <w:r>
-            <w:t>13</w:t>
+            <w:t>3</w:t>
           </w:r>
           <w:bookmarkEnd w:id="10"/>
           <w:r>
@@ -10008,7 +10002,7 @@
         </w:p>
         <w:p>
           <w:pPr>
-            <w:pStyle w:val="9"/>
+            <w:pStyle w:val="10"/>
             <w:keepNext w:val="0"/>
             <w:keepLines w:val="0"/>
             <w:pageBreakBefore w:val="0"/>
@@ -10073,7 +10067,7 @@
           </w:r>
           <w:bookmarkStart w:id="11" w:name="_Toc589154348_WPSOffice_Level1Page"/>
           <w:r>
-            <w:t>14</w:t>
+            <w:t>4</w:t>
           </w:r>
           <w:bookmarkEnd w:id="11"/>
           <w:r>
@@ -10082,7 +10076,7 @@
         </w:p>
         <w:p>
           <w:pPr>
-            <w:pStyle w:val="10"/>
+            <w:pStyle w:val="11"/>
             <w:keepNext w:val="0"/>
             <w:keepLines w:val="0"/>
             <w:pageBreakBefore w:val="0"/>
@@ -10147,7 +10141,7 @@
           </w:r>
           <w:bookmarkStart w:id="12" w:name="_Toc1669808800_WPSOffice_Level2Page"/>
           <w:r>
-            <w:t>14</w:t>
+            <w:t>4</w:t>
           </w:r>
           <w:bookmarkEnd w:id="12"/>
           <w:r>
@@ -10156,7 +10150,7 @@
         </w:p>
         <w:p>
           <w:pPr>
-            <w:pStyle w:val="10"/>
+            <w:pStyle w:val="11"/>
             <w:keepNext w:val="0"/>
             <w:keepLines w:val="0"/>
             <w:pageBreakBefore w:val="0"/>
@@ -10233,7 +10227,7 @@
           </w:r>
           <w:bookmarkStart w:id="13" w:name="_Toc1160202604_WPSOffice_Level2Page"/>
           <w:r>
-            <w:t>14</w:t>
+            <w:t>4</w:t>
           </w:r>
           <w:bookmarkEnd w:id="13"/>
           <w:r>
@@ -10242,7 +10236,7 @@
         </w:p>
         <w:p>
           <w:pPr>
-            <w:pStyle w:val="9"/>
+            <w:pStyle w:val="10"/>
             <w:keepNext w:val="0"/>
             <w:keepLines w:val="0"/>
             <w:pageBreakBefore w:val="0"/>
@@ -10303,7 +10297,7 @@
           </w:r>
           <w:bookmarkStart w:id="14" w:name="_Toc2017514166_WPSOffice_Level1Page"/>
           <w:r>
-            <w:t>15</w:t>
+            <w:t>5</w:t>
           </w:r>
           <w:bookmarkEnd w:id="14"/>
           <w:r>
@@ -10312,7 +10306,7 @@
         </w:p>
         <w:p>
           <w:pPr>
-            <w:pStyle w:val="9"/>
+            <w:pStyle w:val="10"/>
             <w:keepNext w:val="0"/>
             <w:keepLines w:val="0"/>
             <w:pageBreakBefore w:val="0"/>
@@ -10373,7 +10367,7 @@
           </w:r>
           <w:bookmarkStart w:id="15" w:name="_Toc1741285479_WPSOffice_Level1Page"/>
           <w:r>
-            <w:t>16</w:t>
+            <w:t>6</w:t>
           </w:r>
           <w:bookmarkEnd w:id="15"/>
           <w:r>
@@ -10382,7 +10376,7 @@
         </w:p>
         <w:p>
           <w:pPr>
-            <w:pStyle w:val="9"/>
+            <w:pStyle w:val="10"/>
             <w:keepNext w:val="0"/>
             <w:keepLines w:val="0"/>
             <w:pageBreakBefore w:val="0"/>
@@ -10431,7 +10425,7 @@
           </w:r>
           <w:bookmarkStart w:id="16" w:name="_Toc2025387884_WPSOffice_Level1Page"/>
           <w:r>
-            <w:t>17</w:t>
+            <w:t>7</w:t>
           </w:r>
           <w:bookmarkEnd w:id="16"/>
           <w:r>
@@ -10794,8 +10788,8 @@
               <w:szCs w:val="24"/>
             </w:rPr>
           </w:pPr>
-          <w:bookmarkStart w:id="21" w:name="_Toc997719834_WPSOffice_Level1"/>
-          <w:bookmarkStart w:id="22" w:name="_Toc55509025_WPSOffice_Level1"/>
+          <w:bookmarkStart w:id="21" w:name="_Toc55509025_WPSOffice_Level1"/>
+          <w:bookmarkStart w:id="22" w:name="_Toc997719834_WPSOffice_Level1"/>
           <w:bookmarkStart w:id="23" w:name="_Toc1245867935_WPSOffice_Level1"/>
           <w:r>
             <w:rPr>
@@ -10838,6 +10832,9 @@
     </w:sdt>
     <w:p>
       <w:pPr>
+        <w:tabs>
+          <w:tab w:val="left" w:pos="6779"/>
+        </w:tabs>
         <w:rPr>
           <w:rFonts w:ascii="Arial"/>
           <w:sz w:val="21"/>
@@ -10850,6 +10847,15 @@
         </w:rPr>
         <w:br w:type="page"/>
       </w:r>
+      <w:r>
+        <w:rPr>
+          <w:rFonts w:ascii="Arial"/>
+          <w:sz w:val="21"/>
+        </w:rPr>
+        <w:tab/>
+      </w:r>
+      <w:bookmarkStart w:id="135" w:name="_GoBack"/>
+      <w:bookmarkEnd w:id="135"/>
     </w:p>
     <w:p>
       <w:pPr>
@@ -10894,8 +10900,8 @@
               <w:rFonts w:hint="eastAsia"/>
             </w:rPr>
           </w:pPr>
-          <w:bookmarkStart w:id="24" w:name="_Toc932280377_WPSOffice_Level1"/>
-          <w:bookmarkStart w:id="25" w:name="_Toc1336825295_WPSOffice_Level1"/>
+          <w:bookmarkStart w:id="24" w:name="_Toc1336825295_WPSOffice_Level1"/>
+          <w:bookmarkStart w:id="25" w:name="_Toc932280377_WPSOffice_Level1"/>
           <w:bookmarkStart w:id="26" w:name="_Toc1124934262_WPSOffice_Level1"/>
           <w:r>
             <w:rPr>
@@ -10986,9 +10992,9 @@
             </w:rPr>
             <w:fldChar w:fldCharType="separate"/>
           </w:r>
-          <w:bookmarkStart w:id="27" w:name="_Toc1048818151_WPSOffice_Level1"/>
+          <w:bookmarkStart w:id="27" w:name="_Toc795607727_WPSOffice_Level1"/>
           <w:bookmarkStart w:id="28" w:name="_Toc324113246_WPSOffice_Level1"/>
-          <w:bookmarkStart w:id="29" w:name="_Toc795607727_WPSOffice_Level1"/>
+          <w:bookmarkStart w:id="29" w:name="_Toc1048818151_WPSOffice_Level1"/>
           <w:r>
             <w:rPr>
               <w:rFonts w:hint="eastAsia" w:ascii="宋体" w:hAnsi="宋体" w:eastAsia="宋体" w:cs="宋体"/>
@@ -11177,9 +11183,9 @@
             </w:rPr>
             <w:fldChar w:fldCharType="separate"/>
           </w:r>
-          <w:bookmarkStart w:id="30" w:name="_Toc1545881467_WPSOffice_Level1"/>
+          <w:bookmarkStart w:id="30" w:name="_Toc1352796730_WPSOffice_Level1"/>
           <w:bookmarkStart w:id="31" w:name="_Toc940889281_WPSOffice_Level1"/>
-          <w:bookmarkStart w:id="32" w:name="_Toc1352796730_WPSOffice_Level1"/>
+          <w:bookmarkStart w:id="32" w:name="_Toc1545881467_WPSOffice_Level1"/>
           <w:r>
             <w:rPr>
               <w:rFonts w:hint="eastAsia" w:ascii="宋体" w:hAnsi="宋体" w:eastAsia="宋体" w:cs="宋体"/>
@@ -11378,8 +11384,8 @@
             </w:rPr>
             <w:fldChar w:fldCharType="separate"/>
           </w:r>
-          <w:bookmarkStart w:id="33" w:name="_Toc1045270321_WPSOffice_Level1"/>
-          <w:bookmarkStart w:id="34" w:name="_Toc1604052906_WPSOffice_Level1"/>
+          <w:bookmarkStart w:id="33" w:name="_Toc1604052906_WPSOffice_Level1"/>
+          <w:bookmarkStart w:id="34" w:name="_Toc1045270321_WPSOffice_Level1"/>
           <w:bookmarkStart w:id="35" w:name="_Toc1372654463_WPSOffice_Level1"/>
           <w:r>
             <w:rPr>
@@ -11569,8 +11575,8 @@
             </w:rPr>
             <w:fldChar w:fldCharType="separate"/>
           </w:r>
-          <w:bookmarkStart w:id="36" w:name="_Toc1954970351_WPSOffice_Level1"/>
-          <w:bookmarkStart w:id="37" w:name="_Toc1442052587_WPSOffice_Level1"/>
+          <w:bookmarkStart w:id="36" w:name="_Toc1442052587_WPSOffice_Level1"/>
+          <w:bookmarkStart w:id="37" w:name="_Toc1954970351_WPSOffice_Level1"/>
           <w:bookmarkStart w:id="38" w:name="_Toc1934223567_WPSOffice_Level1"/>
           <w:r>
             <w:rPr>
@@ -11767,9 +11773,10 @@
         </w:rPr>
         <w:sectPr>
           <w:headerReference r:id="rId5" w:type="default"/>
+          <w:footerReference r:id="rId6" w:type="default"/>
           <w:pgSz w:w="11906" w:h="16838"/>
           <w:pgMar w:top="1344" w:right="1573" w:bottom="400" w:left="1763" w:header="1042" w:footer="0" w:gutter="0"/>
-          <w:pgNumType w:fmt="decimal"/>
+          <w:pgNumType w:fmt="lowerRoman" w:start="1"/>
           <w:cols w:equalWidth="0" w:num="1">
             <w:col w:w="8570"/>
           </w:cols>
@@ -11927,8 +11934,8 @@
           <w:rFonts w:hint="eastAsia"/>
         </w:rPr>
       </w:pPr>
-      <w:bookmarkStart w:id="45" w:name="_Toc1336825295_WPSOffice_Level2"/>
-      <w:bookmarkStart w:id="46" w:name="_Toc932280377_WPSOffice_Level2"/>
+      <w:bookmarkStart w:id="45" w:name="_Toc932280377_WPSOffice_Level2"/>
+      <w:bookmarkStart w:id="46" w:name="_Toc1336825295_WPSOffice_Level2"/>
       <w:r>
         <w:rPr>
           <w:rFonts w:hint="eastAsia"/>
@@ -12212,8 +12219,8 @@
           <w:szCs w:val="24"/>
         </w:rPr>
       </w:pPr>
-      <w:bookmarkStart w:id="52" w:name="_Toc1460526834_WPSOffice_Level1"/>
-      <w:bookmarkStart w:id="53" w:name="_Toc1838266074_WPSOffice_Level1"/>
+      <w:bookmarkStart w:id="52" w:name="_Toc1838266074_WPSOffice_Level1"/>
+      <w:bookmarkStart w:id="53" w:name="_Toc1460526834_WPSOffice_Level1"/>
       <w:bookmarkStart w:id="54" w:name="_Toc1669808800_WPSOffice_Level1"/>
       <w:r>
         <w:rPr>
@@ -12328,9 +12335,9 @@
           <w:szCs w:val="24"/>
         </w:rPr>
       </w:pPr>
-      <w:bookmarkStart w:id="58" w:name="_Toc575743223_WPSOffice_Level1"/>
-      <w:bookmarkStart w:id="59" w:name="_Toc843063335_WPSOffice_Level1"/>
-      <w:bookmarkStart w:id="60" w:name="_Toc373650668_WPSOffice_Level1"/>
+      <w:bookmarkStart w:id="58" w:name="_Toc373650668_WPSOffice_Level1"/>
+      <w:bookmarkStart w:id="59" w:name="_Toc575743223_WPSOffice_Level1"/>
+      <w:bookmarkStart w:id="60" w:name="_Toc843063335_WPSOffice_Level1"/>
       <w:r>
         <w:rPr>
           <w:rFonts w:ascii="宋体" w:hAnsi="宋体" w:eastAsia="宋体" w:cs="宋体"/>
@@ -12503,8 +12510,8 @@
         </w:rPr>
       </w:pPr>
       <w:bookmarkStart w:id="67" w:name="_Toc1875814581_WPSOffice_Level1"/>
-      <w:bookmarkStart w:id="68" w:name="_Toc821475613_WPSOffice_Level1"/>
-      <w:bookmarkStart w:id="69" w:name="_Toc1109222258_WPSOffice_Level1"/>
+      <w:bookmarkStart w:id="68" w:name="_Toc1109222258_WPSOffice_Level1"/>
+      <w:bookmarkStart w:id="69" w:name="_Toc821475613_WPSOffice_Level1"/>
       <w:r>
         <w:rPr>
           <w:rFonts w:ascii="宋体" w:hAnsi="宋体" w:eastAsia="宋体" w:cs="宋体"/>
@@ -12558,8 +12565,8 @@
           <w:rFonts w:hint="eastAsia"/>
         </w:rPr>
       </w:pPr>
-      <w:bookmarkStart w:id="72" w:name="_Toc1755724907_WPSOffice_Level1"/>
-      <w:bookmarkStart w:id="73" w:name="_Toc368261128_WPSOffice_Level1"/>
+      <w:bookmarkStart w:id="72" w:name="_Toc368261128_WPSOffice_Level1"/>
+      <w:bookmarkStart w:id="73" w:name="_Toc1755724907_WPSOffice_Level1"/>
       <w:r>
         <w:rPr>
           <w:rFonts w:hint="eastAsia"/>
@@ -12837,7 +12844,7 @@
                     </pic:cNvPicPr>
                   </pic:nvPicPr>
                   <pic:blipFill>
-                    <a:blip r:embed="rId11"/>
+                    <a:blip r:embed="rId12"/>
                     <a:stretch>
                       <a:fillRect/>
                     </a:stretch>
@@ -12863,14 +12870,14 @@
       </w:r>
       <w:r>
         <w:rPr>
-          <w:rStyle w:val="15"/>
+          <w:rStyle w:val="16"/>
           <w:rFonts w:hint="eastAsia"/>
         </w:rPr>
         <w:t xml:space="preserve">图 2.1: </w:t>
       </w:r>
       <w:r>
         <w:rPr>
-          <w:rStyle w:val="15"/>
+          <w:rStyle w:val="16"/>
           <w:rFonts w:hint="eastAsia"/>
           <w:lang w:val="en-US" w:eastAsia="zh-Hans"/>
         </w:rPr>
@@ -12878,7 +12885,7 @@
       </w:r>
       <w:r>
         <w:rPr>
-          <w:rStyle w:val="15"/>
+          <w:rStyle w:val="16"/>
           <w:rFonts w:hint="eastAsia"/>
         </w:rPr>
         <w:t>流程及架构图</w:t>
@@ -13494,29 +13501,29 @@
                                 <w:szCs w:val="23"/>
                               </w:rPr>
                             </w:pPr>
-                            <w:bookmarkStart w:id="123" w:name="_bookmark144"/>
+                            <w:bookmarkStart w:id="123" w:name="_bookmark106"/>
                             <w:bookmarkEnd w:id="123"/>
-                            <w:bookmarkStart w:id="124" w:name="_bookmark31"/>
+                            <w:bookmarkStart w:id="124" w:name="_bookmark99"/>
                             <w:bookmarkEnd w:id="124"/>
-                            <w:bookmarkStart w:id="125" w:name="_bookmark89"/>
+                            <w:bookmarkStart w:id="125" w:name="_bookmark144"/>
                             <w:bookmarkEnd w:id="125"/>
-                            <w:bookmarkStart w:id="126" w:name="_bookmark99"/>
+                            <w:bookmarkStart w:id="126" w:name="_bookmark121"/>
                             <w:bookmarkEnd w:id="126"/>
-                            <w:bookmarkStart w:id="127" w:name="_bookmark134"/>
+                            <w:bookmarkStart w:id="127" w:name="_bookmark128"/>
                             <w:bookmarkEnd w:id="127"/>
-                            <w:bookmarkStart w:id="128" w:name="_bookmark33"/>
+                            <w:bookmarkStart w:id="128" w:name="_bookmark100"/>
                             <w:bookmarkEnd w:id="128"/>
-                            <w:bookmarkStart w:id="129" w:name="_bookmark100"/>
+                            <w:bookmarkStart w:id="129" w:name="_bookmark31"/>
                             <w:bookmarkEnd w:id="129"/>
                             <w:bookmarkStart w:id="130" w:name="_bookmark70"/>
                             <w:bookmarkEnd w:id="130"/>
-                            <w:bookmarkStart w:id="131" w:name="_bookmark121"/>
+                            <w:bookmarkStart w:id="131" w:name="_bookmark112"/>
                             <w:bookmarkEnd w:id="131"/>
-                            <w:bookmarkStart w:id="132" w:name="_bookmark128"/>
+                            <w:bookmarkStart w:id="132" w:name="_bookmark89"/>
                             <w:bookmarkEnd w:id="132"/>
-                            <w:bookmarkStart w:id="133" w:name="_bookmark106"/>
+                            <w:bookmarkStart w:id="133" w:name="_bookmark134"/>
                             <w:bookmarkEnd w:id="133"/>
-                            <w:bookmarkStart w:id="134" w:name="_bookmark112"/>
+                            <w:bookmarkStart w:id="134" w:name="_bookmark33"/>
                             <w:bookmarkEnd w:id="134"/>
                             <w:r>
                               <w:rPr>
@@ -13589,29 +13596,29 @@
                           <w:szCs w:val="23"/>
                         </w:rPr>
                       </w:pPr>
-                      <w:bookmarkStart w:id="123" w:name="_bookmark144"/>
+                      <w:bookmarkStart w:id="123" w:name="_bookmark106"/>
                       <w:bookmarkEnd w:id="123"/>
-                      <w:bookmarkStart w:id="124" w:name="_bookmark31"/>
+                      <w:bookmarkStart w:id="124" w:name="_bookmark99"/>
                       <w:bookmarkEnd w:id="124"/>
-                      <w:bookmarkStart w:id="125" w:name="_bookmark89"/>
+                      <w:bookmarkStart w:id="125" w:name="_bookmark144"/>
                       <w:bookmarkEnd w:id="125"/>
-                      <w:bookmarkStart w:id="126" w:name="_bookmark99"/>
+                      <w:bookmarkStart w:id="126" w:name="_bookmark121"/>
                       <w:bookmarkEnd w:id="126"/>
-                      <w:bookmarkStart w:id="127" w:name="_bookmark134"/>
+                      <w:bookmarkStart w:id="127" w:name="_bookmark128"/>
                       <w:bookmarkEnd w:id="127"/>
-                      <w:bookmarkStart w:id="128" w:name="_bookmark33"/>
+                      <w:bookmarkStart w:id="128" w:name="_bookmark100"/>
                       <w:bookmarkEnd w:id="128"/>
-                      <w:bookmarkStart w:id="129" w:name="_bookmark100"/>
+                      <w:bookmarkStart w:id="129" w:name="_bookmark31"/>
                       <w:bookmarkEnd w:id="129"/>
                       <w:bookmarkStart w:id="130" w:name="_bookmark70"/>
                       <w:bookmarkEnd w:id="130"/>
-                      <w:bookmarkStart w:id="131" w:name="_bookmark121"/>
+                      <w:bookmarkStart w:id="131" w:name="_bookmark112"/>
                       <w:bookmarkEnd w:id="131"/>
-                      <w:bookmarkStart w:id="132" w:name="_bookmark128"/>
+                      <w:bookmarkStart w:id="132" w:name="_bookmark89"/>
                       <w:bookmarkEnd w:id="132"/>
-                      <w:bookmarkStart w:id="133" w:name="_bookmark106"/>
+                      <w:bookmarkStart w:id="133" w:name="_bookmark134"/>
                       <w:bookmarkEnd w:id="133"/>
-                      <w:bookmarkStart w:id="134" w:name="_bookmark112"/>
+                      <w:bookmarkStart w:id="134" w:name="_bookmark33"/>
                       <w:bookmarkEnd w:id="134"/>
                       <w:r>
                         <w:rPr>
@@ -13956,9 +13963,9 @@
           <w:szCs w:val="23"/>
         </w:rPr>
       </w:pPr>
-      <w:bookmarkStart w:id="77" w:name="_bookmark109"/>
+      <w:bookmarkStart w:id="77" w:name="_bookmark35"/>
       <w:bookmarkEnd w:id="77"/>
-      <w:bookmarkStart w:id="78" w:name="_bookmark35"/>
+      <w:bookmarkStart w:id="78" w:name="_bookmark109"/>
       <w:bookmarkEnd w:id="78"/>
       <w:r>
         <w:rPr>
@@ -14939,8 +14946,8 @@
           <w:lang w:val="en-US" w:eastAsia="zh-Hans"/>
         </w:rPr>
       </w:pPr>
-      <w:bookmarkStart w:id="80" w:name="_Toc1934223567_WPSOffice_Level2"/>
-      <w:bookmarkStart w:id="81" w:name="_Toc1954970351_WPSOffice_Level2"/>
+      <w:bookmarkStart w:id="80" w:name="_Toc1954970351_WPSOffice_Level2"/>
+      <w:bookmarkStart w:id="81" w:name="_Toc1934223567_WPSOffice_Level2"/>
       <w:r>
         <w:rPr>
           <w:rFonts w:hint="eastAsia"/>
@@ -14971,7 +14978,7 @@
     </w:p>
     <w:tbl>
       <w:tblPr>
-        <w:tblStyle w:val="8"/>
+        <w:tblStyle w:val="9"/>
         <w:tblW w:w="8503" w:type="dxa"/>
         <w:tblInd w:w="0" w:type="dxa"/>
         <w:tblBorders>
@@ -16611,7 +16618,7 @@
                           <pic:cNvPicPr/>
                         </pic:nvPicPr>
                         <pic:blipFill>
-                          <a:blip r:embed="rId12"/>
+                          <a:blip r:embed="rId13"/>
                           <a:stretch>
                             <a:fillRect/>
                           </a:stretch>
@@ -18483,8 +18490,8 @@
           <w:lang w:val="en-US" w:eastAsia="zh-Hans"/>
         </w:rPr>
       </w:pPr>
-      <w:bookmarkStart w:id="82" w:name="_Toc686890157_WPSOffice_Level2"/>
-      <w:bookmarkStart w:id="83" w:name="_Toc2035525930_WPSOffice_Level2"/>
+      <w:bookmarkStart w:id="82" w:name="_Toc2035525930_WPSOffice_Level2"/>
+      <w:bookmarkStart w:id="83" w:name="_Toc686890157_WPSOffice_Level2"/>
       <w:r>
         <w:rPr>
           <w:rFonts w:hint="eastAsia"/>
@@ -18781,15 +18788,15 @@
     </w:p>
     <w:p>
       <w:pPr>
-        <w:pStyle w:val="14"/>
+        <w:pStyle w:val="15"/>
         <w:bidi w:val="0"/>
         <w:rPr>
           <w:rFonts w:hint="eastAsia"/>
         </w:rPr>
       </w:pPr>
-      <w:bookmarkStart w:id="85" w:name="_Toc2043202169_WPSOffice_Level1"/>
-      <w:bookmarkStart w:id="86" w:name="_Toc316907642_WPSOffice_Level1"/>
-      <w:bookmarkStart w:id="87" w:name="_Toc808502868_WPSOffice_Level1"/>
+      <w:bookmarkStart w:id="85" w:name="_Toc808502868_WPSOffice_Level1"/>
+      <w:bookmarkStart w:id="86" w:name="_Toc2043202169_WPSOffice_Level1"/>
+      <w:bookmarkStart w:id="87" w:name="_Toc316907642_WPSOffice_Level1"/>
       <w:r>
         <w:rPr>
           <w:rFonts w:hint="eastAsia"/>
@@ -18802,7 +18809,7 @@
     </w:p>
     <w:tbl>
       <w:tblPr>
-        <w:tblStyle w:val="8"/>
+        <w:tblStyle w:val="9"/>
         <w:tblW w:w="8066" w:type="dxa"/>
         <w:tblInd w:w="188" w:type="dxa"/>
         <w:tblBorders>
@@ -20191,7 +20198,7 @@
                     <pic:cNvPicPr/>
                   </pic:nvPicPr>
                   <pic:blipFill>
-                    <a:blip r:embed="rId13"/>
+                    <a:blip r:embed="rId14"/>
                     <a:stretch>
                       <a:fillRect/>
                     </a:stretch>
@@ -20214,15 +20221,14 @@
     </w:p>
     <w:p>
       <w:pPr>
-        <w:pStyle w:val="14"/>
+        <w:pStyle w:val="15"/>
         <w:bidi w:val="0"/>
         <w:rPr>
           <w:rFonts w:hint="eastAsia"/>
         </w:rPr>
       </w:pPr>
-      <w:bookmarkStart w:id="135" w:name="_GoBack"/>
-      <w:bookmarkStart w:id="88" w:name="_Toc1835338853_WPSOffice_Level1"/>
-      <w:bookmarkStart w:id="89" w:name="_Toc507294534_WPSOffice_Level1"/>
+      <w:bookmarkStart w:id="88" w:name="_Toc507294534_WPSOffice_Level1"/>
+      <w:bookmarkStart w:id="89" w:name="_Toc1835338853_WPSOffice_Level1"/>
       <w:bookmarkStart w:id="90" w:name="_Toc1378667907_WPSOffice_Level1"/>
       <w:r>
         <w:rPr>
@@ -20233,7 +20239,6 @@
       <w:bookmarkEnd w:id="88"/>
       <w:bookmarkEnd w:id="89"/>
       <w:bookmarkEnd w:id="90"/>
-      <w:bookmarkEnd w:id="135"/>
     </w:p>
     <w:p>
       <w:pPr>
@@ -20259,9 +20264,9 @@
           <w:szCs w:val="32"/>
         </w:rPr>
       </w:pPr>
-      <w:bookmarkStart w:id="91" w:name="_bookmark111"/>
+      <w:bookmarkStart w:id="91" w:name="_bookmark77"/>
       <w:bookmarkEnd w:id="91"/>
-      <w:bookmarkStart w:id="92" w:name="_bookmark77"/>
+      <w:bookmarkStart w:id="92" w:name="_bookmark111"/>
       <w:bookmarkEnd w:id="92"/>
     </w:p>
     <w:p>
@@ -20855,14 +20860,14 @@
       </w:pPr>
       <w:r>
         <w:rPr>
-          <w:rStyle w:val="12"/>
+          <w:rStyle w:val="13"/>
           <w:rFonts w:hint="eastAsia"/>
         </w:rPr>
         <w:t>对数据库</w:t>
       </w:r>
       <w:r>
         <w:rPr>
-          <w:rStyle w:val="12"/>
+          <w:rStyle w:val="13"/>
           <w:rFonts w:hint="eastAsia"/>
           <w:lang w:val="en-US" w:eastAsia="zh-Hans"/>
         </w:rPr>
@@ -20870,7 +20875,7 @@
       </w:r>
       <w:r>
         <w:rPr>
-          <w:rStyle w:val="12"/>
+          <w:rStyle w:val="13"/>
           <w:rFonts w:hint="eastAsia"/>
         </w:rPr>
         <w:t>进行了实验分析。</w:t>
@@ -20942,14 +20947,14 @@
       </w:pPr>
       <w:r>
         <w:rPr>
-          <w:rStyle w:val="12"/>
+          <w:rStyle w:val="13"/>
           <w:rFonts w:hint="eastAsia"/>
         </w:rPr>
         <w:t>设计了一种</w:t>
       </w:r>
       <w:r>
         <w:rPr>
-          <w:rStyle w:val="12"/>
+          <w:rStyle w:val="13"/>
           <w:rFonts w:hint="eastAsia"/>
           <w:lang w:val="en-US" w:eastAsia="zh-Hans"/>
         </w:rPr>
@@ -20957,7 +20962,7 @@
       </w:r>
       <w:r>
         <w:rPr>
-          <w:rStyle w:val="12"/>
+          <w:rStyle w:val="13"/>
           <w:rFonts w:hint="eastAsia"/>
         </w:rPr>
         <w:t>结构。</w:t>
@@ -21048,14 +21053,14 @@
       </w:pPr>
       <w:r>
         <w:rPr>
-          <w:rStyle w:val="12"/>
+          <w:rStyle w:val="13"/>
           <w:rFonts w:hint="eastAsia"/>
         </w:rPr>
         <w:t>设计了一种</w:t>
       </w:r>
       <w:r>
         <w:rPr>
-          <w:rStyle w:val="12"/>
+          <w:rStyle w:val="13"/>
           <w:rFonts w:hint="eastAsia"/>
           <w:lang w:val="en-US" w:eastAsia="zh-Hans"/>
         </w:rPr>
@@ -21063,7 +21068,7 @@
       </w:r>
       <w:r>
         <w:rPr>
-          <w:rStyle w:val="12"/>
+          <w:rStyle w:val="13"/>
           <w:rFonts w:hint="eastAsia"/>
         </w:rPr>
         <w:t>算法。</w:t>
@@ -21231,14 +21236,14 @@
       <w:bookmarkStart w:id="101" w:name="_Toc932280377_WPSOffice_Level3"/>
       <w:r>
         <w:rPr>
-          <w:rStyle w:val="12"/>
+          <w:rStyle w:val="13"/>
           <w:rFonts w:hint="eastAsia"/>
         </w:rPr>
         <w:t>自</w:t>
       </w:r>
       <w:r>
         <w:rPr>
-          <w:rStyle w:val="12"/>
+          <w:rStyle w:val="13"/>
           <w:rFonts w:hint="eastAsia"/>
           <w:lang w:val="en-US" w:eastAsia="zh-Hans"/>
         </w:rPr>
@@ -21246,7 +21251,7 @@
       </w:r>
       <w:r>
         <w:rPr>
-          <w:rStyle w:val="12"/>
+          <w:rStyle w:val="13"/>
           <w:rFonts w:hint="eastAsia"/>
         </w:rPr>
         <w:t>大小。</w:t>
@@ -21331,7 +21336,7 @@
       <w:bookmarkStart w:id="103" w:name="_Toc795607727_WPSOffice_Level3"/>
       <w:r>
         <w:rPr>
-          <w:rStyle w:val="12"/>
+          <w:rStyle w:val="13"/>
           <w:rFonts w:hint="eastAsia"/>
           <w:b/>
           <w:sz w:val="21"/>
@@ -21341,7 +21346,7 @@
       </w:r>
       <w:r>
         <w:rPr>
-          <w:rStyle w:val="12"/>
+          <w:rStyle w:val="13"/>
           <w:rFonts w:hint="eastAsia"/>
           <w:b/>
           <w:sz w:val="21"/>
@@ -21352,7 +21357,7 @@
       </w:r>
       <w:r>
         <w:rPr>
-          <w:rStyle w:val="12"/>
+          <w:rStyle w:val="13"/>
           <w:rFonts w:hint="eastAsia"/>
           <w:b/>
           <w:sz w:val="21"/>
@@ -21419,11 +21424,11 @@
           <w:szCs w:val="23"/>
         </w:rPr>
       </w:pPr>
-      <w:bookmarkStart w:id="104" w:name="_Toc1545881467_WPSOffice_Level3"/>
-      <w:bookmarkStart w:id="105" w:name="_Toc1048818151_WPSOffice_Level3"/>
-      <w:r>
-        <w:rPr>
-          <w:rStyle w:val="12"/>
+      <w:bookmarkStart w:id="104" w:name="_Toc1048818151_WPSOffice_Level3"/>
+      <w:bookmarkStart w:id="105" w:name="_Toc1545881467_WPSOffice_Level3"/>
+      <w:r>
+        <w:rPr>
+          <w:rStyle w:val="13"/>
           <w:rFonts w:hint="eastAsia"/>
           <w:b/>
           <w:sz w:val="21"/>
@@ -21434,7 +21439,7 @@
       </w:r>
       <w:r>
         <w:rPr>
-          <w:rStyle w:val="12"/>
+          <w:rStyle w:val="13"/>
           <w:rFonts w:hint="eastAsia"/>
           <w:b/>
           <w:sz w:val="21"/>
@@ -21582,8 +21587,8 @@
           <w:rFonts w:hint="eastAsia"/>
         </w:rPr>
       </w:pPr>
-      <w:bookmarkStart w:id="106" w:name="_Toc2017514166_WPSOffice_Level1"/>
-      <w:bookmarkStart w:id="107" w:name="_Toc465651186_WPSOffice_Level1"/>
+      <w:bookmarkStart w:id="106" w:name="_Toc465651186_WPSOffice_Level1"/>
+      <w:bookmarkStart w:id="107" w:name="_Toc2017514166_WPSOffice_Level1"/>
       <w:r>
         <w:rPr>
           <w:rFonts w:hint="eastAsia"/>
@@ -24664,7 +24669,7 @@
                     <pic:cNvPicPr/>
                   </pic:nvPicPr>
                   <pic:blipFill>
-                    <a:blip r:embed="rId14"/>
+                    <a:blip r:embed="rId15"/>
                     <a:stretch>
                       <a:fillRect/>
                     </a:stretch>
@@ -24789,9 +24794,9 @@
           <w:szCs w:val="24"/>
         </w:rPr>
       </w:pPr>
-      <w:bookmarkStart w:id="117" w:name="_Toc919186020_WPSOffice_Level1"/>
-      <w:bookmarkStart w:id="118" w:name="_Toc930877791_WPSOffice_Level1"/>
-      <w:bookmarkStart w:id="119" w:name="_Toc260290986_WPSOffice_Level1"/>
+      <w:bookmarkStart w:id="117" w:name="_Toc930877791_WPSOffice_Level1"/>
+      <w:bookmarkStart w:id="118" w:name="_Toc260290986_WPSOffice_Level1"/>
+      <w:bookmarkStart w:id="119" w:name="_Toc919186020_WPSOffice_Level1"/>
       <w:r>
         <w:rPr>
           <w:rFonts w:hint="eastAsia" w:asciiTheme="minorEastAsia" w:hAnsiTheme="minorEastAsia" w:eastAsiaTheme="minorEastAsia" w:cstheme="minorEastAsia"/>
@@ -25035,7 +25040,7 @@
                     <pic:cNvPicPr/>
                   </pic:nvPicPr>
                   <pic:blipFill>
-                    <a:blip r:embed="rId14"/>
+                    <a:blip r:embed="rId15"/>
                     <a:stretch>
                       <a:fillRect/>
                     </a:stretch>
@@ -25125,9 +25130,9 @@
           <w:szCs w:val="24"/>
         </w:rPr>
       </w:pPr>
-      <w:bookmarkStart w:id="120" w:name="_Toc1909565269_WPSOffice_Level1"/>
-      <w:bookmarkStart w:id="121" w:name="_Toc286412763_WPSOffice_Level1"/>
-      <w:bookmarkStart w:id="122" w:name="_Toc844664942_WPSOffice_Level1"/>
+      <w:bookmarkStart w:id="120" w:name="_Toc286412763_WPSOffice_Level1"/>
+      <w:bookmarkStart w:id="121" w:name="_Toc844664942_WPSOffice_Level1"/>
+      <w:bookmarkStart w:id="122" w:name="_Toc1909565269_WPSOffice_Level1"/>
       <w:r>
         <w:rPr>
           <w:rFonts w:hint="eastAsia" w:asciiTheme="minorEastAsia" w:hAnsiTheme="minorEastAsia" w:eastAsiaTheme="minorEastAsia" w:cstheme="minorEastAsia"/>
@@ -25263,11 +25268,11 @@
       </w:pPr>
     </w:p>
     <w:sectPr>
-      <w:headerReference r:id="rId6" w:type="default"/>
-      <w:footerReference r:id="rId7" w:type="default"/>
+      <w:headerReference r:id="rId7" w:type="default"/>
+      <w:footerReference r:id="rId8" w:type="default"/>
       <w:pgSz w:w="11906" w:h="16838"/>
       <w:pgMar w:top="1344" w:right="1638" w:bottom="400" w:left="1763" w:header="1042" w:footer="0" w:gutter="0"/>
-      <w:pgNumType w:fmt="decimal"/>
+      <w:pgNumType w:fmt="decimal" w:start="1"/>
       <w:cols w:equalWidth="0" w:num="1">
         <w:col w:w="8505"/>
       </w:cols>
@@ -25286,6 +25291,179 @@
         <w:sz w:val="2"/>
       </w:rPr>
     </w:pPr>
+  </w:p>
+</w:ftr>
+</file>
+
+<file path=word/footer2.xml><?xml version="1.0" encoding="utf-8"?>
+<w:ftr xmlns:wpc="http://schemas.microsoft.com/office/word/2010/wordprocessingCanvas" xmlns:mc="http://schemas.openxmlformats.org/markup-compatibility/2006" xmlns:o="urn:schemas-microsoft-com:office:office" xmlns:r="http://schemas.openxmlformats.org/officeDocument/2006/relationships" xmlns:m="http://schemas.openxmlformats.org/officeDocument/2006/math" xmlns:v="urn:schemas-microsoft-com:vml" xmlns:wp14="http://schemas.microsoft.com/office/word/2010/wordprocessingDrawing" xmlns:wp="http://schemas.openxmlformats.org/drawingml/2006/wordprocessingDrawing" xmlns:w10="urn:schemas-microsoft-com:office:word" xmlns:w="http://schemas.openxmlformats.org/wordprocessingml/2006/main" xmlns:w14="http://schemas.microsoft.com/office/word/2010/wordml" xmlns:w15="http://schemas.microsoft.com/office/word/2012/wordml" xmlns:wpg="http://schemas.microsoft.com/office/word/2010/wordprocessingGroup" xmlns:wpi="http://schemas.microsoft.com/office/word/2010/wordprocessingInk" xmlns:wne="http://schemas.microsoft.com/office/word/2006/wordml" xmlns:wps="http://schemas.microsoft.com/office/word/2010/wordprocessingShape" xmlns:wpsCustomData="http://www.wps.cn/officeDocument/2013/wpsCustomData" mc:Ignorable="w14 w15 wp14">
+  <w:p>
+    <w:pPr>
+      <w:spacing w:line="14" w:lineRule="auto"/>
+      <w:rPr>
+        <w:rFonts w:ascii="Arial"/>
+        <w:sz w:val="2"/>
+      </w:rPr>
+    </w:pPr>
+    <w:r>
+      <w:rPr>
+        <w:sz w:val="20"/>
+        <w:szCs w:val="20"/>
+      </w:rPr>
+      <mc:AlternateContent>
+        <mc:Choice Requires="wps">
+          <w:drawing>
+            <wp:anchor distT="0" distB="0" distL="114300" distR="114300" simplePos="0" relativeHeight="267914240" behindDoc="0" locked="0" layoutInCell="1" allowOverlap="1">
+              <wp:simplePos x="0" y="0"/>
+              <wp:positionH relativeFrom="margin">
+                <wp:align>outside</wp:align>
+              </wp:positionH>
+              <wp:positionV relativeFrom="paragraph">
+                <wp:posOffset>-387985</wp:posOffset>
+              </wp:positionV>
+              <wp:extent cx="262890" cy="314960"/>
+              <wp:effectExtent l="0" t="0" r="0" b="0"/>
+              <wp:wrapNone/>
+              <wp:docPr id="8" name="文本框 8"/>
+              <wp:cNvGraphicFramePr/>
+              <a:graphic xmlns:a="http://schemas.openxmlformats.org/drawingml/2006/main">
+                <a:graphicData uri="http://schemas.microsoft.com/office/word/2010/wordprocessingShape">
+                  <wps:wsp>
+                    <wps:cNvSpPr txBox="1"/>
+                    <wps:spPr>
+                      <a:xfrm>
+                        <a:off x="0" y="0"/>
+                        <a:ext cx="262890" cy="314960"/>
+                      </a:xfrm>
+                      <a:prstGeom prst="rect">
+                        <a:avLst/>
+                      </a:prstGeom>
+                      <a:noFill/>
+                      <a:ln w="6350">
+                        <a:noFill/>
+                      </a:ln>
+                    </wps:spPr>
+                    <wps:style>
+                      <a:lnRef idx="0">
+                        <a:schemeClr val="accent1"/>
+                      </a:lnRef>
+                      <a:fillRef idx="0">
+                        <a:schemeClr val="accent1"/>
+                      </a:fillRef>
+                      <a:effectRef idx="0">
+                        <a:schemeClr val="accent1"/>
+                      </a:effectRef>
+                      <a:fontRef idx="minor">
+                        <a:schemeClr val="dk1"/>
+                      </a:fontRef>
+                    </wps:style>
+                    <wps:txbx>
+                      <w:txbxContent>
+                        <w:p>
+                          <w:pPr>
+                            <w:snapToGrid w:val="0"/>
+                            <w:jc w:val="center"/>
+                            <w:rPr>
+                              <w:sz w:val="18"/>
+                            </w:rPr>
+                          </w:pPr>
+                          <w:r>
+                            <w:rPr>
+                              <w:sz w:val="18"/>
+                            </w:rPr>
+                            <w:fldChar w:fldCharType="begin"/>
+                          </w:r>
+                          <w:r>
+                            <w:rPr>
+                              <w:sz w:val="18"/>
+                            </w:rPr>
+                            <w:instrText xml:space="preserve"> PAGE  \* MERGEFORMAT </w:instrText>
+                          </w:r>
+                          <w:r>
+                            <w:rPr>
+                              <w:sz w:val="18"/>
+                            </w:rPr>
+                            <w:fldChar w:fldCharType="separate"/>
+                          </w:r>
+                          <w:r>
+                            <w:rPr>
+                              <w:sz w:val="18"/>
+                            </w:rPr>
+                            <w:t>6</w:t>
+                          </w:r>
+                          <w:r>
+                            <w:rPr>
+                              <w:sz w:val="18"/>
+                            </w:rPr>
+                            <w:fldChar w:fldCharType="end"/>
+                          </w:r>
+                        </w:p>
+                      </w:txbxContent>
+                    </wps:txbx>
+                    <wps:bodyPr rot="0" spcFirstLastPara="0" vertOverflow="overflow" horzOverflow="overflow" vert="horz" wrap="square" lIns="0" tIns="0" rIns="0" bIns="0" numCol="1" spcCol="0" rtlCol="0" fromWordArt="0" anchor="t" anchorCtr="0" forceAA="0" upright="0" compatLnSpc="1">
+                      <a:noAutofit/>
+                    </wps:bodyPr>
+                  </wps:wsp>
+                </a:graphicData>
+              </a:graphic>
+            </wp:anchor>
+          </w:drawing>
+        </mc:Choice>
+        <mc:Fallback>
+          <w:pict>
+            <v:shape id="_x0000_s1026" o:spid="_x0000_s1026" o:spt="202" type="#_x0000_t202" style="position:absolute;left:0pt;margin-top:-30.55pt;height:24.8pt;width:20.7pt;mso-position-horizontal:outside;mso-position-horizontal-relative:margin;z-index:267914240;mso-width-relative:page;mso-height-relative:page;" filled="f" stroked="f" coordsize="21600,21600" o:gfxdata="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">
+              <v:fill on="f" focussize="0,0"/>
+              <v:stroke on="f" weight="0.5pt"/>
+              <v:imagedata o:title=""/>
+              <o:lock v:ext="edit" aspectratio="f"/>
+              <v:textbox inset="0mm,0mm,0mm,0mm">
+                <w:txbxContent>
+                  <w:p>
+                    <w:pPr>
+                      <w:snapToGrid w:val="0"/>
+                      <w:jc w:val="center"/>
+                      <w:rPr>
+                        <w:sz w:val="18"/>
+                      </w:rPr>
+                    </w:pPr>
+                    <w:r>
+                      <w:rPr>
+                        <w:sz w:val="18"/>
+                      </w:rPr>
+                      <w:fldChar w:fldCharType="begin"/>
+                    </w:r>
+                    <w:r>
+                      <w:rPr>
+                        <w:sz w:val="18"/>
+                      </w:rPr>
+                      <w:instrText xml:space="preserve"> PAGE  \* MERGEFORMAT </w:instrText>
+                    </w:r>
+                    <w:r>
+                      <w:rPr>
+                        <w:sz w:val="18"/>
+                      </w:rPr>
+                      <w:fldChar w:fldCharType="separate"/>
+                    </w:r>
+                    <w:r>
+                      <w:rPr>
+                        <w:sz w:val="18"/>
+                      </w:rPr>
+                      <w:t>6</w:t>
+                    </w:r>
+                    <w:r>
+                      <w:rPr>
+                        <w:sz w:val="18"/>
+                      </w:rPr>
+                      <w:fldChar w:fldCharType="end"/>
+                    </w:r>
+                  </w:p>
+                </w:txbxContent>
+              </v:textbox>
+            </v:shape>
+          </w:pict>
+        </mc:Fallback>
+      </mc:AlternateContent>
+    </w:r>
     <w:r>
       <w:rPr>
         <w:sz w:val="2"/>
@@ -25293,10 +25471,10 @@
       <mc:AlternateContent>
         <mc:Choice Requires="wps">
           <w:drawing>
-            <wp:anchor distT="0" distB="0" distL="114300" distR="114300" simplePos="0" relativeHeight="252096512" behindDoc="0" locked="0" layoutInCell="1" allowOverlap="1">
+            <wp:anchor distT="0" distB="0" distL="114300" distR="114300" simplePos="0" relativeHeight="264289280" behindDoc="0" locked="0" layoutInCell="1" allowOverlap="1">
               <wp:simplePos x="0" y="0"/>
               <wp:positionH relativeFrom="margin">
-                <wp:align>center</wp:align>
+                <wp:align>outside</wp:align>
               </wp:positionH>
               <wp:positionV relativeFrom="paragraph">
                 <wp:posOffset>0</wp:posOffset>
@@ -25304,7 +25482,7 @@
               <wp:extent cx="1828800" cy="1828800"/>
               <wp:effectExtent l="0" t="0" r="0" b="0"/>
               <wp:wrapNone/>
-              <wp:docPr id="4" name="文本框 4"/>
+              <wp:docPr id="9" name="文本框 9"/>
               <wp:cNvGraphicFramePr/>
               <a:graphic xmlns:a="http://schemas.openxmlformats.org/drawingml/2006/main">
                 <a:graphicData uri="http://schemas.microsoft.com/office/word/2010/wordprocessingShape">
@@ -25390,7 +25568,7 @@
         </mc:Choice>
         <mc:Fallback>
           <w:pict>
-            <v:shape id="_x0000_s1026" o:spid="_x0000_s1026" o:spt="202" type="#_x0000_t202" style="position:absolute;left:0pt;margin-top:0pt;height:144pt;width:144pt;mso-position-horizontal:center;mso-position-horizontal-relative:margin;mso-wrap-style:none;z-index:252096512;mso-width-relative:page;mso-height-relative:page;" filled="f" stroked="f" coordsize="21600,21600" o:gfxdata="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">
+            <v:shape id="_x0000_s1026" o:spid="_x0000_s1026" o:spt="202" type="#_x0000_t202" style="position:absolute;left:0pt;margin-top:0pt;height:144pt;width:144pt;mso-position-horizontal:outside;mso-position-horizontal-relative:margin;mso-wrap-style:none;z-index:264289280;mso-width-relative:page;mso-height-relative:page;" filled="f" stroked="f" coordsize="21600,21600" o:gfxdata="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">
               <v:fill on="f" focussize="0,0"/>
               <v:stroke on="f" weight="0.5pt"/>
               <v:imagedata o:title=""/>
@@ -25446,7 +25624,7 @@
 </w:ftr>
 </file>
 
-<file path=word/footer2.xml><?xml version="1.0" encoding="utf-8"?>
+<file path=word/footer3.xml><?xml version="1.0" encoding="utf-8"?>
 <w:ftr xmlns:wpc="http://schemas.microsoft.com/office/word/2010/wordprocessingCanvas" xmlns:mc="http://schemas.openxmlformats.org/markup-compatibility/2006" xmlns:o="urn:schemas-microsoft-com:office:office" xmlns:r="http://schemas.openxmlformats.org/officeDocument/2006/relationships" xmlns:m="http://schemas.openxmlformats.org/officeDocument/2006/math" xmlns:v="urn:schemas-microsoft-com:vml" xmlns:wp14="http://schemas.microsoft.com/office/word/2010/wordprocessingDrawing" xmlns:wp="http://schemas.openxmlformats.org/drawingml/2006/wordprocessingDrawing" xmlns:w10="urn:schemas-microsoft-com:office:word" xmlns:w="http://schemas.openxmlformats.org/wordprocessingml/2006/main" xmlns:w14="http://schemas.microsoft.com/office/word/2010/wordml" xmlns:w15="http://schemas.microsoft.com/office/word/2012/wordml" xmlns:wpg="http://schemas.microsoft.com/office/word/2010/wordprocessingGroup" xmlns:wpi="http://schemas.microsoft.com/office/word/2010/wordprocessingInk" xmlns:wne="http://schemas.microsoft.com/office/word/2006/wordml" xmlns:wps="http://schemas.microsoft.com/office/word/2010/wordprocessingShape" xmlns:wpsCustomData="http://www.wps.cn/officeDocument/2013/wpsCustomData" mc:Ignorable="w14 w15 wp14">
   <w:p>
     <w:pPr>
@@ -25458,6 +25636,165 @@
     </w:pPr>
     <w:r>
       <w:rPr>
+        <w:sz w:val="20"/>
+        <w:szCs w:val="20"/>
+      </w:rPr>
+      <mc:AlternateContent>
+        <mc:Choice Requires="wps">
+          <w:drawing>
+            <wp:anchor distT="0" distB="0" distL="114300" distR="114300" simplePos="0" relativeHeight="284171264" behindDoc="0" locked="0" layoutInCell="1" allowOverlap="1">
+              <wp:simplePos x="0" y="0"/>
+              <wp:positionH relativeFrom="margin">
+                <wp:align>outside</wp:align>
+              </wp:positionH>
+              <wp:positionV relativeFrom="paragraph">
+                <wp:posOffset>-412750</wp:posOffset>
+              </wp:positionV>
+              <wp:extent cx="262890" cy="314960"/>
+              <wp:effectExtent l="0" t="0" r="0" b="0"/>
+              <wp:wrapNone/>
+              <wp:docPr id="10" name="文本框 10"/>
+              <wp:cNvGraphicFramePr/>
+              <a:graphic xmlns:a="http://schemas.openxmlformats.org/drawingml/2006/main">
+                <a:graphicData uri="http://schemas.microsoft.com/office/word/2010/wordprocessingShape">
+                  <wps:wsp>
+                    <wps:cNvSpPr txBox="1"/>
+                    <wps:spPr>
+                      <a:xfrm>
+                        <a:off x="0" y="0"/>
+                        <a:ext cx="262890" cy="314960"/>
+                      </a:xfrm>
+                      <a:prstGeom prst="rect">
+                        <a:avLst/>
+                      </a:prstGeom>
+                      <a:noFill/>
+                      <a:ln w="6350">
+                        <a:noFill/>
+                      </a:ln>
+                    </wps:spPr>
+                    <wps:style>
+                      <a:lnRef idx="0">
+                        <a:schemeClr val="accent1"/>
+                      </a:lnRef>
+                      <a:fillRef idx="0">
+                        <a:schemeClr val="accent1"/>
+                      </a:fillRef>
+                      <a:effectRef idx="0">
+                        <a:schemeClr val="accent1"/>
+                      </a:effectRef>
+                      <a:fontRef idx="minor">
+                        <a:schemeClr val="dk1"/>
+                      </a:fontRef>
+                    </wps:style>
+                    <wps:txbx>
+                      <w:txbxContent>
+                        <w:p>
+                          <w:pPr>
+                            <w:snapToGrid w:val="0"/>
+                            <w:jc w:val="center"/>
+                            <w:rPr>
+                              <w:sz w:val="18"/>
+                            </w:rPr>
+                          </w:pPr>
+                          <w:r>
+                            <w:rPr>
+                              <w:sz w:val="18"/>
+                            </w:rPr>
+                            <w:fldChar w:fldCharType="begin"/>
+                          </w:r>
+                          <w:r>
+                            <w:rPr>
+                              <w:sz w:val="18"/>
+                            </w:rPr>
+                            <w:instrText xml:space="preserve"> PAGE  \* MERGEFORMAT </w:instrText>
+                          </w:r>
+                          <w:r>
+                            <w:rPr>
+                              <w:sz w:val="18"/>
+                            </w:rPr>
+                            <w:fldChar w:fldCharType="separate"/>
+                          </w:r>
+                          <w:r>
+                            <w:rPr>
+                              <w:sz w:val="18"/>
+                            </w:rPr>
+                            <w:t>6</w:t>
+                          </w:r>
+                          <w:r>
+                            <w:rPr>
+                              <w:sz w:val="18"/>
+                            </w:rPr>
+                            <w:fldChar w:fldCharType="end"/>
+                          </w:r>
+                        </w:p>
+                      </w:txbxContent>
+                    </wps:txbx>
+                    <wps:bodyPr rot="0" spcFirstLastPara="0" vertOverflow="overflow" horzOverflow="overflow" vert="horz" wrap="square" lIns="0" tIns="0" rIns="0" bIns="0" numCol="1" spcCol="0" rtlCol="0" fromWordArt="0" anchor="t" anchorCtr="0" forceAA="0" upright="0" compatLnSpc="1">
+                      <a:noAutofit/>
+                    </wps:bodyPr>
+                  </wps:wsp>
+                </a:graphicData>
+              </a:graphic>
+            </wp:anchor>
+          </w:drawing>
+        </mc:Choice>
+        <mc:Fallback>
+          <w:pict>
+            <v:shape id="_x0000_s1026" o:spid="_x0000_s1026" o:spt="202" type="#_x0000_t202" style="position:absolute;left:0pt;margin-top:-32.5pt;height:24.8pt;width:20.7pt;mso-position-horizontal:outside;mso-position-horizontal-relative:margin;z-index:284171264;mso-width-relative:page;mso-height-relative:page;" filled="f" stroked="f" coordsize="21600,21600" o:gfxdata="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">
+              <v:fill on="f" focussize="0,0"/>
+              <v:stroke on="f" weight="0.5pt"/>
+              <v:imagedata o:title=""/>
+              <o:lock v:ext="edit" aspectratio="f"/>
+              <v:textbox inset="0mm,0mm,0mm,0mm">
+                <w:txbxContent>
+                  <w:p>
+                    <w:pPr>
+                      <w:snapToGrid w:val="0"/>
+                      <w:jc w:val="center"/>
+                      <w:rPr>
+                        <w:sz w:val="18"/>
+                      </w:rPr>
+                    </w:pPr>
+                    <w:r>
+                      <w:rPr>
+                        <w:sz w:val="18"/>
+                      </w:rPr>
+                      <w:fldChar w:fldCharType="begin"/>
+                    </w:r>
+                    <w:r>
+                      <w:rPr>
+                        <w:sz w:val="18"/>
+                      </w:rPr>
+                      <w:instrText xml:space="preserve"> PAGE  \* MERGEFORMAT </w:instrText>
+                    </w:r>
+                    <w:r>
+                      <w:rPr>
+                        <w:sz w:val="18"/>
+                      </w:rPr>
+                      <w:fldChar w:fldCharType="separate"/>
+                    </w:r>
+                    <w:r>
+                      <w:rPr>
+                        <w:sz w:val="18"/>
+                      </w:rPr>
+                      <w:t>6</w:t>
+                    </w:r>
+                    <w:r>
+                      <w:rPr>
+                        <w:sz w:val="18"/>
+                      </w:rPr>
+                      <w:fldChar w:fldCharType="end"/>
+                    </w:r>
+                  </w:p>
+                </w:txbxContent>
+              </v:textbox>
+            </v:shape>
+          </w:pict>
+        </mc:Fallback>
+      </mc:AlternateContent>
+    </w:r>
+    <w:r>
+      <w:rPr>
         <w:sz w:val="2"/>
       </w:rPr>
       <mc:AlternateContent>
@@ -25466,7 +25803,7 @@
             <wp:anchor distT="0" distB="0" distL="114300" distR="114300" simplePos="0" relativeHeight="252097536" behindDoc="0" locked="0" layoutInCell="1" allowOverlap="1">
               <wp:simplePos x="0" y="0"/>
               <wp:positionH relativeFrom="margin">
-                <wp:align>center</wp:align>
+                <wp:align>outside</wp:align>
               </wp:positionH>
               <wp:positionV relativeFrom="paragraph">
                 <wp:posOffset>0</wp:posOffset>
@@ -25560,7 +25897,7 @@
         </mc:Choice>
         <mc:Fallback>
           <w:pict>
-            <v:shape id="_x0000_s1026" o:spid="_x0000_s1026" o:spt="202" type="#_x0000_t202" style="position:absolute;left:0pt;margin-top:0pt;height:144pt;width:144pt;mso-position-horizontal:center;mso-position-horizontal-relative:margin;mso-wrap-style:none;z-index:252097536;mso-width-relative:page;mso-height-relative:page;" filled="f" stroked="f" coordsize="21600,21600" o:gfxdata="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">
+            <v:shape id="_x0000_s1026" o:spid="_x0000_s1026" o:spt="202" type="#_x0000_t202" style="position:absolute;left:0pt;margin-top:0pt;height:144pt;width:144pt;mso-position-horizontal:outside;mso-position-horizontal-relative:margin;mso-wrap-style:none;z-index:252097536;mso-width-relative:page;mso-height-relative:page;" filled="f" stroked="f" coordsize="21600,21600" o:gfxdata="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">
               <v:fill on="f" focussize="0,0"/>
               <v:stroke on="f" weight="0.5pt"/>
               <v:imagedata o:title=""/>
@@ -26146,7 +26483,7 @@
     <w:name w:val="heading 1"/>
     <w:basedOn w:val="1"/>
     <w:next w:val="1"/>
-    <w:link w:val="13"/>
+    <w:link w:val="14"/>
     <w:qFormat/>
     <w:uiPriority w:val="0"/>
     <w:pPr>
@@ -26186,7 +26523,7 @@
     <w:name w:val="heading 3"/>
     <w:basedOn w:val="1"/>
     <w:next w:val="1"/>
-    <w:link w:val="12"/>
+    <w:link w:val="13"/>
     <w:unhideWhenUsed/>
     <w:qFormat/>
     <w:uiPriority w:val="0"/>
@@ -26201,13 +26538,13 @@
       <w:b/>
     </w:rPr>
   </w:style>
-  <w:style w:type="character" w:default="1" w:styleId="6">
+  <w:style w:type="character" w:default="1" w:styleId="7">
     <w:name w:val="Default Paragraph Font"/>
     <w:semiHidden/>
     <w:qFormat/>
     <w:uiPriority w:val="0"/>
   </w:style>
-  <w:style w:type="table" w:default="1" w:styleId="7">
+  <w:style w:type="table" w:default="1" w:styleId="8">
     <w:name w:val="Normal Table"/>
     <w:semiHidden/>
     <w:qFormat/>
@@ -26222,6 +26559,22 @@
     </w:tblPr>
   </w:style>
   <w:style w:type="paragraph" w:styleId="5">
+    <w:name w:val="footer"/>
+    <w:basedOn w:val="1"/>
+    <w:uiPriority w:val="0"/>
+    <w:pPr>
+      <w:tabs>
+        <w:tab w:val="center" w:pos="4153"/>
+        <w:tab w:val="right" w:pos="8306"/>
+      </w:tabs>
+      <w:snapToGrid w:val="0"/>
+      <w:jc w:val="left"/>
+    </w:pPr>
+    <w:rPr>
+      <w:sz w:val="18"/>
+    </w:rPr>
+  </w:style>
+  <w:style w:type="paragraph" w:styleId="6">
     <w:name w:val="header"/>
     <w:basedOn w:val="1"/>
     <w:qFormat/>
@@ -26247,7 +26600,7 @@
       <w:sz w:val="18"/>
     </w:rPr>
   </w:style>
-  <w:style w:type="table" w:customStyle="1" w:styleId="8">
+  <w:style w:type="table" w:customStyle="1" w:styleId="9">
     <w:name w:val="Table Normal"/>
     <w:unhideWhenUsed/>
     <w:qFormat/>
@@ -26261,7 +26614,7 @@
       </w:tblCellMar>
     </w:tblPr>
   </w:style>
-  <w:style w:type="paragraph" w:customStyle="1" w:styleId="9">
+  <w:style w:type="paragraph" w:customStyle="1" w:styleId="10">
     <w:name w:val="WPSOffice手动目录 1"/>
     <w:qFormat/>
     <w:uiPriority w:val="0"/>
@@ -26274,7 +26627,7 @@
       <w:szCs w:val="20"/>
     </w:rPr>
   </w:style>
-  <w:style w:type="paragraph" w:customStyle="1" w:styleId="10">
+  <w:style w:type="paragraph" w:customStyle="1" w:styleId="11">
     <w:name w:val="WPSOffice手动目录 2"/>
     <w:qFormat/>
     <w:uiPriority w:val="0"/>
@@ -26287,7 +26640,7 @@
       <w:szCs w:val="20"/>
     </w:rPr>
   </w:style>
-  <w:style w:type="paragraph" w:customStyle="1" w:styleId="11">
+  <w:style w:type="paragraph" w:customStyle="1" w:styleId="12">
     <w:name w:val="WPSOffice手动目录 3"/>
     <w:qFormat/>
     <w:uiPriority w:val="0"/>
@@ -26300,7 +26653,7 @@
       <w:szCs w:val="20"/>
     </w:rPr>
   </w:style>
-  <w:style w:type="character" w:customStyle="1" w:styleId="12">
+  <w:style w:type="character" w:customStyle="1" w:styleId="13">
     <w:name w:val="标题 3 Char"/>
     <w:link w:val="4"/>
     <w:qFormat/>
@@ -26310,7 +26663,7 @@
       <w:b/>
     </w:rPr>
   </w:style>
-  <w:style w:type="character" w:customStyle="1" w:styleId="13">
+  <w:style w:type="character" w:customStyle="1" w:styleId="14">
     <w:name w:val="标题 1 Char"/>
     <w:link w:val="2"/>
     <w:qFormat/>
@@ -26322,10 +26675,11 @@
       <w:sz w:val="32"/>
     </w:rPr>
   </w:style>
-  <w:style w:type="paragraph" w:customStyle="1" w:styleId="14">
+  <w:style w:type="paragraph" w:customStyle="1" w:styleId="15">
     <w:name w:val="图表名称"/>
     <w:basedOn w:val="1"/>
-    <w:link w:val="15"/>
+    <w:link w:val="16"/>
+    <w:qFormat/>
     <w:uiPriority w:val="0"/>
     <w:pPr>
       <w:jc w:val="center"/>
@@ -26334,9 +26688,10 @@
       <w:rFonts w:eastAsia="SimHei"/>
     </w:rPr>
   </w:style>
-  <w:style w:type="character" w:customStyle="1" w:styleId="15">
+  <w:style w:type="character" w:customStyle="1" w:styleId="16">
     <w:name w:val="图表名称 Char"/>
-    <w:link w:val="14"/>
+    <w:link w:val="15"/>
+    <w:qFormat/>
     <w:uiPriority w:val="0"/>
     <w:rPr>
       <w:rFonts w:eastAsia="SimHei"/>

--- a/2022华东师范大学硕士论文模版.docx
+++ b/2022华东师范大学硕士论文模版.docx
@@ -107,16 +107,7 @@
           <w:szCs w:val="21"/>
           <w:u w:val="single"/>
         </w:rPr>
-        <w:t xml:space="preserve">   10269  </w:t>
-      </w:r>
-      <w:r>
-        <w:rPr>
-          <w:rFonts w:ascii="宋体" w:hAnsi="宋体" w:eastAsia="宋体" w:cs="宋体"/>
-          <w:sz w:val="21"/>
-          <w:szCs w:val="21"/>
-          <w:u w:val="single"/>
-        </w:rPr>
-        <w:t xml:space="preserve"> </w:t>
+        <w:t xml:space="preserve">   10269   </w:t>
       </w:r>
     </w:p>
     <w:p>
@@ -147,7 +138,7 @@
           <w:szCs w:val="21"/>
           <w:u w:val="single"/>
         </w:rPr>
-        <w:t xml:space="preserve">     </w:t>
+        <w:t xml:space="preserve">                                                        </w:t>
       </w:r>
       <w:r>
         <w:rPr>
@@ -157,26 +148,6 @@
           <w:szCs w:val="21"/>
           <w:u w:val="single"/>
         </w:rPr>
-        <w:t xml:space="preserve">                                            </w:t>
-      </w:r>
-      <w:r>
-        <w:rPr>
-          <w:rFonts w:ascii="宋体" w:hAnsi="宋体" w:eastAsia="宋体" w:cs="宋体"/>
-          <w:i/>
-          <w:sz w:val="21"/>
-          <w:szCs w:val="21"/>
-          <w:u w:val="single"/>
-        </w:rPr>
-        <w:t xml:space="preserve">       </w:t>
-      </w:r>
-      <w:r>
-        <w:rPr>
-          <w:rFonts w:ascii="宋体" w:hAnsi="宋体" w:eastAsia="宋体" w:cs="宋体"/>
-          <w:i/>
-          <w:sz w:val="21"/>
-          <w:szCs w:val="21"/>
-          <w:u w:val="single"/>
-        </w:rPr>
         <w:tab/>
       </w:r>
       <w:r>
@@ -202,25 +173,7 @@
           <w:szCs w:val="21"/>
           <w:u w:val="single"/>
         </w:rPr>
-        <w:t xml:space="preserve">           </w:t>
-      </w:r>
-      <w:r>
-        <w:rPr>
-          <w:rFonts w:ascii="宋体" w:hAnsi="宋体" w:eastAsia="宋体" w:cs="宋体"/>
-          <w:sz w:val="21"/>
-          <w:szCs w:val="21"/>
-          <w:u w:val="single"/>
-        </w:rPr>
-        <w:t xml:space="preserve">           </w:t>
-      </w:r>
-      <w:r>
-        <w:rPr>
-          <w:rFonts w:ascii="宋体" w:hAnsi="宋体" w:eastAsia="宋体" w:cs="宋体"/>
-          <w:sz w:val="21"/>
-          <w:szCs w:val="21"/>
-          <w:u w:val="single"/>
-        </w:rPr>
-        <w:t xml:space="preserve"> </w:t>
+        <w:t xml:space="preserve">                       </w:t>
       </w:r>
     </w:p>
     <w:p>
@@ -774,12 +727,12 @@
     </w:p>
     <w:p>
       <w:pPr>
-        <w:pStyle w:val="19"/>
+        <w:pStyle w:val="20"/>
         <w:widowControl w:val="0"/>
         <w:spacing w:before="60" w:after="60" w:line="300" w:lineRule="auto"/>
         <w:ind w:firstLine="480" w:firstLineChars="200"/>
         <w:rPr>
-          <w:rStyle w:val="18"/>
+          <w:rStyle w:val="19"/>
           <w:sz w:val="24"/>
           <w:lang w:val="en-US"/>
         </w:rPr>
@@ -1229,36 +1182,36 @@
     </w:p>
     <w:p>
       <w:pPr>
-        <w:pStyle w:val="19"/>
+        <w:pStyle w:val="20"/>
         <w:widowControl w:val="0"/>
         <w:spacing w:before="60" w:after="60" w:line="300" w:lineRule="auto"/>
         <w:ind w:firstLine="420" w:firstLineChars="200"/>
         <w:rPr>
-          <w:rStyle w:val="18"/>
+          <w:rStyle w:val="19"/>
           <w:lang w:val="en-US"/>
         </w:rPr>
       </w:pPr>
     </w:p>
     <w:p>
       <w:pPr>
-        <w:pStyle w:val="19"/>
+        <w:pStyle w:val="20"/>
         <w:widowControl w:val="0"/>
         <w:spacing w:before="60" w:after="60" w:line="300" w:lineRule="auto"/>
         <w:ind w:firstLine="420" w:firstLineChars="200"/>
         <w:rPr>
-          <w:rStyle w:val="18"/>
+          <w:rStyle w:val="19"/>
           <w:lang w:val="en-US"/>
         </w:rPr>
       </w:pPr>
     </w:p>
     <w:p>
       <w:pPr>
-        <w:pStyle w:val="19"/>
+        <w:pStyle w:val="20"/>
         <w:widowControl w:val="0"/>
         <w:spacing w:before="60" w:after="60" w:line="300" w:lineRule="auto"/>
         <w:ind w:firstLine="420" w:firstLineChars="200"/>
         <w:rPr>
-          <w:rStyle w:val="18"/>
+          <w:rStyle w:val="19"/>
           <w:lang w:val="en-US"/>
         </w:rPr>
       </w:pPr>
@@ -1277,7 +1230,6 @@
           <w:footerReference r:id="rId4" w:type="default"/>
           <w:pgSz w:w="11849" w:h="16781"/>
           <w:pgMar w:top="1440" w:right="1803" w:bottom="1440" w:left="1803" w:header="850" w:footer="992" w:gutter="0"/>
-          <w:paperSrc/>
           <w:pgNumType w:fmt="lowerRoman" w:start="1"/>
           <w:cols w:space="0" w:num="1"/>
           <w:rtlGutter w:val="0"/>
@@ -1288,13 +1240,13 @@
     <w:p>
       <w:pPr>
         <w:rPr>
-          <w:rStyle w:val="18"/>
+          <w:rStyle w:val="19"/>
         </w:rPr>
       </w:pPr>
     </w:p>
     <w:p>
       <w:pPr>
-        <w:pStyle w:val="19"/>
+        <w:pStyle w:val="20"/>
         <w:widowControl w:val="0"/>
         <w:spacing w:before="60" w:after="60" w:line="360" w:lineRule="auto"/>
         <w:jc w:val="center"/>
@@ -1307,7 +1259,7 @@
       </w:pPr>
       <w:r>
         <w:rPr>
-          <w:rStyle w:val="18"/>
+          <w:rStyle w:val="19"/>
           <w:rFonts w:hint="eastAsia"/>
           <w:b/>
           <w:sz w:val="28"/>
@@ -1318,7 +1270,7 @@
     </w:p>
     <w:p>
       <w:pPr>
-        <w:pStyle w:val="19"/>
+        <w:pStyle w:val="20"/>
         <w:widowControl w:val="0"/>
         <w:spacing w:before="60" w:after="60" w:line="360" w:lineRule="auto"/>
         <w:ind w:firstLine="420" w:firstLineChars="200"/>
@@ -1371,7 +1323,7 @@
     </w:p>
     <w:p>
       <w:pPr>
-        <w:pStyle w:val="19"/>
+        <w:pStyle w:val="20"/>
         <w:widowControl w:val="0"/>
         <w:spacing w:before="60" w:after="60" w:line="360" w:lineRule="auto"/>
         <w:ind w:firstLine="420" w:firstLineChars="200"/>
@@ -1383,7 +1335,7 @@
       </w:pPr>
       <w:r>
         <w:rPr>
-          <w:rStyle w:val="18"/>
+          <w:rStyle w:val="19"/>
           <w:rFonts w:hint="eastAsia"/>
           <w:b/>
         </w:rPr>
@@ -1447,7 +1399,7 @@
       </w:r>
       <w:r>
         <w:rPr>
-          <w:rStyle w:val="18"/>
+          <w:rStyle w:val="19"/>
           <w:rFonts w:hint="eastAsia"/>
           <w:b/>
         </w:rPr>
@@ -1504,7 +1456,7 @@
     </w:p>
     <w:p>
       <w:pPr>
-        <w:pStyle w:val="19"/>
+        <w:pStyle w:val="20"/>
         <w:widowControl w:val="0"/>
         <w:spacing w:before="60" w:after="60" w:line="360" w:lineRule="auto"/>
         <w:ind w:firstLine="420" w:firstLineChars="200"/>
@@ -1517,7 +1469,7 @@
     </w:p>
     <w:p>
       <w:pPr>
-        <w:pStyle w:val="19"/>
+        <w:pStyle w:val="20"/>
         <w:widowControl w:val="0"/>
         <w:spacing w:before="60" w:after="60" w:line="360" w:lineRule="auto"/>
         <w:ind w:firstLine="420" w:firstLineChars="200"/>
@@ -1530,7 +1482,7 @@
     </w:p>
     <w:p>
       <w:pPr>
-        <w:pStyle w:val="19"/>
+        <w:pStyle w:val="20"/>
         <w:widowControl w:val="0"/>
         <w:spacing w:before="60" w:after="60" w:line="360" w:lineRule="auto"/>
         <w:jc w:val="center"/>
@@ -1543,7 +1495,7 @@
       </w:pPr>
       <w:r>
         <w:rPr>
-          <w:rStyle w:val="18"/>
+          <w:rStyle w:val="19"/>
           <w:rFonts w:hint="eastAsia"/>
           <w:b/>
           <w:sz w:val="28"/>
@@ -1554,7 +1506,7 @@
     </w:p>
     <w:p>
       <w:pPr>
-        <w:pStyle w:val="19"/>
+        <w:pStyle w:val="20"/>
         <w:widowControl w:val="0"/>
         <w:spacing w:before="60" w:after="60" w:line="360" w:lineRule="auto"/>
         <w:ind w:firstLine="420" w:firstLineChars="200"/>
@@ -1607,7 +1559,7 @@
     </w:p>
     <w:p>
       <w:pPr>
-        <w:pStyle w:val="19"/>
+        <w:pStyle w:val="20"/>
         <w:widowControl w:val="0"/>
         <w:spacing w:before="60" w:after="60" w:line="360" w:lineRule="auto"/>
         <w:ind w:firstLine="420" w:firstLineChars="200"/>
@@ -1628,7 +1580,7 @@
     </w:p>
     <w:p>
       <w:pPr>
-        <w:pStyle w:val="19"/>
+        <w:pStyle w:val="20"/>
         <w:widowControl w:val="0"/>
         <w:spacing w:before="60" w:after="60" w:line="360" w:lineRule="auto"/>
         <w:ind w:firstLine="420" w:firstLineChars="200"/>
@@ -1756,7 +1708,7 @@
     </w:p>
     <w:p>
       <w:pPr>
-        <w:pStyle w:val="19"/>
+        <w:pStyle w:val="20"/>
         <w:widowControl w:val="0"/>
         <w:spacing w:before="60" w:after="60" w:line="360" w:lineRule="auto"/>
         <w:ind w:firstLine="420" w:firstLineChars="200"/>
@@ -1809,7 +1761,7 @@
     </w:p>
     <w:p>
       <w:pPr>
-        <w:pStyle w:val="19"/>
+        <w:pStyle w:val="20"/>
         <w:widowControl w:val="0"/>
         <w:spacing w:before="60" w:after="60" w:line="360" w:lineRule="auto"/>
         <w:ind w:firstLine="420" w:firstLineChars="200"/>
@@ -1821,7 +1773,7 @@
       </w:pPr>
       <w:r>
         <w:rPr>
-          <w:rStyle w:val="18"/>
+          <w:rStyle w:val="19"/>
           <w:rFonts w:hint="eastAsia"/>
           <w:b/>
         </w:rPr>
@@ -1885,7 +1837,7 @@
       </w:r>
       <w:r>
         <w:rPr>
-          <w:rStyle w:val="18"/>
+          <w:rStyle w:val="19"/>
           <w:rFonts w:hint="eastAsia"/>
           <w:b/>
         </w:rPr>
@@ -1894,7 +1846,7 @@
     </w:p>
     <w:p>
       <w:pPr>
-        <w:pStyle w:val="19"/>
+        <w:pStyle w:val="20"/>
         <w:widowControl w:val="0"/>
         <w:spacing w:before="60" w:after="60" w:line="360" w:lineRule="auto"/>
         <w:ind w:firstLine="420" w:firstLineChars="200"/>
@@ -1970,7 +1922,7 @@
       </w:r>
       <w:r>
         <w:rPr>
-          <w:rStyle w:val="18"/>
+          <w:rStyle w:val="19"/>
           <w:rFonts w:hint="eastAsia"/>
           <w:b/>
         </w:rPr>
@@ -2036,7 +1988,7 @@
     </w:p>
     <w:p>
       <w:pPr>
-        <w:pStyle w:val="19"/>
+        <w:pStyle w:val="20"/>
         <w:widowControl w:val="0"/>
         <w:spacing w:before="60" w:after="60" w:line="360" w:lineRule="auto"/>
         <w:ind w:firstLine="420" w:firstLineChars="200"/>
@@ -2049,7 +2001,7 @@
     </w:p>
     <w:p>
       <w:pPr>
-        <w:pStyle w:val="19"/>
+        <w:pStyle w:val="20"/>
         <w:widowControl w:val="0"/>
         <w:spacing w:before="60" w:after="60" w:line="360" w:lineRule="auto"/>
         <w:ind w:firstLine="400" w:firstLineChars="200"/>
@@ -2090,12 +2042,12 @@
     </w:p>
     <w:p>
       <w:pPr>
-        <w:pStyle w:val="19"/>
+        <w:pStyle w:val="20"/>
         <w:widowControl w:val="0"/>
         <w:spacing w:before="60" w:after="60" w:line="360" w:lineRule="auto"/>
         <w:jc w:val="both"/>
         <w:rPr>
-          <w:rStyle w:val="18"/>
+          <w:rStyle w:val="19"/>
           <w:b/>
           <w:sz w:val="28"/>
           <w:szCs w:val="28"/>
@@ -2104,12 +2056,12 @@
     </w:p>
     <w:p>
       <w:pPr>
-        <w:pStyle w:val="19"/>
+        <w:pStyle w:val="20"/>
         <w:widowControl w:val="0"/>
         <w:spacing w:before="60" w:after="60" w:line="360" w:lineRule="auto"/>
         <w:jc w:val="center"/>
         <w:rPr>
-          <w:rStyle w:val="18"/>
+          <w:rStyle w:val="19"/>
           <w:b/>
           <w:sz w:val="28"/>
           <w:szCs w:val="28"/>
@@ -2117,7 +2069,7 @@
       </w:pPr>
       <w:r>
         <w:rPr>
-          <w:rStyle w:val="18"/>
+          <w:rStyle w:val="19"/>
           <w:b/>
           <w:sz w:val="28"/>
           <w:szCs w:val="28"/>
@@ -2126,7 +2078,7 @@
       </w:r>
       <w:r>
         <w:rPr>
-          <w:rStyle w:val="18"/>
+          <w:rStyle w:val="19"/>
           <w:rFonts w:hint="eastAsia"/>
           <w:b/>
           <w:sz w:val="28"/>
@@ -2137,7 +2089,7 @@
     </w:p>
     <w:tbl>
       <w:tblPr>
-        <w:tblStyle w:val="9"/>
+        <w:tblStyle w:val="10"/>
         <w:tblW w:w="0" w:type="auto"/>
         <w:tblInd w:w="0" w:type="dxa"/>
         <w:tblBorders>
@@ -2163,16 +2115,6 @@
         <w:gridCol w:w="2039"/>
       </w:tblGrid>
       <w:tr>
-        <w:tblPrEx>
-          <w:tblBorders>
-            <w:top w:val="single" w:color="auto" w:sz="4" w:space="0"/>
-            <w:left w:val="single" w:color="auto" w:sz="4" w:space="0"/>
-            <w:bottom w:val="single" w:color="auto" w:sz="4" w:space="0"/>
-            <w:right w:val="single" w:color="auto" w:sz="4" w:space="0"/>
-            <w:insideH w:val="single" w:color="auto" w:sz="4" w:space="0"/>
-            <w:insideV w:val="single" w:color="auto" w:sz="4" w:space="0"/>
-          </w:tblBorders>
-        </w:tblPrEx>
         <w:trPr>
           <w:trHeight w:val="850" w:hRule="atLeast"/>
         </w:trPr>
@@ -2183,7 +2125,7 @@
           </w:tcPr>
           <w:p>
             <w:pPr>
-              <w:pStyle w:val="19"/>
+              <w:pStyle w:val="20"/>
               <w:widowControl w:val="0"/>
               <w:spacing w:before="60" w:after="60" w:line="300" w:lineRule="auto"/>
               <w:jc w:val="center"/>
@@ -2205,7 +2147,7 @@
           </w:tcPr>
           <w:p>
             <w:pPr>
-              <w:pStyle w:val="19"/>
+              <w:pStyle w:val="20"/>
               <w:widowControl w:val="0"/>
               <w:spacing w:before="60" w:after="60" w:line="300" w:lineRule="auto"/>
               <w:jc w:val="center"/>
@@ -2227,7 +2169,7 @@
           </w:tcPr>
           <w:p>
             <w:pPr>
-              <w:pStyle w:val="19"/>
+              <w:pStyle w:val="20"/>
               <w:widowControl w:val="0"/>
               <w:spacing w:before="60" w:after="60" w:line="300" w:lineRule="auto"/>
               <w:jc w:val="center"/>
@@ -2249,7 +2191,7 @@
           </w:tcPr>
           <w:p>
             <w:pPr>
-              <w:pStyle w:val="19"/>
+              <w:pStyle w:val="20"/>
               <w:widowControl w:val="0"/>
               <w:spacing w:before="60" w:after="60" w:line="300" w:lineRule="auto"/>
               <w:jc w:val="center"/>
@@ -2264,16 +2206,6 @@
         </w:tc>
       </w:tr>
       <w:tr>
-        <w:tblPrEx>
-          <w:tblBorders>
-            <w:top w:val="single" w:color="auto" w:sz="4" w:space="0"/>
-            <w:left w:val="single" w:color="auto" w:sz="4" w:space="0"/>
-            <w:bottom w:val="single" w:color="auto" w:sz="4" w:space="0"/>
-            <w:right w:val="single" w:color="auto" w:sz="4" w:space="0"/>
-            <w:insideH w:val="single" w:color="auto" w:sz="4" w:space="0"/>
-            <w:insideV w:val="single" w:color="auto" w:sz="4" w:space="0"/>
-          </w:tblBorders>
-        </w:tblPrEx>
         <w:trPr>
           <w:trHeight w:val="850" w:hRule="atLeast"/>
         </w:trPr>
@@ -2284,12 +2216,12 @@
           </w:tcPr>
           <w:p>
             <w:pPr>
-              <w:pStyle w:val="19"/>
+              <w:pStyle w:val="20"/>
               <w:widowControl w:val="0"/>
               <w:spacing w:before="60" w:after="60" w:line="300" w:lineRule="auto"/>
               <w:jc w:val="center"/>
               <w:rPr>
-                <w:rStyle w:val="18"/>
+                <w:rStyle w:val="19"/>
               </w:rPr>
             </w:pPr>
           </w:p>
@@ -2301,12 +2233,12 @@
           </w:tcPr>
           <w:p>
             <w:pPr>
-              <w:pStyle w:val="19"/>
+              <w:pStyle w:val="20"/>
               <w:widowControl w:val="0"/>
               <w:spacing w:before="60" w:after="60" w:line="300" w:lineRule="auto"/>
               <w:jc w:val="center"/>
               <w:rPr>
-                <w:rStyle w:val="18"/>
+                <w:rStyle w:val="19"/>
               </w:rPr>
             </w:pPr>
           </w:p>
@@ -2318,12 +2250,12 @@
           </w:tcPr>
           <w:p>
             <w:pPr>
-              <w:pStyle w:val="19"/>
+              <w:pStyle w:val="20"/>
               <w:widowControl w:val="0"/>
               <w:spacing w:before="60" w:after="60" w:line="300" w:lineRule="auto"/>
               <w:jc w:val="center"/>
               <w:rPr>
-                <w:rStyle w:val="18"/>
+                <w:rStyle w:val="19"/>
               </w:rPr>
             </w:pPr>
           </w:p>
@@ -2335,7 +2267,7 @@
           </w:tcPr>
           <w:p>
             <w:pPr>
-              <w:pStyle w:val="19"/>
+              <w:pStyle w:val="20"/>
               <w:widowControl w:val="0"/>
               <w:spacing w:before="60" w:after="60" w:line="300" w:lineRule="auto"/>
               <w:jc w:val="center"/>
@@ -2352,16 +2284,6 @@
         </w:tc>
       </w:tr>
       <w:tr>
-        <w:tblPrEx>
-          <w:tblBorders>
-            <w:top w:val="single" w:color="auto" w:sz="4" w:space="0"/>
-            <w:left w:val="single" w:color="auto" w:sz="4" w:space="0"/>
-            <w:bottom w:val="single" w:color="auto" w:sz="4" w:space="0"/>
-            <w:right w:val="single" w:color="auto" w:sz="4" w:space="0"/>
-            <w:insideH w:val="single" w:color="auto" w:sz="4" w:space="0"/>
-            <w:insideV w:val="single" w:color="auto" w:sz="4" w:space="0"/>
-          </w:tblBorders>
-        </w:tblPrEx>
         <w:trPr>
           <w:trHeight w:val="850" w:hRule="atLeast"/>
         </w:trPr>
@@ -2372,12 +2294,12 @@
           </w:tcPr>
           <w:p>
             <w:pPr>
-              <w:pStyle w:val="19"/>
+              <w:pStyle w:val="20"/>
               <w:widowControl w:val="0"/>
               <w:spacing w:before="60" w:after="60" w:line="300" w:lineRule="auto"/>
               <w:jc w:val="center"/>
               <w:rPr>
-                <w:rStyle w:val="18"/>
+                <w:rStyle w:val="19"/>
               </w:rPr>
             </w:pPr>
           </w:p>
@@ -2389,12 +2311,12 @@
           </w:tcPr>
           <w:p>
             <w:pPr>
-              <w:pStyle w:val="19"/>
+              <w:pStyle w:val="20"/>
               <w:widowControl w:val="0"/>
               <w:spacing w:before="60" w:after="60" w:line="300" w:lineRule="auto"/>
               <w:jc w:val="center"/>
               <w:rPr>
-                <w:rStyle w:val="18"/>
+                <w:rStyle w:val="19"/>
               </w:rPr>
             </w:pPr>
           </w:p>
@@ -2406,12 +2328,12 @@
           </w:tcPr>
           <w:p>
             <w:pPr>
-              <w:pStyle w:val="19"/>
+              <w:pStyle w:val="20"/>
               <w:widowControl w:val="0"/>
               <w:spacing w:before="60" w:after="60" w:line="300" w:lineRule="auto"/>
               <w:jc w:val="center"/>
               <w:rPr>
-                <w:rStyle w:val="18"/>
+                <w:rStyle w:val="19"/>
               </w:rPr>
             </w:pPr>
           </w:p>
@@ -2423,28 +2345,18 @@
           </w:tcPr>
           <w:p>
             <w:pPr>
-              <w:pStyle w:val="19"/>
+              <w:pStyle w:val="20"/>
               <w:widowControl w:val="0"/>
               <w:spacing w:before="60" w:after="60" w:line="300" w:lineRule="auto"/>
               <w:jc w:val="center"/>
               <w:rPr>
-                <w:rStyle w:val="18"/>
+                <w:rStyle w:val="19"/>
               </w:rPr>
             </w:pPr>
           </w:p>
         </w:tc>
       </w:tr>
       <w:tr>
-        <w:tblPrEx>
-          <w:tblBorders>
-            <w:top w:val="single" w:color="auto" w:sz="4" w:space="0"/>
-            <w:left w:val="single" w:color="auto" w:sz="4" w:space="0"/>
-            <w:bottom w:val="single" w:color="auto" w:sz="4" w:space="0"/>
-            <w:right w:val="single" w:color="auto" w:sz="4" w:space="0"/>
-            <w:insideH w:val="single" w:color="auto" w:sz="4" w:space="0"/>
-            <w:insideV w:val="single" w:color="auto" w:sz="4" w:space="0"/>
-          </w:tblBorders>
-        </w:tblPrEx>
         <w:trPr>
           <w:trHeight w:val="850" w:hRule="atLeast"/>
         </w:trPr>
@@ -2455,12 +2367,12 @@
           </w:tcPr>
           <w:p>
             <w:pPr>
-              <w:pStyle w:val="19"/>
+              <w:pStyle w:val="20"/>
               <w:widowControl w:val="0"/>
               <w:spacing w:before="60" w:after="60" w:line="300" w:lineRule="auto"/>
               <w:jc w:val="center"/>
               <w:rPr>
-                <w:rStyle w:val="18"/>
+                <w:rStyle w:val="19"/>
               </w:rPr>
             </w:pPr>
           </w:p>
@@ -2472,12 +2384,12 @@
           </w:tcPr>
           <w:p>
             <w:pPr>
-              <w:pStyle w:val="19"/>
+              <w:pStyle w:val="20"/>
               <w:widowControl w:val="0"/>
               <w:spacing w:before="60" w:after="60" w:line="300" w:lineRule="auto"/>
               <w:jc w:val="center"/>
               <w:rPr>
-                <w:rStyle w:val="18"/>
+                <w:rStyle w:val="19"/>
               </w:rPr>
             </w:pPr>
           </w:p>
@@ -2489,12 +2401,12 @@
           </w:tcPr>
           <w:p>
             <w:pPr>
-              <w:pStyle w:val="19"/>
+              <w:pStyle w:val="20"/>
               <w:widowControl w:val="0"/>
               <w:spacing w:before="60" w:after="60" w:line="300" w:lineRule="auto"/>
               <w:jc w:val="center"/>
               <w:rPr>
-                <w:rStyle w:val="18"/>
+                <w:rStyle w:val="19"/>
               </w:rPr>
             </w:pPr>
           </w:p>
@@ -2506,28 +2418,18 @@
           </w:tcPr>
           <w:p>
             <w:pPr>
-              <w:pStyle w:val="19"/>
+              <w:pStyle w:val="20"/>
               <w:widowControl w:val="0"/>
               <w:spacing w:before="60" w:after="60" w:line="300" w:lineRule="auto"/>
               <w:jc w:val="center"/>
               <w:rPr>
-                <w:rStyle w:val="18"/>
+                <w:rStyle w:val="19"/>
               </w:rPr>
             </w:pPr>
           </w:p>
         </w:tc>
       </w:tr>
       <w:tr>
-        <w:tblPrEx>
-          <w:tblBorders>
-            <w:top w:val="single" w:color="auto" w:sz="4" w:space="0"/>
-            <w:left w:val="single" w:color="auto" w:sz="4" w:space="0"/>
-            <w:bottom w:val="single" w:color="auto" w:sz="4" w:space="0"/>
-            <w:right w:val="single" w:color="auto" w:sz="4" w:space="0"/>
-            <w:insideH w:val="single" w:color="auto" w:sz="4" w:space="0"/>
-            <w:insideV w:val="single" w:color="auto" w:sz="4" w:space="0"/>
-          </w:tblBorders>
-        </w:tblPrEx>
         <w:trPr>
           <w:trHeight w:val="850" w:hRule="atLeast"/>
         </w:trPr>
@@ -2538,12 +2440,12 @@
           </w:tcPr>
           <w:p>
             <w:pPr>
-              <w:pStyle w:val="19"/>
+              <w:pStyle w:val="20"/>
               <w:widowControl w:val="0"/>
               <w:spacing w:before="60" w:after="60" w:line="300" w:lineRule="auto"/>
               <w:jc w:val="center"/>
               <w:rPr>
-                <w:rStyle w:val="18"/>
+                <w:rStyle w:val="19"/>
               </w:rPr>
             </w:pPr>
           </w:p>
@@ -2555,12 +2457,12 @@
           </w:tcPr>
           <w:p>
             <w:pPr>
-              <w:pStyle w:val="19"/>
+              <w:pStyle w:val="20"/>
               <w:widowControl w:val="0"/>
               <w:spacing w:before="60" w:after="60" w:line="300" w:lineRule="auto"/>
               <w:jc w:val="center"/>
               <w:rPr>
-                <w:rStyle w:val="18"/>
+                <w:rStyle w:val="19"/>
               </w:rPr>
             </w:pPr>
           </w:p>
@@ -2572,12 +2474,12 @@
           </w:tcPr>
           <w:p>
             <w:pPr>
-              <w:pStyle w:val="19"/>
+              <w:pStyle w:val="20"/>
               <w:widowControl w:val="0"/>
               <w:spacing w:before="60" w:after="60" w:line="300" w:lineRule="auto"/>
               <w:jc w:val="center"/>
               <w:rPr>
-                <w:rStyle w:val="18"/>
+                <w:rStyle w:val="19"/>
               </w:rPr>
             </w:pPr>
           </w:p>
@@ -2589,28 +2491,18 @@
           </w:tcPr>
           <w:p>
             <w:pPr>
-              <w:pStyle w:val="19"/>
+              <w:pStyle w:val="20"/>
               <w:widowControl w:val="0"/>
               <w:spacing w:before="60" w:after="60" w:line="300" w:lineRule="auto"/>
               <w:jc w:val="center"/>
               <w:rPr>
-                <w:rStyle w:val="18"/>
+                <w:rStyle w:val="19"/>
               </w:rPr>
             </w:pPr>
           </w:p>
         </w:tc>
       </w:tr>
       <w:tr>
-        <w:tblPrEx>
-          <w:tblBorders>
-            <w:top w:val="single" w:color="auto" w:sz="4" w:space="0"/>
-            <w:left w:val="single" w:color="auto" w:sz="4" w:space="0"/>
-            <w:bottom w:val="single" w:color="auto" w:sz="4" w:space="0"/>
-            <w:right w:val="single" w:color="auto" w:sz="4" w:space="0"/>
-            <w:insideH w:val="single" w:color="auto" w:sz="4" w:space="0"/>
-            <w:insideV w:val="single" w:color="auto" w:sz="4" w:space="0"/>
-          </w:tblBorders>
-        </w:tblPrEx>
         <w:trPr>
           <w:trHeight w:val="850" w:hRule="atLeast"/>
         </w:trPr>
@@ -2621,12 +2513,12 @@
           </w:tcPr>
           <w:p>
             <w:pPr>
-              <w:pStyle w:val="19"/>
+              <w:pStyle w:val="20"/>
               <w:widowControl w:val="0"/>
               <w:spacing w:before="60" w:after="60" w:line="300" w:lineRule="auto"/>
               <w:jc w:val="center"/>
               <w:rPr>
-                <w:rStyle w:val="18"/>
+                <w:rStyle w:val="19"/>
               </w:rPr>
             </w:pPr>
           </w:p>
@@ -2638,12 +2530,12 @@
           </w:tcPr>
           <w:p>
             <w:pPr>
-              <w:pStyle w:val="19"/>
+              <w:pStyle w:val="20"/>
               <w:widowControl w:val="0"/>
               <w:spacing w:before="60" w:after="60" w:line="300" w:lineRule="auto"/>
               <w:jc w:val="center"/>
               <w:rPr>
-                <w:rStyle w:val="18"/>
+                <w:rStyle w:val="19"/>
               </w:rPr>
             </w:pPr>
           </w:p>
@@ -2655,12 +2547,12 @@
           </w:tcPr>
           <w:p>
             <w:pPr>
-              <w:pStyle w:val="19"/>
+              <w:pStyle w:val="20"/>
               <w:widowControl w:val="0"/>
               <w:spacing w:before="60" w:after="60" w:line="300" w:lineRule="auto"/>
               <w:jc w:val="center"/>
               <w:rPr>
-                <w:rStyle w:val="18"/>
+                <w:rStyle w:val="19"/>
               </w:rPr>
             </w:pPr>
           </w:p>
@@ -2672,12 +2564,12 @@
           </w:tcPr>
           <w:p>
             <w:pPr>
-              <w:pStyle w:val="19"/>
+              <w:pStyle w:val="20"/>
               <w:widowControl w:val="0"/>
               <w:spacing w:before="60" w:after="60" w:line="300" w:lineRule="auto"/>
               <w:jc w:val="center"/>
               <w:rPr>
-                <w:rStyle w:val="18"/>
+                <w:rStyle w:val="19"/>
               </w:rPr>
             </w:pPr>
           </w:p>
@@ -2702,7 +2594,6 @@
           <w:footerReference r:id="rId8" w:type="even"/>
           <w:pgSz w:w="11849" w:h="16781"/>
           <w:pgMar w:top="1440" w:right="1803" w:bottom="1440" w:left="1803" w:header="850" w:footer="992" w:gutter="0"/>
-          <w:paperSrc/>
           <w:pgNumType w:fmt="lowerRoman" w:start="1"/>
           <w:cols w:space="0" w:num="1"/>
           <w:rtlGutter w:val="0"/>
@@ -4748,8 +4639,6 @@
       <w:r>
         <w:br w:type="page"/>
       </w:r>
-      <w:bookmarkStart w:id="135" w:name="_GoBack"/>
-      <w:bookmarkEnd w:id="135"/>
     </w:p>
     <w:sdt>
       <w:sdtPr>
@@ -4782,7 +4671,7 @@
         </w:p>
         <w:p>
           <w:pPr>
-            <w:pStyle w:val="11"/>
+            <w:pStyle w:val="12"/>
             <w:keepNext w:val="0"/>
             <w:keepLines w:val="0"/>
             <w:pageBreakBefore w:val="0"/>
@@ -4852,7 +4741,7 @@
         </w:p>
         <w:p>
           <w:pPr>
-            <w:pStyle w:val="12"/>
+            <w:pStyle w:val="13"/>
             <w:keepNext w:val="0"/>
             <w:keepLines w:val="0"/>
             <w:pageBreakBefore w:val="0"/>
@@ -4926,7 +4815,7 @@
         </w:p>
         <w:p>
           <w:pPr>
-            <w:pStyle w:val="12"/>
+            <w:pStyle w:val="13"/>
             <w:keepNext w:val="0"/>
             <w:keepLines w:val="0"/>
             <w:pageBreakBefore w:val="0"/>
@@ -5012,7 +4901,7 @@
         </w:p>
         <w:p>
           <w:pPr>
-            <w:pStyle w:val="12"/>
+            <w:pStyle w:val="13"/>
             <w:keepNext w:val="0"/>
             <w:keepLines w:val="0"/>
             <w:pageBreakBefore w:val="0"/>
@@ -5086,7 +4975,7 @@
         </w:p>
         <w:p>
           <w:pPr>
-            <w:pStyle w:val="12"/>
+            <w:pStyle w:val="13"/>
             <w:keepNext w:val="0"/>
             <w:keepLines w:val="0"/>
             <w:pageBreakBefore w:val="0"/>
@@ -5172,7 +5061,7 @@
         </w:p>
         <w:p>
           <w:pPr>
-            <w:pStyle w:val="11"/>
+            <w:pStyle w:val="12"/>
             <w:keepNext w:val="0"/>
             <w:keepLines w:val="0"/>
             <w:pageBreakBefore w:val="0"/>
@@ -5258,7 +5147,7 @@
         </w:p>
         <w:p>
           <w:pPr>
-            <w:pStyle w:val="12"/>
+            <w:pStyle w:val="13"/>
             <w:keepNext w:val="0"/>
             <w:keepLines w:val="0"/>
             <w:pageBreakBefore w:val="0"/>
@@ -5344,7 +5233,7 @@
         </w:p>
         <w:p>
           <w:pPr>
-            <w:pStyle w:val="12"/>
+            <w:pStyle w:val="13"/>
             <w:keepNext w:val="0"/>
             <w:keepLines w:val="0"/>
             <w:pageBreakBefore w:val="0"/>
@@ -5430,7 +5319,7 @@
         </w:p>
         <w:p>
           <w:pPr>
-            <w:pStyle w:val="12"/>
+            <w:pStyle w:val="13"/>
             <w:keepNext w:val="0"/>
             <w:keepLines w:val="0"/>
             <w:pageBreakBefore w:val="0"/>
@@ -5488,7 +5377,7 @@
         </w:p>
         <w:p>
           <w:pPr>
-            <w:pStyle w:val="13"/>
+            <w:pStyle w:val="14"/>
             <w:keepNext w:val="0"/>
             <w:keepLines w:val="0"/>
             <w:pageBreakBefore w:val="0"/>
@@ -5528,7 +5417,17 @@
                   <w:sz w:val="24"/>
                   <w:szCs w:val="24"/>
                 </w:rPr>
-                <w:t>2.3.1 命中率对比</w:t>
+                <w:t>2.3.1 命中</w:t>
+              </w:r>
+              <w:bookmarkStart w:id="132" w:name="_GoBack"/>
+              <w:bookmarkEnd w:id="132"/>
+              <w:r>
+                <w:rPr>
+                  <w:rFonts w:hint="eastAsia" w:ascii="宋体" w:hAnsi="宋体" w:eastAsia="宋体" w:cs="宋体"/>
+                  <w:sz w:val="24"/>
+                  <w:szCs w:val="24"/>
+                </w:rPr>
+                <w:t>率对比</w:t>
               </w:r>
             </w:sdtContent>
           </w:sdt>
@@ -5546,7 +5445,7 @@
         </w:p>
         <w:p>
           <w:pPr>
-            <w:pStyle w:val="11"/>
+            <w:pStyle w:val="12"/>
             <w:keepNext w:val="0"/>
             <w:keepLines w:val="0"/>
             <w:pageBreakBefore w:val="0"/>
@@ -5620,7 +5519,7 @@
         </w:p>
         <w:p>
           <w:pPr>
-            <w:pStyle w:val="12"/>
+            <w:pStyle w:val="13"/>
             <w:keepNext w:val="0"/>
             <w:keepLines w:val="0"/>
             <w:pageBreakBefore w:val="0"/>
@@ -5694,7 +5593,7 @@
         </w:p>
         <w:p>
           <w:pPr>
-            <w:pStyle w:val="12"/>
+            <w:pStyle w:val="13"/>
             <w:keepNext w:val="0"/>
             <w:keepLines w:val="0"/>
             <w:pageBreakBefore w:val="0"/>
@@ -5780,7 +5679,7 @@
         </w:p>
         <w:p>
           <w:pPr>
-            <w:pStyle w:val="11"/>
+            <w:pStyle w:val="12"/>
             <w:keepNext w:val="0"/>
             <w:keepLines w:val="0"/>
             <w:pageBreakBefore w:val="0"/>
@@ -5850,7 +5749,7 @@
         </w:p>
         <w:p>
           <w:pPr>
-            <w:pStyle w:val="11"/>
+            <w:pStyle w:val="12"/>
             <w:keepNext w:val="0"/>
             <w:keepLines w:val="0"/>
             <w:pageBreakBefore w:val="0"/>
@@ -5920,7 +5819,7 @@
         </w:p>
         <w:p>
           <w:pPr>
-            <w:pStyle w:val="11"/>
+            <w:pStyle w:val="12"/>
             <w:keepNext w:val="0"/>
             <w:keepLines w:val="0"/>
             <w:pageBreakBefore w:val="0"/>
@@ -6017,8 +5916,8 @@
         </w:rPr>
       </w:pPr>
       <w:bookmarkStart w:id="18" w:name="_Toc1607723654_WPSOffice_Level1"/>
-      <w:bookmarkStart w:id="19" w:name="_Toc966360925_WPSOffice_Level1"/>
-      <w:bookmarkStart w:id="20" w:name="_Toc917768129_WPSOffice_Level1"/>
+      <w:bookmarkStart w:id="19" w:name="_Toc917768129_WPSOffice_Level1"/>
+      <w:bookmarkStart w:id="20" w:name="_Toc966360925_WPSOffice_Level1"/>
       <w:r>
         <w:rPr>
           <w:rFonts w:hint="eastAsia"/>
@@ -6272,9 +6171,9 @@
               <w:szCs w:val="24"/>
             </w:rPr>
           </w:pPr>
-          <w:bookmarkStart w:id="21" w:name="_Toc997719834_WPSOffice_Level1"/>
+          <w:bookmarkStart w:id="21" w:name="_Toc1245867935_WPSOffice_Level1"/>
           <w:bookmarkStart w:id="22" w:name="_Toc55509025_WPSOffice_Level1"/>
-          <w:bookmarkStart w:id="23" w:name="_Toc1245867935_WPSOffice_Level1"/>
+          <w:bookmarkStart w:id="23" w:name="_Toc997719834_WPSOffice_Level1"/>
           <w:r>
             <w:rPr>
               <w:rFonts w:hint="eastAsia" w:ascii="宋体" w:hAnsi="宋体" w:eastAsia="宋体" w:cs="宋体"/>
@@ -6355,8 +6254,8 @@
             </w:rPr>
           </w:pPr>
           <w:bookmarkStart w:id="24" w:name="_Toc1124934262_WPSOffice_Level1"/>
-          <w:bookmarkStart w:id="25" w:name="_Toc1336825295_WPSOffice_Level1"/>
-          <w:bookmarkStart w:id="26" w:name="_Toc932280377_WPSOffice_Level1"/>
+          <w:bookmarkStart w:id="25" w:name="_Toc932280377_WPSOffice_Level1"/>
+          <w:bookmarkStart w:id="26" w:name="_Toc1336825295_WPSOffice_Level1"/>
           <w:r>
             <w:rPr>
               <w:rFonts w:hint="eastAsia"/>
@@ -6418,9 +6317,9 @@
             </w:rPr>
             <w:fldChar w:fldCharType="separate"/>
           </w:r>
-          <w:bookmarkStart w:id="27" w:name="_Toc324113246_WPSOffice_Level1"/>
+          <w:bookmarkStart w:id="27" w:name="_Toc1048818151_WPSOffice_Level1"/>
           <w:bookmarkStart w:id="28" w:name="_Toc795607727_WPSOffice_Level1"/>
-          <w:bookmarkStart w:id="29" w:name="_Toc1048818151_WPSOffice_Level1"/>
+          <w:bookmarkStart w:id="29" w:name="_Toc324113246_WPSOffice_Level1"/>
           <w:r>
             <w:rPr>
               <w:rFonts w:hint="eastAsia" w:ascii="宋体" w:hAnsi="宋体" w:eastAsia="宋体" w:cs="宋体"/>
@@ -6609,9 +6508,9 @@
             </w:rPr>
             <w:fldChar w:fldCharType="separate"/>
           </w:r>
-          <w:bookmarkStart w:id="30" w:name="_Toc1545881467_WPSOffice_Level1"/>
-          <w:bookmarkStart w:id="31" w:name="_Toc1352796730_WPSOffice_Level1"/>
-          <w:bookmarkStart w:id="32" w:name="_Toc940889281_WPSOffice_Level1"/>
+          <w:bookmarkStart w:id="30" w:name="_Toc940889281_WPSOffice_Level1"/>
+          <w:bookmarkStart w:id="31" w:name="_Toc1545881467_WPSOffice_Level1"/>
+          <w:bookmarkStart w:id="32" w:name="_Toc1352796730_WPSOffice_Level1"/>
           <w:r>
             <w:rPr>
               <w:rFonts w:hint="eastAsia" w:ascii="宋体" w:hAnsi="宋体" w:eastAsia="宋体" w:cs="宋体"/>
@@ -6810,9 +6709,9 @@
             </w:rPr>
             <w:fldChar w:fldCharType="separate"/>
           </w:r>
-          <w:bookmarkStart w:id="33" w:name="_Toc1372654463_WPSOffice_Level1"/>
-          <w:bookmarkStart w:id="34" w:name="_Toc1604052906_WPSOffice_Level1"/>
-          <w:bookmarkStart w:id="35" w:name="_Toc1045270321_WPSOffice_Level1"/>
+          <w:bookmarkStart w:id="33" w:name="_Toc1045270321_WPSOffice_Level1"/>
+          <w:bookmarkStart w:id="34" w:name="_Toc1372654463_WPSOffice_Level1"/>
+          <w:bookmarkStart w:id="35" w:name="_Toc1604052906_WPSOffice_Level1"/>
           <w:r>
             <w:rPr>
               <w:rFonts w:hint="eastAsia" w:ascii="宋体" w:hAnsi="宋体" w:eastAsia="宋体" w:cs="宋体"/>
@@ -7001,9 +6900,9 @@
             </w:rPr>
             <w:fldChar w:fldCharType="separate"/>
           </w:r>
-          <w:bookmarkStart w:id="36" w:name="_Toc1934223567_WPSOffice_Level1"/>
+          <w:bookmarkStart w:id="36" w:name="_Toc1442052587_WPSOffice_Level1"/>
           <w:bookmarkStart w:id="37" w:name="_Toc1954970351_WPSOffice_Level1"/>
-          <w:bookmarkStart w:id="38" w:name="_Toc1442052587_WPSOffice_Level1"/>
+          <w:bookmarkStart w:id="38" w:name="_Toc1934223567_WPSOffice_Level1"/>
           <w:r>
             <w:rPr>
               <w:rFonts w:hint="eastAsia" w:ascii="宋体" w:hAnsi="宋体" w:eastAsia="宋体" w:cs="宋体"/>
@@ -7203,7 +7102,6 @@
           <w:footerReference r:id="rId11" w:type="even"/>
           <w:pgSz w:w="11849" w:h="16781"/>
           <w:pgMar w:top="1440" w:right="1803" w:bottom="1440" w:left="1803" w:header="850" w:footer="992" w:gutter="0"/>
-          <w:paperSrc/>
           <w:pgNumType w:fmt="upperRoman" w:start="1"/>
           <w:cols w:space="0" w:num="1"/>
           <w:rtlGutter w:val="0"/>
@@ -7437,8 +7335,8 @@
           <w:rFonts w:hint="eastAsia"/>
         </w:rPr>
       </w:pPr>
-      <w:bookmarkStart w:id="47" w:name="_Toc795607727_WPSOffice_Level2"/>
-      <w:bookmarkStart w:id="48" w:name="_Toc1048818151_WPSOffice_Level2"/>
+      <w:bookmarkStart w:id="47" w:name="_Toc1048818151_WPSOffice_Level2"/>
+      <w:bookmarkStart w:id="48" w:name="_Toc795607727_WPSOffice_Level2"/>
       <w:r>
         <w:rPr>
           <w:rFonts w:hint="eastAsia"/>
@@ -7630,9 +7528,9 @@
           <w:szCs w:val="24"/>
         </w:rPr>
       </w:pPr>
-      <w:bookmarkStart w:id="52" w:name="_Toc1460526834_WPSOffice_Level1"/>
-      <w:bookmarkStart w:id="53" w:name="_Toc1838266074_WPSOffice_Level1"/>
-      <w:bookmarkStart w:id="54" w:name="_Toc1669808800_WPSOffice_Level1"/>
+      <w:bookmarkStart w:id="52" w:name="_Toc1838266074_WPSOffice_Level1"/>
+      <w:bookmarkStart w:id="53" w:name="_Toc1669808800_WPSOffice_Level1"/>
+      <w:bookmarkStart w:id="54" w:name="_Toc1460526834_WPSOffice_Level1"/>
       <w:r>
         <w:rPr>
           <w:rFonts w:ascii="宋体" w:hAnsi="宋体" w:eastAsia="宋体" w:cs="宋体"/>
@@ -7746,9 +7644,9 @@
           <w:szCs w:val="24"/>
         </w:rPr>
       </w:pPr>
-      <w:bookmarkStart w:id="58" w:name="_Toc373650668_WPSOffice_Level1"/>
-      <w:bookmarkStart w:id="59" w:name="_Toc843063335_WPSOffice_Level1"/>
-      <w:bookmarkStart w:id="60" w:name="_Toc575743223_WPSOffice_Level1"/>
+      <w:bookmarkStart w:id="58" w:name="_Toc843063335_WPSOffice_Level1"/>
+      <w:bookmarkStart w:id="59" w:name="_Toc575743223_WPSOffice_Level1"/>
+      <w:bookmarkStart w:id="60" w:name="_Toc373650668_WPSOffice_Level1"/>
       <w:r>
         <w:rPr>
           <w:rFonts w:ascii="宋体" w:hAnsi="宋体" w:eastAsia="宋体" w:cs="宋体"/>
@@ -7804,9 +7702,9 @@
           <w:szCs w:val="24"/>
         </w:rPr>
       </w:pPr>
-      <w:bookmarkStart w:id="61" w:name="_Toc2102519226_WPSOffice_Level1"/>
+      <w:bookmarkStart w:id="61" w:name="_Toc268368439_WPSOffice_Level1"/>
       <w:bookmarkStart w:id="62" w:name="_Toc704593248_WPSOffice_Level1"/>
-      <w:bookmarkStart w:id="63" w:name="_Toc268368439_WPSOffice_Level1"/>
+      <w:bookmarkStart w:id="63" w:name="_Toc2102519226_WPSOffice_Level1"/>
       <w:r>
         <w:rPr>
           <w:rFonts w:ascii="宋体" w:hAnsi="宋体" w:eastAsia="宋体" w:cs="宋体"/>
@@ -7921,9 +7819,9 @@
           <w:szCs w:val="32"/>
         </w:rPr>
       </w:pPr>
-      <w:bookmarkStart w:id="67" w:name="_Toc1875814581_WPSOffice_Level1"/>
-      <w:bookmarkStart w:id="68" w:name="_Toc1109222258_WPSOffice_Level1"/>
-      <w:bookmarkStart w:id="69" w:name="_Toc821475613_WPSOffice_Level1"/>
+      <w:bookmarkStart w:id="67" w:name="_Toc1109222258_WPSOffice_Level1"/>
+      <w:bookmarkStart w:id="68" w:name="_Toc821475613_WPSOffice_Level1"/>
+      <w:bookmarkStart w:id="69" w:name="_Toc1875814581_WPSOffice_Level1"/>
       <w:r>
         <w:rPr>
           <w:rFonts w:ascii="宋体" w:hAnsi="宋体" w:eastAsia="宋体" w:cs="宋体"/>
@@ -7965,8 +7863,8 @@
           <w:rFonts w:hint="eastAsia"/>
         </w:rPr>
       </w:pPr>
-      <w:bookmarkStart w:id="72" w:name="_Toc368261128_WPSOffice_Level1"/>
-      <w:bookmarkStart w:id="73" w:name="_Toc1755724907_WPSOffice_Level1"/>
+      <w:bookmarkStart w:id="72" w:name="_Toc1755724907_WPSOffice_Level1"/>
+      <w:bookmarkStart w:id="73" w:name="_Toc368261128_WPSOffice_Level1"/>
       <w:r>
         <w:rPr>
           <w:rFonts w:hint="eastAsia"/>
@@ -8015,8 +7913,8 @@
       </w:pPr>
       <w:bookmarkStart w:id="74" w:name="_bookmark7"/>
       <w:bookmarkEnd w:id="74"/>
-      <w:bookmarkStart w:id="75" w:name="_Toc1604052906_WPSOffice_Level2"/>
-      <w:bookmarkStart w:id="76" w:name="_Toc1372654463_WPSOffice_Level2"/>
+      <w:bookmarkStart w:id="75" w:name="_Toc1372654463_WPSOffice_Level2"/>
+      <w:bookmarkStart w:id="76" w:name="_Toc1604052906_WPSOffice_Level2"/>
       <w:r>
         <w:rPr>
           <w:rFonts w:hint="eastAsia"/>
@@ -8263,14 +8161,14 @@
       </w:r>
       <w:r>
         <w:rPr>
-          <w:rStyle w:val="17"/>
+          <w:rStyle w:val="18"/>
           <w:rFonts w:hint="eastAsia"/>
         </w:rPr>
         <w:t xml:space="preserve">图 2.1: </w:t>
       </w:r>
       <w:r>
         <w:rPr>
-          <w:rStyle w:val="17"/>
+          <w:rStyle w:val="18"/>
           <w:rFonts w:hint="eastAsia"/>
           <w:lang w:val="en-US" w:eastAsia="zh-Hans"/>
         </w:rPr>
@@ -8278,7 +8176,7 @@
       </w:r>
       <w:r>
         <w:rPr>
-          <w:rStyle w:val="17"/>
+          <w:rStyle w:val="18"/>
           <w:rFonts w:hint="eastAsia"/>
         </w:rPr>
         <w:t>流程及架构图</w:t>
@@ -8286,556 +8184,30 @@
     </w:p>
     <w:p>
       <w:pPr>
-        <w:keepNext w:val="0"/>
-        <w:keepLines w:val="0"/>
-        <w:pageBreakBefore w:val="0"/>
-        <w:widowControl/>
-        <w:kinsoku w:val="0"/>
-        <w:wordWrap/>
-        <w:overflowPunct/>
-        <w:topLinePunct w:val="0"/>
-        <w:autoSpaceDE w:val="0"/>
-        <w:autoSpaceDN w:val="0"/>
         <w:bidi w:val="0"/>
-        <w:adjustRightInd w:val="0"/>
-        <w:snapToGrid w:val="0"/>
-        <w:spacing w:line="500" w:lineRule="atLeast"/>
-        <w:ind w:left="9" w:firstLine="28"/>
-        <w:outlineLvl w:val="9"/>
-        <w:rPr>
-          <w:rFonts w:hint="eastAsia" w:ascii="宋体" w:hAnsi="宋体" w:eastAsia="宋体" w:cs="宋体"/>
-          <w:sz w:val="24"/>
-          <w:szCs w:val="24"/>
+        <w:rPr>
+          <w:rFonts w:hint="eastAsia"/>
         </w:rPr>
       </w:pPr>
       <w:r>
         <w:rPr>
-          <w:rFonts w:hint="eastAsia" w:ascii="宋体" w:hAnsi="宋体" w:eastAsia="宋体" w:cs="宋体"/>
-          <w:sz w:val="24"/>
-          <w:szCs w:val="24"/>
-        </w:rPr>
-        <w:t>内部有序</w:t>
-      </w:r>
-      <w:r>
-        <w:rPr>
-          <w:rFonts w:hint="eastAsia" w:ascii="宋体" w:hAnsi="宋体" w:eastAsia="宋体" w:cs="宋体"/>
-          <w:spacing w:val="-1"/>
-          <w:sz w:val="24"/>
-          <w:szCs w:val="24"/>
-        </w:rPr>
-        <w:t>，</w:t>
-      </w:r>
-      <w:r>
-        <w:rPr>
-          <w:rFonts w:hint="eastAsia" w:ascii="宋体" w:hAnsi="宋体" w:eastAsia="宋体" w:cs="宋体"/>
-          <w:spacing w:val="-53"/>
-          <w:sz w:val="24"/>
-          <w:szCs w:val="24"/>
-        </w:rPr>
-        <w:t xml:space="preserve"> </w:t>
-      </w:r>
-      <w:r>
-        <w:rPr>
-          <w:rFonts w:hint="eastAsia" w:ascii="宋体" w:hAnsi="宋体" w:eastAsia="宋体" w:cs="宋体"/>
-          <w:sz w:val="24"/>
-          <w:szCs w:val="24"/>
-        </w:rPr>
-        <w:t>不同固态表之间的键值存在交集；</w:t>
-      </w:r>
-      <w:r>
-        <w:rPr>
-          <w:rFonts w:hint="eastAsia" w:ascii="宋体" w:hAnsi="宋体" w:eastAsia="宋体" w:cs="宋体"/>
-          <w:spacing w:val="-53"/>
-          <w:sz w:val="24"/>
-          <w:szCs w:val="24"/>
-        </w:rPr>
-        <w:t xml:space="preserve"> </w:t>
-      </w:r>
-      <w:r>
-        <w:rPr>
-          <w:rFonts w:hint="eastAsia" w:ascii="宋体" w:hAnsi="宋体" w:eastAsia="宋体" w:cs="宋体"/>
-          <w:sz w:val="24"/>
-          <w:szCs w:val="24"/>
-        </w:rPr>
-        <w:t>另一种是大重新生成多个固态表，</w:t>
-      </w:r>
-      <w:r>
-        <w:rPr>
-          <w:rFonts w:hint="eastAsia" w:ascii="宋体" w:hAnsi="宋体" w:eastAsia="宋体" w:cs="宋体"/>
-          <w:spacing w:val="-5"/>
-          <w:sz w:val="24"/>
-          <w:szCs w:val="24"/>
-        </w:rPr>
-        <w:t xml:space="preserve"> </w:t>
-      </w:r>
-      <w:r>
-        <w:rPr>
-          <w:rFonts w:hint="eastAsia" w:ascii="宋体" w:hAnsi="宋体" w:eastAsia="宋体" w:cs="宋体"/>
-          <w:sz w:val="24"/>
-          <w:szCs w:val="24"/>
-        </w:rPr>
-        <w:t xml:space="preserve">写入较深的一层。 </w:t>
-      </w:r>
-      <w:r>
-        <w:rPr>
-          <w:rFonts w:hint="eastAsia" w:ascii="宋体" w:hAnsi="宋体" w:eastAsia="宋体" w:cs="宋体"/>
-          <w:spacing w:val="1"/>
-          <w:sz w:val="24"/>
-          <w:szCs w:val="24"/>
-        </w:rPr>
-        <w:t>每层的数据量按照固定倍数增长</w:t>
-      </w:r>
-      <w:r>
-        <w:rPr>
-          <w:rFonts w:hint="eastAsia" w:ascii="宋体" w:hAnsi="宋体" w:eastAsia="宋体" w:cs="宋体"/>
-          <w:spacing w:val="2"/>
-          <w:sz w:val="24"/>
-          <w:szCs w:val="24"/>
-        </w:rPr>
-        <w:t>，</w:t>
-      </w:r>
-      <w:r>
-        <w:rPr>
-          <w:rFonts w:hint="eastAsia" w:ascii="宋体" w:hAnsi="宋体" w:eastAsia="宋体" w:cs="宋体"/>
-          <w:sz w:val="24"/>
-          <w:szCs w:val="24"/>
-        </w:rPr>
-        <w:t xml:space="preserve"> </w:t>
-      </w:r>
-      <w:r>
-        <w:rPr>
-          <w:rFonts w:hint="eastAsia" w:ascii="宋体" w:hAnsi="宋体" w:eastAsia="宋体" w:cs="宋体"/>
-          <w:spacing w:val="1"/>
-          <w:sz w:val="24"/>
-          <w:szCs w:val="24"/>
-        </w:rPr>
-        <w:t>大</w:t>
-      </w:r>
-      <w:r>
-        <w:rPr>
-          <w:rFonts w:hint="eastAsia" w:ascii="宋体" w:hAnsi="宋体" w:eastAsia="宋体" w:cs="宋体"/>
-          <w:sz w:val="24"/>
-          <w:szCs w:val="24"/>
-        </w:rPr>
-        <w:t>将数据直接刷到磁盘</w:t>
-      </w:r>
-      <w:r>
-        <w:rPr>
-          <w:rFonts w:hint="eastAsia" w:ascii="宋体" w:hAnsi="宋体" w:eastAsia="宋体" w:cs="宋体"/>
-          <w:spacing w:val="-1"/>
-          <w:sz w:val="24"/>
-          <w:szCs w:val="24"/>
-        </w:rPr>
-        <w:t>，</w:t>
-      </w:r>
-      <w:r>
-        <w:rPr>
-          <w:rFonts w:hint="eastAsia" w:ascii="宋体" w:hAnsi="宋体" w:eastAsia="宋体" w:cs="宋体"/>
-          <w:spacing w:val="-43"/>
-          <w:sz w:val="24"/>
-          <w:szCs w:val="24"/>
-        </w:rPr>
-        <w:t xml:space="preserve"> </w:t>
-      </w:r>
-      <w:r>
-        <w:rPr>
-          <w:rFonts w:hint="eastAsia" w:ascii="宋体" w:hAnsi="宋体" w:eastAsia="宋体" w:cs="宋体"/>
-          <w:sz w:val="24"/>
-          <w:szCs w:val="24"/>
-        </w:rPr>
-        <w:t>可以快速腾出内存空间</w:t>
-      </w:r>
-      <w:r>
-        <w:rPr>
-          <w:rFonts w:hint="eastAsia" w:ascii="宋体" w:hAnsi="宋体" w:eastAsia="宋体" w:cs="宋体"/>
-          <w:spacing w:val="-1"/>
-          <w:sz w:val="24"/>
-          <w:szCs w:val="24"/>
-        </w:rPr>
-        <w:t>，</w:t>
-      </w:r>
-      <w:r>
-        <w:rPr>
-          <w:rFonts w:hint="eastAsia" w:ascii="宋体" w:hAnsi="宋体" w:eastAsia="宋体" w:cs="宋体"/>
-          <w:spacing w:val="-43"/>
-          <w:sz w:val="24"/>
-          <w:szCs w:val="24"/>
-        </w:rPr>
-        <w:t xml:space="preserve"> </w:t>
-      </w:r>
-      <w:r>
-        <w:rPr>
-          <w:rFonts w:hint="eastAsia" w:ascii="宋体" w:hAnsi="宋体" w:eastAsia="宋体" w:cs="宋体"/>
-          <w:sz w:val="24"/>
-          <w:szCs w:val="24"/>
-        </w:rPr>
-        <w:t>以便后续数据的写入，</w:t>
-      </w:r>
-      <w:r>
-        <w:rPr>
-          <w:rFonts w:hint="eastAsia" w:ascii="宋体" w:hAnsi="宋体" w:eastAsia="宋体" w:cs="宋体"/>
-          <w:spacing w:val="-43"/>
-          <w:sz w:val="24"/>
-          <w:szCs w:val="24"/>
-        </w:rPr>
-        <w:t xml:space="preserve"> </w:t>
-      </w:r>
-      <w:r>
-        <w:rPr>
-          <w:rFonts w:hint="eastAsia" w:ascii="宋体" w:hAnsi="宋体" w:eastAsia="宋体" w:cs="宋体"/>
-          <w:sz w:val="24"/>
-          <w:szCs w:val="24"/>
-        </w:rPr>
-        <w:t>大合并将 不同层的数据进行合并</w:t>
-      </w:r>
-      <w:r>
-        <w:rPr>
-          <w:rFonts w:hint="eastAsia" w:ascii="宋体" w:hAnsi="宋体" w:eastAsia="宋体" w:cs="宋体"/>
-          <w:spacing w:val="-1"/>
-          <w:sz w:val="24"/>
-          <w:szCs w:val="24"/>
-        </w:rPr>
-        <w:t>，</w:t>
-      </w:r>
-      <w:r>
-        <w:rPr>
-          <w:rFonts w:hint="eastAsia" w:ascii="宋体" w:hAnsi="宋体" w:eastAsia="宋体" w:cs="宋体"/>
-          <w:spacing w:val="-43"/>
-          <w:sz w:val="24"/>
-          <w:szCs w:val="24"/>
-        </w:rPr>
-        <w:t xml:space="preserve"> </w:t>
-      </w:r>
-      <w:r>
-        <w:rPr>
-          <w:rFonts w:hint="eastAsia" w:ascii="宋体" w:hAnsi="宋体" w:eastAsia="宋体" w:cs="宋体"/>
-          <w:sz w:val="24"/>
-          <w:szCs w:val="24"/>
-        </w:rPr>
-        <w:t>可以剔除已删除数据</w:t>
-      </w:r>
-      <w:r>
-        <w:rPr>
-          <w:rFonts w:hint="eastAsia" w:ascii="宋体" w:hAnsi="宋体" w:eastAsia="宋体" w:cs="宋体"/>
-          <w:spacing w:val="-1"/>
-          <w:sz w:val="24"/>
-          <w:szCs w:val="24"/>
-        </w:rPr>
-        <w:t>、</w:t>
-      </w:r>
-      <w:r>
-        <w:rPr>
-          <w:rFonts w:hint="eastAsia" w:ascii="宋体" w:hAnsi="宋体" w:eastAsia="宋体" w:cs="宋体"/>
-          <w:sz w:val="24"/>
-          <w:szCs w:val="24"/>
-        </w:rPr>
-        <w:t>清除旧数据，</w:t>
-      </w:r>
-      <w:r>
-        <w:rPr>
-          <w:rFonts w:hint="eastAsia" w:ascii="宋体" w:hAnsi="宋体" w:eastAsia="宋体" w:cs="宋体"/>
-          <w:spacing w:val="-43"/>
-          <w:sz w:val="24"/>
-          <w:szCs w:val="24"/>
-        </w:rPr>
-        <w:t xml:space="preserve"> </w:t>
-      </w:r>
-      <w:r>
-        <w:rPr>
-          <w:rFonts w:hint="eastAsia" w:ascii="宋体" w:hAnsi="宋体" w:eastAsia="宋体" w:cs="宋体"/>
-          <w:sz w:val="24"/>
-          <w:szCs w:val="24"/>
-        </w:rPr>
-        <w:t>减少存储冗余，</w:t>
-      </w:r>
-      <w:r>
-        <w:rPr>
-          <w:rFonts w:hint="eastAsia" w:ascii="宋体" w:hAnsi="宋体" w:eastAsia="宋体" w:cs="宋体"/>
-          <w:spacing w:val="-43"/>
-          <w:sz w:val="24"/>
-          <w:szCs w:val="24"/>
-        </w:rPr>
-        <w:t xml:space="preserve"> </w:t>
-      </w:r>
-      <w:r>
-        <w:rPr>
-          <w:rFonts w:hint="eastAsia" w:ascii="宋体" w:hAnsi="宋体" w:eastAsia="宋体" w:cs="宋体"/>
-          <w:sz w:val="24"/>
-          <w:szCs w:val="24"/>
-        </w:rPr>
-        <w:t xml:space="preserve">释放 </w:t>
-      </w:r>
-      <w:r>
-        <w:rPr>
-          <w:rFonts w:hint="eastAsia" w:ascii="宋体" w:hAnsi="宋体" w:eastAsia="宋体" w:cs="宋体"/>
-          <w:spacing w:val="6"/>
-          <w:sz w:val="24"/>
-          <w:szCs w:val="24"/>
-        </w:rPr>
-        <w:t>磁盘空间</w:t>
-      </w:r>
-      <w:r>
-        <w:rPr>
-          <w:rFonts w:hint="eastAsia" w:ascii="宋体" w:hAnsi="宋体" w:eastAsia="宋体" w:cs="宋体"/>
-          <w:spacing w:val="7"/>
-          <w:sz w:val="24"/>
-          <w:szCs w:val="24"/>
-        </w:rPr>
-        <w:t>，</w:t>
-      </w:r>
-      <w:r>
-        <w:rPr>
-          <w:rFonts w:hint="eastAsia" w:ascii="宋体" w:hAnsi="宋体" w:eastAsia="宋体" w:cs="宋体"/>
-          <w:spacing w:val="6"/>
-          <w:sz w:val="24"/>
-          <w:szCs w:val="24"/>
-        </w:rPr>
-        <w:t>也可以提高</w:t>
-      </w:r>
-      <w:r>
-        <w:rPr>
-          <w:rFonts w:hint="eastAsia" w:ascii="宋体" w:hAnsi="宋体" w:eastAsia="宋体" w:cs="宋体"/>
-          <w:spacing w:val="5"/>
-          <w:sz w:val="24"/>
-          <w:szCs w:val="24"/>
-        </w:rPr>
-        <w:t>查询效率</w:t>
-      </w:r>
-      <w:r>
-        <w:rPr>
-          <w:rFonts w:hint="eastAsia" w:ascii="宋体" w:hAnsi="宋体" w:eastAsia="宋体" w:cs="宋体"/>
-          <w:spacing w:val="7"/>
-          <w:sz w:val="24"/>
-          <w:szCs w:val="24"/>
-        </w:rPr>
-        <w:t>。</w:t>
+          <w:rFonts w:hint="eastAsia"/>
+        </w:rPr>
+        <w:t>内部有序， 不同固态表之间的键值存在交集； 另一种是大重新生成多个固态表， 写入较深的一层。 每层的数据量按照固定倍数增长， 大将数据直接刷到磁盘， 可以快速腾出内存空间， 以便后续数据的写入， 大合并将 不同层的数据进行合并， 可以剔除已删除数据、清除旧数据， 减少存储冗余， 释放 磁盘空间，也可以提高查询效率。</w:t>
       </w:r>
     </w:p>
     <w:p>
       <w:pPr>
-        <w:keepNext w:val="0"/>
-        <w:keepLines w:val="0"/>
-        <w:pageBreakBefore w:val="0"/>
-        <w:widowControl/>
-        <w:kinsoku w:val="0"/>
-        <w:wordWrap/>
-        <w:overflowPunct/>
-        <w:topLinePunct w:val="0"/>
-        <w:autoSpaceDE w:val="0"/>
-        <w:autoSpaceDN w:val="0"/>
         <w:bidi w:val="0"/>
-        <w:adjustRightInd w:val="0"/>
-        <w:snapToGrid w:val="0"/>
-        <w:spacing w:line="500" w:lineRule="atLeast"/>
-        <w:ind w:left="7" w:right="114" w:firstLine="479"/>
-        <w:outlineLvl w:val="9"/>
-        <w:rPr>
-          <w:rFonts w:hint="eastAsia" w:ascii="宋体" w:hAnsi="宋体" w:eastAsia="宋体" w:cs="宋体"/>
-          <w:spacing w:val="6"/>
-          <w:sz w:val="24"/>
-          <w:szCs w:val="24"/>
+        <w:rPr>
+          <w:rFonts w:hint="eastAsia"/>
         </w:rPr>
       </w:pPr>
       <w:r>
         <w:rPr>
-          <w:rFonts w:hint="eastAsia" w:ascii="宋体" w:hAnsi="宋体" w:eastAsia="宋体" w:cs="宋体"/>
-          <w:sz w:val="24"/>
-          <w:szCs w:val="24"/>
-        </w:rPr>
-        <w:t>读取数据时</w:t>
-      </w:r>
-      <w:r>
-        <w:rPr>
-          <w:rFonts w:hint="eastAsia" w:ascii="宋体" w:hAnsi="宋体" w:eastAsia="宋体" w:cs="宋体"/>
-          <w:spacing w:val="-1"/>
-          <w:sz w:val="24"/>
-          <w:szCs w:val="24"/>
-        </w:rPr>
-        <w:t>，</w:t>
-      </w:r>
-      <w:r>
-        <w:rPr>
-          <w:rFonts w:hint="eastAsia" w:ascii="宋体" w:hAnsi="宋体" w:eastAsia="宋体" w:cs="宋体"/>
-          <w:spacing w:val="-16"/>
-          <w:sz w:val="24"/>
-          <w:szCs w:val="24"/>
-        </w:rPr>
-        <w:t xml:space="preserve"> </w:t>
-      </w:r>
-      <w:r>
-        <w:rPr>
-          <w:rFonts w:hint="eastAsia" w:ascii="宋体" w:hAnsi="宋体" w:eastAsia="宋体" w:cs="宋体"/>
-          <w:sz w:val="24"/>
-          <w:szCs w:val="24"/>
-        </w:rPr>
-        <w:t>首先</w:t>
-      </w:r>
-      <w:r>
-        <w:rPr>
-          <w:rFonts w:hint="eastAsia" w:ascii="宋体" w:hAnsi="宋体" w:eastAsia="宋体" w:cs="宋体"/>
-          <w:spacing w:val="5"/>
-          <w:sz w:val="24"/>
-          <w:szCs w:val="24"/>
-        </w:rPr>
-        <w:t>找到一个包</w:t>
-      </w:r>
-      <w:r>
-        <w:rPr>
-          <w:rFonts w:hint="eastAsia" w:ascii="宋体" w:hAnsi="宋体" w:eastAsia="宋体" w:cs="宋体"/>
-          <w:spacing w:val="4"/>
-          <w:sz w:val="24"/>
-          <w:szCs w:val="24"/>
-        </w:rPr>
-        <w:t>含键值范围的</w:t>
-      </w:r>
-      <w:r>
-        <w:rPr>
-          <w:rFonts w:hint="eastAsia" w:ascii="宋体" w:hAnsi="宋体" w:eastAsia="宋体" w:cs="宋体"/>
-          <w:spacing w:val="3"/>
-          <w:sz w:val="24"/>
-          <w:szCs w:val="24"/>
-        </w:rPr>
-        <w:t xml:space="preserve"> </w:t>
-      </w:r>
-      <w:r>
-        <w:rPr>
-          <w:rFonts w:hint="eastAsia" w:ascii="宋体" w:hAnsi="宋体" w:eastAsia="宋体" w:cs="宋体"/>
-          <w:spacing w:val="2"/>
-          <w:sz w:val="24"/>
-          <w:szCs w:val="24"/>
-        </w:rPr>
-        <w:t>Tab</w:t>
-      </w:r>
-      <w:r>
-        <w:rPr>
-          <w:rFonts w:hint="eastAsia" w:ascii="宋体" w:hAnsi="宋体" w:eastAsia="宋体" w:cs="宋体"/>
-          <w:spacing w:val="1"/>
-          <w:sz w:val="24"/>
-          <w:szCs w:val="24"/>
-        </w:rPr>
-        <w:t>l</w:t>
-      </w:r>
-      <w:r>
-        <w:rPr>
-          <w:rFonts w:hint="eastAsia" w:ascii="宋体" w:hAnsi="宋体" w:eastAsia="宋体" w:cs="宋体"/>
-          <w:spacing w:val="2"/>
-          <w:sz w:val="24"/>
-          <w:szCs w:val="24"/>
-        </w:rPr>
-        <w:t>e</w:t>
-      </w:r>
-      <w:r>
-        <w:rPr>
-          <w:rFonts w:hint="eastAsia" w:ascii="宋体" w:hAnsi="宋体" w:eastAsia="宋体" w:cs="宋体"/>
-          <w:spacing w:val="5"/>
-          <w:sz w:val="24"/>
-          <w:szCs w:val="24"/>
-        </w:rPr>
-        <w:t>，</w:t>
-      </w:r>
-      <w:r>
-        <w:rPr>
-          <w:rFonts w:hint="eastAsia" w:ascii="宋体" w:hAnsi="宋体" w:eastAsia="宋体" w:cs="宋体"/>
-          <w:spacing w:val="4"/>
-          <w:sz w:val="24"/>
-          <w:szCs w:val="24"/>
-        </w:rPr>
-        <w:t>就不</w:t>
-      </w:r>
-      <w:r>
-        <w:rPr>
-          <w:rFonts w:hint="eastAsia" w:ascii="宋体" w:hAnsi="宋体" w:eastAsia="宋体" w:cs="宋体"/>
-          <w:sz w:val="24"/>
-          <w:szCs w:val="24"/>
-        </w:rPr>
-        <w:t xml:space="preserve"> 需要在本层继续查找了</w:t>
-      </w:r>
-      <w:r>
-        <w:rPr>
-          <w:rFonts w:hint="eastAsia" w:ascii="宋体" w:hAnsi="宋体" w:eastAsia="宋体" w:cs="宋体"/>
-          <w:spacing w:val="-1"/>
-          <w:sz w:val="24"/>
-          <w:szCs w:val="24"/>
-        </w:rPr>
-        <w:t>。</w:t>
-      </w:r>
-      <w:r>
-        <w:rPr>
-          <w:rFonts w:hint="eastAsia" w:ascii="宋体" w:hAnsi="宋体" w:eastAsia="宋体" w:cs="宋体"/>
-          <w:sz w:val="24"/>
-          <w:szCs w:val="24"/>
-        </w:rPr>
-        <w:t>如果该固态表中找到了查询的数据</w:t>
-      </w:r>
-      <w:r>
-        <w:rPr>
-          <w:rFonts w:hint="eastAsia" w:ascii="宋体" w:hAnsi="宋体" w:eastAsia="宋体" w:cs="宋体"/>
-          <w:spacing w:val="-1"/>
-          <w:sz w:val="24"/>
-          <w:szCs w:val="24"/>
-        </w:rPr>
-        <w:t>，</w:t>
-      </w:r>
-      <w:r>
-        <w:rPr>
-          <w:rFonts w:hint="eastAsia" w:ascii="宋体" w:hAnsi="宋体" w:eastAsia="宋体" w:cs="宋体"/>
-          <w:spacing w:val="-6"/>
-          <w:sz w:val="24"/>
-          <w:szCs w:val="24"/>
-        </w:rPr>
-        <w:t xml:space="preserve"> </w:t>
-      </w:r>
-      <w:r>
-        <w:rPr>
-          <w:rFonts w:hint="eastAsia" w:ascii="宋体" w:hAnsi="宋体" w:eastAsia="宋体" w:cs="宋体"/>
-          <w:sz w:val="24"/>
-          <w:szCs w:val="24"/>
-        </w:rPr>
-        <w:t>则返回查询结果；</w:t>
-      </w:r>
-      <w:r>
-        <w:rPr>
-          <w:rFonts w:hint="eastAsia" w:ascii="宋体" w:hAnsi="宋体" w:eastAsia="宋体" w:cs="宋体"/>
-          <w:spacing w:val="-6"/>
-          <w:sz w:val="24"/>
-          <w:szCs w:val="24"/>
-        </w:rPr>
-        <w:t xml:space="preserve"> </w:t>
-      </w:r>
-      <w:r>
-        <w:rPr>
-          <w:rFonts w:hint="eastAsia" w:ascii="宋体" w:hAnsi="宋体" w:eastAsia="宋体" w:cs="宋体"/>
-          <w:sz w:val="24"/>
-          <w:szCs w:val="24"/>
-        </w:rPr>
-        <w:t xml:space="preserve">如 </w:t>
-      </w:r>
-      <w:r>
-        <w:rPr>
-          <w:rFonts w:hint="eastAsia" w:ascii="宋体" w:hAnsi="宋体" w:eastAsia="宋体" w:cs="宋体"/>
-          <w:spacing w:val="6"/>
-          <w:sz w:val="24"/>
-          <w:szCs w:val="24"/>
-        </w:rPr>
-        <w:t>果没有，则继续往更</w:t>
-      </w:r>
-      <w:r>
-        <w:rPr>
-          <w:rFonts w:hint="eastAsia" w:ascii="宋体" w:hAnsi="宋体" w:eastAsia="宋体" w:cs="宋体"/>
-          <w:spacing w:val="5"/>
-          <w:sz w:val="24"/>
-          <w:szCs w:val="24"/>
-        </w:rPr>
-        <w:t>深层查找</w:t>
-      </w:r>
-      <w:r>
-        <w:rPr>
-          <w:rFonts w:hint="eastAsia" w:ascii="宋体" w:hAnsi="宋体" w:eastAsia="宋体" w:cs="宋体"/>
-          <w:spacing w:val="6"/>
-          <w:sz w:val="24"/>
-          <w:szCs w:val="24"/>
-        </w:rPr>
-        <w:t>。</w:t>
+          <w:rFonts w:hint="eastAsia"/>
+        </w:rPr>
+        <w:t>读取数据时， 首先找到一个包含键值范围的 Table，就不 需要在本层继续查找了。如果该固态表中找到了查询的数据， 则返回查询结果； 如 果没有，则继续往更深层查找。</w:t>
       </w:r>
     </w:p>
     <w:p>
@@ -8894,30 +8266,30 @@
                                 <w:szCs w:val="23"/>
                               </w:rPr>
                             </w:pPr>
-                            <w:bookmarkStart w:id="123" w:name="_bookmark89"/>
+                            <w:bookmarkStart w:id="120" w:name="_bookmark121"/>
+                            <w:bookmarkEnd w:id="120"/>
+                            <w:bookmarkStart w:id="121" w:name="_bookmark128"/>
+                            <w:bookmarkEnd w:id="121"/>
+                            <w:bookmarkStart w:id="122" w:name="_bookmark112"/>
+                            <w:bookmarkEnd w:id="122"/>
+                            <w:bookmarkStart w:id="123" w:name="_bookmark70"/>
                             <w:bookmarkEnd w:id="123"/>
-                            <w:bookmarkStart w:id="124" w:name="_bookmark33"/>
+                            <w:bookmarkStart w:id="124" w:name="_bookmark134"/>
                             <w:bookmarkEnd w:id="124"/>
-                            <w:bookmarkStart w:id="125" w:name="_bookmark128"/>
+                            <w:bookmarkStart w:id="125" w:name="_bookmark106"/>
                             <w:bookmarkEnd w:id="125"/>
-                            <w:bookmarkStart w:id="126" w:name="_bookmark70"/>
+                            <w:bookmarkStart w:id="126" w:name="_bookmark89"/>
                             <w:bookmarkEnd w:id="126"/>
-                            <w:bookmarkStart w:id="127" w:name="_bookmark106"/>
+                            <w:bookmarkStart w:id="127" w:name="_bookmark100"/>
                             <w:bookmarkEnd w:id="127"/>
                             <w:bookmarkStart w:id="128" w:name="_bookmark144"/>
                             <w:bookmarkEnd w:id="128"/>
-                            <w:bookmarkStart w:id="129" w:name="_bookmark100"/>
+                            <w:bookmarkStart w:id="129" w:name="_bookmark99"/>
                             <w:bookmarkEnd w:id="129"/>
-                            <w:bookmarkStart w:id="130" w:name="_bookmark99"/>
+                            <w:bookmarkStart w:id="130" w:name="_bookmark31"/>
                             <w:bookmarkEnd w:id="130"/>
-                            <w:bookmarkStart w:id="131" w:name="_bookmark121"/>
+                            <w:bookmarkStart w:id="131" w:name="_bookmark33"/>
                             <w:bookmarkEnd w:id="131"/>
-                            <w:bookmarkStart w:id="132" w:name="_bookmark134"/>
-                            <w:bookmarkEnd w:id="132"/>
-                            <w:bookmarkStart w:id="133" w:name="_bookmark31"/>
-                            <w:bookmarkEnd w:id="133"/>
-                            <w:bookmarkStart w:id="134" w:name="_bookmark112"/>
-                            <w:bookmarkEnd w:id="134"/>
                             <w:r>
                               <w:rPr>
                                 <w:rFonts w:ascii="MS Gothic" w:hAnsi="MS Gothic" w:eastAsia="MS Gothic" w:cs="MS Gothic"/>
@@ -8989,30 +8361,30 @@
                           <w:szCs w:val="23"/>
                         </w:rPr>
                       </w:pPr>
-                      <w:bookmarkStart w:id="123" w:name="_bookmark89"/>
+                      <w:bookmarkStart w:id="120" w:name="_bookmark121"/>
+                      <w:bookmarkEnd w:id="120"/>
+                      <w:bookmarkStart w:id="121" w:name="_bookmark128"/>
+                      <w:bookmarkEnd w:id="121"/>
+                      <w:bookmarkStart w:id="122" w:name="_bookmark112"/>
+                      <w:bookmarkEnd w:id="122"/>
+                      <w:bookmarkStart w:id="123" w:name="_bookmark70"/>
                       <w:bookmarkEnd w:id="123"/>
-                      <w:bookmarkStart w:id="124" w:name="_bookmark33"/>
+                      <w:bookmarkStart w:id="124" w:name="_bookmark134"/>
                       <w:bookmarkEnd w:id="124"/>
-                      <w:bookmarkStart w:id="125" w:name="_bookmark128"/>
+                      <w:bookmarkStart w:id="125" w:name="_bookmark106"/>
                       <w:bookmarkEnd w:id="125"/>
-                      <w:bookmarkStart w:id="126" w:name="_bookmark70"/>
+                      <w:bookmarkStart w:id="126" w:name="_bookmark89"/>
                       <w:bookmarkEnd w:id="126"/>
-                      <w:bookmarkStart w:id="127" w:name="_bookmark106"/>
+                      <w:bookmarkStart w:id="127" w:name="_bookmark100"/>
                       <w:bookmarkEnd w:id="127"/>
                       <w:bookmarkStart w:id="128" w:name="_bookmark144"/>
                       <w:bookmarkEnd w:id="128"/>
-                      <w:bookmarkStart w:id="129" w:name="_bookmark100"/>
+                      <w:bookmarkStart w:id="129" w:name="_bookmark99"/>
                       <w:bookmarkEnd w:id="129"/>
-                      <w:bookmarkStart w:id="130" w:name="_bookmark99"/>
+                      <w:bookmarkStart w:id="130" w:name="_bookmark31"/>
                       <w:bookmarkEnd w:id="130"/>
-                      <w:bookmarkStart w:id="131" w:name="_bookmark121"/>
+                      <w:bookmarkStart w:id="131" w:name="_bookmark33"/>
                       <w:bookmarkEnd w:id="131"/>
-                      <w:bookmarkStart w:id="132" w:name="_bookmark134"/>
-                      <w:bookmarkEnd w:id="132"/>
-                      <w:bookmarkStart w:id="133" w:name="_bookmark31"/>
-                      <w:bookmarkEnd w:id="133"/>
-                      <w:bookmarkStart w:id="134" w:name="_bookmark112"/>
-                      <w:bookmarkEnd w:id="134"/>
                       <w:r>
                         <w:rPr>
                           <w:rFonts w:ascii="MS Gothic" w:hAnsi="MS Gothic" w:eastAsia="MS Gothic" w:cs="MS Gothic"/>
@@ -10371,7 +9743,7 @@
     </w:p>
     <w:tbl>
       <w:tblPr>
-        <w:tblStyle w:val="10"/>
+        <w:tblStyle w:val="11"/>
         <w:tblW w:w="8503" w:type="dxa"/>
         <w:tblInd w:w="0" w:type="dxa"/>
         <w:tblBorders>
@@ -13857,8 +13229,8 @@
           <w:lang w:val="en-US" w:eastAsia="zh-Hans"/>
         </w:rPr>
       </w:pPr>
-      <w:bookmarkStart w:id="82" w:name="_Toc686890157_WPSOffice_Level2"/>
-      <w:bookmarkStart w:id="83" w:name="_Toc2035525930_WPSOffice_Level2"/>
+      <w:bookmarkStart w:id="82" w:name="_Toc2035525930_WPSOffice_Level2"/>
+      <w:bookmarkStart w:id="83" w:name="_Toc686890157_WPSOffice_Level2"/>
       <w:r>
         <w:rPr>
           <w:rFonts w:hint="eastAsia"/>
@@ -14155,15 +13527,15 @@
     </w:p>
     <w:p>
       <w:pPr>
-        <w:pStyle w:val="16"/>
+        <w:pStyle w:val="17"/>
         <w:bidi w:val="0"/>
         <w:rPr>
           <w:rFonts w:hint="eastAsia"/>
         </w:rPr>
       </w:pPr>
-      <w:bookmarkStart w:id="85" w:name="_Toc808502868_WPSOffice_Level1"/>
-      <w:bookmarkStart w:id="86" w:name="_Toc2043202169_WPSOffice_Level1"/>
-      <w:bookmarkStart w:id="87" w:name="_Toc316907642_WPSOffice_Level1"/>
+      <w:bookmarkStart w:id="85" w:name="_Toc2043202169_WPSOffice_Level1"/>
+      <w:bookmarkStart w:id="86" w:name="_Toc316907642_WPSOffice_Level1"/>
+      <w:bookmarkStart w:id="87" w:name="_Toc808502868_WPSOffice_Level1"/>
       <w:r>
         <w:rPr>
           <w:rFonts w:hint="eastAsia"/>
@@ -14176,7 +13548,7 @@
     </w:p>
     <w:tbl>
       <w:tblPr>
-        <w:tblStyle w:val="10"/>
+        <w:tblStyle w:val="11"/>
         <w:tblW w:w="8066" w:type="dxa"/>
         <w:tblInd w:w="188" w:type="dxa"/>
         <w:tblBorders>
@@ -15588,15 +14960,15 @@
     </w:p>
     <w:p>
       <w:pPr>
-        <w:pStyle w:val="16"/>
+        <w:pStyle w:val="17"/>
         <w:bidi w:val="0"/>
         <w:rPr>
           <w:rFonts w:hint="eastAsia"/>
         </w:rPr>
       </w:pPr>
-      <w:bookmarkStart w:id="88" w:name="_Toc1835338853_WPSOffice_Level1"/>
-      <w:bookmarkStart w:id="89" w:name="_Toc1378667907_WPSOffice_Level1"/>
-      <w:bookmarkStart w:id="90" w:name="_Toc507294534_WPSOffice_Level1"/>
+      <w:bookmarkStart w:id="88" w:name="_Toc507294534_WPSOffice_Level1"/>
+      <w:bookmarkStart w:id="89" w:name="_Toc1835338853_WPSOffice_Level1"/>
+      <w:bookmarkStart w:id="90" w:name="_Toc1378667907_WPSOffice_Level1"/>
       <w:r>
         <w:rPr>
           <w:rFonts w:hint="eastAsia"/>
@@ -15606,9 +14978,9 @@
       <w:bookmarkEnd w:id="88"/>
       <w:bookmarkEnd w:id="89"/>
       <w:bookmarkEnd w:id="90"/>
-      <w:bookmarkStart w:id="91" w:name="_bookmark77"/>
+      <w:bookmarkStart w:id="91" w:name="_bookmark111"/>
       <w:bookmarkEnd w:id="91"/>
-      <w:bookmarkStart w:id="92" w:name="_bookmark111"/>
+      <w:bookmarkStart w:id="92" w:name="_bookmark77"/>
       <w:bookmarkEnd w:id="92"/>
       <w:bookmarkStart w:id="93" w:name="_Toc84996863_WPSOffice_Level1"/>
       <w:bookmarkStart w:id="94" w:name="_Toc589154348_WPSOffice_Level1"/>
@@ -15644,257 +15016,22 @@
     </w:p>
     <w:p>
       <w:pPr>
-        <w:keepNext w:val="0"/>
-        <w:keepLines w:val="0"/>
-        <w:pageBreakBefore w:val="0"/>
-        <w:widowControl/>
-        <w:kinsoku w:val="0"/>
-        <w:wordWrap/>
-        <w:overflowPunct/>
-        <w:topLinePunct w:val="0"/>
-        <w:autoSpaceDE w:val="0"/>
-        <w:autoSpaceDN w:val="0"/>
         <w:bidi w:val="0"/>
-        <w:adjustRightInd w:val="0"/>
-        <w:snapToGrid w:val="0"/>
-        <w:spacing w:line="500" w:lineRule="atLeast"/>
-        <w:ind w:left="8" w:firstLine="492"/>
-        <w:outlineLvl w:val="9"/>
-        <w:rPr>
-          <w:rFonts w:ascii="宋体" w:hAnsi="宋体" w:eastAsia="宋体" w:cs="宋体"/>
-          <w:spacing w:val="2"/>
-          <w:sz w:val="23"/>
-          <w:szCs w:val="23"/>
-        </w:rPr>
+        <w:ind w:firstLine="500" w:firstLineChars="0"/>
       </w:pPr>
       <w:r>
         <w:rPr>
-          <w:rFonts w:hint="eastAsia" w:ascii="宋体" w:hAnsi="宋体" w:eastAsia="宋体" w:cs="宋体"/>
-          <w:spacing w:val="3"/>
-          <w:sz w:val="24"/>
-          <w:szCs w:val="24"/>
-        </w:rPr>
-        <w:t>随着数</w:t>
-      </w:r>
-      <w:r>
-        <w:rPr>
-          <w:rFonts w:hint="eastAsia" w:ascii="宋体" w:hAnsi="宋体" w:eastAsia="宋体" w:cs="宋体"/>
-          <w:spacing w:val="2"/>
-          <w:sz w:val="24"/>
-          <w:szCs w:val="24"/>
-        </w:rPr>
-        <w:t>据量的爆发式增长</w:t>
-      </w:r>
-      <w:r>
-        <w:rPr>
-          <w:rFonts w:hint="eastAsia" w:ascii="宋体" w:hAnsi="宋体" w:eastAsia="宋体" w:cs="宋体"/>
-          <w:spacing w:val="3"/>
-          <w:sz w:val="24"/>
-          <w:szCs w:val="24"/>
-        </w:rPr>
-        <w:t>，</w:t>
-      </w:r>
-      <w:r>
-        <w:rPr>
-          <w:rFonts w:hint="eastAsia" w:ascii="宋体" w:hAnsi="宋体" w:eastAsia="宋体" w:cs="宋体"/>
-          <w:sz w:val="24"/>
-          <w:szCs w:val="24"/>
-        </w:rPr>
-        <w:t xml:space="preserve"> </w:t>
-      </w:r>
-      <w:r>
-        <w:rPr>
-          <w:rFonts w:hint="eastAsia" w:ascii="宋体" w:hAnsi="宋体" w:eastAsia="宋体" w:cs="宋体"/>
-          <w:spacing w:val="2"/>
-          <w:sz w:val="24"/>
-          <w:szCs w:val="24"/>
-        </w:rPr>
-        <w:t>基于</w:t>
-      </w:r>
-      <w:r>
-        <w:rPr>
-          <w:rFonts w:hint="eastAsia" w:ascii="宋体" w:hAnsi="宋体" w:eastAsia="宋体" w:cs="宋体"/>
-          <w:sz w:val="24"/>
-          <w:szCs w:val="24"/>
-        </w:rPr>
-        <w:t xml:space="preserve">为了支持一天的 </w:t>
-      </w:r>
-      <w:r>
-        <w:rPr>
-          <w:rFonts w:hint="eastAsia" w:ascii="宋体" w:hAnsi="宋体" w:eastAsia="宋体" w:cs="宋体"/>
-          <w:spacing w:val="3"/>
-          <w:sz w:val="24"/>
-          <w:szCs w:val="24"/>
-        </w:rPr>
-        <w:t>业务，</w:t>
-      </w:r>
-      <w:r>
-        <w:rPr>
-          <w:rFonts w:hint="eastAsia" w:ascii="宋体" w:hAnsi="宋体" w:eastAsia="宋体" w:cs="宋体"/>
-          <w:sz w:val="24"/>
-          <w:szCs w:val="24"/>
-        </w:rPr>
-        <w:t xml:space="preserve"> </w:t>
-      </w:r>
-      <w:r>
-        <w:rPr>
-          <w:rFonts w:hint="eastAsia" w:ascii="宋体" w:hAnsi="宋体" w:eastAsia="宋体" w:cs="宋体"/>
-          <w:spacing w:val="3"/>
-          <w:sz w:val="24"/>
-          <w:szCs w:val="24"/>
-        </w:rPr>
-        <w:t>工业级数据库中的内存表往往设置得很大，</w:t>
-      </w:r>
-      <w:r>
-        <w:rPr>
-          <w:rFonts w:hint="eastAsia" w:ascii="宋体" w:hAnsi="宋体" w:eastAsia="宋体" w:cs="宋体"/>
-          <w:sz w:val="24"/>
-          <w:szCs w:val="24"/>
-        </w:rPr>
-        <w:t xml:space="preserve"> </w:t>
-      </w:r>
-      <w:r>
-        <w:rPr>
-          <w:rFonts w:hint="eastAsia" w:ascii="宋体" w:hAnsi="宋体" w:eastAsia="宋体" w:cs="宋体"/>
-          <w:spacing w:val="3"/>
-          <w:sz w:val="24"/>
-          <w:szCs w:val="24"/>
-        </w:rPr>
-        <w:t>缓存急需寻</w:t>
-      </w:r>
-      <w:r>
-        <w:rPr>
-          <w:rFonts w:hint="eastAsia" w:ascii="宋体" w:hAnsi="宋体" w:eastAsia="宋体" w:cs="宋体"/>
-          <w:spacing w:val="2"/>
-          <w:sz w:val="24"/>
-          <w:szCs w:val="24"/>
-        </w:rPr>
-        <w:t>找另外的存储空间</w:t>
-      </w:r>
-      <w:r>
-        <w:rPr>
-          <w:rFonts w:hint="eastAsia" w:ascii="宋体" w:hAnsi="宋体" w:eastAsia="宋体" w:cs="宋体"/>
-          <w:spacing w:val="3"/>
-          <w:sz w:val="24"/>
-          <w:szCs w:val="24"/>
-        </w:rPr>
-        <w:t>。</w:t>
-      </w:r>
-      <w:r>
-        <w:rPr>
-          <w:rFonts w:hint="eastAsia" w:ascii="宋体" w:hAnsi="宋体" w:eastAsia="宋体" w:cs="宋体"/>
-          <w:sz w:val="24"/>
-          <w:szCs w:val="24"/>
-        </w:rPr>
-        <w:t xml:space="preserve"> </w:t>
-      </w:r>
-      <w:r>
-        <w:rPr>
-          <w:rFonts w:hint="eastAsia" w:ascii="宋体" w:hAnsi="宋体" w:eastAsia="宋体" w:cs="宋体"/>
-          <w:spacing w:val="6"/>
-          <w:sz w:val="24"/>
-          <w:szCs w:val="24"/>
-        </w:rPr>
-        <w:t>而近年来出现的持久化内存填补了</w:t>
-      </w:r>
-      <w:r>
-        <w:rPr>
-          <w:rFonts w:hint="eastAsia" w:ascii="宋体" w:hAnsi="宋体" w:eastAsia="宋体" w:cs="宋体"/>
-          <w:spacing w:val="5"/>
-          <w:sz w:val="24"/>
-          <w:szCs w:val="24"/>
-        </w:rPr>
-        <w:t>内存和</w:t>
-      </w:r>
-      <w:r>
-        <w:rPr>
-          <w:rFonts w:hint="eastAsia" w:ascii="宋体" w:hAnsi="宋体" w:eastAsia="宋体" w:cs="宋体"/>
-          <w:spacing w:val="3"/>
-          <w:sz w:val="24"/>
-          <w:szCs w:val="24"/>
-        </w:rPr>
-        <w:t xml:space="preserve"> SS</w:t>
-      </w:r>
-      <w:r>
-        <w:rPr>
-          <w:rFonts w:hint="eastAsia" w:ascii="宋体" w:hAnsi="宋体" w:eastAsia="宋体" w:cs="宋体"/>
-          <w:spacing w:val="4"/>
-          <w:sz w:val="24"/>
-          <w:szCs w:val="24"/>
-        </w:rPr>
-        <w:t>D</w:t>
-      </w:r>
-      <w:r>
-        <w:rPr>
-          <w:rFonts w:hint="eastAsia" w:ascii="宋体" w:hAnsi="宋体" w:eastAsia="宋体" w:cs="宋体"/>
-          <w:spacing w:val="2"/>
-          <w:sz w:val="24"/>
-          <w:szCs w:val="24"/>
-        </w:rPr>
-        <w:t xml:space="preserve"> </w:t>
-      </w:r>
-      <w:r>
-        <w:rPr>
-          <w:rFonts w:hint="eastAsia" w:ascii="宋体" w:hAnsi="宋体" w:eastAsia="宋体" w:cs="宋体"/>
-          <w:spacing w:val="5"/>
-          <w:sz w:val="24"/>
-          <w:szCs w:val="24"/>
-        </w:rPr>
-        <w:t>之间的性能空缺</w:t>
-      </w:r>
-      <w:r>
-        <w:rPr>
-          <w:rFonts w:hint="eastAsia" w:ascii="宋体" w:hAnsi="宋体" w:eastAsia="宋体" w:cs="宋体"/>
-          <w:spacing w:val="6"/>
-          <w:sz w:val="24"/>
-          <w:szCs w:val="24"/>
-        </w:rPr>
-        <w:t>，</w:t>
-      </w:r>
-      <w:r>
-        <w:rPr>
-          <w:rFonts w:hint="eastAsia" w:ascii="宋体" w:hAnsi="宋体" w:eastAsia="宋体" w:cs="宋体"/>
-          <w:sz w:val="24"/>
-          <w:szCs w:val="24"/>
-        </w:rPr>
-        <w:t xml:space="preserve"> </w:t>
-      </w:r>
-      <w:r>
-        <w:rPr>
-          <w:rFonts w:hint="eastAsia" w:ascii="宋体" w:hAnsi="宋体" w:eastAsia="宋体" w:cs="宋体"/>
-          <w:spacing w:val="5"/>
-          <w:sz w:val="24"/>
-          <w:szCs w:val="24"/>
-        </w:rPr>
-        <w:t>为缓存设计提供</w:t>
-      </w:r>
-      <w:r>
-        <w:rPr>
-          <w:rFonts w:hint="eastAsia" w:ascii="宋体" w:hAnsi="宋体" w:eastAsia="宋体" w:cs="宋体"/>
-          <w:sz w:val="24"/>
-          <w:szCs w:val="24"/>
-        </w:rPr>
-        <w:t xml:space="preserve"> </w:t>
+          <w:rFonts w:hint="eastAsia"/>
+        </w:rPr>
+        <w:t xml:space="preserve">随着数据量的爆发式增长， 基于为了支持一天的 业务， 工业级数据库中的内存表往往设置得很大， 缓存急需寻找另外的存储空间。 而近年来出现的持久化内存填补了内存和 SSD 之间的性能空缺， 为缓存设计提供 </w:t>
       </w:r>
       <w:bookmarkStart w:id="95" w:name="_bookmark79"/>
       <w:bookmarkEnd w:id="95"/>
       <w:r>
         <w:rPr>
-          <w:rFonts w:hint="eastAsia" w:ascii="宋体" w:hAnsi="宋体" w:eastAsia="宋体" w:cs="宋体"/>
-          <w:spacing w:val="1"/>
-          <w:sz w:val="24"/>
-          <w:szCs w:val="24"/>
-        </w:rPr>
-        <w:t>了新的思路</w:t>
-      </w:r>
-      <w:r>
-        <w:rPr>
-          <w:rFonts w:hint="eastAsia" w:ascii="宋体" w:hAnsi="宋体" w:eastAsia="宋体" w:cs="宋体"/>
-          <w:spacing w:val="2"/>
-          <w:sz w:val="24"/>
-          <w:szCs w:val="24"/>
-        </w:rPr>
-        <w:t>。</w:t>
+          <w:rFonts w:hint="eastAsia"/>
+        </w:rPr>
+        <w:t>了新的思路。</w:t>
       </w:r>
     </w:p>
     <w:p>
@@ -15905,8 +15042,8 @@
           <w:rFonts w:hint="eastAsia"/>
         </w:rPr>
       </w:pPr>
-      <w:bookmarkStart w:id="96" w:name="_Toc1838266074_WPSOffice_Level2"/>
-      <w:bookmarkStart w:id="97" w:name="_Toc1669808800_WPSOffice_Level2"/>
+      <w:bookmarkStart w:id="96" w:name="_Toc1669808800_WPSOffice_Level2"/>
+      <w:bookmarkStart w:id="97" w:name="_Toc1838266074_WPSOffice_Level2"/>
       <w:r>
         <w:rPr>
           <w:rFonts w:hint="eastAsia"/>
@@ -16202,14 +15339,14 @@
       </w:pPr>
       <w:r>
         <w:rPr>
-          <w:rStyle w:val="14"/>
+          <w:rStyle w:val="15"/>
           <w:rFonts w:hint="eastAsia"/>
         </w:rPr>
         <w:t>对数据库</w:t>
       </w:r>
       <w:r>
         <w:rPr>
-          <w:rStyle w:val="14"/>
+          <w:rStyle w:val="15"/>
           <w:rFonts w:hint="eastAsia"/>
           <w:lang w:val="en-US" w:eastAsia="zh-Hans"/>
         </w:rPr>
@@ -16217,7 +15354,7 @@
       </w:r>
       <w:r>
         <w:rPr>
-          <w:rStyle w:val="14"/>
+          <w:rStyle w:val="15"/>
           <w:rFonts w:hint="eastAsia"/>
         </w:rPr>
         <w:t>进行了实验分析。</w:t>
@@ -16289,14 +15426,14 @@
       </w:pPr>
       <w:r>
         <w:rPr>
-          <w:rStyle w:val="14"/>
+          <w:rStyle w:val="15"/>
           <w:rFonts w:hint="eastAsia"/>
         </w:rPr>
         <w:t>设计了一种</w:t>
       </w:r>
       <w:r>
         <w:rPr>
-          <w:rStyle w:val="14"/>
+          <w:rStyle w:val="15"/>
           <w:rFonts w:hint="eastAsia"/>
           <w:lang w:val="en-US" w:eastAsia="zh-Hans"/>
         </w:rPr>
@@ -16304,7 +15441,7 @@
       </w:r>
       <w:r>
         <w:rPr>
-          <w:rStyle w:val="14"/>
+          <w:rStyle w:val="15"/>
           <w:rFonts w:hint="eastAsia"/>
         </w:rPr>
         <w:t>结构。</w:t>
@@ -16395,14 +15532,14 @@
       </w:pPr>
       <w:r>
         <w:rPr>
-          <w:rStyle w:val="14"/>
+          <w:rStyle w:val="15"/>
           <w:rFonts w:hint="eastAsia"/>
         </w:rPr>
         <w:t>设计了一种</w:t>
       </w:r>
       <w:r>
         <w:rPr>
-          <w:rStyle w:val="14"/>
+          <w:rStyle w:val="15"/>
           <w:rFonts w:hint="eastAsia"/>
           <w:lang w:val="en-US" w:eastAsia="zh-Hans"/>
         </w:rPr>
@@ -16410,7 +15547,7 @@
       </w:r>
       <w:r>
         <w:rPr>
-          <w:rStyle w:val="14"/>
+          <w:rStyle w:val="15"/>
           <w:rFonts w:hint="eastAsia"/>
         </w:rPr>
         <w:t>算法。</w:t>
@@ -16578,14 +15715,14 @@
       <w:bookmarkStart w:id="101" w:name="_Toc932280377_WPSOffice_Level3"/>
       <w:r>
         <w:rPr>
-          <w:rStyle w:val="14"/>
+          <w:rStyle w:val="15"/>
           <w:rFonts w:hint="eastAsia"/>
         </w:rPr>
         <w:t>自</w:t>
       </w:r>
       <w:r>
         <w:rPr>
-          <w:rStyle w:val="14"/>
+          <w:rStyle w:val="15"/>
           <w:rFonts w:hint="eastAsia"/>
           <w:lang w:val="en-US" w:eastAsia="zh-Hans"/>
         </w:rPr>
@@ -16593,7 +15730,7 @@
       </w:r>
       <w:r>
         <w:rPr>
-          <w:rStyle w:val="14"/>
+          <w:rStyle w:val="15"/>
           <w:rFonts w:hint="eastAsia"/>
         </w:rPr>
         <w:t>大小。</w:t>
@@ -16678,7 +15815,7 @@
       <w:bookmarkStart w:id="103" w:name="_Toc1336825295_WPSOffice_Level3"/>
       <w:r>
         <w:rPr>
-          <w:rStyle w:val="14"/>
+          <w:rStyle w:val="15"/>
           <w:rFonts w:hint="eastAsia"/>
           <w:b/>
           <w:sz w:val="21"/>
@@ -16688,7 +15825,7 @@
       </w:r>
       <w:r>
         <w:rPr>
-          <w:rStyle w:val="14"/>
+          <w:rStyle w:val="15"/>
           <w:rFonts w:hint="eastAsia"/>
           <w:b/>
           <w:sz w:val="21"/>
@@ -16699,7 +15836,7 @@
       </w:r>
       <w:r>
         <w:rPr>
-          <w:rStyle w:val="14"/>
+          <w:rStyle w:val="15"/>
           <w:rFonts w:hint="eastAsia"/>
           <w:b/>
           <w:sz w:val="21"/>
@@ -16770,7 +15907,7 @@
       <w:bookmarkStart w:id="105" w:name="_Toc1545881467_WPSOffice_Level3"/>
       <w:r>
         <w:rPr>
-          <w:rStyle w:val="14"/>
+          <w:rStyle w:val="15"/>
           <w:rFonts w:hint="eastAsia"/>
           <w:b/>
           <w:sz w:val="21"/>
@@ -16781,7 +15918,7 @@
       </w:r>
       <w:r>
         <w:rPr>
-          <w:rStyle w:val="14"/>
+          <w:rStyle w:val="15"/>
           <w:rFonts w:hint="eastAsia"/>
           <w:b/>
           <w:sz w:val="21"/>
@@ -16900,10 +16037,10 @@
         <w:pStyle w:val="2"/>
         <w:bidi w:val="0"/>
         <w:rPr>
-          <w:rFonts w:ascii="SimHei" w:hAnsi="SimHei" w:eastAsia="SimHei" w:cs="SimHei"/>
-          <w:spacing w:val="-2"/>
-          <w:sz w:val="32"/>
-          <w:szCs w:val="32"/>
+          <w:rFonts w:hint="default" w:ascii="Times New Roman Regular" w:hAnsi="Times New Roman Regular" w:eastAsia="Times New Roman" w:cs="Times New Roman Regular"/>
+          <w:spacing w:val="1"/>
+          <w:sz w:val="23"/>
+          <w:szCs w:val="23"/>
         </w:rPr>
       </w:pPr>
       <w:bookmarkStart w:id="106" w:name="_Toc2017514166_WPSOffice_Level1"/>
@@ -16916,1357 +16053,109 @@
       </w:r>
       <w:bookmarkEnd w:id="106"/>
       <w:bookmarkEnd w:id="107"/>
+      <w:bookmarkStart w:id="108" w:name="_bookmark147"/>
+      <w:bookmarkEnd w:id="108"/>
     </w:p>
     <w:p>
       <w:pPr>
+        <w:pStyle w:val="22"/>
         <w:keepNext w:val="0"/>
         <w:keepLines w:val="0"/>
         <w:pageBreakBefore w:val="0"/>
         <w:widowControl/>
-        <w:kinsoku w:val="0"/>
+        <w:numPr>
+          <w:ilvl w:val="0"/>
+          <w:numId w:val="4"/>
+        </w:numPr>
+        <w:kinsoku/>
         <w:wordWrap/>
         <w:overflowPunct/>
         <w:topLinePunct w:val="0"/>
-        <w:autoSpaceDE w:val="0"/>
-        <w:autoSpaceDN w:val="0"/>
+        <w:autoSpaceDE/>
+        <w:autoSpaceDN/>
         <w:bidi w:val="0"/>
-        <w:adjustRightInd w:val="0"/>
-        <w:snapToGrid w:val="0"/>
-        <w:spacing w:line="500" w:lineRule="atLeast"/>
-        <w:ind w:left="517" w:right="23" w:hanging="378"/>
+        <w:adjustRightInd/>
+        <w:snapToGrid/>
+        <w:spacing w:line="500" w:lineRule="exact"/>
+        <w:ind w:left="420" w:leftChars="0" w:right="0" w:rightChars="0" w:hanging="420" w:firstLineChars="0"/>
+        <w:jc w:val="left"/>
+        <w:textAlignment w:val="auto"/>
         <w:outlineLvl w:val="9"/>
         <w:rPr>
-          <w:rFonts w:hint="default" w:ascii="Times New Roman Regular" w:hAnsi="Times New Roman Regular" w:cs="Times New Roman Regular"/>
-          <w:sz w:val="21"/>
+          <w:rStyle w:val="8"/>
+          <w:rFonts w:hint="default" w:ascii="Times New Roman Regular" w:hAnsi="Times New Roman Regular" w:eastAsia="宋体" w:cs="Times New Roman Regular"/>
+          <w:b w:val="0"/>
+          <w:bCs/>
+          <w:sz w:val="24"/>
+          <w:szCs w:val="24"/>
         </w:rPr>
       </w:pPr>
-      <w:bookmarkStart w:id="108" w:name="_bookmark147"/>
-      <w:bookmarkEnd w:id="108"/>
-      <w:r>
-        <w:rPr>
-          <w:rFonts w:hint="default" w:ascii="Times New Roman Regular" w:hAnsi="Times New Roman Regular" w:eastAsia="Times New Roman" w:cs="Times New Roman Regular"/>
-          <w:spacing w:val="8"/>
-          <w:sz w:val="23"/>
-          <w:szCs w:val="23"/>
-        </w:rPr>
-        <w:t>[</w:t>
-      </w:r>
-      <w:r>
-        <w:rPr>
-          <w:rFonts w:hint="default" w:ascii="Times New Roman Regular" w:hAnsi="Times New Roman Regular" w:eastAsia="Times New Roman" w:cs="Times New Roman Regular"/>
-          <w:spacing w:val="11"/>
-          <w:sz w:val="23"/>
-          <w:szCs w:val="23"/>
-        </w:rPr>
-        <w:t>1</w:t>
-      </w:r>
-      <w:r>
-        <w:rPr>
-          <w:rFonts w:hint="default" w:ascii="Times New Roman Regular" w:hAnsi="Times New Roman Regular" w:eastAsia="Times New Roman" w:cs="Times New Roman Regular"/>
-          <w:spacing w:val="8"/>
-          <w:sz w:val="23"/>
-          <w:szCs w:val="23"/>
-        </w:rPr>
-        <w:t xml:space="preserve">]  </w:t>
-      </w:r>
-      <w:r>
-        <w:rPr>
-          <w:rFonts w:hint="default" w:ascii="Times New Roman Regular" w:hAnsi="Times New Roman Regular" w:eastAsia="Times New Roman" w:cs="Times New Roman Regular"/>
-          <w:spacing w:val="16"/>
-          <w:sz w:val="23"/>
-          <w:szCs w:val="23"/>
-        </w:rPr>
-        <w:t>HUANG</w:t>
-      </w:r>
-      <w:r>
-        <w:rPr>
-          <w:rFonts w:hint="default" w:ascii="Times New Roman Regular" w:hAnsi="Times New Roman Regular" w:eastAsia="Times New Roman" w:cs="Times New Roman Regular"/>
-          <w:spacing w:val="8"/>
-          <w:sz w:val="23"/>
-          <w:szCs w:val="23"/>
-        </w:rPr>
-        <w:t xml:space="preserve"> </w:t>
-      </w:r>
-      <w:r>
-        <w:rPr>
-          <w:rFonts w:hint="default" w:ascii="Times New Roman Regular" w:hAnsi="Times New Roman Regular" w:eastAsia="Times New Roman" w:cs="Times New Roman Regular"/>
-          <w:spacing w:val="16"/>
-          <w:sz w:val="23"/>
-          <w:szCs w:val="23"/>
-        </w:rPr>
-        <w:t>D</w:t>
-      </w:r>
-      <w:r>
-        <w:rPr>
-          <w:rFonts w:hint="default" w:ascii="Times New Roman Regular" w:hAnsi="Times New Roman Regular" w:eastAsia="Times New Roman" w:cs="Times New Roman Regular"/>
-          <w:spacing w:val="6"/>
-          <w:sz w:val="23"/>
-          <w:szCs w:val="23"/>
-        </w:rPr>
-        <w:t>,</w:t>
-      </w:r>
-      <w:r>
-        <w:rPr>
-          <w:rFonts w:hint="default" w:ascii="Times New Roman Regular" w:hAnsi="Times New Roman Regular" w:eastAsia="Times New Roman" w:cs="Times New Roman Regular"/>
-          <w:sz w:val="23"/>
-          <w:szCs w:val="23"/>
-        </w:rPr>
-        <w:t xml:space="preserve"> </w:t>
-      </w:r>
-      <w:r>
-        <w:rPr>
-          <w:rFonts w:hint="default" w:ascii="Times New Roman Regular" w:hAnsi="Times New Roman Regular" w:eastAsia="Times New Roman" w:cs="Times New Roman Regular"/>
-          <w:spacing w:val="13"/>
-          <w:sz w:val="23"/>
-          <w:szCs w:val="23"/>
-        </w:rPr>
-        <w:t>L</w:t>
-      </w:r>
-      <w:r>
-        <w:rPr>
-          <w:rFonts w:hint="default" w:ascii="Times New Roman Regular" w:hAnsi="Times New Roman Regular" w:eastAsia="Times New Roman" w:cs="Times New Roman Regular"/>
-          <w:spacing w:val="8"/>
-          <w:sz w:val="23"/>
-          <w:szCs w:val="23"/>
-        </w:rPr>
-        <w:t>I</w:t>
-      </w:r>
-      <w:r>
-        <w:rPr>
-          <w:rFonts w:hint="default" w:ascii="Times New Roman Regular" w:hAnsi="Times New Roman Regular" w:eastAsia="Times New Roman" w:cs="Times New Roman Regular"/>
-          <w:spacing w:val="16"/>
-          <w:sz w:val="23"/>
-          <w:szCs w:val="23"/>
-        </w:rPr>
-        <w:t>U</w:t>
-      </w:r>
-      <w:r>
-        <w:rPr>
-          <w:rFonts w:hint="default" w:ascii="Times New Roman Regular" w:hAnsi="Times New Roman Regular" w:eastAsia="Times New Roman" w:cs="Times New Roman Regular"/>
-          <w:spacing w:val="8"/>
-          <w:sz w:val="23"/>
-          <w:szCs w:val="23"/>
-        </w:rPr>
-        <w:t xml:space="preserve"> </w:t>
-      </w:r>
-      <w:r>
-        <w:rPr>
-          <w:rFonts w:hint="default" w:ascii="Times New Roman Regular" w:hAnsi="Times New Roman Regular" w:eastAsia="Times New Roman" w:cs="Times New Roman Regular"/>
-          <w:spacing w:val="16"/>
-          <w:sz w:val="23"/>
-          <w:szCs w:val="23"/>
-        </w:rPr>
-        <w:t>Q</w:t>
-      </w:r>
-      <w:r>
-        <w:rPr>
-          <w:rFonts w:hint="default" w:ascii="Times New Roman Regular" w:hAnsi="Times New Roman Regular" w:eastAsia="Times New Roman" w:cs="Times New Roman Regular"/>
-          <w:spacing w:val="6"/>
-          <w:sz w:val="23"/>
-          <w:szCs w:val="23"/>
-        </w:rPr>
-        <w:t>,</w:t>
-      </w:r>
-      <w:r>
-        <w:rPr>
-          <w:rFonts w:hint="default" w:ascii="Times New Roman Regular" w:hAnsi="Times New Roman Regular" w:eastAsia="Times New Roman" w:cs="Times New Roman Regular"/>
-          <w:sz w:val="23"/>
-          <w:szCs w:val="23"/>
-        </w:rPr>
-        <w:t xml:space="preserve"> </w:t>
-      </w:r>
-      <w:r>
-        <w:rPr>
-          <w:rFonts w:hint="default" w:ascii="Times New Roman Regular" w:hAnsi="Times New Roman Regular" w:eastAsia="Times New Roman" w:cs="Times New Roman Regular"/>
-          <w:spacing w:val="15"/>
-          <w:sz w:val="23"/>
-          <w:szCs w:val="23"/>
-        </w:rPr>
-        <w:t>C</w:t>
-      </w:r>
-      <w:r>
-        <w:rPr>
-          <w:rFonts w:hint="default" w:ascii="Times New Roman Regular" w:hAnsi="Times New Roman Regular" w:eastAsia="Times New Roman" w:cs="Times New Roman Regular"/>
-          <w:spacing w:val="16"/>
-          <w:sz w:val="23"/>
-          <w:szCs w:val="23"/>
-        </w:rPr>
-        <w:t>U</w:t>
-      </w:r>
-      <w:r>
-        <w:rPr>
-          <w:rFonts w:hint="default" w:ascii="Times New Roman Regular" w:hAnsi="Times New Roman Regular" w:eastAsia="Times New Roman" w:cs="Times New Roman Regular"/>
-          <w:spacing w:val="8"/>
-          <w:sz w:val="23"/>
-          <w:szCs w:val="23"/>
-        </w:rPr>
-        <w:t xml:space="preserve">I </w:t>
-      </w:r>
-      <w:r>
-        <w:rPr>
-          <w:rFonts w:hint="default" w:ascii="Times New Roman Regular" w:hAnsi="Times New Roman Regular" w:eastAsia="Times New Roman" w:cs="Times New Roman Regular"/>
-          <w:spacing w:val="16"/>
-          <w:sz w:val="23"/>
-          <w:szCs w:val="23"/>
-        </w:rPr>
-        <w:t>Q</w:t>
-      </w:r>
-      <w:r>
-        <w:rPr>
-          <w:rFonts w:hint="default" w:ascii="Times New Roman Regular" w:hAnsi="Times New Roman Regular" w:eastAsia="Times New Roman" w:cs="Times New Roman Regular"/>
-          <w:spacing w:val="6"/>
-          <w:sz w:val="23"/>
-          <w:szCs w:val="23"/>
-        </w:rPr>
-        <w:t>,</w:t>
-      </w:r>
-      <w:r>
-        <w:rPr>
-          <w:rFonts w:hint="default" w:ascii="Times New Roman Regular" w:hAnsi="Times New Roman Regular" w:eastAsia="Times New Roman" w:cs="Times New Roman Regular"/>
-          <w:sz w:val="23"/>
-          <w:szCs w:val="23"/>
-        </w:rPr>
-        <w:t xml:space="preserve"> </w:t>
-      </w:r>
-      <w:r>
-        <w:rPr>
-          <w:rFonts w:hint="default" w:ascii="Times New Roman Regular" w:hAnsi="Times New Roman Regular" w:eastAsia="Times New Roman" w:cs="Times New Roman Regular"/>
-          <w:spacing w:val="10"/>
-          <w:sz w:val="23"/>
-          <w:szCs w:val="23"/>
-        </w:rPr>
-        <w:t>e</w:t>
-      </w:r>
-      <w:r>
-        <w:rPr>
-          <w:rFonts w:hint="default" w:ascii="Times New Roman Regular" w:hAnsi="Times New Roman Regular" w:eastAsia="Times New Roman" w:cs="Times New Roman Regular"/>
-          <w:spacing w:val="7"/>
-          <w:sz w:val="23"/>
-          <w:szCs w:val="23"/>
-        </w:rPr>
-        <w:t xml:space="preserve">t </w:t>
-      </w:r>
-      <w:r>
-        <w:rPr>
-          <w:rFonts w:hint="default" w:ascii="Times New Roman Regular" w:hAnsi="Times New Roman Regular" w:eastAsia="Times New Roman" w:cs="Times New Roman Regular"/>
-          <w:spacing w:val="10"/>
-          <w:sz w:val="23"/>
-          <w:szCs w:val="23"/>
-        </w:rPr>
-        <w:t>a</w:t>
-      </w:r>
-      <w:r>
-        <w:rPr>
-          <w:rFonts w:hint="default" w:ascii="Times New Roman Regular" w:hAnsi="Times New Roman Regular" w:eastAsia="Times New Roman" w:cs="Times New Roman Regular"/>
-          <w:spacing w:val="7"/>
-          <w:sz w:val="23"/>
-          <w:szCs w:val="23"/>
-        </w:rPr>
-        <w:t>l</w:t>
-      </w:r>
-      <w:r>
-        <w:rPr>
-          <w:rFonts w:hint="default" w:ascii="Times New Roman Regular" w:hAnsi="Times New Roman Regular" w:eastAsia="Times New Roman" w:cs="Times New Roman Regular"/>
-          <w:spacing w:val="6"/>
-          <w:sz w:val="23"/>
-          <w:szCs w:val="23"/>
-        </w:rPr>
-        <w:t>.</w:t>
-      </w:r>
-      <w:r>
-        <w:rPr>
-          <w:rFonts w:hint="default" w:ascii="Times New Roman Regular" w:hAnsi="Times New Roman Regular" w:eastAsia="Times New Roman" w:cs="Times New Roman Regular"/>
-          <w:spacing w:val="7"/>
-          <w:sz w:val="23"/>
-          <w:szCs w:val="23"/>
-        </w:rPr>
-        <w:t xml:space="preserve">    </w:t>
-      </w:r>
-      <w:r>
-        <w:rPr>
-          <w:rFonts w:hint="default" w:ascii="Times New Roman Regular" w:hAnsi="Times New Roman Regular" w:eastAsia="Times New Roman" w:cs="Times New Roman Regular"/>
-          <w:spacing w:val="13"/>
-          <w:sz w:val="23"/>
-          <w:szCs w:val="23"/>
-        </w:rPr>
-        <w:t>T</w:t>
-      </w:r>
-      <w:r>
-        <w:rPr>
-          <w:rFonts w:hint="default" w:ascii="Times New Roman Regular" w:hAnsi="Times New Roman Regular" w:eastAsia="Times New Roman" w:cs="Times New Roman Regular"/>
-          <w:spacing w:val="7"/>
-          <w:sz w:val="23"/>
-          <w:szCs w:val="23"/>
-        </w:rPr>
-        <w:t>i</w:t>
-      </w:r>
-      <w:r>
-        <w:rPr>
-          <w:rFonts w:hint="default" w:ascii="Times New Roman Regular" w:hAnsi="Times New Roman Regular" w:eastAsia="Times New Roman" w:cs="Times New Roman Regular"/>
-          <w:spacing w:val="11"/>
-          <w:sz w:val="23"/>
-          <w:szCs w:val="23"/>
-        </w:rPr>
-        <w:t>db</w:t>
-      </w:r>
-      <w:r>
-        <w:rPr>
-          <w:rFonts w:hint="default" w:ascii="Times New Roman Regular" w:hAnsi="Times New Roman Regular" w:eastAsia="Times New Roman" w:cs="Times New Roman Regular"/>
-          <w:spacing w:val="7"/>
-          <w:sz w:val="23"/>
-          <w:szCs w:val="23"/>
-        </w:rPr>
-        <w:t>:</w:t>
-      </w:r>
-      <w:r>
-        <w:rPr>
-          <w:rFonts w:hint="default" w:ascii="Times New Roman Regular" w:hAnsi="Times New Roman Regular" w:eastAsia="Times New Roman" w:cs="Times New Roman Regular"/>
-          <w:sz w:val="23"/>
-          <w:szCs w:val="23"/>
-        </w:rPr>
-        <w:t xml:space="preserve">  </w:t>
-      </w:r>
-      <w:r>
-        <w:rPr>
-          <w:rFonts w:hint="default" w:ascii="Times New Roman Regular" w:hAnsi="Times New Roman Regular" w:eastAsia="Times New Roman" w:cs="Times New Roman Regular"/>
-          <w:spacing w:val="16"/>
-          <w:sz w:val="23"/>
-          <w:szCs w:val="23"/>
-        </w:rPr>
-        <w:t>A</w:t>
-      </w:r>
-      <w:r>
-        <w:rPr>
-          <w:rFonts w:hint="default" w:ascii="Times New Roman Regular" w:hAnsi="Times New Roman Regular" w:eastAsia="Times New Roman" w:cs="Times New Roman Regular"/>
-          <w:spacing w:val="7"/>
-          <w:sz w:val="23"/>
-          <w:szCs w:val="23"/>
-        </w:rPr>
-        <w:t xml:space="preserve"> </w:t>
-      </w:r>
-      <w:r>
-        <w:rPr>
-          <w:rFonts w:hint="default" w:ascii="Times New Roman Regular" w:hAnsi="Times New Roman Regular" w:eastAsia="Times New Roman" w:cs="Times New Roman Regular"/>
-          <w:spacing w:val="8"/>
-          <w:sz w:val="23"/>
-          <w:szCs w:val="23"/>
-        </w:rPr>
-        <w:t>r</w:t>
-      </w:r>
-      <w:r>
-        <w:rPr>
-          <w:rFonts w:hint="default" w:ascii="Times New Roman Regular" w:hAnsi="Times New Roman Regular" w:eastAsia="Times New Roman" w:cs="Times New Roman Regular"/>
-          <w:spacing w:val="10"/>
-          <w:sz w:val="23"/>
-          <w:szCs w:val="23"/>
-        </w:rPr>
-        <w:t>a</w:t>
-      </w:r>
-      <w:r>
-        <w:rPr>
-          <w:rFonts w:hint="default" w:ascii="Times New Roman Regular" w:hAnsi="Times New Roman Regular" w:eastAsia="Times New Roman" w:cs="Times New Roman Regular"/>
-          <w:spacing w:val="8"/>
-          <w:sz w:val="23"/>
-          <w:szCs w:val="23"/>
-        </w:rPr>
-        <w:t>f</w:t>
-      </w:r>
-      <w:r>
-        <w:rPr>
-          <w:rFonts w:hint="default" w:ascii="Times New Roman Regular" w:hAnsi="Times New Roman Regular" w:eastAsia="Times New Roman" w:cs="Times New Roman Regular"/>
-          <w:spacing w:val="7"/>
-          <w:sz w:val="23"/>
-          <w:szCs w:val="23"/>
-        </w:rPr>
-        <w:t>t</w:t>
-      </w:r>
-      <w:r>
-        <w:rPr>
-          <w:rFonts w:hint="default" w:ascii="Times New Roman Regular" w:hAnsi="Times New Roman Regular" w:eastAsia="Times New Roman" w:cs="Times New Roman Regular"/>
-          <w:spacing w:val="8"/>
-          <w:sz w:val="23"/>
-          <w:szCs w:val="23"/>
-        </w:rPr>
-        <w:t>-</w:t>
-      </w:r>
-      <w:r>
-        <w:rPr>
-          <w:rFonts w:hint="default" w:ascii="Times New Roman Regular" w:hAnsi="Times New Roman Regular" w:eastAsia="Times New Roman" w:cs="Times New Roman Regular"/>
-          <w:spacing w:val="11"/>
-          <w:sz w:val="23"/>
-          <w:szCs w:val="23"/>
-        </w:rPr>
-        <w:t>b</w:t>
-      </w:r>
-      <w:r>
-        <w:rPr>
-          <w:rFonts w:hint="default" w:ascii="Times New Roman Regular" w:hAnsi="Times New Roman Regular" w:eastAsia="Times New Roman" w:cs="Times New Roman Regular"/>
-          <w:spacing w:val="10"/>
-          <w:sz w:val="23"/>
-          <w:szCs w:val="23"/>
-        </w:rPr>
-        <w:t>a</w:t>
-      </w:r>
-      <w:r>
-        <w:rPr>
-          <w:rFonts w:hint="default" w:ascii="Times New Roman Regular" w:hAnsi="Times New Roman Regular" w:eastAsia="Times New Roman" w:cs="Times New Roman Regular"/>
-          <w:spacing w:val="9"/>
-          <w:sz w:val="23"/>
-          <w:szCs w:val="23"/>
-        </w:rPr>
-        <w:t>s</w:t>
-      </w:r>
-      <w:r>
-        <w:rPr>
-          <w:rFonts w:hint="default" w:ascii="Times New Roman Regular" w:hAnsi="Times New Roman Regular" w:eastAsia="Times New Roman" w:cs="Times New Roman Regular"/>
-          <w:spacing w:val="10"/>
-          <w:sz w:val="23"/>
-          <w:szCs w:val="23"/>
-        </w:rPr>
-        <w:t>e</w:t>
-      </w:r>
-      <w:r>
-        <w:rPr>
-          <w:rFonts w:hint="default" w:ascii="Times New Roman Regular" w:hAnsi="Times New Roman Regular" w:eastAsia="Times New Roman" w:cs="Times New Roman Regular"/>
-          <w:spacing w:val="11"/>
-          <w:sz w:val="23"/>
-          <w:szCs w:val="23"/>
-        </w:rPr>
-        <w:t>d</w:t>
-      </w:r>
-      <w:r>
-        <w:rPr>
-          <w:rFonts w:hint="default" w:ascii="Times New Roman Regular" w:hAnsi="Times New Roman Regular" w:eastAsia="Times New Roman" w:cs="Times New Roman Regular"/>
-          <w:spacing w:val="7"/>
-          <w:sz w:val="23"/>
-          <w:szCs w:val="23"/>
-        </w:rPr>
-        <w:t xml:space="preserve"> </w:t>
-      </w:r>
-      <w:r>
-        <w:rPr>
-          <w:rFonts w:hint="default" w:ascii="Times New Roman Regular" w:hAnsi="Times New Roman Regular" w:eastAsia="Times New Roman" w:cs="Times New Roman Regular"/>
-          <w:spacing w:val="16"/>
-          <w:sz w:val="23"/>
-          <w:szCs w:val="23"/>
-        </w:rPr>
-        <w:t>H</w:t>
-      </w:r>
-      <w:r>
-        <w:rPr>
-          <w:rFonts w:hint="default" w:ascii="Times New Roman Regular" w:hAnsi="Times New Roman Regular" w:eastAsia="Times New Roman" w:cs="Times New Roman Regular"/>
-          <w:spacing w:val="13"/>
-          <w:sz w:val="23"/>
-          <w:szCs w:val="23"/>
-        </w:rPr>
-        <w:t>T</w:t>
-      </w:r>
-      <w:r>
-        <w:rPr>
-          <w:rFonts w:hint="default" w:ascii="Times New Roman Regular" w:hAnsi="Times New Roman Regular" w:eastAsia="Times New Roman" w:cs="Times New Roman Regular"/>
-          <w:spacing w:val="16"/>
-          <w:sz w:val="23"/>
-          <w:szCs w:val="23"/>
-        </w:rPr>
-        <w:t>A</w:t>
-      </w:r>
-      <w:r>
-        <w:rPr>
-          <w:rFonts w:hint="default" w:ascii="Times New Roman Regular" w:hAnsi="Times New Roman Regular" w:eastAsia="Times New Roman" w:cs="Times New Roman Regular"/>
-          <w:spacing w:val="12"/>
-          <w:sz w:val="23"/>
-          <w:szCs w:val="23"/>
-        </w:rPr>
-        <w:t>P</w:t>
-      </w:r>
-      <w:r>
-        <w:rPr>
-          <w:rFonts w:hint="default" w:ascii="Times New Roman Regular" w:hAnsi="Times New Roman Regular" w:eastAsia="Times New Roman" w:cs="Times New Roman Regular"/>
-          <w:spacing w:val="7"/>
-          <w:sz w:val="23"/>
-          <w:szCs w:val="23"/>
-        </w:rPr>
-        <w:t xml:space="preserve"> </w:t>
-      </w:r>
-      <w:r>
-        <w:rPr>
-          <w:rFonts w:hint="default" w:ascii="Times New Roman Regular" w:hAnsi="Times New Roman Regular" w:eastAsia="Times New Roman" w:cs="Times New Roman Regular"/>
-          <w:spacing w:val="11"/>
-          <w:sz w:val="23"/>
-          <w:szCs w:val="23"/>
-        </w:rPr>
-        <w:t>d</w:t>
-      </w:r>
-      <w:r>
-        <w:rPr>
-          <w:rFonts w:hint="default" w:ascii="Times New Roman Regular" w:hAnsi="Times New Roman Regular" w:eastAsia="Times New Roman" w:cs="Times New Roman Regular"/>
-          <w:spacing w:val="10"/>
-          <w:sz w:val="23"/>
-          <w:szCs w:val="23"/>
-        </w:rPr>
-        <w:t>a</w:t>
-      </w:r>
-      <w:r>
-        <w:rPr>
-          <w:rFonts w:hint="default" w:ascii="Times New Roman Regular" w:hAnsi="Times New Roman Regular" w:eastAsia="Times New Roman" w:cs="Times New Roman Regular"/>
-          <w:spacing w:val="7"/>
-          <w:sz w:val="23"/>
-          <w:szCs w:val="23"/>
-        </w:rPr>
-        <w:t>t</w:t>
-      </w:r>
-      <w:r>
-        <w:rPr>
-          <w:rFonts w:hint="default" w:ascii="Times New Roman Regular" w:hAnsi="Times New Roman Regular" w:eastAsia="Times New Roman" w:cs="Times New Roman Regular"/>
-          <w:spacing w:val="10"/>
-          <w:sz w:val="23"/>
-          <w:szCs w:val="23"/>
-        </w:rPr>
-        <w:t>a</w:t>
-      </w:r>
-      <w:r>
-        <w:rPr>
-          <w:rFonts w:hint="default" w:ascii="Times New Roman Regular" w:hAnsi="Times New Roman Regular" w:eastAsia="Times New Roman" w:cs="Times New Roman Regular"/>
-          <w:spacing w:val="11"/>
-          <w:sz w:val="23"/>
-          <w:szCs w:val="23"/>
-        </w:rPr>
-        <w:t>b</w:t>
-      </w:r>
-      <w:r>
-        <w:rPr>
-          <w:rFonts w:hint="default" w:ascii="Times New Roman Regular" w:hAnsi="Times New Roman Regular" w:eastAsia="Times New Roman" w:cs="Times New Roman Regular"/>
-          <w:spacing w:val="10"/>
-          <w:sz w:val="23"/>
-          <w:szCs w:val="23"/>
-        </w:rPr>
-        <w:t>a</w:t>
-      </w:r>
-      <w:r>
-        <w:rPr>
-          <w:rFonts w:hint="default" w:ascii="Times New Roman Regular" w:hAnsi="Times New Roman Regular" w:eastAsia="Times New Roman" w:cs="Times New Roman Regular"/>
-          <w:spacing w:val="9"/>
-          <w:sz w:val="23"/>
-          <w:szCs w:val="23"/>
-        </w:rPr>
-        <w:t>s</w:t>
-      </w:r>
-      <w:r>
-        <w:rPr>
-          <w:rFonts w:hint="default" w:ascii="Times New Roman Regular" w:hAnsi="Times New Roman Regular" w:eastAsia="Times New Roman" w:cs="Times New Roman Regular"/>
-          <w:spacing w:val="10"/>
-          <w:sz w:val="23"/>
-          <w:szCs w:val="23"/>
-        </w:rPr>
-        <w:t>e</w:t>
-      </w:r>
-      <w:r>
-        <w:rPr>
-          <w:rFonts w:hint="default" w:ascii="Times New Roman Regular" w:hAnsi="Times New Roman Regular" w:eastAsia="Times New Roman" w:cs="Times New Roman Regular"/>
-          <w:spacing w:val="8"/>
-          <w:sz w:val="23"/>
-          <w:szCs w:val="23"/>
-        </w:rPr>
-        <w:t>[</w:t>
-      </w:r>
-      <w:r>
-        <w:rPr>
-          <w:rFonts w:hint="default" w:ascii="Times New Roman Regular" w:hAnsi="Times New Roman Regular" w:eastAsia="Times New Roman" w:cs="Times New Roman Regular"/>
-          <w:spacing w:val="9"/>
-          <w:sz w:val="23"/>
-          <w:szCs w:val="23"/>
-        </w:rPr>
-        <w:t>J</w:t>
-      </w:r>
-      <w:r>
-        <w:rPr>
-          <w:rFonts w:hint="default" w:ascii="Times New Roman Regular" w:hAnsi="Times New Roman Regular" w:eastAsia="Times New Roman" w:cs="Times New Roman Regular"/>
-          <w:spacing w:val="7"/>
-          <w:sz w:val="23"/>
-          <w:szCs w:val="23"/>
-        </w:rPr>
-        <w:t>/</w:t>
-      </w:r>
-      <w:r>
-        <w:rPr>
-          <w:rFonts w:hint="default" w:ascii="Times New Roman Regular" w:hAnsi="Times New Roman Regular" w:eastAsia="Times New Roman" w:cs="Times New Roman Regular"/>
-          <w:spacing w:val="16"/>
-          <w:sz w:val="23"/>
-          <w:szCs w:val="23"/>
-        </w:rPr>
-        <w:t>O</w:t>
-      </w:r>
-      <w:r>
-        <w:rPr>
-          <w:rFonts w:hint="default" w:ascii="Times New Roman Regular" w:hAnsi="Times New Roman Regular" w:eastAsia="Times New Roman" w:cs="Times New Roman Regular"/>
-          <w:spacing w:val="13"/>
-          <w:sz w:val="23"/>
-          <w:szCs w:val="23"/>
-        </w:rPr>
-        <w:t>L</w:t>
-      </w:r>
-      <w:r>
-        <w:rPr>
-          <w:rFonts w:hint="default" w:ascii="Times New Roman Regular" w:hAnsi="Times New Roman Regular" w:eastAsia="Times New Roman" w:cs="Times New Roman Regular"/>
-          <w:spacing w:val="8"/>
-          <w:sz w:val="23"/>
-          <w:szCs w:val="23"/>
-        </w:rPr>
-        <w:t>]</w:t>
-      </w:r>
-      <w:r>
-        <w:rPr>
-          <w:rFonts w:hint="default" w:ascii="Times New Roman Regular" w:hAnsi="Times New Roman Regular" w:eastAsia="Times New Roman" w:cs="Times New Roman Regular"/>
-          <w:spacing w:val="6"/>
-          <w:sz w:val="23"/>
-          <w:szCs w:val="23"/>
-        </w:rPr>
-        <w:t>.</w:t>
-      </w:r>
-      <w:r>
-        <w:rPr>
-          <w:rFonts w:hint="default" w:ascii="Times New Roman Regular" w:hAnsi="Times New Roman Regular" w:eastAsia="Times New Roman" w:cs="Times New Roman Regular"/>
-          <w:sz w:val="23"/>
-          <w:szCs w:val="23"/>
-        </w:rPr>
-        <w:t xml:space="preserve"> </w:t>
-      </w:r>
-      <w:r>
-        <w:rPr>
-          <w:rFonts w:hint="default" w:ascii="Times New Roman Regular" w:hAnsi="Times New Roman Regular" w:eastAsia="Times New Roman" w:cs="Times New Roman Regular"/>
-          <w:spacing w:val="7"/>
-          <w:sz w:val="23"/>
-          <w:szCs w:val="23"/>
-        </w:rPr>
-        <w:t>P</w:t>
-      </w:r>
-      <w:r>
-        <w:rPr>
-          <w:rFonts w:hint="default" w:ascii="Times New Roman Regular" w:hAnsi="Times New Roman Regular" w:eastAsia="Times New Roman" w:cs="Times New Roman Regular"/>
-          <w:spacing w:val="5"/>
-          <w:sz w:val="23"/>
-          <w:szCs w:val="23"/>
-        </w:rPr>
-        <w:t>r</w:t>
-      </w:r>
-      <w:r>
-        <w:rPr>
-          <w:rFonts w:hint="default" w:ascii="Times New Roman Regular" w:hAnsi="Times New Roman Regular" w:eastAsia="Times New Roman" w:cs="Times New Roman Regular"/>
-          <w:spacing w:val="7"/>
-          <w:sz w:val="23"/>
-          <w:szCs w:val="23"/>
-        </w:rPr>
-        <w:t>o</w:t>
-      </w:r>
-      <w:r>
-        <w:rPr>
-          <w:rFonts w:hint="default" w:ascii="Times New Roman Regular" w:hAnsi="Times New Roman Regular" w:eastAsia="Times New Roman" w:cs="Times New Roman Regular"/>
-          <w:spacing w:val="6"/>
-          <w:sz w:val="23"/>
-          <w:szCs w:val="23"/>
-        </w:rPr>
-        <w:t>c</w:t>
-      </w:r>
-      <w:r>
-        <w:rPr>
-          <w:rFonts w:hint="default" w:ascii="Times New Roman Regular" w:hAnsi="Times New Roman Regular" w:eastAsia="Times New Roman" w:cs="Times New Roman Regular"/>
-          <w:spacing w:val="4"/>
-          <w:sz w:val="23"/>
-          <w:szCs w:val="23"/>
-        </w:rPr>
-        <w:t xml:space="preserve">. </w:t>
-      </w:r>
-      <w:r>
-        <w:rPr>
-          <w:rFonts w:hint="default" w:ascii="Times New Roman Regular" w:hAnsi="Times New Roman Regular" w:eastAsia="Times New Roman" w:cs="Times New Roman Regular"/>
-          <w:spacing w:val="9"/>
-          <w:sz w:val="23"/>
-          <w:szCs w:val="23"/>
-        </w:rPr>
-        <w:t>V</w:t>
-      </w:r>
-      <w:r>
-        <w:rPr>
-          <w:rFonts w:hint="default" w:ascii="Times New Roman Regular" w:hAnsi="Times New Roman Regular" w:eastAsia="Times New Roman" w:cs="Times New Roman Regular"/>
-          <w:spacing w:val="8"/>
-          <w:sz w:val="23"/>
-          <w:szCs w:val="23"/>
-        </w:rPr>
-        <w:t>L</w:t>
-      </w:r>
-      <w:r>
-        <w:rPr>
-          <w:rFonts w:hint="default" w:ascii="Times New Roman Regular" w:hAnsi="Times New Roman Regular" w:eastAsia="Times New Roman" w:cs="Times New Roman Regular"/>
-          <w:spacing w:val="9"/>
-          <w:sz w:val="23"/>
-          <w:szCs w:val="23"/>
-        </w:rPr>
-        <w:t>DB</w:t>
-      </w:r>
-      <w:r>
-        <w:rPr>
-          <w:rFonts w:hint="default" w:ascii="Times New Roman Regular" w:hAnsi="Times New Roman Regular" w:eastAsia="Times New Roman" w:cs="Times New Roman Regular"/>
-          <w:spacing w:val="4"/>
-          <w:sz w:val="23"/>
-          <w:szCs w:val="23"/>
-        </w:rPr>
-        <w:t xml:space="preserve"> </w:t>
-      </w:r>
-      <w:r>
-        <w:rPr>
-          <w:rFonts w:hint="default" w:ascii="Times New Roman Regular" w:hAnsi="Times New Roman Regular" w:eastAsia="Times New Roman" w:cs="Times New Roman Regular"/>
-          <w:spacing w:val="8"/>
-          <w:sz w:val="23"/>
-          <w:szCs w:val="23"/>
-        </w:rPr>
-        <w:t>E</w:t>
-      </w:r>
-      <w:r>
-        <w:rPr>
-          <w:rFonts w:hint="default" w:ascii="Times New Roman Regular" w:hAnsi="Times New Roman Regular" w:eastAsia="Times New Roman" w:cs="Times New Roman Regular"/>
-          <w:spacing w:val="7"/>
-          <w:sz w:val="23"/>
-          <w:szCs w:val="23"/>
-        </w:rPr>
-        <w:t>ndo</w:t>
-      </w:r>
-      <w:r>
-        <w:rPr>
-          <w:rFonts w:hint="default" w:ascii="Times New Roman Regular" w:hAnsi="Times New Roman Regular" w:eastAsia="Times New Roman" w:cs="Times New Roman Regular"/>
-          <w:spacing w:val="9"/>
-          <w:sz w:val="23"/>
-          <w:szCs w:val="23"/>
-        </w:rPr>
-        <w:t>w</w:t>
-      </w:r>
-      <w:r>
-        <w:rPr>
-          <w:rFonts w:hint="default" w:ascii="Times New Roman Regular" w:hAnsi="Times New Roman Regular" w:eastAsia="Times New Roman" w:cs="Times New Roman Regular"/>
-          <w:spacing w:val="4"/>
-          <w:sz w:val="23"/>
-          <w:szCs w:val="23"/>
-        </w:rPr>
-        <w:t>.,</w:t>
-      </w:r>
-      <w:r>
-        <w:rPr>
-          <w:rFonts w:hint="default" w:ascii="Times New Roman Regular" w:hAnsi="Times New Roman Regular" w:eastAsia="Times New Roman" w:cs="Times New Roman Regular"/>
-          <w:sz w:val="23"/>
-          <w:szCs w:val="23"/>
-        </w:rPr>
-        <w:t xml:space="preserve"> </w:t>
-      </w:r>
-      <w:r>
-        <w:rPr>
-          <w:rFonts w:hint="default" w:ascii="Times New Roman Regular" w:hAnsi="Times New Roman Regular" w:eastAsia="Times New Roman" w:cs="Times New Roman Regular"/>
-          <w:spacing w:val="7"/>
-          <w:sz w:val="23"/>
-          <w:szCs w:val="23"/>
-        </w:rPr>
-        <w:t>2020</w:t>
-      </w:r>
-      <w:r>
-        <w:rPr>
-          <w:rFonts w:hint="default" w:ascii="Times New Roman Regular" w:hAnsi="Times New Roman Regular" w:eastAsia="Times New Roman" w:cs="Times New Roman Regular"/>
-          <w:spacing w:val="3"/>
-          <w:sz w:val="23"/>
-          <w:szCs w:val="23"/>
-        </w:rPr>
-        <w:t>,</w:t>
-      </w:r>
-      <w:r>
-        <w:rPr>
-          <w:rFonts w:hint="default" w:ascii="Times New Roman Regular" w:hAnsi="Times New Roman Regular" w:eastAsia="Times New Roman" w:cs="Times New Roman Regular"/>
-          <w:sz w:val="23"/>
-          <w:szCs w:val="23"/>
-        </w:rPr>
-        <w:t xml:space="preserve"> </w:t>
-      </w:r>
-      <w:r>
-        <w:rPr>
-          <w:rFonts w:hint="default" w:ascii="Times New Roman Regular" w:hAnsi="Times New Roman Regular" w:eastAsia="Times New Roman" w:cs="Times New Roman Regular"/>
-          <w:spacing w:val="6"/>
-          <w:sz w:val="23"/>
-          <w:szCs w:val="23"/>
-        </w:rPr>
-        <w:t>13</w:t>
-      </w:r>
-      <w:r>
-        <w:rPr>
-          <w:rFonts w:hint="default" w:ascii="Times New Roman Regular" w:hAnsi="Times New Roman Regular" w:eastAsia="Times New Roman" w:cs="Times New Roman Regular"/>
-          <w:spacing w:val="4"/>
-          <w:sz w:val="23"/>
-          <w:szCs w:val="23"/>
-        </w:rPr>
-        <w:t>(</w:t>
-      </w:r>
-      <w:r>
-        <w:rPr>
-          <w:rFonts w:hint="default" w:ascii="Times New Roman Regular" w:hAnsi="Times New Roman Regular" w:eastAsia="Times New Roman" w:cs="Times New Roman Regular"/>
-          <w:spacing w:val="6"/>
-          <w:sz w:val="23"/>
-          <w:szCs w:val="23"/>
-        </w:rPr>
-        <w:t>12</w:t>
-      </w:r>
-      <w:r>
-        <w:rPr>
-          <w:rFonts w:hint="default" w:ascii="Times New Roman Regular" w:hAnsi="Times New Roman Regular" w:eastAsia="Times New Roman" w:cs="Times New Roman Regular"/>
-          <w:spacing w:val="4"/>
-          <w:sz w:val="23"/>
-          <w:szCs w:val="23"/>
-        </w:rPr>
-        <w:t>)</w:t>
-      </w:r>
-      <w:r>
-        <w:rPr>
-          <w:rFonts w:hint="default" w:ascii="Times New Roman Regular" w:hAnsi="Times New Roman Regular" w:eastAsia="Times New Roman" w:cs="Times New Roman Regular"/>
-          <w:spacing w:val="3"/>
-          <w:sz w:val="23"/>
-          <w:szCs w:val="23"/>
-        </w:rPr>
-        <w:t>:</w:t>
-      </w:r>
-      <w:r>
-        <w:rPr>
-          <w:rFonts w:hint="default" w:ascii="Times New Roman Regular" w:hAnsi="Times New Roman Regular" w:eastAsia="Times New Roman" w:cs="Times New Roman Regular"/>
-          <w:spacing w:val="6"/>
-          <w:sz w:val="23"/>
-          <w:szCs w:val="23"/>
-        </w:rPr>
-        <w:t>3072</w:t>
-      </w:r>
-      <w:r>
-        <w:rPr>
-          <w:rFonts w:hint="default" w:ascii="Times New Roman Regular" w:hAnsi="Times New Roman Regular" w:eastAsia="Times New Roman" w:cs="Times New Roman Regular"/>
-          <w:spacing w:val="4"/>
-          <w:sz w:val="23"/>
-          <w:szCs w:val="23"/>
-        </w:rPr>
-        <w:t>-</w:t>
-      </w:r>
-      <w:r>
-        <w:rPr>
-          <w:rFonts w:hint="default" w:ascii="Times New Roman Regular" w:hAnsi="Times New Roman Regular" w:eastAsia="Times New Roman" w:cs="Times New Roman Regular"/>
-          <w:spacing w:val="6"/>
-          <w:sz w:val="23"/>
-          <w:szCs w:val="23"/>
-        </w:rPr>
-        <w:t>3084</w:t>
-      </w:r>
-      <w:r>
-        <w:rPr>
-          <w:rFonts w:hint="default" w:ascii="Times New Roman Regular" w:hAnsi="Times New Roman Regular" w:eastAsia="Times New Roman" w:cs="Times New Roman Regular"/>
-          <w:spacing w:val="3"/>
-          <w:sz w:val="23"/>
-          <w:szCs w:val="23"/>
-        </w:rPr>
-        <w:t>.</w:t>
-      </w:r>
-      <w:r>
-        <w:rPr>
-          <w:rFonts w:hint="default" w:ascii="Times New Roman Regular" w:hAnsi="Times New Roman Regular" w:eastAsia="Times New Roman" w:cs="Times New Roman Regular"/>
-          <w:spacing w:val="4"/>
-          <w:sz w:val="23"/>
-          <w:szCs w:val="23"/>
-        </w:rPr>
-        <w:t xml:space="preserve">  </w:t>
-      </w:r>
-      <w:r>
-        <w:rPr>
-          <w:rFonts w:hint="default" w:ascii="Times New Roman Regular" w:hAnsi="Times New Roman Regular" w:cs="Times New Roman Regular"/>
-        </w:rPr>
-        <w:fldChar w:fldCharType="begin"/>
-      </w:r>
-      <w:r>
-        <w:rPr>
-          <w:rFonts w:hint="default" w:ascii="Times New Roman Regular" w:hAnsi="Times New Roman Regular" w:cs="Times New Roman Regular"/>
-        </w:rPr>
-        <w:instrText xml:space="preserve"> HYPERLINK "http://www.vldb.org/pvldb/vol13/p3072-huang.pdf" </w:instrText>
-      </w:r>
-      <w:r>
-        <w:rPr>
-          <w:rFonts w:hint="default" w:ascii="Times New Roman Regular" w:hAnsi="Times New Roman Regular" w:cs="Times New Roman Regular"/>
-        </w:rPr>
-        <w:fldChar w:fldCharType="separate"/>
-      </w:r>
-      <w:r>
-        <w:rPr>
-          <w:rFonts w:hint="default" w:ascii="Times New Roman Regular" w:hAnsi="Times New Roman Regular" w:eastAsia="Times New Roman" w:cs="Times New Roman Regular"/>
-          <w:spacing w:val="6"/>
-          <w:sz w:val="23"/>
-          <w:szCs w:val="23"/>
-        </w:rPr>
-        <w:t>h</w:t>
-      </w:r>
-      <w:r>
-        <w:rPr>
-          <w:rFonts w:hint="default" w:ascii="Times New Roman Regular" w:hAnsi="Times New Roman Regular" w:eastAsia="Times New Roman" w:cs="Times New Roman Regular"/>
-          <w:spacing w:val="3"/>
-          <w:sz w:val="23"/>
-          <w:szCs w:val="23"/>
-        </w:rPr>
-        <w:t>tt</w:t>
-      </w:r>
-      <w:r>
-        <w:rPr>
-          <w:rFonts w:hint="default" w:ascii="Times New Roman Regular" w:hAnsi="Times New Roman Regular" w:eastAsia="Times New Roman" w:cs="Times New Roman Regular"/>
-          <w:spacing w:val="6"/>
-          <w:sz w:val="23"/>
-          <w:szCs w:val="23"/>
-        </w:rPr>
-        <w:t>p</w:t>
-      </w:r>
-      <w:r>
-        <w:rPr>
-          <w:rFonts w:hint="default" w:ascii="Times New Roman Regular" w:hAnsi="Times New Roman Regular" w:eastAsia="Times New Roman" w:cs="Times New Roman Regular"/>
-          <w:spacing w:val="3"/>
-          <w:sz w:val="23"/>
-          <w:szCs w:val="23"/>
-        </w:rPr>
-        <w:t>://</w:t>
-      </w:r>
-      <w:r>
-        <w:rPr>
-          <w:rFonts w:hint="default" w:ascii="Times New Roman Regular" w:hAnsi="Times New Roman Regular" w:eastAsia="Times New Roman" w:cs="Times New Roman Regular"/>
-          <w:spacing w:val="8"/>
-          <w:sz w:val="23"/>
-          <w:szCs w:val="23"/>
-        </w:rPr>
-        <w:t>www</w:t>
-      </w:r>
-      <w:r>
-        <w:rPr>
-          <w:rFonts w:hint="default" w:ascii="Times New Roman Regular" w:hAnsi="Times New Roman Regular" w:eastAsia="Times New Roman" w:cs="Times New Roman Regular"/>
-          <w:spacing w:val="3"/>
-          <w:sz w:val="23"/>
-          <w:szCs w:val="23"/>
-        </w:rPr>
-        <w:t>.</w:t>
-      </w:r>
-      <w:r>
-        <w:rPr>
-          <w:rFonts w:hint="default" w:ascii="Times New Roman Regular" w:hAnsi="Times New Roman Regular" w:eastAsia="Times New Roman" w:cs="Times New Roman Regular"/>
-          <w:spacing w:val="6"/>
-          <w:sz w:val="23"/>
-          <w:szCs w:val="23"/>
-        </w:rPr>
-        <w:t>v</w:t>
-      </w:r>
-      <w:r>
-        <w:rPr>
-          <w:rFonts w:hint="default" w:ascii="Times New Roman Regular" w:hAnsi="Times New Roman Regular" w:eastAsia="Times New Roman" w:cs="Times New Roman Regular"/>
-          <w:spacing w:val="3"/>
-          <w:sz w:val="23"/>
-          <w:szCs w:val="23"/>
-        </w:rPr>
-        <w:t>l</w:t>
-      </w:r>
-      <w:r>
-        <w:rPr>
-          <w:rFonts w:hint="default" w:ascii="Times New Roman Regular" w:hAnsi="Times New Roman Regular" w:eastAsia="Times New Roman" w:cs="Times New Roman Regular"/>
-          <w:spacing w:val="6"/>
-          <w:sz w:val="23"/>
-          <w:szCs w:val="23"/>
-        </w:rPr>
-        <w:t>db</w:t>
-      </w:r>
-      <w:r>
-        <w:rPr>
-          <w:rFonts w:hint="default" w:ascii="Times New Roman Regular" w:hAnsi="Times New Roman Regular" w:eastAsia="Times New Roman" w:cs="Times New Roman Regular"/>
-          <w:spacing w:val="3"/>
-          <w:sz w:val="23"/>
-          <w:szCs w:val="23"/>
-        </w:rPr>
-        <w:t>.</w:t>
-      </w:r>
-      <w:r>
-        <w:rPr>
-          <w:rFonts w:hint="default" w:ascii="Times New Roman Regular" w:hAnsi="Times New Roman Regular" w:eastAsia="Times New Roman" w:cs="Times New Roman Regular"/>
-          <w:spacing w:val="6"/>
-          <w:sz w:val="23"/>
-          <w:szCs w:val="23"/>
-        </w:rPr>
-        <w:t>o</w:t>
-      </w:r>
-      <w:r>
-        <w:rPr>
-          <w:rFonts w:hint="default" w:ascii="Times New Roman Regular" w:hAnsi="Times New Roman Regular" w:eastAsia="Times New Roman" w:cs="Times New Roman Regular"/>
-          <w:spacing w:val="4"/>
-          <w:sz w:val="23"/>
-          <w:szCs w:val="23"/>
-        </w:rPr>
-        <w:t>r</w:t>
-      </w:r>
-      <w:r>
-        <w:rPr>
-          <w:rFonts w:hint="default" w:ascii="Times New Roman Regular" w:hAnsi="Times New Roman Regular" w:eastAsia="Times New Roman" w:cs="Times New Roman Regular"/>
-          <w:spacing w:val="6"/>
-          <w:sz w:val="23"/>
-          <w:szCs w:val="23"/>
-        </w:rPr>
-        <w:t>g</w:t>
-      </w:r>
-      <w:r>
-        <w:rPr>
-          <w:rFonts w:hint="default" w:ascii="Times New Roman Regular" w:hAnsi="Times New Roman Regular" w:eastAsia="Times New Roman" w:cs="Times New Roman Regular"/>
-          <w:spacing w:val="3"/>
-          <w:sz w:val="23"/>
-          <w:szCs w:val="23"/>
-        </w:rPr>
-        <w:t>/</w:t>
-      </w:r>
-      <w:r>
-        <w:rPr>
-          <w:rFonts w:hint="default" w:ascii="Times New Roman Regular" w:hAnsi="Times New Roman Regular" w:eastAsia="Times New Roman" w:cs="Times New Roman Regular"/>
-          <w:spacing w:val="6"/>
-          <w:sz w:val="23"/>
-          <w:szCs w:val="23"/>
-        </w:rPr>
-        <w:t>pv</w:t>
-      </w:r>
-      <w:r>
-        <w:rPr>
-          <w:rFonts w:hint="default" w:ascii="Times New Roman Regular" w:hAnsi="Times New Roman Regular" w:eastAsia="Times New Roman" w:cs="Times New Roman Regular"/>
-          <w:spacing w:val="3"/>
-          <w:sz w:val="23"/>
-          <w:szCs w:val="23"/>
-        </w:rPr>
-        <w:t>l</w:t>
-      </w:r>
-      <w:r>
-        <w:rPr>
-          <w:rFonts w:hint="default" w:ascii="Times New Roman Regular" w:hAnsi="Times New Roman Regular" w:eastAsia="Times New Roman" w:cs="Times New Roman Regular"/>
-          <w:spacing w:val="6"/>
-          <w:sz w:val="23"/>
-          <w:szCs w:val="23"/>
-        </w:rPr>
-        <w:t>db</w:t>
-      </w:r>
-      <w:r>
-        <w:rPr>
-          <w:rFonts w:hint="default" w:ascii="Times New Roman Regular" w:hAnsi="Times New Roman Regular" w:eastAsia="Times New Roman" w:cs="Times New Roman Regular"/>
-          <w:spacing w:val="3"/>
-          <w:sz w:val="23"/>
-          <w:szCs w:val="23"/>
-        </w:rPr>
-        <w:t>/</w:t>
-      </w:r>
-      <w:r>
-        <w:rPr>
-          <w:rFonts w:hint="default" w:ascii="Times New Roman Regular" w:hAnsi="Times New Roman Regular" w:eastAsia="Times New Roman" w:cs="Times New Roman Regular"/>
-          <w:spacing w:val="6"/>
-          <w:sz w:val="23"/>
-          <w:szCs w:val="23"/>
-        </w:rPr>
-        <w:t>vo</w:t>
-      </w:r>
-      <w:r>
-        <w:rPr>
-          <w:rFonts w:hint="default" w:ascii="Times New Roman Regular" w:hAnsi="Times New Roman Regular" w:eastAsia="Times New Roman" w:cs="Times New Roman Regular"/>
-          <w:spacing w:val="3"/>
-          <w:sz w:val="23"/>
-          <w:szCs w:val="23"/>
-        </w:rPr>
-        <w:t>l</w:t>
-      </w:r>
-      <w:r>
-        <w:rPr>
-          <w:rFonts w:hint="default" w:ascii="Times New Roman Regular" w:hAnsi="Times New Roman Regular" w:eastAsia="Times New Roman" w:cs="Times New Roman Regular"/>
-          <w:spacing w:val="6"/>
-          <w:sz w:val="23"/>
-          <w:szCs w:val="23"/>
-        </w:rPr>
-        <w:t>13</w:t>
-      </w:r>
-      <w:r>
-        <w:rPr>
-          <w:rFonts w:hint="default" w:ascii="Times New Roman Regular" w:hAnsi="Times New Roman Regular" w:eastAsia="Times New Roman" w:cs="Times New Roman Regular"/>
-          <w:spacing w:val="3"/>
-          <w:sz w:val="23"/>
-          <w:szCs w:val="23"/>
-        </w:rPr>
-        <w:t>/</w:t>
-      </w:r>
-      <w:r>
-        <w:rPr>
-          <w:rFonts w:hint="default" w:ascii="Times New Roman Regular" w:hAnsi="Times New Roman Regular" w:eastAsia="Times New Roman" w:cs="Times New Roman Regular"/>
-          <w:spacing w:val="3"/>
-          <w:sz w:val="23"/>
-          <w:szCs w:val="23"/>
-        </w:rPr>
-        <w:fldChar w:fldCharType="end"/>
-      </w:r>
-      <w:r>
-        <w:rPr>
-          <w:rFonts w:hint="default" w:ascii="Times New Roman Regular" w:hAnsi="Times New Roman Regular" w:eastAsia="Times New Roman" w:cs="Times New Roman Regular"/>
-          <w:sz w:val="23"/>
-          <w:szCs w:val="23"/>
-        </w:rPr>
-        <w:t xml:space="preserve"> </w:t>
-      </w:r>
-      <w:bookmarkStart w:id="109" w:name="_bookmark148"/>
-      <w:bookmarkEnd w:id="109"/>
-      <w:r>
-        <w:rPr>
-          <w:rFonts w:hint="default" w:ascii="Times New Roman Regular" w:hAnsi="Times New Roman Regular" w:cs="Times New Roman Regular"/>
-        </w:rPr>
-        <w:fldChar w:fldCharType="begin"/>
-      </w:r>
-      <w:r>
-        <w:rPr>
-          <w:rFonts w:hint="default" w:ascii="Times New Roman Regular" w:hAnsi="Times New Roman Regular" w:cs="Times New Roman Regular"/>
-        </w:rPr>
-        <w:instrText xml:space="preserve"> HYPERLINK "http://www.vldb.org/pvldb/vol13/p3072-huang.pdf" </w:instrText>
-      </w:r>
-      <w:r>
-        <w:rPr>
-          <w:rFonts w:hint="default" w:ascii="Times New Roman Regular" w:hAnsi="Times New Roman Regular" w:cs="Times New Roman Regular"/>
-        </w:rPr>
-        <w:fldChar w:fldCharType="separate"/>
-      </w:r>
-      <w:r>
-        <w:rPr>
-          <w:rFonts w:hint="default" w:ascii="Times New Roman Regular" w:hAnsi="Times New Roman Regular" w:eastAsia="Times New Roman" w:cs="Times New Roman Regular"/>
-          <w:spacing w:val="6"/>
-          <w:sz w:val="23"/>
-          <w:szCs w:val="23"/>
-        </w:rPr>
-        <w:t>p3072</w:t>
-      </w:r>
-      <w:r>
-        <w:rPr>
-          <w:rFonts w:hint="default" w:ascii="Times New Roman Regular" w:hAnsi="Times New Roman Regular" w:eastAsia="Times New Roman" w:cs="Times New Roman Regular"/>
-          <w:spacing w:val="5"/>
-          <w:sz w:val="23"/>
-          <w:szCs w:val="23"/>
-        </w:rPr>
-        <w:t>-</w:t>
-      </w:r>
-      <w:r>
-        <w:rPr>
-          <w:rFonts w:hint="default" w:ascii="Times New Roman Regular" w:hAnsi="Times New Roman Regular" w:eastAsia="Times New Roman" w:cs="Times New Roman Regular"/>
-          <w:spacing w:val="6"/>
-          <w:sz w:val="23"/>
-          <w:szCs w:val="23"/>
-        </w:rPr>
-        <w:t>huang</w:t>
-      </w:r>
-      <w:r>
-        <w:rPr>
-          <w:rFonts w:hint="default" w:ascii="Times New Roman Regular" w:hAnsi="Times New Roman Regular" w:eastAsia="Times New Roman" w:cs="Times New Roman Regular"/>
-          <w:spacing w:val="4"/>
-          <w:sz w:val="23"/>
-          <w:szCs w:val="23"/>
-        </w:rPr>
-        <w:t>.</w:t>
-      </w:r>
-      <w:r>
-        <w:rPr>
-          <w:rFonts w:hint="default" w:ascii="Times New Roman Regular" w:hAnsi="Times New Roman Regular" w:eastAsia="Times New Roman" w:cs="Times New Roman Regular"/>
-          <w:spacing w:val="6"/>
-          <w:sz w:val="23"/>
-          <w:szCs w:val="23"/>
-        </w:rPr>
-        <w:t>pd</w:t>
-      </w:r>
-      <w:r>
-        <w:rPr>
-          <w:rFonts w:hint="default" w:ascii="Times New Roman Regular" w:hAnsi="Times New Roman Regular" w:eastAsia="Times New Roman" w:cs="Times New Roman Regular"/>
-          <w:spacing w:val="5"/>
-          <w:sz w:val="23"/>
-          <w:szCs w:val="23"/>
-        </w:rPr>
-        <w:t>f</w:t>
-      </w:r>
-      <w:r>
-        <w:rPr>
-          <w:rFonts w:hint="default" w:ascii="Times New Roman Regular" w:hAnsi="Times New Roman Regular" w:eastAsia="Times New Roman" w:cs="Times New Roman Regular"/>
-          <w:spacing w:val="5"/>
-          <w:sz w:val="23"/>
-          <w:szCs w:val="23"/>
-        </w:rPr>
-        <w:fldChar w:fldCharType="end"/>
-      </w:r>
-      <w:r>
-        <w:rPr>
-          <w:rFonts w:hint="default" w:ascii="Times New Roman Regular" w:hAnsi="Times New Roman Regular" w:eastAsia="Times New Roman" w:cs="Times New Roman Regular"/>
-          <w:spacing w:val="4"/>
-          <w:sz w:val="23"/>
-          <w:szCs w:val="23"/>
-        </w:rPr>
-        <w:t xml:space="preserve">. </w:t>
-      </w:r>
-      <w:r>
-        <w:rPr>
-          <w:rFonts w:hint="default" w:ascii="Times New Roman Regular" w:hAnsi="Times New Roman Regular" w:eastAsia="Times New Roman" w:cs="Times New Roman Regular"/>
-          <w:spacing w:val="9"/>
-          <w:sz w:val="23"/>
-          <w:szCs w:val="23"/>
-        </w:rPr>
-        <w:t>DO</w:t>
-      </w:r>
-      <w:r>
-        <w:rPr>
-          <w:rFonts w:hint="default" w:ascii="Times New Roman Regular" w:hAnsi="Times New Roman Regular" w:eastAsia="Times New Roman" w:cs="Times New Roman Regular"/>
-          <w:spacing w:val="5"/>
-          <w:sz w:val="23"/>
-          <w:szCs w:val="23"/>
-        </w:rPr>
-        <w:t>I</w:t>
-      </w:r>
-      <w:r>
-        <w:rPr>
-          <w:rFonts w:hint="default" w:ascii="Times New Roman Regular" w:hAnsi="Times New Roman Regular" w:eastAsia="Times New Roman" w:cs="Times New Roman Regular"/>
-          <w:spacing w:val="4"/>
-          <w:sz w:val="23"/>
-          <w:szCs w:val="23"/>
-        </w:rPr>
-        <w:t>:</w:t>
-      </w:r>
-      <w:r>
-        <w:rPr>
-          <w:rFonts w:hint="default" w:ascii="Times New Roman Regular" w:hAnsi="Times New Roman Regular" w:eastAsia="Times New Roman" w:cs="Times New Roman Regular"/>
-          <w:sz w:val="23"/>
-          <w:szCs w:val="23"/>
-        </w:rPr>
-        <w:t xml:space="preserve"> </w:t>
-      </w:r>
-      <w:r>
-        <w:rPr>
-          <w:rFonts w:hint="default" w:ascii="Times New Roman Regular" w:hAnsi="Times New Roman Regular" w:cs="Times New Roman Regular"/>
-        </w:rPr>
-        <w:fldChar w:fldCharType="begin"/>
-      </w:r>
-      <w:r>
-        <w:rPr>
-          <w:rFonts w:hint="default" w:ascii="Times New Roman Regular" w:hAnsi="Times New Roman Regular" w:cs="Times New Roman Regular"/>
-        </w:rPr>
-        <w:instrText xml:space="preserve"> HYPERLINK "https://doi.org/10.14778/3415478.3415535" </w:instrText>
-      </w:r>
-      <w:r>
-        <w:rPr>
-          <w:rFonts w:hint="default" w:ascii="Times New Roman Regular" w:hAnsi="Times New Roman Regular" w:cs="Times New Roman Regular"/>
-        </w:rPr>
-        <w:fldChar w:fldCharType="separate"/>
-      </w:r>
-      <w:r>
-        <w:rPr>
-          <w:rFonts w:hint="default" w:ascii="Times New Roman Regular" w:hAnsi="Times New Roman Regular" w:eastAsia="Times New Roman" w:cs="Times New Roman Regular"/>
-          <w:spacing w:val="6"/>
-          <w:sz w:val="23"/>
-          <w:szCs w:val="23"/>
-        </w:rPr>
-        <w:t>10</w:t>
-      </w:r>
-      <w:r>
-        <w:rPr>
-          <w:rFonts w:hint="default" w:ascii="Times New Roman Regular" w:hAnsi="Times New Roman Regular" w:eastAsia="Times New Roman" w:cs="Times New Roman Regular"/>
-          <w:spacing w:val="4"/>
-          <w:sz w:val="23"/>
-          <w:szCs w:val="23"/>
-        </w:rPr>
-        <w:t>.</w:t>
-      </w:r>
-      <w:r>
-        <w:rPr>
-          <w:rFonts w:hint="default" w:ascii="Times New Roman Regular" w:hAnsi="Times New Roman Regular" w:eastAsia="Times New Roman" w:cs="Times New Roman Regular"/>
-          <w:spacing w:val="6"/>
-          <w:sz w:val="23"/>
-          <w:szCs w:val="23"/>
-        </w:rPr>
-        <w:t>147</w:t>
-      </w:r>
-      <w:r>
-        <w:rPr>
-          <w:rFonts w:hint="default" w:ascii="Times New Roman Regular" w:hAnsi="Times New Roman Regular" w:eastAsia="Times New Roman" w:cs="Times New Roman Regular"/>
-          <w:spacing w:val="5"/>
-          <w:sz w:val="23"/>
-          <w:szCs w:val="23"/>
-        </w:rPr>
-        <w:t>78</w:t>
-      </w:r>
-      <w:r>
-        <w:rPr>
-          <w:rFonts w:hint="default" w:ascii="Times New Roman Regular" w:hAnsi="Times New Roman Regular" w:eastAsia="Times New Roman" w:cs="Times New Roman Regular"/>
-          <w:spacing w:val="3"/>
-          <w:sz w:val="23"/>
-          <w:szCs w:val="23"/>
-        </w:rPr>
-        <w:t>/</w:t>
-      </w:r>
-      <w:r>
-        <w:rPr>
-          <w:rFonts w:hint="default" w:ascii="Times New Roman Regular" w:hAnsi="Times New Roman Regular" w:eastAsia="Times New Roman" w:cs="Times New Roman Regular"/>
-          <w:spacing w:val="5"/>
-          <w:sz w:val="23"/>
-          <w:szCs w:val="23"/>
-        </w:rPr>
-        <w:t>3415478</w:t>
-      </w:r>
-      <w:r>
-        <w:rPr>
-          <w:rFonts w:hint="default" w:ascii="Times New Roman Regular" w:hAnsi="Times New Roman Regular" w:eastAsia="Times New Roman" w:cs="Times New Roman Regular"/>
-          <w:spacing w:val="3"/>
-          <w:sz w:val="23"/>
-          <w:szCs w:val="23"/>
-        </w:rPr>
-        <w:t>.</w:t>
-      </w:r>
-      <w:r>
-        <w:rPr>
-          <w:rFonts w:hint="default" w:ascii="Times New Roman Regular" w:hAnsi="Times New Roman Regular" w:eastAsia="Times New Roman" w:cs="Times New Roman Regular"/>
-          <w:spacing w:val="5"/>
-          <w:sz w:val="23"/>
-          <w:szCs w:val="23"/>
-        </w:rPr>
-        <w:t>3415535</w:t>
-      </w:r>
-      <w:r>
-        <w:rPr>
-          <w:rFonts w:hint="default" w:ascii="Times New Roman Regular" w:hAnsi="Times New Roman Regular" w:eastAsia="Times New Roman" w:cs="Times New Roman Regular"/>
-          <w:spacing w:val="5"/>
-          <w:sz w:val="23"/>
-          <w:szCs w:val="23"/>
-        </w:rPr>
-        <w:fldChar w:fldCharType="end"/>
-      </w:r>
-      <w:r>
-        <w:rPr>
-          <w:rFonts w:hint="default" w:ascii="Times New Roman Regular" w:hAnsi="Times New Roman Regular" w:eastAsia="Times New Roman" w:cs="Times New Roman Regular"/>
-          <w:spacing w:val="3"/>
-          <w:sz w:val="23"/>
-          <w:szCs w:val="23"/>
-        </w:rPr>
-        <w:t>.</w:t>
+      <w:r>
+        <w:rPr>
+          <w:rStyle w:val="8"/>
+          <w:rFonts w:hint="default" w:ascii="Times New Roman Regular" w:hAnsi="Times New Roman Regular" w:eastAsia="宋体" w:cs="Times New Roman Regular"/>
+          <w:b w:val="0"/>
+          <w:bCs/>
+          <w:sz w:val="24"/>
+          <w:szCs w:val="24"/>
+        </w:rPr>
+        <w:t>HUANG D, LIU Q, CUI Q, et al.    Tidb:  A raft-based HTAP database[J/OL]. Proc. VLDB Endow., 2020, 13(12):3072-3084.  http://www.vldb.org/pvldb/vol13/ p3072-huang.pdf. DOI: 10.14778/3415478.3415535.</w:t>
       </w:r>
     </w:p>
     <w:p>
       <w:pPr>
+        <w:pStyle w:val="22"/>
         <w:keepNext w:val="0"/>
         <w:keepLines w:val="0"/>
         <w:pageBreakBefore w:val="0"/>
         <w:widowControl/>
-        <w:kinsoku w:val="0"/>
+        <w:numPr>
+          <w:ilvl w:val="0"/>
+          <w:numId w:val="4"/>
+        </w:numPr>
+        <w:kinsoku/>
         <w:wordWrap/>
         <w:overflowPunct/>
         <w:topLinePunct w:val="0"/>
-        <w:autoSpaceDE w:val="0"/>
-        <w:autoSpaceDN w:val="0"/>
+        <w:autoSpaceDE/>
+        <w:autoSpaceDN/>
         <w:bidi w:val="0"/>
-        <w:adjustRightInd w:val="0"/>
-        <w:snapToGrid w:val="0"/>
-        <w:spacing w:line="500" w:lineRule="atLeast"/>
-        <w:ind w:firstLine="19"/>
+        <w:adjustRightInd/>
+        <w:snapToGrid/>
+        <w:spacing w:line="500" w:lineRule="exact"/>
+        <w:ind w:left="420" w:leftChars="0" w:right="0" w:rightChars="0" w:hanging="420" w:firstLineChars="0"/>
+        <w:jc w:val="left"/>
+        <w:textAlignment w:val="auto"/>
         <w:outlineLvl w:val="9"/>
         <w:rPr>
+          <w:rStyle w:val="8"/>
+          <w:rFonts w:hint="default" w:ascii="Times New Roman Regular" w:hAnsi="Times New Roman Regular" w:eastAsia="宋体" w:cs="Times New Roman Regular"/>
+          <w:b w:val="0"/>
+          <w:bCs/>
+          <w:sz w:val="24"/>
+          <w:szCs w:val="24"/>
+        </w:rPr>
+      </w:pPr>
+      <w:r>
+        <w:rPr>
           <w:rFonts w:hint="default" w:ascii="Times New Roman Regular" w:hAnsi="Times New Roman Regular" w:eastAsia="Times New Roman" w:cs="Times New Roman Regular"/>
+          <w:spacing w:val="7"/>
+          <w:position w:val="4"/>
           <w:sz w:val="23"/>
           <w:szCs w:val="23"/>
         </w:rPr>
-      </w:pPr>
-      <w:bookmarkStart w:id="110" w:name="_bookmark197"/>
-      <w:bookmarkEnd w:id="110"/>
+        <w:t>A</w:t>
+      </w:r>
+      <w:r>
+        <w:rPr>
+          <w:rFonts w:hint="default" w:ascii="Times New Roman Regular" w:hAnsi="Times New Roman Regular" w:eastAsia="Times New Roman" w:cs="Times New Roman Regular"/>
+          <w:spacing w:val="6"/>
+          <w:position w:val="4"/>
+          <w:sz w:val="23"/>
+          <w:szCs w:val="23"/>
+        </w:rPr>
+        <w:t>L</w:t>
+      </w:r>
       <w:r>
         <w:rPr>
           <w:rFonts w:hint="default" w:ascii="Times New Roman Regular" w:hAnsi="Times New Roman Regular" w:eastAsia="Times New Roman" w:cs="Times New Roman Regular"/>
@@ -18275,7 +16164,7 @@
           <w:sz w:val="23"/>
           <w:szCs w:val="23"/>
         </w:rPr>
-        <w:t>[2]</w:t>
+        <w:t>I</w:t>
       </w:r>
       <w:r>
         <w:rPr>
@@ -18285,7 +16174,46 @@
           <w:sz w:val="23"/>
           <w:szCs w:val="23"/>
         </w:rPr>
-        <w:t xml:space="preserve">  </w:t>
+        <w:t xml:space="preserve"> </w:t>
+      </w:r>
+      <w:r>
+        <w:rPr>
+          <w:rFonts w:hint="default" w:ascii="Times New Roman Regular" w:hAnsi="Times New Roman Regular" w:eastAsia="Times New Roman" w:cs="Times New Roman Regular"/>
+          <w:spacing w:val="9"/>
+          <w:position w:val="4"/>
+          <w:sz w:val="23"/>
+          <w:szCs w:val="23"/>
+        </w:rPr>
+        <w:t>W</w:t>
+      </w:r>
+      <w:r>
+        <w:rPr>
+          <w:rFonts w:hint="default" w:ascii="Times New Roman Regular" w:hAnsi="Times New Roman Regular" w:eastAsia="Times New Roman" w:cs="Times New Roman Regular"/>
+          <w:spacing w:val="3"/>
+          <w:position w:val="4"/>
+          <w:sz w:val="23"/>
+          <w:szCs w:val="23"/>
+        </w:rPr>
+        <w:t>,</w:t>
+      </w:r>
+      <w:r>
+        <w:rPr>
+          <w:rFonts w:hint="default" w:ascii="Times New Roman Regular" w:hAnsi="Times New Roman Regular" w:eastAsia="Times New Roman" w:cs="Times New Roman Regular"/>
+          <w:position w:val="4"/>
+          <w:sz w:val="23"/>
+          <w:szCs w:val="23"/>
+        </w:rPr>
+        <w:t xml:space="preserve"> </w:t>
+      </w:r>
+      <w:r>
+        <w:rPr>
+          <w:rFonts w:hint="default" w:ascii="Times New Roman Regular" w:hAnsi="Times New Roman Regular" w:eastAsia="Times New Roman" w:cs="Times New Roman Regular"/>
+          <w:spacing w:val="6"/>
+          <w:position w:val="4"/>
+          <w:sz w:val="23"/>
+          <w:szCs w:val="23"/>
+        </w:rPr>
+        <w:t>S</w:t>
       </w:r>
       <w:r>
         <w:rPr>
@@ -18295,7 +16223,17 @@
           <w:sz w:val="23"/>
           <w:szCs w:val="23"/>
         </w:rPr>
-        <w:t>A</w:t>
+        <w:t>HA</w:t>
+      </w:r>
+      <w:r>
+        <w:rPr>
+          <w:rFonts w:hint="default" w:ascii="Times New Roman Regular" w:hAnsi="Times New Roman Regular" w:eastAsia="Times New Roman" w:cs="Times New Roman Regular"/>
+          <w:spacing w:val="8"/>
+          <w:position w:val="4"/>
+          <w:sz w:val="23"/>
+          <w:szCs w:val="23"/>
+        </w:rPr>
+        <w:t>M</w:t>
       </w:r>
       <w:r>
         <w:rPr>
@@ -18305,7 +16243,17 @@
           <w:sz w:val="23"/>
           <w:szCs w:val="23"/>
         </w:rPr>
-        <w:t>L</w:t>
+        <w:t>S</w:t>
+      </w:r>
+      <w:r>
+        <w:rPr>
+          <w:rFonts w:hint="default" w:ascii="Times New Roman Regular" w:hAnsi="Times New Roman Regular" w:eastAsia="Times New Roman" w:cs="Times New Roman Regular"/>
+          <w:spacing w:val="7"/>
+          <w:position w:val="4"/>
+          <w:sz w:val="23"/>
+          <w:szCs w:val="23"/>
+        </w:rPr>
+        <w:t>UDD</w:t>
       </w:r>
       <w:r>
         <w:rPr>
@@ -18320,22 +16268,12 @@
       <w:r>
         <w:rPr>
           <w:rFonts w:hint="default" w:ascii="Times New Roman Regular" w:hAnsi="Times New Roman Regular" w:eastAsia="Times New Roman" w:cs="Times New Roman Regular"/>
-          <w:spacing w:val="3"/>
+          <w:spacing w:val="7"/>
           <w:position w:val="4"/>
           <w:sz w:val="23"/>
           <w:szCs w:val="23"/>
         </w:rPr>
-        <w:t xml:space="preserve"> </w:t>
-      </w:r>
-      <w:r>
-        <w:rPr>
-          <w:rFonts w:hint="default" w:ascii="Times New Roman Regular" w:hAnsi="Times New Roman Regular" w:eastAsia="Times New Roman" w:cs="Times New Roman Regular"/>
-          <w:spacing w:val="9"/>
-          <w:position w:val="4"/>
-          <w:sz w:val="23"/>
-          <w:szCs w:val="23"/>
-        </w:rPr>
-        <w:t>W</w:t>
+        <w:t>N</w:t>
       </w:r>
       <w:r>
         <w:rPr>
@@ -18345,15 +16283,6 @@
           <w:sz w:val="23"/>
           <w:szCs w:val="23"/>
         </w:rPr>
-        <w:t>,</w:t>
-      </w:r>
-      <w:r>
-        <w:rPr>
-          <w:rFonts w:hint="default" w:ascii="Times New Roman Regular" w:hAnsi="Times New Roman Regular" w:eastAsia="Times New Roman" w:cs="Times New Roman Regular"/>
-          <w:position w:val="4"/>
-          <w:sz w:val="23"/>
-          <w:szCs w:val="23"/>
-        </w:rPr>
         <w:t xml:space="preserve"> </w:t>
       </w:r>
       <w:r>
@@ -18369,12 +16298,12 @@
       <w:r>
         <w:rPr>
           <w:rFonts w:hint="default" w:ascii="Times New Roman Regular" w:hAnsi="Times New Roman Regular" w:eastAsia="Times New Roman" w:cs="Times New Roman Regular"/>
-          <w:spacing w:val="7"/>
+          <w:spacing w:val="3"/>
           <w:position w:val="4"/>
           <w:sz w:val="23"/>
           <w:szCs w:val="23"/>
         </w:rPr>
-        <w:t>HA</w:t>
+        <w:t xml:space="preserve"> </w:t>
       </w:r>
       <w:r>
         <w:rPr>
@@ -18389,12 +16318,102 @@
       <w:r>
         <w:rPr>
           <w:rFonts w:hint="default" w:ascii="Times New Roman Regular" w:hAnsi="Times New Roman Regular" w:eastAsia="Times New Roman" w:cs="Times New Roman Regular"/>
-          <w:spacing w:val="6"/>
+          <w:spacing w:val="3"/>
           <w:position w:val="4"/>
           <w:sz w:val="23"/>
           <w:szCs w:val="23"/>
         </w:rPr>
-        <w:t>S</w:t>
+        <w:t xml:space="preserve">.  </w:t>
+      </w:r>
+      <w:r>
+        <w:rPr>
+          <w:rFonts w:hint="default" w:ascii="Times New Roman Regular" w:hAnsi="Times New Roman Regular" w:eastAsia="Times New Roman" w:cs="Times New Roman Regular"/>
+          <w:spacing w:val="4"/>
+          <w:position w:val="4"/>
+          <w:sz w:val="23"/>
+          <w:szCs w:val="23"/>
+        </w:rPr>
+        <w:t>I</w:t>
+      </w:r>
+      <w:r>
+        <w:rPr>
+          <w:rFonts w:hint="default" w:ascii="Times New Roman Regular" w:hAnsi="Times New Roman Regular" w:eastAsia="Times New Roman" w:cs="Times New Roman Regular"/>
+          <w:spacing w:val="5"/>
+          <w:position w:val="4"/>
+          <w:sz w:val="23"/>
+          <w:szCs w:val="23"/>
+        </w:rPr>
+        <w:t>n</w:t>
+      </w:r>
+      <w:r>
+        <w:rPr>
+          <w:rFonts w:hint="default" w:ascii="Times New Roman Regular" w:hAnsi="Times New Roman Regular" w:eastAsia="Times New Roman" w:cs="Times New Roman Regular"/>
+          <w:spacing w:val="3"/>
+          <w:position w:val="4"/>
+          <w:sz w:val="23"/>
+          <w:szCs w:val="23"/>
+        </w:rPr>
+        <w:t>t</w:t>
+      </w:r>
+      <w:r>
+        <w:rPr>
+          <w:rFonts w:hint="default" w:ascii="Times New Roman Regular" w:hAnsi="Times New Roman Regular" w:eastAsia="Times New Roman" w:cs="Times New Roman Regular"/>
+          <w:spacing w:val="5"/>
+          <w:position w:val="4"/>
+          <w:sz w:val="23"/>
+          <w:szCs w:val="23"/>
+        </w:rPr>
+        <w:t>e</w:t>
+      </w:r>
+      <w:r>
+        <w:rPr>
+          <w:rFonts w:hint="default" w:ascii="Times New Roman Regular" w:hAnsi="Times New Roman Regular" w:eastAsia="Times New Roman" w:cs="Times New Roman Regular"/>
+          <w:spacing w:val="3"/>
+          <w:position w:val="4"/>
+          <w:sz w:val="23"/>
+          <w:szCs w:val="23"/>
+        </w:rPr>
+        <w:t>lli</w:t>
+      </w:r>
+      <w:r>
+        <w:rPr>
+          <w:rFonts w:hint="default" w:ascii="Times New Roman Regular" w:hAnsi="Times New Roman Regular" w:eastAsia="Times New Roman" w:cs="Times New Roman Regular"/>
+          <w:spacing w:val="4"/>
+          <w:position w:val="4"/>
+          <w:sz w:val="23"/>
+          <w:szCs w:val="23"/>
+        </w:rPr>
+        <w:t>gen</w:t>
+      </w:r>
+      <w:r>
+        <w:rPr>
+          <w:rFonts w:hint="default" w:ascii="Times New Roman Regular" w:hAnsi="Times New Roman Regular" w:eastAsia="Times New Roman" w:cs="Times New Roman Regular"/>
+          <w:spacing w:val="2"/>
+          <w:position w:val="4"/>
+          <w:sz w:val="23"/>
+          <w:szCs w:val="23"/>
+        </w:rPr>
+        <w:t>t</w:t>
+      </w:r>
+      <w:r>
+        <w:rPr>
+          <w:rFonts w:hint="default" w:ascii="Times New Roman Regular" w:hAnsi="Times New Roman Regular" w:eastAsia="Times New Roman" w:cs="Times New Roman Regular"/>
+          <w:spacing w:val="3"/>
+          <w:position w:val="4"/>
+          <w:sz w:val="23"/>
+          <w:szCs w:val="23"/>
+        </w:rPr>
+        <w:t xml:space="preserve"> </w:t>
+      </w:r>
+      <w:r>
+        <w:rPr>
+          <w:rFonts w:hint="default" w:ascii="Times New Roman Regular" w:hAnsi="Times New Roman Regular" w:eastAsia="Times New Roman" w:cs="Times New Roman Regular"/>
+          <w:spacing w:val="4"/>
+          <w:position w:val="4"/>
+          <w:sz w:val="23"/>
+          <w:szCs w:val="23"/>
+        </w:rPr>
+        <w:t>dyna</w:t>
       </w:r>
       <w:r>
         <w:rPr>
@@ -18404,7 +16423,17 @@
           <w:sz w:val="23"/>
           <w:szCs w:val="23"/>
         </w:rPr>
-        <w:t>UDD</w:t>
+        <w:t>m</w:t>
+      </w:r>
+      <w:r>
+        <w:rPr>
+          <w:rFonts w:hint="default" w:ascii="Times New Roman Regular" w:hAnsi="Times New Roman Regular" w:eastAsia="Times New Roman" w:cs="Times New Roman Regular"/>
+          <w:spacing w:val="2"/>
+          <w:position w:val="4"/>
+          <w:sz w:val="23"/>
+          <w:szCs w:val="23"/>
+        </w:rPr>
+        <w:t>i</w:t>
       </w:r>
       <w:r>
         <w:rPr>
@@ -18414,17 +16443,7 @@
           <w:sz w:val="23"/>
           <w:szCs w:val="23"/>
         </w:rPr>
-        <w:t>I</w:t>
-      </w:r>
-      <w:r>
-        <w:rPr>
-          <w:rFonts w:hint="default" w:ascii="Times New Roman Regular" w:hAnsi="Times New Roman Regular" w:eastAsia="Times New Roman" w:cs="Times New Roman Regular"/>
-          <w:spacing w:val="7"/>
-          <w:position w:val="4"/>
-          <w:sz w:val="23"/>
-          <w:szCs w:val="23"/>
-        </w:rPr>
-        <w:t>N</w:t>
+        <w:t>c</w:t>
       </w:r>
       <w:r>
         <w:rPr>
@@ -18439,12 +16458,32 @@
       <w:r>
         <w:rPr>
           <w:rFonts w:hint="default" w:ascii="Times New Roman Regular" w:hAnsi="Times New Roman Regular" w:eastAsia="Times New Roman" w:cs="Times New Roman Regular"/>
-          <w:spacing w:val="6"/>
+          <w:spacing w:val="4"/>
           <w:position w:val="4"/>
           <w:sz w:val="23"/>
           <w:szCs w:val="23"/>
         </w:rPr>
-        <w:t>S</w:t>
+        <w:t>ag</w:t>
+      </w:r>
+      <w:r>
+        <w:rPr>
+          <w:rFonts w:hint="default" w:ascii="Times New Roman Regular" w:hAnsi="Times New Roman Regular" w:eastAsia="Times New Roman" w:cs="Times New Roman Regular"/>
+          <w:spacing w:val="2"/>
+          <w:position w:val="4"/>
+          <w:sz w:val="23"/>
+          <w:szCs w:val="23"/>
+        </w:rPr>
+        <w:t>i</w:t>
+      </w:r>
+      <w:r>
+        <w:rPr>
+          <w:rFonts w:hint="default" w:ascii="Times New Roman Regular" w:hAnsi="Times New Roman Regular" w:eastAsia="Times New Roman" w:cs="Times New Roman Regular"/>
+          <w:spacing w:val="4"/>
+          <w:position w:val="4"/>
+          <w:sz w:val="23"/>
+          <w:szCs w:val="23"/>
+        </w:rPr>
+        <w:t>ng</w:t>
       </w:r>
       <w:r>
         <w:rPr>
@@ -18459,12 +16498,12 @@
       <w:r>
         <w:rPr>
           <w:rFonts w:hint="default" w:ascii="Times New Roman Regular" w:hAnsi="Times New Roman Regular" w:eastAsia="Times New Roman" w:cs="Times New Roman Regular"/>
-          <w:spacing w:val="8"/>
+          <w:spacing w:val="4"/>
           <w:position w:val="4"/>
           <w:sz w:val="23"/>
           <w:szCs w:val="23"/>
         </w:rPr>
-        <w:t>M</w:t>
+        <w:t>app</w:t>
       </w:r>
       <w:r>
         <w:rPr>
@@ -18474,7 +16513,7 @@
           <w:sz w:val="23"/>
           <w:szCs w:val="23"/>
         </w:rPr>
-        <w:t xml:space="preserve">.  </w:t>
+        <w:t>r</w:t>
       </w:r>
       <w:r>
         <w:rPr>
@@ -18484,17 +16523,7 @@
           <w:sz w:val="23"/>
           <w:szCs w:val="23"/>
         </w:rPr>
-        <w:t>I</w:t>
-      </w:r>
-      <w:r>
-        <w:rPr>
-          <w:rFonts w:hint="default" w:ascii="Times New Roman Regular" w:hAnsi="Times New Roman Regular" w:eastAsia="Times New Roman" w:cs="Times New Roman Regular"/>
-          <w:spacing w:val="5"/>
-          <w:position w:val="4"/>
-          <w:sz w:val="23"/>
-          <w:szCs w:val="23"/>
-        </w:rPr>
-        <w:t>n</w:t>
+        <w:t>oache</w:t>
       </w:r>
       <w:r>
         <w:rPr>
@@ -18504,17 +16533,27 @@
           <w:sz w:val="23"/>
           <w:szCs w:val="23"/>
         </w:rPr>
-        <w:t>t</w:t>
+        <w:t xml:space="preserve">s </w:t>
       </w:r>
       <w:r>
         <w:rPr>
           <w:rFonts w:hint="default" w:ascii="Times New Roman Regular" w:hAnsi="Times New Roman Regular" w:eastAsia="Times New Roman" w:cs="Times New Roman Regular"/>
-          <w:spacing w:val="5"/>
+          <w:spacing w:val="2"/>
           <w:position w:val="4"/>
           <w:sz w:val="23"/>
           <w:szCs w:val="23"/>
         </w:rPr>
-        <w:t>e</w:t>
+        <w:t>i</w:t>
+      </w:r>
+      <w:r>
+        <w:rPr>
+          <w:rFonts w:hint="default" w:ascii="Times New Roman Regular" w:hAnsi="Times New Roman Regular" w:eastAsia="Times New Roman" w:cs="Times New Roman Regular"/>
+          <w:spacing w:val="4"/>
+          <w:position w:val="4"/>
+          <w:sz w:val="23"/>
+          <w:szCs w:val="23"/>
+        </w:rPr>
+        <w:t>n</w:t>
       </w:r>
       <w:r>
         <w:rPr>
@@ -18524,7 +16563,17 @@
           <w:sz w:val="23"/>
           <w:szCs w:val="23"/>
         </w:rPr>
-        <w:t>lli</w:t>
+        <w:t xml:space="preserve"> </w:t>
+      </w:r>
+      <w:r>
+        <w:rPr>
+          <w:rFonts w:hint="default" w:ascii="Times New Roman Regular" w:hAnsi="Times New Roman Regular" w:eastAsia="Times New Roman" w:cs="Times New Roman Regular"/>
+          <w:spacing w:val="6"/>
+          <w:position w:val="4"/>
+          <w:sz w:val="23"/>
+          <w:szCs w:val="23"/>
+        </w:rPr>
+        <w:t>w</w:t>
       </w:r>
       <w:r>
         <w:rPr>
@@ -18534,17 +16583,7 @@
           <w:sz w:val="23"/>
           <w:szCs w:val="23"/>
         </w:rPr>
-        <w:t>gen</w:t>
-      </w:r>
-      <w:r>
-        <w:rPr>
-          <w:rFonts w:hint="default" w:ascii="Times New Roman Regular" w:hAnsi="Times New Roman Regular" w:eastAsia="Times New Roman" w:cs="Times New Roman Regular"/>
-          <w:spacing w:val="2"/>
-          <w:position w:val="4"/>
-          <w:sz w:val="23"/>
-          <w:szCs w:val="23"/>
-        </w:rPr>
-        <w:t>t</w:t>
+        <w:t>eb</w:t>
       </w:r>
       <w:r>
         <w:rPr>
@@ -18559,247 +16598,21 @@
       <w:r>
         <w:rPr>
           <w:rFonts w:hint="default" w:ascii="Times New Roman Regular" w:hAnsi="Times New Roman Regular" w:eastAsia="Times New Roman" w:cs="Times New Roman Regular"/>
-          <w:spacing w:val="4"/>
-          <w:position w:val="4"/>
+          <w:spacing w:val="5"/>
           <w:sz w:val="23"/>
           <w:szCs w:val="23"/>
         </w:rPr>
-        <w:t>dyna</w:t>
+        <w:t>cac</w:t>
       </w:r>
       <w:r>
         <w:rPr>
           <w:rFonts w:hint="default" w:ascii="Times New Roman Regular" w:hAnsi="Times New Roman Regular" w:eastAsia="Times New Roman" w:cs="Times New Roman Regular"/>
-          <w:spacing w:val="7"/>
-          <w:position w:val="4"/>
+          <w:spacing w:val="6"/>
           <w:sz w:val="23"/>
           <w:szCs w:val="23"/>
         </w:rPr>
-        <w:t>m</w:t>
-      </w:r>
-      <w:r>
-        <w:rPr>
-          <w:rFonts w:hint="default" w:ascii="Times New Roman Regular" w:hAnsi="Times New Roman Regular" w:eastAsia="Times New Roman" w:cs="Times New Roman Regular"/>
-          <w:spacing w:val="2"/>
-          <w:position w:val="4"/>
-          <w:sz w:val="23"/>
-          <w:szCs w:val="23"/>
-        </w:rPr>
-        <w:t>i</w:t>
-      </w:r>
-      <w:r>
-        <w:rPr>
-          <w:rFonts w:hint="default" w:ascii="Times New Roman Regular" w:hAnsi="Times New Roman Regular" w:eastAsia="Times New Roman" w:cs="Times New Roman Regular"/>
-          <w:spacing w:val="4"/>
-          <w:position w:val="4"/>
-          <w:sz w:val="23"/>
-          <w:szCs w:val="23"/>
-        </w:rPr>
-        <w:t>c</w:t>
-      </w:r>
-      <w:r>
-        <w:rPr>
-          <w:rFonts w:hint="default" w:ascii="Times New Roman Regular" w:hAnsi="Times New Roman Regular" w:eastAsia="Times New Roman" w:cs="Times New Roman Regular"/>
-          <w:spacing w:val="3"/>
-          <w:position w:val="4"/>
-          <w:sz w:val="23"/>
-          <w:szCs w:val="23"/>
-        </w:rPr>
-        <w:t xml:space="preserve"> </w:t>
-      </w:r>
-      <w:r>
-        <w:rPr>
-          <w:rFonts w:hint="default" w:ascii="Times New Roman Regular" w:hAnsi="Times New Roman Regular" w:eastAsia="Times New Roman" w:cs="Times New Roman Regular"/>
-          <w:spacing w:val="4"/>
-          <w:position w:val="4"/>
-          <w:sz w:val="23"/>
-          <w:szCs w:val="23"/>
-        </w:rPr>
-        <w:t>ag</w:t>
-      </w:r>
-      <w:r>
-        <w:rPr>
-          <w:rFonts w:hint="default" w:ascii="Times New Roman Regular" w:hAnsi="Times New Roman Regular" w:eastAsia="Times New Roman" w:cs="Times New Roman Regular"/>
-          <w:spacing w:val="2"/>
-          <w:position w:val="4"/>
-          <w:sz w:val="23"/>
-          <w:szCs w:val="23"/>
-        </w:rPr>
-        <w:t>i</w:t>
-      </w:r>
-      <w:r>
-        <w:rPr>
-          <w:rFonts w:hint="default" w:ascii="Times New Roman Regular" w:hAnsi="Times New Roman Regular" w:eastAsia="Times New Roman" w:cs="Times New Roman Regular"/>
-          <w:spacing w:val="4"/>
-          <w:position w:val="4"/>
-          <w:sz w:val="23"/>
-          <w:szCs w:val="23"/>
-        </w:rPr>
-        <w:t>ng</w:t>
-      </w:r>
-      <w:r>
-        <w:rPr>
-          <w:rFonts w:hint="default" w:ascii="Times New Roman Regular" w:hAnsi="Times New Roman Regular" w:eastAsia="Times New Roman" w:cs="Times New Roman Regular"/>
-          <w:spacing w:val="3"/>
-          <w:position w:val="4"/>
-          <w:sz w:val="23"/>
-          <w:szCs w:val="23"/>
-        </w:rPr>
-        <w:t xml:space="preserve"> </w:t>
-      </w:r>
-      <w:r>
-        <w:rPr>
-          <w:rFonts w:hint="default" w:ascii="Times New Roman Regular" w:hAnsi="Times New Roman Regular" w:eastAsia="Times New Roman" w:cs="Times New Roman Regular"/>
-          <w:spacing w:val="4"/>
-          <w:position w:val="4"/>
-          <w:sz w:val="23"/>
-          <w:szCs w:val="23"/>
-        </w:rPr>
-        <w:t>app</w:t>
-      </w:r>
-      <w:r>
-        <w:rPr>
-          <w:rFonts w:hint="default" w:ascii="Times New Roman Regular" w:hAnsi="Times New Roman Regular" w:eastAsia="Times New Roman" w:cs="Times New Roman Regular"/>
-          <w:spacing w:val="3"/>
-          <w:position w:val="4"/>
-          <w:sz w:val="23"/>
-          <w:szCs w:val="23"/>
-        </w:rPr>
-        <w:t>r</w:t>
-      </w:r>
-      <w:r>
-        <w:rPr>
-          <w:rFonts w:hint="default" w:ascii="Times New Roman Regular" w:hAnsi="Times New Roman Regular" w:eastAsia="Times New Roman" w:cs="Times New Roman Regular"/>
-          <w:spacing w:val="4"/>
-          <w:position w:val="4"/>
-          <w:sz w:val="23"/>
-          <w:szCs w:val="23"/>
-        </w:rPr>
-        <w:t>oache</w:t>
-      </w:r>
-      <w:r>
-        <w:rPr>
-          <w:rFonts w:hint="default" w:ascii="Times New Roman Regular" w:hAnsi="Times New Roman Regular" w:eastAsia="Times New Roman" w:cs="Times New Roman Regular"/>
-          <w:spacing w:val="3"/>
-          <w:position w:val="4"/>
-          <w:sz w:val="23"/>
-          <w:szCs w:val="23"/>
-        </w:rPr>
-        <w:t xml:space="preserve">s </w:t>
-      </w:r>
-      <w:r>
-        <w:rPr>
-          <w:rFonts w:hint="default" w:ascii="Times New Roman Regular" w:hAnsi="Times New Roman Regular" w:eastAsia="Times New Roman" w:cs="Times New Roman Regular"/>
-          <w:spacing w:val="2"/>
-          <w:position w:val="4"/>
-          <w:sz w:val="23"/>
-          <w:szCs w:val="23"/>
-        </w:rPr>
-        <w:t>i</w:t>
-      </w:r>
-      <w:r>
-        <w:rPr>
-          <w:rFonts w:hint="default" w:ascii="Times New Roman Regular" w:hAnsi="Times New Roman Regular" w:eastAsia="Times New Roman" w:cs="Times New Roman Regular"/>
-          <w:spacing w:val="4"/>
-          <w:position w:val="4"/>
-          <w:sz w:val="23"/>
-          <w:szCs w:val="23"/>
-        </w:rPr>
-        <w:t>n</w:t>
-      </w:r>
-      <w:r>
-        <w:rPr>
-          <w:rFonts w:hint="default" w:ascii="Times New Roman Regular" w:hAnsi="Times New Roman Regular" w:eastAsia="Times New Roman" w:cs="Times New Roman Regular"/>
-          <w:spacing w:val="3"/>
-          <w:position w:val="4"/>
-          <w:sz w:val="23"/>
-          <w:szCs w:val="23"/>
-        </w:rPr>
-        <w:t xml:space="preserve"> </w:t>
-      </w:r>
-      <w:r>
-        <w:rPr>
-          <w:rFonts w:hint="default" w:ascii="Times New Roman Regular" w:hAnsi="Times New Roman Regular" w:eastAsia="Times New Roman" w:cs="Times New Roman Regular"/>
-          <w:spacing w:val="6"/>
-          <w:position w:val="4"/>
-          <w:sz w:val="23"/>
-          <w:szCs w:val="23"/>
-        </w:rPr>
-        <w:t>w</w:t>
-      </w:r>
-      <w:r>
-        <w:rPr>
-          <w:rFonts w:hint="default" w:ascii="Times New Roman Regular" w:hAnsi="Times New Roman Regular" w:eastAsia="Times New Roman" w:cs="Times New Roman Regular"/>
-          <w:spacing w:val="4"/>
-          <w:position w:val="4"/>
-          <w:sz w:val="23"/>
-          <w:szCs w:val="23"/>
-        </w:rPr>
-        <w:t>eb</w:t>
-      </w:r>
-      <w:r>
-        <w:rPr>
-          <w:rFonts w:hint="default" w:ascii="Times New Roman Regular" w:hAnsi="Times New Roman Regular" w:eastAsia="Times New Roman" w:cs="Times New Roman Regular"/>
-          <w:spacing w:val="3"/>
-          <w:position w:val="4"/>
-          <w:sz w:val="23"/>
-          <w:szCs w:val="23"/>
-        </w:rPr>
-        <w:t xml:space="preserve"> </w:t>
-      </w:r>
-      <w:r>
-        <w:rPr>
-          <w:rFonts w:hint="default" w:ascii="Times New Roman Regular" w:hAnsi="Times New Roman Regular" w:eastAsia="Times New Roman" w:cs="Times New Roman Regular"/>
-          <w:spacing w:val="4"/>
-          <w:position w:val="4"/>
-          <w:sz w:val="23"/>
-          <w:szCs w:val="23"/>
-        </w:rPr>
-        <w:t>p</w:t>
-      </w:r>
-      <w:r>
-        <w:rPr>
-          <w:rFonts w:hint="default" w:ascii="Times New Roman Regular" w:hAnsi="Times New Roman Regular" w:eastAsia="Times New Roman" w:cs="Times New Roman Regular"/>
-          <w:spacing w:val="3"/>
-          <w:position w:val="4"/>
-          <w:sz w:val="23"/>
-          <w:szCs w:val="23"/>
-        </w:rPr>
-        <w:t>r</w:t>
-      </w:r>
-      <w:r>
-        <w:rPr>
-          <w:rFonts w:hint="default" w:ascii="Times New Roman Regular" w:hAnsi="Times New Roman Regular" w:eastAsia="Times New Roman" w:cs="Times New Roman Regular"/>
-          <w:spacing w:val="4"/>
-          <w:position w:val="4"/>
-          <w:sz w:val="23"/>
-          <w:szCs w:val="23"/>
-        </w:rPr>
-        <w:t>oxy</w:t>
-      </w:r>
-    </w:p>
-    <w:p>
-      <w:pPr>
-        <w:keepNext w:val="0"/>
-        <w:keepLines w:val="0"/>
-        <w:pageBreakBefore w:val="0"/>
-        <w:widowControl/>
-        <w:kinsoku w:val="0"/>
-        <w:wordWrap/>
-        <w:overflowPunct/>
-        <w:topLinePunct w:val="0"/>
-        <w:autoSpaceDE w:val="0"/>
-        <w:autoSpaceDN w:val="0"/>
-        <w:bidi w:val="0"/>
-        <w:adjustRightInd w:val="0"/>
-        <w:snapToGrid w:val="0"/>
-        <w:spacing w:line="500" w:lineRule="atLeast"/>
-        <w:ind w:left="526"/>
-        <w:outlineLvl w:val="9"/>
-        <w:rPr>
-          <w:rFonts w:hint="default" w:ascii="Times New Roman Regular" w:hAnsi="Times New Roman Regular" w:cs="Times New Roman Regular"/>
-          <w:sz w:val="21"/>
-        </w:rPr>
-      </w:pPr>
+        <w:t>h</w:t>
+      </w:r>
       <w:r>
         <w:rPr>
           <w:rFonts w:hint="default" w:ascii="Times New Roman Regular" w:hAnsi="Times New Roman Regular" w:eastAsia="Times New Roman" w:cs="Times New Roman Regular"/>
@@ -18807,7 +16620,34 @@
           <w:sz w:val="23"/>
           <w:szCs w:val="23"/>
         </w:rPr>
-        <w:t>cac</w:t>
+        <w:t>e</w:t>
+      </w:r>
+      <w:r>
+        <w:rPr>
+          <w:rFonts w:hint="default" w:ascii="Times New Roman Regular" w:hAnsi="Times New Roman Regular" w:eastAsia="Times New Roman" w:cs="Times New Roman Regular"/>
+          <w:spacing w:val="3"/>
+          <w:sz w:val="23"/>
+          <w:szCs w:val="23"/>
+        </w:rPr>
+        <w:t xml:space="preserve"> </w:t>
+      </w:r>
+      <w:r>
+        <w:rPr>
+          <w:rFonts w:hint="default" w:ascii="Times New Roman Regular" w:hAnsi="Times New Roman Regular" w:eastAsia="Times New Roman" w:cs="Times New Roman Regular"/>
+          <w:spacing w:val="4"/>
+          <w:sz w:val="23"/>
+          <w:szCs w:val="23"/>
+        </w:rPr>
+        <w:t>r</w:t>
+      </w:r>
+      <w:r>
+        <w:rPr>
+          <w:rFonts w:hint="default" w:ascii="Times New Roman Regular" w:hAnsi="Times New Roman Regular" w:eastAsia="Times New Roman" w:cs="Times New Roman Regular"/>
+          <w:spacing w:val="5"/>
+          <w:sz w:val="23"/>
+          <w:szCs w:val="23"/>
+        </w:rPr>
+        <w:t>e</w:t>
       </w:r>
       <w:r>
         <w:rPr>
@@ -18816,7 +16656,16 @@
           <w:sz w:val="23"/>
           <w:szCs w:val="23"/>
         </w:rPr>
-        <w:t>h</w:t>
+        <w:t>p</w:t>
+      </w:r>
+      <w:r>
+        <w:rPr>
+          <w:rFonts w:hint="default" w:ascii="Times New Roman Regular" w:hAnsi="Times New Roman Regular" w:eastAsia="Times New Roman" w:cs="Times New Roman Regular"/>
+          <w:spacing w:val="4"/>
+          <w:sz w:val="23"/>
+          <w:szCs w:val="23"/>
+        </w:rPr>
+        <w:t>l</w:t>
       </w:r>
       <w:r>
         <w:rPr>
@@ -18825,7 +16674,61 @@
           <w:sz w:val="23"/>
           <w:szCs w:val="23"/>
         </w:rPr>
+        <w:t>ace</w:t>
+      </w:r>
+      <w:r>
+        <w:rPr>
+          <w:rFonts w:hint="default" w:ascii="Times New Roman Regular" w:hAnsi="Times New Roman Regular" w:eastAsia="Times New Roman" w:cs="Times New Roman Regular"/>
+          <w:spacing w:val="9"/>
+          <w:sz w:val="23"/>
+          <w:szCs w:val="23"/>
+        </w:rPr>
+        <w:t>m</w:t>
+      </w:r>
+      <w:r>
+        <w:rPr>
+          <w:rFonts w:hint="default" w:ascii="Times New Roman Regular" w:hAnsi="Times New Roman Regular" w:eastAsia="Times New Roman" w:cs="Times New Roman Regular"/>
+          <w:spacing w:val="5"/>
+          <w:sz w:val="23"/>
+          <w:szCs w:val="23"/>
+        </w:rPr>
         <w:t>e</w:t>
+      </w:r>
+      <w:r>
+        <w:rPr>
+          <w:rFonts w:hint="default" w:ascii="Times New Roman Regular" w:hAnsi="Times New Roman Regular" w:eastAsia="Times New Roman" w:cs="Times New Roman Regular"/>
+          <w:spacing w:val="6"/>
+          <w:sz w:val="23"/>
+          <w:szCs w:val="23"/>
+        </w:rPr>
+        <w:t>n</w:t>
+      </w:r>
+      <w:r>
+        <w:rPr>
+          <w:rFonts w:hint="default" w:ascii="Times New Roman Regular" w:hAnsi="Times New Roman Regular" w:eastAsia="Times New Roman" w:cs="Times New Roman Regular"/>
+          <w:spacing w:val="4"/>
+          <w:sz w:val="23"/>
+          <w:szCs w:val="23"/>
+        </w:rPr>
+        <w:t>t[</w:t>
+      </w:r>
+      <w:r>
+        <w:rPr>
+          <w:rFonts w:hint="default" w:ascii="Times New Roman Regular" w:hAnsi="Times New Roman Regular" w:eastAsia="Times New Roman" w:cs="Times New Roman Regular"/>
+          <w:spacing w:val="5"/>
+          <w:sz w:val="23"/>
+          <w:szCs w:val="23"/>
+        </w:rPr>
+        <w:t>J</w:t>
+      </w:r>
+      <w:r>
+        <w:rPr>
+          <w:rFonts w:hint="default" w:ascii="Times New Roman Regular" w:hAnsi="Times New Roman Regular" w:eastAsia="Times New Roman" w:cs="Times New Roman Regular"/>
+          <w:spacing w:val="4"/>
+          <w:sz w:val="23"/>
+          <w:szCs w:val="23"/>
+        </w:rPr>
+        <w:t>]</w:t>
       </w:r>
       <w:r>
         <w:rPr>
@@ -18834,7 +16737,25 @@
           <w:sz w:val="23"/>
           <w:szCs w:val="23"/>
         </w:rPr>
-        <w:t xml:space="preserve"> </w:t>
+        <w:t xml:space="preserve">.  </w:t>
+      </w:r>
+      <w:r>
+        <w:rPr>
+          <w:rFonts w:hint="default" w:ascii="Times New Roman Regular" w:hAnsi="Times New Roman Regular" w:eastAsia="Times New Roman" w:cs="Times New Roman Regular"/>
+          <w:spacing w:val="5"/>
+          <w:sz w:val="23"/>
+          <w:szCs w:val="23"/>
+        </w:rPr>
+        <w:t>J</w:t>
+      </w:r>
+      <w:r>
+        <w:rPr>
+          <w:rFonts w:hint="default" w:ascii="Times New Roman Regular" w:hAnsi="Times New Roman Regular" w:eastAsia="Times New Roman" w:cs="Times New Roman Regular"/>
+          <w:spacing w:val="6"/>
+          <w:sz w:val="23"/>
+          <w:szCs w:val="23"/>
+        </w:rPr>
+        <w:t>ou</w:t>
       </w:r>
       <w:r>
         <w:rPr>
@@ -18848,11 +16769,128 @@
       <w:r>
         <w:rPr>
           <w:rFonts w:hint="default" w:ascii="Times New Roman Regular" w:hAnsi="Times New Roman Regular" w:eastAsia="Times New Roman" w:cs="Times New Roman Regular"/>
+          <w:spacing w:val="6"/>
+          <w:sz w:val="23"/>
+          <w:szCs w:val="23"/>
+        </w:rPr>
+        <w:t>n</w:t>
+      </w:r>
+      <w:r>
+        <w:rPr>
+          <w:rFonts w:hint="default" w:ascii="Times New Roman Regular" w:hAnsi="Times New Roman Regular" w:eastAsia="Times New Roman" w:cs="Times New Roman Regular"/>
           <w:spacing w:val="5"/>
           <w:sz w:val="23"/>
           <w:szCs w:val="23"/>
         </w:rPr>
+        <w:t>a</w:t>
+      </w:r>
+      <w:r>
+        <w:rPr>
+          <w:rFonts w:hint="default" w:ascii="Times New Roman Regular" w:hAnsi="Times New Roman Regular" w:eastAsia="Times New Roman" w:cs="Times New Roman Regular"/>
+          <w:spacing w:val="4"/>
+          <w:sz w:val="23"/>
+          <w:szCs w:val="23"/>
+        </w:rPr>
+        <w:t>l</w:t>
+      </w:r>
+      <w:r>
+        <w:rPr>
+          <w:rFonts w:hint="default" w:ascii="Times New Roman Regular" w:hAnsi="Times New Roman Regular" w:eastAsia="Times New Roman" w:cs="Times New Roman Regular"/>
+          <w:spacing w:val="3"/>
+          <w:sz w:val="23"/>
+          <w:szCs w:val="23"/>
+        </w:rPr>
+        <w:t xml:space="preserve"> </w:t>
+      </w:r>
+      <w:r>
+        <w:rPr>
+          <w:rFonts w:hint="default" w:ascii="Times New Roman Regular" w:hAnsi="Times New Roman Regular" w:eastAsia="Times New Roman" w:cs="Times New Roman Regular"/>
+          <w:spacing w:val="5"/>
+          <w:sz w:val="23"/>
+          <w:szCs w:val="23"/>
+        </w:rPr>
+        <w:t>o</w:t>
+      </w:r>
+      <w:r>
+        <w:rPr>
+          <w:rFonts w:hint="default" w:ascii="Times New Roman Regular" w:hAnsi="Times New Roman Regular" w:eastAsia="Times New Roman" w:cs="Times New Roman Regular"/>
+          <w:spacing w:val="3"/>
+          <w:sz w:val="23"/>
+          <w:szCs w:val="23"/>
+        </w:rPr>
+        <w:t>f I</w:t>
+      </w:r>
+      <w:r>
+        <w:rPr>
+          <w:rFonts w:hint="default" w:ascii="Times New Roman Regular" w:hAnsi="Times New Roman Regular" w:eastAsia="Times New Roman" w:cs="Times New Roman Regular"/>
+          <w:spacing w:val="5"/>
+          <w:sz w:val="23"/>
+          <w:szCs w:val="23"/>
+        </w:rPr>
+        <w:t>n</w:t>
+      </w:r>
+      <w:r>
+        <w:rPr>
+          <w:rFonts w:hint="default" w:ascii="Times New Roman Regular" w:hAnsi="Times New Roman Regular" w:eastAsia="Times New Roman" w:cs="Times New Roman Regular"/>
+          <w:spacing w:val="3"/>
+          <w:sz w:val="23"/>
+          <w:szCs w:val="23"/>
+        </w:rPr>
+        <w:t>t</w:t>
+      </w:r>
+      <w:r>
+        <w:rPr>
+          <w:rFonts w:hint="default" w:ascii="Times New Roman Regular" w:hAnsi="Times New Roman Regular" w:eastAsia="Times New Roman" w:cs="Times New Roman Regular"/>
+          <w:spacing w:val="4"/>
+          <w:sz w:val="23"/>
+          <w:szCs w:val="23"/>
+        </w:rPr>
         <w:t>e</w:t>
+      </w:r>
+      <w:r>
+        <w:rPr>
+          <w:rFonts w:hint="default" w:ascii="Times New Roman Regular" w:hAnsi="Times New Roman Regular" w:eastAsia="Times New Roman" w:cs="Times New Roman Regular"/>
+          <w:spacing w:val="3"/>
+          <w:sz w:val="23"/>
+          <w:szCs w:val="23"/>
+        </w:rPr>
+        <w:t>lli</w:t>
+      </w:r>
+      <w:r>
+        <w:rPr>
+          <w:rFonts w:hint="default" w:ascii="Times New Roman Regular" w:hAnsi="Times New Roman Regular" w:eastAsia="Times New Roman" w:cs="Times New Roman Regular"/>
+          <w:spacing w:val="5"/>
+          <w:sz w:val="23"/>
+          <w:szCs w:val="23"/>
+        </w:rPr>
+        <w:t>g</w:t>
+      </w:r>
+      <w:r>
+        <w:rPr>
+          <w:rFonts w:hint="default" w:ascii="Times New Roman Regular" w:hAnsi="Times New Roman Regular" w:eastAsia="Times New Roman" w:cs="Times New Roman Regular"/>
+          <w:spacing w:val="4"/>
+          <w:sz w:val="23"/>
+          <w:szCs w:val="23"/>
+        </w:rPr>
+        <w:t>e</w:t>
+      </w:r>
+      <w:r>
+        <w:rPr>
+          <w:rFonts w:hint="default" w:ascii="Times New Roman Regular" w:hAnsi="Times New Roman Regular" w:eastAsia="Times New Roman" w:cs="Times New Roman Regular"/>
+          <w:spacing w:val="5"/>
+          <w:sz w:val="23"/>
+          <w:szCs w:val="23"/>
+        </w:rPr>
+        <w:t>n</w:t>
+      </w:r>
+      <w:r>
+        <w:rPr>
+          <w:rFonts w:hint="default" w:ascii="Times New Roman Regular" w:hAnsi="Times New Roman Regular" w:eastAsia="Times New Roman" w:cs="Times New Roman Regular"/>
+          <w:spacing w:val="3"/>
+          <w:sz w:val="23"/>
+          <w:szCs w:val="23"/>
+        </w:rPr>
+        <w:t xml:space="preserve">t </w:t>
       </w:r>
       <w:r>
         <w:rPr>
@@ -18861,7 +16899,7 @@
           <w:sz w:val="23"/>
           <w:szCs w:val="23"/>
         </w:rPr>
-        <w:t>p</w:t>
+        <w:t>L</w:t>
       </w:r>
       <w:r>
         <w:rPr>
@@ -18870,7 +16908,16 @@
           <w:sz w:val="23"/>
           <w:szCs w:val="23"/>
         </w:rPr>
-        <w:t>l</w:t>
+        <w:t>ea</w:t>
+      </w:r>
+      <w:r>
+        <w:rPr>
+          <w:rFonts w:hint="default" w:ascii="Times New Roman Regular" w:hAnsi="Times New Roman Regular" w:eastAsia="Times New Roman" w:cs="Times New Roman Regular"/>
+          <w:spacing w:val="3"/>
+          <w:sz w:val="23"/>
+          <w:szCs w:val="23"/>
+        </w:rPr>
+        <w:t>r</w:t>
       </w:r>
       <w:r>
         <w:rPr>
@@ -18879,16 +16926,16 @@
           <w:sz w:val="23"/>
           <w:szCs w:val="23"/>
         </w:rPr>
-        <w:t>ace</w:t>
+        <w:t>n</w:t>
       </w:r>
       <w:r>
         <w:rPr>
           <w:rFonts w:hint="default" w:ascii="Times New Roman Regular" w:hAnsi="Times New Roman Regular" w:eastAsia="Times New Roman" w:cs="Times New Roman Regular"/>
-          <w:spacing w:val="9"/>
+          <w:spacing w:val="3"/>
           <w:sz w:val="23"/>
           <w:szCs w:val="23"/>
         </w:rPr>
-        <w:t>m</w:t>
+        <w:t>i</w:t>
       </w:r>
       <w:r>
         <w:rPr>
@@ -18897,16 +16944,25 @@
           <w:sz w:val="23"/>
           <w:szCs w:val="23"/>
         </w:rPr>
-        <w:t>e</w:t>
+        <w:t>ng</w:t>
       </w:r>
       <w:r>
         <w:rPr>
           <w:rFonts w:hint="default" w:ascii="Times New Roman Regular" w:hAnsi="Times New Roman Regular" w:eastAsia="Times New Roman" w:cs="Times New Roman Regular"/>
-          <w:spacing w:val="6"/>
+          <w:spacing w:val="3"/>
           <w:sz w:val="23"/>
           <w:szCs w:val="23"/>
         </w:rPr>
-        <w:t>n</w:t>
+        <w:t xml:space="preserve"> </w:t>
+      </w:r>
+      <w:r>
+        <w:rPr>
+          <w:rFonts w:hint="default" w:ascii="Times New Roman Regular" w:hAnsi="Times New Roman Regular" w:eastAsia="Times New Roman" w:cs="Times New Roman Regular"/>
+          <w:spacing w:val="5"/>
+          <w:sz w:val="23"/>
+          <w:szCs w:val="23"/>
+        </w:rPr>
+        <w:t>Sy</w:t>
       </w:r>
       <w:r>
         <w:rPr>
@@ -18915,7 +16971,61 @@
           <w:sz w:val="23"/>
           <w:szCs w:val="23"/>
         </w:rPr>
-        <w:t>t[</w:t>
+        <w:t>s</w:t>
+      </w:r>
+      <w:r>
+        <w:rPr>
+          <w:rFonts w:hint="default" w:ascii="Times New Roman Regular" w:hAnsi="Times New Roman Regular" w:eastAsia="Times New Roman" w:cs="Times New Roman Regular"/>
+          <w:spacing w:val="3"/>
+          <w:sz w:val="23"/>
+          <w:szCs w:val="23"/>
+        </w:rPr>
+        <w:t>t</w:t>
+      </w:r>
+      <w:r>
+        <w:rPr>
+          <w:rFonts w:hint="default" w:ascii="Times New Roman Regular" w:hAnsi="Times New Roman Regular" w:eastAsia="Times New Roman" w:cs="Times New Roman Regular"/>
+          <w:spacing w:val="4"/>
+          <w:sz w:val="23"/>
+          <w:szCs w:val="23"/>
+        </w:rPr>
+        <w:t>e</w:t>
+      </w:r>
+      <w:r>
+        <w:rPr>
+          <w:rFonts w:hint="default" w:ascii="Times New Roman Regular" w:hAnsi="Times New Roman Regular" w:eastAsia="Times New Roman" w:cs="Times New Roman Regular"/>
+          <w:spacing w:val="8"/>
+          <w:sz w:val="23"/>
+          <w:szCs w:val="23"/>
+        </w:rPr>
+        <w:t>m</w:t>
+      </w:r>
+      <w:r>
+        <w:rPr>
+          <w:rFonts w:hint="default" w:ascii="Times New Roman Regular" w:hAnsi="Times New Roman Regular" w:eastAsia="Times New Roman" w:cs="Times New Roman Regular"/>
+          <w:spacing w:val="4"/>
+          <w:sz w:val="23"/>
+          <w:szCs w:val="23"/>
+        </w:rPr>
+        <w:t>s</w:t>
+      </w:r>
+      <w:r>
+        <w:rPr>
+          <w:rFonts w:hint="default" w:ascii="Times New Roman Regular" w:hAnsi="Times New Roman Regular" w:eastAsia="Times New Roman" w:cs="Times New Roman Regular"/>
+          <w:spacing w:val="3"/>
+          <w:sz w:val="23"/>
+          <w:szCs w:val="23"/>
+        </w:rPr>
+        <w:t xml:space="preserve"> </w:t>
+      </w:r>
+      <w:r>
+        <w:rPr>
+          <w:rFonts w:hint="default" w:ascii="Times New Roman Regular" w:hAnsi="Times New Roman Regular" w:eastAsia="Times New Roman" w:cs="Times New Roman Regular"/>
+          <w:spacing w:val="7"/>
+          <w:sz w:val="23"/>
+          <w:szCs w:val="23"/>
+        </w:rPr>
+        <w:t>A</w:t>
       </w:r>
       <w:r>
         <w:rPr>
@@ -18924,7 +17034,16 @@
           <w:sz w:val="23"/>
           <w:szCs w:val="23"/>
         </w:rPr>
-        <w:t>J</w:t>
+        <w:t>pp</w:t>
+      </w:r>
+      <w:r>
+        <w:rPr>
+          <w:rFonts w:hint="default" w:ascii="Times New Roman Regular" w:hAnsi="Times New Roman Regular" w:eastAsia="Times New Roman" w:cs="Times New Roman Regular"/>
+          <w:spacing w:val="3"/>
+          <w:sz w:val="23"/>
+          <w:szCs w:val="23"/>
+        </w:rPr>
+        <w:t>li</w:t>
       </w:r>
       <w:r>
         <w:rPr>
@@ -18933,7 +17052,7 @@
           <w:sz w:val="23"/>
           <w:szCs w:val="23"/>
         </w:rPr>
-        <w:t>]</w:t>
+        <w:t>ca</w:t>
       </w:r>
       <w:r>
         <w:rPr>
@@ -18942,7 +17061,7 @@
           <w:sz w:val="23"/>
           <w:szCs w:val="23"/>
         </w:rPr>
-        <w:t xml:space="preserve">.  </w:t>
+        <w:t>ti</w:t>
       </w:r>
       <w:r>
         <w:rPr>
@@ -18951,16 +17070,7 @@
           <w:sz w:val="23"/>
           <w:szCs w:val="23"/>
         </w:rPr>
-        <w:t>J</w:t>
-      </w:r>
-      <w:r>
-        <w:rPr>
-          <w:rFonts w:hint="default" w:ascii="Times New Roman Regular" w:hAnsi="Times New Roman Regular" w:eastAsia="Times New Roman" w:cs="Times New Roman Regular"/>
-          <w:spacing w:val="6"/>
-          <w:sz w:val="23"/>
-          <w:szCs w:val="23"/>
-        </w:rPr>
-        <w:t>ou</w:t>
+        <w:t>on</w:t>
       </w:r>
       <w:r>
         <w:rPr>
@@ -18969,16 +17079,24 @@
           <w:sz w:val="23"/>
           <w:szCs w:val="23"/>
         </w:rPr>
-        <w:t>r</w:t>
+        <w:t>s</w:t>
       </w:r>
       <w:r>
         <w:rPr>
           <w:rFonts w:hint="default" w:ascii="Times New Roman Regular" w:hAnsi="Times New Roman Regular" w:eastAsia="Times New Roman" w:cs="Times New Roman Regular"/>
-          <w:spacing w:val="6"/>
+          <w:spacing w:val="2"/>
           <w:sz w:val="23"/>
           <w:szCs w:val="23"/>
         </w:rPr>
-        <w:t>n</w:t>
+        <w:t>,</w:t>
+      </w:r>
+      <w:r>
+        <w:rPr>
+          <w:rFonts w:hint="default" w:ascii="Times New Roman Regular" w:hAnsi="Times New Roman Regular" w:eastAsia="Times New Roman" w:cs="Times New Roman Regular"/>
+          <w:sz w:val="23"/>
+          <w:szCs w:val="23"/>
+        </w:rPr>
+        <w:t xml:space="preserve"> </w:t>
       </w:r>
       <w:r>
         <w:rPr>
@@ -18987,304 +17105,7 @@
           <w:sz w:val="23"/>
           <w:szCs w:val="23"/>
         </w:rPr>
-        <w:t>a</w:t>
-      </w:r>
-      <w:r>
-        <w:rPr>
-          <w:rFonts w:hint="default" w:ascii="Times New Roman Regular" w:hAnsi="Times New Roman Regular" w:eastAsia="Times New Roman" w:cs="Times New Roman Regular"/>
-          <w:spacing w:val="4"/>
-          <w:sz w:val="23"/>
-          <w:szCs w:val="23"/>
-        </w:rPr>
-        <w:t>l</w:t>
-      </w:r>
-      <w:r>
-        <w:rPr>
-          <w:rFonts w:hint="default" w:ascii="Times New Roman Regular" w:hAnsi="Times New Roman Regular" w:eastAsia="Times New Roman" w:cs="Times New Roman Regular"/>
-          <w:spacing w:val="3"/>
-          <w:sz w:val="23"/>
-          <w:szCs w:val="23"/>
-        </w:rPr>
-        <w:t xml:space="preserve"> </w:t>
-      </w:r>
-      <w:r>
-        <w:rPr>
-          <w:rFonts w:hint="default" w:ascii="Times New Roman Regular" w:hAnsi="Times New Roman Regular" w:eastAsia="Times New Roman" w:cs="Times New Roman Regular"/>
-          <w:spacing w:val="5"/>
-          <w:sz w:val="23"/>
-          <w:szCs w:val="23"/>
-        </w:rPr>
-        <w:t>o</w:t>
-      </w:r>
-      <w:r>
-        <w:rPr>
-          <w:rFonts w:hint="default" w:ascii="Times New Roman Regular" w:hAnsi="Times New Roman Regular" w:eastAsia="Times New Roman" w:cs="Times New Roman Regular"/>
-          <w:spacing w:val="3"/>
-          <w:sz w:val="23"/>
-          <w:szCs w:val="23"/>
-        </w:rPr>
-        <w:t>f I</w:t>
-      </w:r>
-      <w:r>
-        <w:rPr>
-          <w:rFonts w:hint="default" w:ascii="Times New Roman Regular" w:hAnsi="Times New Roman Regular" w:eastAsia="Times New Roman" w:cs="Times New Roman Regular"/>
-          <w:spacing w:val="5"/>
-          <w:sz w:val="23"/>
-          <w:szCs w:val="23"/>
-        </w:rPr>
-        <w:t>n</w:t>
-      </w:r>
-      <w:r>
-        <w:rPr>
-          <w:rFonts w:hint="default" w:ascii="Times New Roman Regular" w:hAnsi="Times New Roman Regular" w:eastAsia="Times New Roman" w:cs="Times New Roman Regular"/>
-          <w:spacing w:val="3"/>
-          <w:sz w:val="23"/>
-          <w:szCs w:val="23"/>
-        </w:rPr>
-        <w:t>t</w:t>
-      </w:r>
-      <w:r>
-        <w:rPr>
-          <w:rFonts w:hint="default" w:ascii="Times New Roman Regular" w:hAnsi="Times New Roman Regular" w:eastAsia="Times New Roman" w:cs="Times New Roman Regular"/>
-          <w:spacing w:val="4"/>
-          <w:sz w:val="23"/>
-          <w:szCs w:val="23"/>
-        </w:rPr>
-        <w:t>e</w:t>
-      </w:r>
-      <w:r>
-        <w:rPr>
-          <w:rFonts w:hint="default" w:ascii="Times New Roman Regular" w:hAnsi="Times New Roman Regular" w:eastAsia="Times New Roman" w:cs="Times New Roman Regular"/>
-          <w:spacing w:val="3"/>
-          <w:sz w:val="23"/>
-          <w:szCs w:val="23"/>
-        </w:rPr>
-        <w:t>lli</w:t>
-      </w:r>
-      <w:r>
-        <w:rPr>
-          <w:rFonts w:hint="default" w:ascii="Times New Roman Regular" w:hAnsi="Times New Roman Regular" w:eastAsia="Times New Roman" w:cs="Times New Roman Regular"/>
-          <w:spacing w:val="5"/>
-          <w:sz w:val="23"/>
-          <w:szCs w:val="23"/>
-        </w:rPr>
-        <w:t>g</w:t>
-      </w:r>
-      <w:r>
-        <w:rPr>
-          <w:rFonts w:hint="default" w:ascii="Times New Roman Regular" w:hAnsi="Times New Roman Regular" w:eastAsia="Times New Roman" w:cs="Times New Roman Regular"/>
-          <w:spacing w:val="4"/>
-          <w:sz w:val="23"/>
-          <w:szCs w:val="23"/>
-        </w:rPr>
-        <w:t>e</w:t>
-      </w:r>
-      <w:r>
-        <w:rPr>
-          <w:rFonts w:hint="default" w:ascii="Times New Roman Regular" w:hAnsi="Times New Roman Regular" w:eastAsia="Times New Roman" w:cs="Times New Roman Regular"/>
-          <w:spacing w:val="5"/>
-          <w:sz w:val="23"/>
-          <w:szCs w:val="23"/>
-        </w:rPr>
-        <w:t>n</w:t>
-      </w:r>
-      <w:r>
-        <w:rPr>
-          <w:rFonts w:hint="default" w:ascii="Times New Roman Regular" w:hAnsi="Times New Roman Regular" w:eastAsia="Times New Roman" w:cs="Times New Roman Regular"/>
-          <w:spacing w:val="3"/>
-          <w:sz w:val="23"/>
-          <w:szCs w:val="23"/>
-        </w:rPr>
-        <w:t xml:space="preserve">t </w:t>
-      </w:r>
-      <w:r>
-        <w:rPr>
-          <w:rFonts w:hint="default" w:ascii="Times New Roman Regular" w:hAnsi="Times New Roman Regular" w:eastAsia="Times New Roman" w:cs="Times New Roman Regular"/>
-          <w:spacing w:val="6"/>
-          <w:sz w:val="23"/>
-          <w:szCs w:val="23"/>
-        </w:rPr>
-        <w:t>L</w:t>
-      </w:r>
-      <w:r>
-        <w:rPr>
-          <w:rFonts w:hint="default" w:ascii="Times New Roman Regular" w:hAnsi="Times New Roman Regular" w:eastAsia="Times New Roman" w:cs="Times New Roman Regular"/>
-          <w:spacing w:val="4"/>
-          <w:sz w:val="23"/>
-          <w:szCs w:val="23"/>
-        </w:rPr>
-        <w:t>ea</w:t>
-      </w:r>
-      <w:r>
-        <w:rPr>
-          <w:rFonts w:hint="default" w:ascii="Times New Roman Regular" w:hAnsi="Times New Roman Regular" w:eastAsia="Times New Roman" w:cs="Times New Roman Regular"/>
-          <w:spacing w:val="3"/>
-          <w:sz w:val="23"/>
-          <w:szCs w:val="23"/>
-        </w:rPr>
-        <w:t>r</w:t>
-      </w:r>
-      <w:r>
-        <w:rPr>
-          <w:rFonts w:hint="default" w:ascii="Times New Roman Regular" w:hAnsi="Times New Roman Regular" w:eastAsia="Times New Roman" w:cs="Times New Roman Regular"/>
-          <w:spacing w:val="5"/>
-          <w:sz w:val="23"/>
-          <w:szCs w:val="23"/>
-        </w:rPr>
-        <w:t>n</w:t>
-      </w:r>
-      <w:r>
-        <w:rPr>
-          <w:rFonts w:hint="default" w:ascii="Times New Roman Regular" w:hAnsi="Times New Roman Regular" w:eastAsia="Times New Roman" w:cs="Times New Roman Regular"/>
-          <w:spacing w:val="3"/>
-          <w:sz w:val="23"/>
-          <w:szCs w:val="23"/>
-        </w:rPr>
-        <w:t>i</w:t>
-      </w:r>
-      <w:r>
-        <w:rPr>
-          <w:rFonts w:hint="default" w:ascii="Times New Roman Regular" w:hAnsi="Times New Roman Regular" w:eastAsia="Times New Roman" w:cs="Times New Roman Regular"/>
-          <w:spacing w:val="5"/>
-          <w:sz w:val="23"/>
-          <w:szCs w:val="23"/>
-        </w:rPr>
-        <w:t>ng</w:t>
-      </w:r>
-      <w:r>
-        <w:rPr>
-          <w:rFonts w:hint="default" w:ascii="Times New Roman Regular" w:hAnsi="Times New Roman Regular" w:eastAsia="Times New Roman" w:cs="Times New Roman Regular"/>
-          <w:spacing w:val="3"/>
-          <w:sz w:val="23"/>
-          <w:szCs w:val="23"/>
-        </w:rPr>
-        <w:t xml:space="preserve"> </w:t>
-      </w:r>
-      <w:r>
-        <w:rPr>
-          <w:rFonts w:hint="default" w:ascii="Times New Roman Regular" w:hAnsi="Times New Roman Regular" w:eastAsia="Times New Roman" w:cs="Times New Roman Regular"/>
-          <w:spacing w:val="5"/>
-          <w:sz w:val="23"/>
-          <w:szCs w:val="23"/>
-        </w:rPr>
-        <w:t>Sy</w:t>
-      </w:r>
-      <w:r>
-        <w:rPr>
-          <w:rFonts w:hint="default" w:ascii="Times New Roman Regular" w:hAnsi="Times New Roman Regular" w:eastAsia="Times New Roman" w:cs="Times New Roman Regular"/>
-          <w:spacing w:val="4"/>
-          <w:sz w:val="23"/>
-          <w:szCs w:val="23"/>
-        </w:rPr>
-        <w:t>s</w:t>
-      </w:r>
-      <w:r>
-        <w:rPr>
-          <w:rFonts w:hint="default" w:ascii="Times New Roman Regular" w:hAnsi="Times New Roman Regular" w:eastAsia="Times New Roman" w:cs="Times New Roman Regular"/>
-          <w:spacing w:val="3"/>
-          <w:sz w:val="23"/>
-          <w:szCs w:val="23"/>
-        </w:rPr>
-        <w:t>t</w:t>
-      </w:r>
-      <w:r>
-        <w:rPr>
-          <w:rFonts w:hint="default" w:ascii="Times New Roman Regular" w:hAnsi="Times New Roman Regular" w:eastAsia="Times New Roman" w:cs="Times New Roman Regular"/>
-          <w:spacing w:val="4"/>
-          <w:sz w:val="23"/>
-          <w:szCs w:val="23"/>
-        </w:rPr>
-        <w:t>e</w:t>
-      </w:r>
-      <w:r>
-        <w:rPr>
-          <w:rFonts w:hint="default" w:ascii="Times New Roman Regular" w:hAnsi="Times New Roman Regular" w:eastAsia="Times New Roman" w:cs="Times New Roman Regular"/>
-          <w:spacing w:val="8"/>
-          <w:sz w:val="23"/>
-          <w:szCs w:val="23"/>
-        </w:rPr>
-        <w:t>m</w:t>
-      </w:r>
-      <w:r>
-        <w:rPr>
-          <w:rFonts w:hint="default" w:ascii="Times New Roman Regular" w:hAnsi="Times New Roman Regular" w:eastAsia="Times New Roman" w:cs="Times New Roman Regular"/>
-          <w:spacing w:val="4"/>
-          <w:sz w:val="23"/>
-          <w:szCs w:val="23"/>
-        </w:rPr>
-        <w:t>s</w:t>
-      </w:r>
-      <w:r>
-        <w:rPr>
-          <w:rFonts w:hint="default" w:ascii="Times New Roman Regular" w:hAnsi="Times New Roman Regular" w:eastAsia="Times New Roman" w:cs="Times New Roman Regular"/>
-          <w:spacing w:val="3"/>
-          <w:sz w:val="23"/>
-          <w:szCs w:val="23"/>
-        </w:rPr>
-        <w:t xml:space="preserve"> </w:t>
-      </w:r>
-      <w:r>
-        <w:rPr>
-          <w:rFonts w:hint="default" w:ascii="Times New Roman Regular" w:hAnsi="Times New Roman Regular" w:eastAsia="Times New Roman" w:cs="Times New Roman Regular"/>
-          <w:spacing w:val="7"/>
-          <w:sz w:val="23"/>
-          <w:szCs w:val="23"/>
-        </w:rPr>
-        <w:t>A</w:t>
-      </w:r>
-      <w:r>
-        <w:rPr>
-          <w:rFonts w:hint="default" w:ascii="Times New Roman Regular" w:hAnsi="Times New Roman Regular" w:eastAsia="Times New Roman" w:cs="Times New Roman Regular"/>
-          <w:spacing w:val="5"/>
-          <w:sz w:val="23"/>
-          <w:szCs w:val="23"/>
-        </w:rPr>
-        <w:t>pp</w:t>
-      </w:r>
-      <w:r>
-        <w:rPr>
-          <w:rFonts w:hint="default" w:ascii="Times New Roman Regular" w:hAnsi="Times New Roman Regular" w:eastAsia="Times New Roman" w:cs="Times New Roman Regular"/>
-          <w:spacing w:val="3"/>
-          <w:sz w:val="23"/>
-          <w:szCs w:val="23"/>
-        </w:rPr>
-        <w:t>li</w:t>
-      </w:r>
-      <w:r>
-        <w:rPr>
-          <w:rFonts w:hint="default" w:ascii="Times New Roman Regular" w:hAnsi="Times New Roman Regular" w:eastAsia="Times New Roman" w:cs="Times New Roman Regular"/>
-          <w:spacing w:val="4"/>
-          <w:sz w:val="23"/>
-          <w:szCs w:val="23"/>
-        </w:rPr>
-        <w:t>ca</w:t>
-      </w:r>
-      <w:r>
-        <w:rPr>
-          <w:rFonts w:hint="default" w:ascii="Times New Roman Regular" w:hAnsi="Times New Roman Regular" w:eastAsia="Times New Roman" w:cs="Times New Roman Regular"/>
-          <w:spacing w:val="3"/>
-          <w:sz w:val="23"/>
-          <w:szCs w:val="23"/>
-        </w:rPr>
-        <w:t>ti</w:t>
-      </w:r>
-      <w:r>
-        <w:rPr>
-          <w:rFonts w:hint="default" w:ascii="Times New Roman Regular" w:hAnsi="Times New Roman Regular" w:eastAsia="Times New Roman" w:cs="Times New Roman Regular"/>
-          <w:spacing w:val="5"/>
-          <w:sz w:val="23"/>
-          <w:szCs w:val="23"/>
-        </w:rPr>
-        <w:t>on</w:t>
-      </w:r>
-      <w:r>
-        <w:rPr>
-          <w:rFonts w:hint="default" w:ascii="Times New Roman Regular" w:hAnsi="Times New Roman Regular" w:eastAsia="Times New Roman" w:cs="Times New Roman Regular"/>
-          <w:spacing w:val="4"/>
-          <w:sz w:val="23"/>
-          <w:szCs w:val="23"/>
-        </w:rPr>
-        <w:t>s</w:t>
+        <w:t>2015</w:t>
       </w:r>
       <w:r>
         <w:rPr>
@@ -19303,34 +17124,6 @@
         </w:rPr>
         <w:t xml:space="preserve"> </w:t>
       </w:r>
-      <w:r>
-        <w:rPr>
-          <w:rFonts w:hint="default" w:ascii="Times New Roman Regular" w:hAnsi="Times New Roman Regular" w:eastAsia="Times New Roman" w:cs="Times New Roman Regular"/>
-          <w:spacing w:val="5"/>
-          <w:sz w:val="23"/>
-          <w:szCs w:val="23"/>
-        </w:rPr>
-        <w:t>2015</w:t>
-      </w:r>
-      <w:r>
-        <w:rPr>
-          <w:rFonts w:hint="default" w:ascii="Times New Roman Regular" w:hAnsi="Times New Roman Regular" w:eastAsia="Times New Roman" w:cs="Times New Roman Regular"/>
-          <w:spacing w:val="2"/>
-          <w:sz w:val="23"/>
-          <w:szCs w:val="23"/>
-        </w:rPr>
-        <w:t>,</w:t>
-      </w:r>
-      <w:r>
-        <w:rPr>
-          <w:rFonts w:hint="default" w:ascii="Times New Roman Regular" w:hAnsi="Times New Roman Regular" w:eastAsia="Times New Roman" w:cs="Times New Roman Regular"/>
-          <w:sz w:val="23"/>
-          <w:szCs w:val="23"/>
-        </w:rPr>
-        <w:t xml:space="preserve"> </w:t>
-      </w:r>
-      <w:bookmarkStart w:id="111" w:name="_bookmark199"/>
-      <w:bookmarkEnd w:id="111"/>
       <w:r>
         <w:rPr>
           <w:rFonts w:hint="default" w:ascii="Times New Roman Regular" w:hAnsi="Times New Roman Regular" w:eastAsia="Times New Roman" w:cs="Times New Roman Regular"/>
@@ -19442,182 +17235,89 @@
           <w:szCs w:val="32"/>
         </w:rPr>
       </w:pPr>
-      <w:bookmarkStart w:id="112" w:name="_Toc769073434_WPSOffice_Level1"/>
-      <w:bookmarkStart w:id="113" w:name="_Toc1741285479_WPSOffice_Level1"/>
+      <w:bookmarkStart w:id="109" w:name="_Toc1741285479_WPSOffice_Level1"/>
+      <w:bookmarkStart w:id="110" w:name="_Toc769073434_WPSOffice_Level1"/>
       <w:r>
         <w:rPr>
           <w:rFonts w:hint="eastAsia"/>
         </w:rPr>
         <w:t>致谢</w:t>
       </w:r>
-      <w:bookmarkEnd w:id="112"/>
-      <w:bookmarkEnd w:id="113"/>
+      <w:bookmarkEnd w:id="109"/>
+      <w:bookmarkEnd w:id="110"/>
     </w:p>
     <w:p>
       <w:pPr>
-        <w:keepNext w:val="0"/>
-        <w:keepLines w:val="0"/>
-        <w:pageBreakBefore w:val="0"/>
-        <w:widowControl/>
-        <w:kinsoku w:val="0"/>
-        <w:wordWrap/>
-        <w:overflowPunct/>
-        <w:topLinePunct w:val="0"/>
-        <w:autoSpaceDE w:val="0"/>
-        <w:autoSpaceDN w:val="0"/>
         <w:bidi w:val="0"/>
-        <w:adjustRightInd w:val="0"/>
-        <w:snapToGrid w:val="0"/>
-        <w:spacing w:line="500" w:lineRule="atLeast"/>
-        <w:outlineLvl w:val="9"/>
-        <w:rPr>
-          <w:rFonts w:hint="eastAsia" w:asciiTheme="minorEastAsia" w:hAnsiTheme="minorEastAsia" w:eastAsiaTheme="minorEastAsia" w:cstheme="minorEastAsia"/>
-          <w:sz w:val="24"/>
-          <w:szCs w:val="24"/>
+        <w:rPr>
+          <w:rFonts w:hint="eastAsia"/>
         </w:rPr>
       </w:pPr>
       <w:r>
         <w:rPr>
           <w:rFonts w:hint="eastAsia" w:ascii="Arial"/>
-          <w:sz w:val="21"/>
         </w:rPr>
         <w:tab/>
       </w:r>
       <w:r>
         <w:rPr>
-          <w:rFonts w:hint="eastAsia" w:asciiTheme="minorEastAsia" w:hAnsiTheme="minorEastAsia" w:eastAsiaTheme="minorEastAsia" w:cstheme="minorEastAsia"/>
-          <w:sz w:val="24"/>
-          <w:szCs w:val="24"/>
+          <w:rFonts w:hint="eastAsia"/>
         </w:rPr>
         <w:t>时间飞逝，转眼间，硕士生活即将结束，在这里我收获很多，我真心的感谢大家。</w:t>
       </w:r>
     </w:p>
     <w:p>
       <w:pPr>
-        <w:keepNext w:val="0"/>
-        <w:keepLines w:val="0"/>
-        <w:pageBreakBefore w:val="0"/>
-        <w:widowControl/>
-        <w:kinsoku w:val="0"/>
-        <w:wordWrap/>
-        <w:overflowPunct/>
-        <w:topLinePunct w:val="0"/>
-        <w:autoSpaceDE w:val="0"/>
-        <w:autoSpaceDN w:val="0"/>
         <w:bidi w:val="0"/>
-        <w:adjustRightInd w:val="0"/>
-        <w:snapToGrid w:val="0"/>
-        <w:spacing w:line="500" w:lineRule="atLeast"/>
-        <w:outlineLvl w:val="9"/>
-        <w:rPr>
-          <w:rFonts w:hint="eastAsia" w:asciiTheme="minorEastAsia" w:hAnsiTheme="minorEastAsia" w:eastAsiaTheme="minorEastAsia" w:cstheme="minorEastAsia"/>
-          <w:sz w:val="24"/>
-          <w:szCs w:val="24"/>
+        <w:rPr>
+          <w:rFonts w:hint="eastAsia"/>
         </w:rPr>
       </w:pPr>
       <w:r>
         <w:rPr>
-          <w:rFonts w:hint="eastAsia" w:asciiTheme="minorEastAsia" w:hAnsiTheme="minorEastAsia" w:eastAsiaTheme="minorEastAsia" w:cstheme="minorEastAsia"/>
-          <w:sz w:val="24"/>
-          <w:szCs w:val="24"/>
+          <w:rFonts w:hint="eastAsia"/>
         </w:rPr>
         <w:t>　　首先，我要感谢我的导师，谢谢您对我孜孜不倦的教诲，对我论文从选题到构思再到定稿中的每个环节给予的细心的指导，您给出的建议对论文的完成起到了关键性的作用。</w:t>
       </w:r>
     </w:p>
     <w:p>
       <w:pPr>
-        <w:keepNext w:val="0"/>
-        <w:keepLines w:val="0"/>
-        <w:pageBreakBefore w:val="0"/>
-        <w:widowControl/>
-        <w:kinsoku w:val="0"/>
-        <w:wordWrap/>
-        <w:overflowPunct/>
-        <w:topLinePunct w:val="0"/>
-        <w:autoSpaceDE w:val="0"/>
-        <w:autoSpaceDN w:val="0"/>
         <w:bidi w:val="0"/>
-        <w:adjustRightInd w:val="0"/>
-        <w:snapToGrid w:val="0"/>
-        <w:spacing w:line="500" w:lineRule="atLeast"/>
-        <w:outlineLvl w:val="9"/>
-        <w:rPr>
-          <w:rFonts w:hint="eastAsia" w:asciiTheme="minorEastAsia" w:hAnsiTheme="minorEastAsia" w:eastAsiaTheme="minorEastAsia" w:cstheme="minorEastAsia"/>
-          <w:sz w:val="24"/>
-          <w:szCs w:val="24"/>
+        <w:rPr>
+          <w:rFonts w:hint="eastAsia"/>
         </w:rPr>
       </w:pPr>
       <w:r>
         <w:rPr>
-          <w:rFonts w:hint="eastAsia" w:asciiTheme="minorEastAsia" w:hAnsiTheme="minorEastAsia" w:eastAsiaTheme="minorEastAsia" w:cstheme="minorEastAsia"/>
-          <w:sz w:val="24"/>
-          <w:szCs w:val="24"/>
+          <w:rFonts w:hint="eastAsia"/>
         </w:rPr>
         <w:t>　　在我的学业和论文写作的点点滴滴中，无不倾注着导师辛勤的汗水和心血。老师兢兢业业的工作作风，高尚的人格、宽广的胸怀、渊博的知识、严谨的治学态度、对教育工作的严格要求使我终生受益。在此论文完成之际，谨向我们的老师致以最崇高的敬意和最衷心的感谢!</w:t>
       </w:r>
     </w:p>
     <w:p>
       <w:pPr>
-        <w:keepNext w:val="0"/>
-        <w:keepLines w:val="0"/>
-        <w:pageBreakBefore w:val="0"/>
-        <w:widowControl/>
-        <w:kinsoku w:val="0"/>
-        <w:wordWrap/>
-        <w:overflowPunct/>
-        <w:topLinePunct w:val="0"/>
-        <w:autoSpaceDE w:val="0"/>
-        <w:autoSpaceDN w:val="0"/>
         <w:bidi w:val="0"/>
-        <w:adjustRightInd w:val="0"/>
-        <w:snapToGrid w:val="0"/>
-        <w:spacing w:line="500" w:lineRule="atLeast"/>
-        <w:ind w:firstLine="420"/>
-        <w:outlineLvl w:val="9"/>
-        <w:rPr>
-          <w:rFonts w:hint="eastAsia" w:asciiTheme="minorEastAsia" w:hAnsiTheme="minorEastAsia" w:eastAsiaTheme="minorEastAsia" w:cstheme="minorEastAsia"/>
-          <w:sz w:val="24"/>
-          <w:szCs w:val="24"/>
+        <w:rPr>
+          <w:rFonts w:hint="eastAsia"/>
         </w:rPr>
       </w:pPr>
       <w:r>
         <w:rPr>
-          <w:rFonts w:hint="eastAsia" w:asciiTheme="minorEastAsia" w:hAnsiTheme="minorEastAsia" w:eastAsiaTheme="minorEastAsia" w:cstheme="minorEastAsia"/>
-          <w:sz w:val="24"/>
-          <w:szCs w:val="24"/>
+          <w:rFonts w:hint="eastAsia"/>
         </w:rPr>
         <w:t>另外，在校图书馆查找资料的时候，图书馆的老师也给我提供了很多方面的支持与帮助。在此向帮助和指导过我的各位老师表示最中心的感谢。感谢这篇论文所涉及到的各位学者。本文引用了数位学者的研究文献，如果没有各位学者的研究成果的帮助和启发，我将很难完成本篇论文的写作。</w:t>
       </w:r>
     </w:p>
     <w:p>
       <w:pPr>
-        <w:keepNext w:val="0"/>
-        <w:keepLines w:val="0"/>
-        <w:pageBreakBefore w:val="0"/>
-        <w:widowControl/>
-        <w:kinsoku w:val="0"/>
-        <w:wordWrap/>
-        <w:overflowPunct/>
-        <w:topLinePunct w:val="0"/>
-        <w:autoSpaceDE w:val="0"/>
-        <w:autoSpaceDN w:val="0"/>
         <w:bidi w:val="0"/>
-        <w:adjustRightInd w:val="0"/>
-        <w:snapToGrid w:val="0"/>
-        <w:spacing w:line="500" w:lineRule="atLeast"/>
-        <w:ind w:firstLine="420"/>
-        <w:outlineLvl w:val="9"/>
-        <w:rPr>
-          <w:rFonts w:hint="eastAsia" w:asciiTheme="minorEastAsia" w:hAnsiTheme="minorEastAsia" w:eastAsiaTheme="minorEastAsia" w:cstheme="minorEastAsia"/>
-          <w:sz w:val="24"/>
-          <w:szCs w:val="24"/>
+        <w:rPr>
+          <w:rFonts w:hint="eastAsia"/>
         </w:rPr>
       </w:pPr>
       <w:r>
         <w:rPr>
-          <w:rFonts w:hint="eastAsia" w:asciiTheme="minorEastAsia" w:hAnsiTheme="minorEastAsia" w:eastAsiaTheme="minorEastAsia" w:cstheme="minorEastAsia"/>
-          <w:sz w:val="24"/>
-          <w:szCs w:val="24"/>
+          <w:rFonts w:hint="eastAsia"/>
         </w:rPr>
         <w:t>最后由衷感谢在生活中一直支持、鼓励和照顾我的家人以及我的舍友，感谢你们三年来的一路相伴以及照顾。</w:t>
       </w:r>
@@ -19784,8 +17484,8 @@
           <w:szCs w:val="32"/>
         </w:rPr>
       </w:pPr>
-      <w:bookmarkStart w:id="114" w:name="_bookmark86"/>
-      <w:bookmarkEnd w:id="114"/>
+      <w:bookmarkStart w:id="111" w:name="_bookmark86"/>
+      <w:bookmarkEnd w:id="111"/>
       <w:r>
         <w:rPr>
           <w:rFonts w:ascii="SimHei" w:hAnsi="SimHei" w:eastAsia="SimHei" w:cs="SimHei"/>
@@ -19804,16 +17504,16 @@
           <w:rFonts w:hint="eastAsia"/>
         </w:rPr>
       </w:pPr>
-      <w:bookmarkStart w:id="115" w:name="_Toc2025387884_WPSOffice_Level1"/>
-      <w:bookmarkStart w:id="116" w:name="_Toc113133945_WPSOffice_Level1"/>
+      <w:bookmarkStart w:id="112" w:name="_Toc113133945_WPSOffice_Level1"/>
+      <w:bookmarkStart w:id="113" w:name="_Toc2025387884_WPSOffice_Level1"/>
       <w:r>
         <w:rPr>
           <w:rFonts w:hint="eastAsia"/>
         </w:rPr>
         <w:t>攻读硕士学位期间科研情况</w:t>
       </w:r>
-      <w:bookmarkEnd w:id="115"/>
-      <w:bookmarkEnd w:id="116"/>
+      <w:bookmarkEnd w:id="112"/>
+      <w:bookmarkEnd w:id="113"/>
     </w:p>
     <w:p>
       <w:pPr>
@@ -20013,9 +17713,9 @@
           <w:szCs w:val="24"/>
         </w:rPr>
       </w:pPr>
-      <w:bookmarkStart w:id="117" w:name="_Toc930877791_WPSOffice_Level1"/>
-      <w:bookmarkStart w:id="118" w:name="_Toc919186020_WPSOffice_Level1"/>
-      <w:bookmarkStart w:id="119" w:name="_Toc260290986_WPSOffice_Level1"/>
+      <w:bookmarkStart w:id="114" w:name="_Toc930877791_WPSOffice_Level1"/>
+      <w:bookmarkStart w:id="115" w:name="_Toc919186020_WPSOffice_Level1"/>
+      <w:bookmarkStart w:id="116" w:name="_Toc260290986_WPSOffice_Level1"/>
       <w:r>
         <w:rPr>
           <w:rFonts w:hint="eastAsia" w:asciiTheme="minorEastAsia" w:hAnsiTheme="minorEastAsia" w:eastAsiaTheme="minorEastAsia" w:cstheme="minorEastAsia"/>
@@ -20160,9 +17860,9 @@
         </w:rPr>
         <w:t>.</w:t>
       </w:r>
-      <w:bookmarkEnd w:id="117"/>
-      <w:bookmarkEnd w:id="118"/>
-      <w:bookmarkEnd w:id="119"/>
+      <w:bookmarkEnd w:id="114"/>
+      <w:bookmarkEnd w:id="115"/>
+      <w:bookmarkEnd w:id="116"/>
     </w:p>
     <w:p>
       <w:pPr>
@@ -20349,9 +18049,9 @@
           <w:szCs w:val="24"/>
         </w:rPr>
       </w:pPr>
-      <w:bookmarkStart w:id="120" w:name="_Toc1909565269_WPSOffice_Level1"/>
-      <w:bookmarkStart w:id="121" w:name="_Toc844664942_WPSOffice_Level1"/>
-      <w:bookmarkStart w:id="122" w:name="_Toc286412763_WPSOffice_Level1"/>
+      <w:bookmarkStart w:id="117" w:name="_Toc844664942_WPSOffice_Level1"/>
+      <w:bookmarkStart w:id="118" w:name="_Toc286412763_WPSOffice_Level1"/>
+      <w:bookmarkStart w:id="119" w:name="_Toc1909565269_WPSOffice_Level1"/>
       <w:r>
         <w:rPr>
           <w:rFonts w:hint="eastAsia" w:asciiTheme="minorEastAsia" w:hAnsiTheme="minorEastAsia" w:eastAsiaTheme="minorEastAsia" w:cstheme="minorEastAsia"/>
@@ -20458,9 +18158,9 @@
         </w:rPr>
         <w:t>2021，参与人</w:t>
       </w:r>
-      <w:bookmarkEnd w:id="120"/>
-      <w:bookmarkEnd w:id="121"/>
-      <w:bookmarkEnd w:id="122"/>
+      <w:bookmarkEnd w:id="117"/>
+      <w:bookmarkEnd w:id="118"/>
+      <w:bookmarkEnd w:id="119"/>
     </w:p>
     <w:p>
       <w:pPr>
@@ -20493,7 +18193,6 @@
       <w:footerReference r:id="rId15" w:type="even"/>
       <w:pgSz w:w="11849" w:h="16781"/>
       <w:pgMar w:top="1440" w:right="1803" w:bottom="1440" w:left="1803" w:header="850" w:footer="992" w:gutter="0"/>
-      <w:paperSrc/>
       <w:pgNumType w:fmt="decimal" w:start="1"/>
       <w:cols w:space="0" w:num="1"/>
       <w:rtlGutter w:val="0"/>
@@ -20564,7 +18263,7 @@
                 <wp:posOffset>5144135</wp:posOffset>
               </wp:positionH>
               <wp:positionV relativeFrom="paragraph">
-                <wp:posOffset>-343535</wp:posOffset>
+                <wp:posOffset>-342900</wp:posOffset>
               </wp:positionV>
               <wp:extent cx="1828800" cy="1828800"/>
               <wp:effectExtent l="0" t="0" r="0" b="0"/>
@@ -20655,7 +18354,7 @@
         </mc:Choice>
         <mc:Fallback>
           <w:pict>
-            <v:shape id="_x0000_s1026" o:spid="_x0000_s1026" o:spt="202" type="#_x0000_t202" style="position:absolute;left:0pt;margin-left:405.05pt;margin-top:-27.05pt;height:144pt;width:144pt;mso-position-horizontal-relative:margin;mso-wrap-style:none;z-index:260608000;mso-width-relative:page;mso-height-relative:page;" filled="f" stroked="f" coordsize="21600,21600" o:gfxdata="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">
+            <v:shape id="_x0000_s1026" o:spid="_x0000_s1026" o:spt="202" type="#_x0000_t202" style="position:absolute;left:0pt;margin-left:405.05pt;margin-top:-27pt;height:144pt;width:144pt;mso-position-horizontal-relative:margin;mso-wrap-style:none;z-index:260608000;mso-width-relative:page;mso-height-relative:page;" filled="f" stroked="f" coordsize="21600,21600" o:gfxdata="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">
               <v:fill on="f" focussize="0,0"/>
               <v:stroke on="f" weight="0.5pt"/>
               <v:imagedata o:title=""/>
@@ -20730,7 +18429,7 @@
                 <wp:posOffset>27940</wp:posOffset>
               </wp:positionH>
               <wp:positionV relativeFrom="paragraph">
-                <wp:posOffset>-6350</wp:posOffset>
+                <wp:posOffset>-5715</wp:posOffset>
               </wp:positionV>
               <wp:extent cx="1828800" cy="1828800"/>
               <wp:effectExtent l="0" t="0" r="0" b="0"/>
@@ -20821,7 +18520,7 @@
         </mc:Choice>
         <mc:Fallback>
           <w:pict>
-            <v:shape id="_x0000_s1026" o:spid="_x0000_s1026" o:spt="202" type="#_x0000_t202" style="position:absolute;left:0pt;margin-left:2.2pt;margin-top:-0.5pt;height:144pt;width:144pt;mso-position-horizontal-relative:margin;mso-wrap-style:none;z-index:265960448;mso-width-relative:page;mso-height-relative:page;" filled="f" stroked="f" coordsize="21600,21600" o:gfxdata="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">
+            <v:shape id="_x0000_s1026" o:spid="_x0000_s1026" o:spt="202" type="#_x0000_t202" style="position:absolute;left:0pt;margin-left:2.2pt;margin-top:-0.45pt;height:144pt;width:144pt;mso-position-horizontal-relative:margin;mso-wrap-style:none;z-index:265960448;mso-width-relative:page;mso-height-relative:page;" filled="f" stroked="f" coordsize="21600,21600" o:gfxdata="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">
               <v:fill on="f" focussize="0,0"/>
               <v:stroke on="f" weight="0.5pt"/>
               <v:imagedata o:title=""/>
@@ -20900,7 +18599,7 @@
                 <wp:posOffset>5104130</wp:posOffset>
               </wp:positionH>
               <wp:positionV relativeFrom="paragraph">
-                <wp:posOffset>-315595</wp:posOffset>
+                <wp:posOffset>-314960</wp:posOffset>
               </wp:positionV>
               <wp:extent cx="1828800" cy="1828800"/>
               <wp:effectExtent l="0" t="0" r="0" b="0"/>
@@ -20923,22 +18622,6 @@
                       <a:ln w="6350">
                         <a:noFill/>
                       </a:ln>
-                      <a:extLst>
-                        <a:ext uri="{909E8E84-426E-40DD-AFC4-6F175D3DCCD1}">
-                          <a14:hiddenFill xmlns:a14="http://schemas.microsoft.com/office/drawing/2010/main">
-                            <a:solidFill>
-                              <a:schemeClr val="lt1"/>
-                            </a:solidFill>
-                          </a14:hiddenFill>
-                        </a:ext>
-                        <a:ext uri="{91240B29-F687-4F45-9708-019B960494DF}">
-                          <a14:hiddenLine xmlns:a14="http://schemas.microsoft.com/office/drawing/2010/main" w="6350">
-                            <a:solidFill>
-                              <a:prstClr val="black"/>
-                            </a:solidFill>
-                          </a14:hiddenLine>
-                        </a:ext>
-                      </a:extLst>
                     </wps:spPr>
                     <wps:style>
                       <a:lnRef idx="0">
@@ -21007,7 +18690,7 @@
         </mc:Choice>
         <mc:Fallback>
           <w:pict>
-            <v:shape id="_x0000_s1026" o:spid="_x0000_s1026" o:spt="202" type="#_x0000_t202" style="position:absolute;left:0pt;margin-left:401.9pt;margin-top:-24.85pt;height:144pt;width:144pt;mso-position-horizontal-relative:margin;mso-wrap-style:none;z-index:253411328;mso-width-relative:page;mso-height-relative:page;" filled="f" stroked="f" coordsize="21600,21600" o:gfxdata="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">
+            <v:shape id="_x0000_s1026" o:spid="_x0000_s1026" o:spt="202" type="#_x0000_t202" style="position:absolute;left:0pt;margin-left:401.9pt;margin-top:-24.8pt;height:144pt;width:144pt;mso-position-horizontal-relative:margin;mso-wrap-style:none;z-index:253411328;mso-width-relative:page;mso-height-relative:page;" filled="f" stroked="f" coordsize="21600,21600" o:gfxdata="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">
               <v:fill on="f" focussize="0,0"/>
               <v:stroke on="f" weight="0.5pt"/>
               <v:imagedata o:title=""/>
@@ -21082,7 +18765,7 @@
                 <wp:posOffset>24130</wp:posOffset>
               </wp:positionH>
               <wp:positionV relativeFrom="paragraph">
-                <wp:posOffset>-12700</wp:posOffset>
+                <wp:posOffset>-12065</wp:posOffset>
               </wp:positionV>
               <wp:extent cx="1828800" cy="1828800"/>
               <wp:effectExtent l="0" t="0" r="0" b="0"/>
@@ -21173,7 +18856,7 @@
         </mc:Choice>
         <mc:Fallback>
           <w:pict>
-            <v:shape id="_x0000_s1026" o:spid="_x0000_s1026" o:spt="202" type="#_x0000_t202" style="position:absolute;left:0pt;margin-left:1.9pt;margin-top:-1pt;height:144pt;width:144pt;mso-position-horizontal-relative:margin;mso-wrap-style:none;z-index:255165440;mso-width-relative:page;mso-height-relative:page;" filled="f" stroked="f" coordsize="21600,21600" o:gfxdata="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">
+            <v:shape id="_x0000_s1026" o:spid="_x0000_s1026" o:spt="202" type="#_x0000_t202" style="position:absolute;left:0pt;margin-left:1.9pt;margin-top:-0.95pt;height:144pt;width:144pt;mso-position-horizontal-relative:margin;mso-wrap-style:none;z-index:255165440;mso-width-relative:page;mso-height-relative:page;" filled="f" stroked="f" coordsize="21600,21600" o:gfxdata="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">
               <v:fill on="f" focussize="0,0"/>
               <v:stroke on="f" weight="0.5pt"/>
               <v:imagedata o:title=""/>
@@ -21408,7 +19091,6 @@
       </w:rPr>
       <w:pict>
         <v:shape id="_x0000_s2123" o:spid="_x0000_s2123" style="position:absolute;left:0pt;flip:y;margin-left:89.2pt;margin-top:68.3pt;height:6pt;width:413.05pt;mso-position-horizontal-relative:page;mso-position-vertical-relative:page;z-index:251746304;mso-width-relative:page;mso-height-relative:page;" filled="f" stroked="t" coordsize="8504,10" o:allowincell="f" path="m0,4l8503,4e">
-          <v:path/>
           <v:fill on="f" focussize="0,0"/>
           <v:stroke weight="0.5pt" color="#000000" miterlimit="10" joinstyle="miter"/>
           <v:imagedata o:title=""/>
@@ -21601,6 +19283,95 @@
 <file path=word/numbering.xml><?xml version="1.0" encoding="utf-8"?>
 <w:numbering xmlns:wpc="http://schemas.microsoft.com/office/word/2010/wordprocessingCanvas" xmlns:mc="http://schemas.openxmlformats.org/markup-compatibility/2006" xmlns:o="urn:schemas-microsoft-com:office:office" xmlns:r="http://schemas.openxmlformats.org/officeDocument/2006/relationships" xmlns:m="http://schemas.openxmlformats.org/officeDocument/2006/math" xmlns:v="urn:schemas-microsoft-com:vml" xmlns:wp14="http://schemas.microsoft.com/office/word/2010/wordprocessingDrawing" xmlns:wp="http://schemas.openxmlformats.org/drawingml/2006/wordprocessingDrawing" xmlns:w10="urn:schemas-microsoft-com:office:word" xmlns:w="http://schemas.openxmlformats.org/wordprocessingml/2006/main" xmlns:w14="http://schemas.microsoft.com/office/word/2010/wordml" xmlns:wpg="http://schemas.microsoft.com/office/word/2010/wordprocessingGroup" xmlns:wpi="http://schemas.microsoft.com/office/word/2010/wordprocessingInk" xmlns:wne="http://schemas.microsoft.com/office/word/2006/wordml" xmlns:wps="http://schemas.microsoft.com/office/word/2010/wordprocessingShape" mc:Ignorable="w14 wp14">
   <w:abstractNum w:abstractNumId="0">
+    <w:nsid w:val="5FE05028"/>
+    <w:multiLevelType w:val="multilevel"/>
+    <w:tmpl w:val="5FE05028"/>
+    <w:lvl w:ilvl="0" w:tentative="0">
+      <w:start w:val="1"/>
+      <w:numFmt w:val="decimal"/>
+      <w:lvlText w:val="[%1]"/>
+      <w:lvlJc w:val="left"/>
+      <w:pPr>
+        <w:ind w:left="420" w:hanging="420"/>
+      </w:pPr>
+      <w:rPr>
+        <w:rFonts w:hint="eastAsia"/>
+      </w:rPr>
+    </w:lvl>
+    <w:lvl w:ilvl="1" w:tentative="0">
+      <w:start w:val="1"/>
+      <w:numFmt w:val="lowerLetter"/>
+      <w:lvlText w:val="%2)"/>
+      <w:lvlJc w:val="left"/>
+      <w:pPr>
+        <w:ind w:left="840" w:hanging="420"/>
+      </w:pPr>
+    </w:lvl>
+    <w:lvl w:ilvl="2" w:tentative="0">
+      <w:start w:val="1"/>
+      <w:numFmt w:val="lowerRoman"/>
+      <w:lvlText w:val="%3."/>
+      <w:lvlJc w:val="right"/>
+      <w:pPr>
+        <w:ind w:left="1260" w:hanging="420"/>
+      </w:pPr>
+    </w:lvl>
+    <w:lvl w:ilvl="3" w:tentative="0">
+      <w:start w:val="1"/>
+      <w:numFmt w:val="decimal"/>
+      <w:lvlText w:val="%4."/>
+      <w:lvlJc w:val="left"/>
+      <w:pPr>
+        <w:ind w:left="1680" w:hanging="420"/>
+      </w:pPr>
+    </w:lvl>
+    <w:lvl w:ilvl="4" w:tentative="0">
+      <w:start w:val="1"/>
+      <w:numFmt w:val="lowerLetter"/>
+      <w:lvlText w:val="%5)"/>
+      <w:lvlJc w:val="left"/>
+      <w:pPr>
+        <w:ind w:left="2100" w:hanging="420"/>
+      </w:pPr>
+    </w:lvl>
+    <w:lvl w:ilvl="5" w:tentative="0">
+      <w:start w:val="1"/>
+      <w:numFmt w:val="lowerRoman"/>
+      <w:lvlText w:val="%6."/>
+      <w:lvlJc w:val="right"/>
+      <w:pPr>
+        <w:ind w:left="2520" w:hanging="420"/>
+      </w:pPr>
+    </w:lvl>
+    <w:lvl w:ilvl="6" w:tentative="0">
+      <w:start w:val="1"/>
+      <w:numFmt w:val="decimal"/>
+      <w:lvlText w:val="%7."/>
+      <w:lvlJc w:val="left"/>
+      <w:pPr>
+        <w:ind w:left="2940" w:hanging="420"/>
+      </w:pPr>
+    </w:lvl>
+    <w:lvl w:ilvl="7" w:tentative="0">
+      <w:start w:val="1"/>
+      <w:numFmt w:val="lowerLetter"/>
+      <w:lvlText w:val="%8)"/>
+      <w:lvlJc w:val="left"/>
+      <w:pPr>
+        <w:ind w:left="3360" w:hanging="420"/>
+      </w:pPr>
+    </w:lvl>
+    <w:lvl w:ilvl="8" w:tentative="0">
+      <w:start w:val="1"/>
+      <w:numFmt w:val="lowerRoman"/>
+      <w:lvlText w:val="%9."/>
+      <w:lvlJc w:val="right"/>
+      <w:pPr>
+        <w:ind w:left="3780" w:hanging="420"/>
+      </w:pPr>
+    </w:lvl>
+  </w:abstractNum>
+  <w:abstractNum w:abstractNumId="1">
     <w:nsid w:val="6205CDBF"/>
     <w:multiLevelType w:val="singleLevel"/>
     <w:tmpl w:val="6205CDBF"/>
@@ -21612,7 +19383,7 @@
       <w:lvlJc w:val="left"/>
     </w:lvl>
   </w:abstractNum>
-  <w:abstractNum w:abstractNumId="1">
+  <w:abstractNum w:abstractNumId="2">
     <w:nsid w:val="6205D03D"/>
     <w:multiLevelType w:val="singleLevel"/>
     <w:tmpl w:val="6205D03D"/>
@@ -21624,7 +19395,7 @@
       <w:lvlJc w:val="left"/>
     </w:lvl>
   </w:abstractNum>
-  <w:abstractNum w:abstractNumId="2">
+  <w:abstractNum w:abstractNumId="3">
     <w:nsid w:val="6205D096"/>
     <w:multiLevelType w:val="singleLevel"/>
     <w:tmpl w:val="6205D096"/>
@@ -21637,13 +19408,16 @@
     </w:lvl>
   </w:abstractNum>
   <w:num w:numId="1">
-    <w:abstractNumId w:val="0"/>
+    <w:abstractNumId w:val="1"/>
   </w:num>
   <w:num w:numId="2">
-    <w:abstractNumId w:val="1"/>
+    <w:abstractNumId w:val="2"/>
   </w:num>
   <w:num w:numId="3">
-    <w:abstractNumId w:val="2"/>
+    <w:abstractNumId w:val="3"/>
+  </w:num>
+  <w:num w:numId="4">
+    <w:abstractNumId w:val="0"/>
   </w:num>
 </w:numbering>
 </file>
@@ -21690,7 +19464,7 @@
     <w:lsdException w:unhideWhenUsed="0" w:uiPriority="0" w:semiHidden="0" w:name="footnote text"/>
     <w:lsdException w:unhideWhenUsed="0" w:uiPriority="0" w:semiHidden="0" w:name="annotation text"/>
     <w:lsdException w:qFormat="1" w:unhideWhenUsed="0" w:uiPriority="0" w:semiHidden="0" w:name="header"/>
-    <w:lsdException w:unhideWhenUsed="0" w:uiPriority="0" w:semiHidden="0" w:name="footer"/>
+    <w:lsdException w:qFormat="1" w:unhideWhenUsed="0" w:uiPriority="0" w:semiHidden="0" w:name="footer"/>
     <w:lsdException w:unhideWhenUsed="0" w:uiPriority="0" w:semiHidden="0" w:name="index heading"/>
     <w:lsdException w:qFormat="1" w:uiPriority="0" w:name="caption"/>
     <w:lsdException w:unhideWhenUsed="0" w:uiPriority="0" w:semiHidden="0" w:name="table of figures"/>
@@ -21806,7 +19580,7 @@
     <w:lsdException w:unhideWhenUsed="0" w:uiPriority="0" w:semiHidden="0" w:name="Table Web 2"/>
     <w:lsdException w:unhideWhenUsed="0" w:uiPriority="0" w:semiHidden="0" w:name="Table Web 3"/>
     <w:lsdException w:unhideWhenUsed="0" w:uiPriority="0" w:semiHidden="0" w:name="Balloon Text"/>
-    <w:lsdException w:unhideWhenUsed="0" w:uiPriority="0" w:semiHidden="0" w:name="Table Grid"/>
+    <w:lsdException w:qFormat="1" w:unhideWhenUsed="0" w:uiPriority="0" w:semiHidden="0" w:name="Table Grid"/>
     <w:lsdException w:unhideWhenUsed="0" w:uiPriority="0" w:semiHidden="0" w:name="Table Theme"/>
     <w:lsdException w:unhideWhenUsed="0" w:uiPriority="60" w:semiHidden="0" w:name="Light Shading"/>
     <w:lsdException w:unhideWhenUsed="0" w:uiPriority="61" w:semiHidden="0" w:name="Light List"/>
@@ -21912,7 +19686,8 @@
     <w:qFormat/>
     <w:uiPriority w:val="0"/>
     <w:pPr>
-      <w:kinsoku w:val="0"/>
+      <w:kinsoku/>
+      <w:topLinePunct w:val="0"/>
       <w:autoSpaceDE w:val="0"/>
       <w:autoSpaceDN w:val="0"/>
       <w:adjustRightInd w:val="0"/>
@@ -21934,7 +19709,7 @@
     <w:name w:val="heading 1"/>
     <w:basedOn w:val="1"/>
     <w:next w:val="1"/>
-    <w:link w:val="15"/>
+    <w:link w:val="16"/>
     <w:qFormat/>
     <w:uiPriority w:val="0"/>
     <w:pPr>
@@ -21955,7 +19730,7 @@
     <w:name w:val="heading 2"/>
     <w:basedOn w:val="1"/>
     <w:next w:val="1"/>
-    <w:link w:val="20"/>
+    <w:link w:val="21"/>
     <w:unhideWhenUsed/>
     <w:qFormat/>
     <w:uiPriority w:val="0"/>
@@ -21975,7 +19750,7 @@
     <w:name w:val="heading 3"/>
     <w:basedOn w:val="1"/>
     <w:next w:val="1"/>
-    <w:link w:val="14"/>
+    <w:link w:val="15"/>
     <w:unhideWhenUsed/>
     <w:qFormat/>
     <w:uiPriority w:val="0"/>
@@ -21996,7 +19771,7 @@
     <w:qFormat/>
     <w:uiPriority w:val="0"/>
   </w:style>
-  <w:style w:type="table" w:default="1" w:styleId="8">
+  <w:style w:type="table" w:default="1" w:styleId="9">
     <w:name w:val="Normal Table"/>
     <w:semiHidden/>
     <w:qFormat/>
@@ -22013,6 +19788,7 @@
   <w:style w:type="paragraph" w:styleId="5">
     <w:name w:val="footer"/>
     <w:basedOn w:val="1"/>
+    <w:qFormat/>
     <w:uiPriority w:val="0"/>
     <w:pPr>
       <w:tabs>
@@ -22052,9 +19828,20 @@
       <w:sz w:val="18"/>
     </w:rPr>
   </w:style>
-  <w:style w:type="table" w:styleId="9">
+  <w:style w:type="character" w:styleId="8">
+    <w:name w:val="Strong"/>
+    <w:qFormat/>
+    <w:uiPriority w:val="0"/>
+    <w:rPr>
+      <w:rFonts w:ascii="Times New Roman" w:hAnsi="Times New Roman" w:eastAsia="宋体"/>
+      <w:bCs/>
+      <w:sz w:val="24"/>
+    </w:rPr>
+  </w:style>
+  <w:style w:type="table" w:styleId="10">
     <w:name w:val="Table Grid"/>
-    <w:basedOn w:val="8"/>
+    <w:basedOn w:val="9"/>
+    <w:qFormat/>
     <w:uiPriority w:val="0"/>
     <w:rPr>
       <w:kern w:val="0"/>
@@ -22071,7 +19858,7 @@
       </w:tblBorders>
     </w:tblPr>
   </w:style>
-  <w:style w:type="table" w:customStyle="1" w:styleId="10">
+  <w:style w:type="table" w:customStyle="1" w:styleId="11">
     <w:name w:val="Table Normal"/>
     <w:unhideWhenUsed/>
     <w:qFormat/>
@@ -22085,7 +19872,7 @@
       </w:tblCellMar>
     </w:tblPr>
   </w:style>
-  <w:style w:type="paragraph" w:customStyle="1" w:styleId="11">
+  <w:style w:type="paragraph" w:customStyle="1" w:styleId="12">
     <w:name w:val="WPSOffice手动目录 1"/>
     <w:qFormat/>
     <w:uiPriority w:val="0"/>
@@ -22098,7 +19885,7 @@
       <w:szCs w:val="20"/>
     </w:rPr>
   </w:style>
-  <w:style w:type="paragraph" w:customStyle="1" w:styleId="12">
+  <w:style w:type="paragraph" w:customStyle="1" w:styleId="13">
     <w:name w:val="WPSOffice手动目录 2"/>
     <w:qFormat/>
     <w:uiPriority w:val="0"/>
@@ -22111,7 +19898,7 @@
       <w:szCs w:val="20"/>
     </w:rPr>
   </w:style>
-  <w:style w:type="paragraph" w:customStyle="1" w:styleId="13">
+  <w:style w:type="paragraph" w:customStyle="1" w:styleId="14">
     <w:name w:val="WPSOffice手动目录 3"/>
     <w:qFormat/>
     <w:uiPriority w:val="0"/>
@@ -22124,7 +19911,7 @@
       <w:szCs w:val="20"/>
     </w:rPr>
   </w:style>
-  <w:style w:type="character" w:customStyle="1" w:styleId="14">
+  <w:style w:type="character" w:customStyle="1" w:styleId="15">
     <w:name w:val="标题 3 Char"/>
     <w:link w:val="4"/>
     <w:qFormat/>
@@ -22134,7 +19921,7 @@
       <w:b/>
     </w:rPr>
   </w:style>
-  <w:style w:type="character" w:customStyle="1" w:styleId="15">
+  <w:style w:type="character" w:customStyle="1" w:styleId="16">
     <w:name w:val="标题 1 Char"/>
     <w:link w:val="2"/>
     <w:qFormat/>
@@ -22146,10 +19933,10 @@
       <w:sz w:val="32"/>
     </w:rPr>
   </w:style>
-  <w:style w:type="paragraph" w:customStyle="1" w:styleId="16">
+  <w:style w:type="paragraph" w:customStyle="1" w:styleId="17">
     <w:name w:val="图表名称"/>
     <w:basedOn w:val="1"/>
-    <w:link w:val="17"/>
+    <w:link w:val="18"/>
     <w:qFormat/>
     <w:uiPriority w:val="0"/>
     <w:pPr>
@@ -22159,16 +19946,16 @@
       <w:rFonts w:eastAsia="SimHei"/>
     </w:rPr>
   </w:style>
-  <w:style w:type="character" w:customStyle="1" w:styleId="17">
+  <w:style w:type="character" w:customStyle="1" w:styleId="18">
     <w:name w:val="图表名称 Char"/>
-    <w:link w:val="16"/>
+    <w:link w:val="17"/>
     <w:qFormat/>
     <w:uiPriority w:val="0"/>
     <w:rPr>
       <w:rFonts w:eastAsia="SimHei"/>
     </w:rPr>
   </w:style>
-  <w:style w:type="character" w:customStyle="1" w:styleId="18">
+  <w:style w:type="character" w:customStyle="1" w:styleId="19">
     <w:name w:val="文字加粗"/>
     <w:qFormat/>
     <w:uiPriority w:val="99"/>
@@ -22179,7 +19966,7 @@
       <w:szCs w:val="21"/>
     </w:rPr>
   </w:style>
-  <w:style w:type="paragraph" w:customStyle="1" w:styleId="19">
+  <w:style w:type="paragraph" w:customStyle="1" w:styleId="20">
     <w:name w:val="[基本段落]"/>
     <w:basedOn w:val="1"/>
     <w:qFormat/>
@@ -22200,14 +19987,29 @@
       <w:lang w:val="zh-CN"/>
     </w:rPr>
   </w:style>
-  <w:style w:type="character" w:customStyle="1" w:styleId="20">
+  <w:style w:type="character" w:customStyle="1" w:styleId="21">
     <w:name w:val="标题 2 Char"/>
     <w:link w:val="3"/>
+    <w:qFormat/>
     <w:uiPriority w:val="0"/>
     <w:rPr>
       <w:rFonts w:ascii="DejaVu Sans" w:hAnsi="DejaVu Sans" w:eastAsia="SimHei"/>
       <w:b/>
       <w:sz w:val="28"/>
+    </w:rPr>
+  </w:style>
+  <w:style w:type="paragraph" w:customStyle="1" w:styleId="22">
+    <w:name w:val="文献列表"/>
+    <w:qFormat/>
+    <w:uiPriority w:val="0"/>
+    <w:pPr>
+      <w:spacing w:line="312" w:lineRule="auto"/>
+    </w:pPr>
+    <w:rPr>
+      <w:rFonts w:ascii="Times New Roman" w:hAnsi="Times New Roman" w:eastAsia="宋体" w:cs="Times New Roman"/>
+      <w:sz w:val="15"/>
+      <w:szCs w:val="24"/>
+      <w:lang w:val="en-US" w:eastAsia="zh-CN" w:bidi="ar-SA"/>
     </w:rPr>
   </w:style>
 </w:styles>

--- a/2022华东师范大学硕士论文模版.docx
+++ b/2022华东师范大学硕士论文模版.docx
@@ -222,7 +222,7 @@
                     </pic:cNvPicPr>
                   </pic:nvPicPr>
                   <pic:blipFill>
-                    <a:blip r:embed="rId17" cstate="print">
+                    <a:blip r:embed="rId19" cstate="print">
                       <a:extLst>
                         <a:ext uri="{28A0092B-C50C-407E-A947-70E740481C1C}">
                           <a14:useLocalDpi xmlns:a14="http://schemas.microsoft.com/office/drawing/2010/main" val="0"/>
@@ -1226,8 +1226,8 @@
           <w:lang w:eastAsia="zh-Hans"/>
         </w:rPr>
         <w:sectPr>
-          <w:headerReference r:id="rId3" w:type="default"/>
-          <w:footerReference r:id="rId4" w:type="default"/>
+          <w:headerReference r:id="rId5" w:type="default"/>
+          <w:footerReference r:id="rId6" w:type="default"/>
           <w:pgSz w:w="11849" w:h="16781"/>
           <w:pgMar w:top="1440" w:right="1803" w:bottom="1440" w:left="1803" w:header="850" w:footer="992" w:gutter="0"/>
           <w:pgNumType w:fmt="lowerRoman" w:start="1"/>
@@ -2089,7 +2089,7 @@
     </w:p>
     <w:tbl>
       <w:tblPr>
-        <w:tblStyle w:val="10"/>
+        <w:tblStyle w:val="8"/>
         <w:tblW w:w="0" w:type="auto"/>
         <w:tblInd w:w="0" w:type="dxa"/>
         <w:tblBorders>
@@ -2588,10 +2588,10 @@
           <w:rFonts w:hint="default"/>
         </w:rPr>
         <w:sectPr>
-          <w:headerReference r:id="rId5" w:type="default"/>
-          <w:footerReference r:id="rId7" w:type="default"/>
-          <w:headerReference r:id="rId6" w:type="even"/>
-          <w:footerReference r:id="rId8" w:type="even"/>
+          <w:headerReference r:id="rId7" w:type="default"/>
+          <w:footerReference r:id="rId9" w:type="default"/>
+          <w:headerReference r:id="rId8" w:type="even"/>
+          <w:footerReference r:id="rId10" w:type="even"/>
           <w:pgSz w:w="11849" w:h="16781"/>
           <w:pgMar w:top="1440" w:right="1803" w:bottom="1440" w:left="1803" w:header="850" w:footer="992" w:gutter="0"/>
           <w:pgNumType w:fmt="lowerRoman" w:start="1"/>
@@ -4700,8 +4700,8 @@
             <w:sdtPr>
               <w:rPr>
                 <w:rFonts w:hint="eastAsia" w:ascii="黑体" w:hAnsi="黑体" w:eastAsia="黑体" w:cs="黑体"/>
-                <w:sz w:val="24"/>
-                <w:szCs w:val="24"/>
+                <w:sz w:val="28"/>
+                <w:szCs w:val="28"/>
               </w:rPr>
               <w:id w:val="281480988"/>
               <w:placeholder>
@@ -4720,8 +4720,8 @@
               <w:r>
                 <w:rPr>
                   <w:rFonts w:hint="eastAsia" w:ascii="黑体" w:hAnsi="黑体" w:eastAsia="黑体" w:cs="黑体"/>
-                  <w:sz w:val="24"/>
-                  <w:szCs w:val="24"/>
+                  <w:sz w:val="28"/>
+                  <w:szCs w:val="28"/>
                 </w:rPr>
                 <w:t>第一章 绪论</w:t>
               </w:r>
@@ -5090,8 +5090,8 @@
             <w:sdtPr>
               <w:rPr>
                 <w:rFonts w:hint="eastAsia" w:ascii="黑体" w:hAnsi="黑体" w:eastAsia="黑体" w:cs="黑体"/>
-                <w:sz w:val="24"/>
-                <w:szCs w:val="24"/>
+                <w:sz w:val="28"/>
+                <w:szCs w:val="28"/>
               </w:rPr>
               <w:id w:val="281480988"/>
               <w:placeholder>
@@ -5110,24 +5110,24 @@
               <w:r>
                 <w:rPr>
                   <w:rFonts w:hint="eastAsia" w:ascii="黑体" w:hAnsi="黑体" w:eastAsia="黑体" w:cs="黑体"/>
-                  <w:sz w:val="24"/>
-                  <w:szCs w:val="24"/>
+                  <w:sz w:val="28"/>
+                  <w:szCs w:val="28"/>
                 </w:rPr>
                 <w:t>第二章</w:t>
               </w:r>
               <w:r>
                 <w:rPr>
                   <w:rFonts w:hint="default" w:ascii="黑体" w:hAnsi="黑体" w:eastAsia="黑体" w:cs="黑体"/>
-                  <w:sz w:val="24"/>
-                  <w:szCs w:val="24"/>
+                  <w:sz w:val="28"/>
+                  <w:szCs w:val="28"/>
                 </w:rPr>
                 <w:t xml:space="preserve"> </w:t>
               </w:r>
               <w:r>
                 <w:rPr>
                   <w:rFonts w:hint="eastAsia" w:ascii="黑体" w:hAnsi="黑体" w:eastAsia="黑体" w:cs="黑体"/>
-                  <w:sz w:val="24"/>
-                  <w:szCs w:val="24"/>
+                  <w:sz w:val="28"/>
+                  <w:szCs w:val="28"/>
                 </w:rPr>
                 <w:t>相关工作</w:t>
               </w:r>
@@ -5215,7 +5215,17 @@
                   <w:sz w:val="24"/>
                   <w:szCs w:val="24"/>
                 </w:rPr>
-                <w:t>架构图</w:t>
+                <w:t>架构</w:t>
+              </w:r>
+              <w:bookmarkStart w:id="132" w:name="_GoBack"/>
+              <w:bookmarkEnd w:id="132"/>
+              <w:r>
+                <w:rPr>
+                  <w:rFonts w:hint="eastAsia" w:ascii="黑体" w:hAnsi="黑体" w:eastAsia="黑体" w:cs="黑体"/>
+                  <w:sz w:val="24"/>
+                  <w:szCs w:val="24"/>
+                </w:rPr>
+                <w:t>图</w:t>
               </w:r>
             </w:sdtContent>
           </w:sdt>
@@ -5417,17 +5427,7 @@
                   <w:sz w:val="24"/>
                   <w:szCs w:val="24"/>
                 </w:rPr>
-                <w:t>2.3.1 命中</w:t>
-              </w:r>
-              <w:bookmarkStart w:id="132" w:name="_GoBack"/>
-              <w:bookmarkEnd w:id="132"/>
-              <w:r>
-                <w:rPr>
-                  <w:rFonts w:hint="eastAsia" w:ascii="宋体" w:hAnsi="宋体" w:eastAsia="宋体" w:cs="宋体"/>
-                  <w:sz w:val="24"/>
-                  <w:szCs w:val="24"/>
-                </w:rPr>
-                <w:t>率对比</w:t>
+                <w:t>2.3.1 命中率对比</w:t>
               </w:r>
             </w:sdtContent>
           </w:sdt>
@@ -5472,6 +5472,11 @@
           </w:r>
           <w:sdt>
             <w:sdtPr>
+              <w:rPr>
+                <w:rFonts w:hint="eastAsia" w:ascii="黑体" w:hAnsi="黑体" w:eastAsia="黑体" w:cs="黑体"/>
+                <w:sz w:val="28"/>
+                <w:szCs w:val="28"/>
+              </w:rPr>
               <w:id w:val="281480988"/>
               <w:placeholder>
                 <w:docPart w:val="{aeeb3faf-4d44-4a58-9717-d88dc11b97b4}"/>
@@ -5482,26 +5487,10 @@
               <w:r>
                 <w:rPr>
                   <w:rFonts w:hint="eastAsia" w:ascii="黑体" w:hAnsi="黑体" w:eastAsia="黑体" w:cs="黑体"/>
-                  <w:sz w:val="24"/>
-                  <w:szCs w:val="24"/>
+                  <w:sz w:val="28"/>
+                  <w:szCs w:val="28"/>
                 </w:rPr>
-                <w:t>第七章</w:t>
-              </w:r>
-              <w:r>
-                <w:rPr>
-                  <w:rFonts w:hint="default" w:ascii="黑体" w:hAnsi="黑体" w:eastAsia="黑体" w:cs="黑体"/>
-                  <w:sz w:val="24"/>
-                  <w:szCs w:val="24"/>
-                </w:rPr>
-                <w:t xml:space="preserve"> </w:t>
-              </w:r>
-              <w:r>
-                <w:rPr>
-                  <w:rFonts w:hint="eastAsia" w:ascii="黑体" w:hAnsi="黑体" w:eastAsia="黑体" w:cs="黑体"/>
-                  <w:sz w:val="24"/>
-                  <w:szCs w:val="24"/>
-                </w:rPr>
-                <w:t>总结与展望</w:t>
+                <w:t>第七章 总结与展望</w:t>
               </w:r>
             </w:sdtContent>
           </w:sdt>
@@ -5708,8 +5697,8 @@
             <w:sdtPr>
               <w:rPr>
                 <w:rFonts w:hint="eastAsia" w:ascii="黑体" w:hAnsi="黑体" w:eastAsia="黑体" w:cs="黑体"/>
-                <w:sz w:val="24"/>
-                <w:szCs w:val="24"/>
+                <w:sz w:val="28"/>
+                <w:szCs w:val="28"/>
               </w:rPr>
               <w:id w:val="281480988"/>
               <w:placeholder>
@@ -5728,8 +5717,8 @@
               <w:r>
                 <w:rPr>
                   <w:rFonts w:hint="eastAsia" w:ascii="黑体" w:hAnsi="黑体" w:eastAsia="黑体" w:cs="黑体"/>
-                  <w:sz w:val="24"/>
-                  <w:szCs w:val="24"/>
+                  <w:sz w:val="28"/>
+                  <w:szCs w:val="28"/>
                 </w:rPr>
                 <w:t>参考文献</w:t>
               </w:r>
@@ -5778,8 +5767,8 @@
             <w:sdtPr>
               <w:rPr>
                 <w:rFonts w:hint="eastAsia" w:ascii="黑体" w:hAnsi="黑体" w:eastAsia="黑体" w:cs="黑体"/>
-                <w:sz w:val="24"/>
-                <w:szCs w:val="24"/>
+                <w:sz w:val="28"/>
+                <w:szCs w:val="28"/>
               </w:rPr>
               <w:id w:val="281480988"/>
               <w:placeholder>
@@ -5798,8 +5787,8 @@
               <w:r>
                 <w:rPr>
                   <w:rFonts w:hint="eastAsia" w:ascii="黑体" w:hAnsi="黑体" w:eastAsia="黑体" w:cs="黑体"/>
-                  <w:sz w:val="24"/>
-                  <w:szCs w:val="24"/>
+                  <w:sz w:val="28"/>
+                  <w:szCs w:val="28"/>
                 </w:rPr>
                 <w:t>致谢</w:t>
               </w:r>
@@ -5846,6 +5835,11 @@
           </w:r>
           <w:sdt>
             <w:sdtPr>
+              <w:rPr>
+                <w:rFonts w:hint="eastAsia" w:ascii="黑体" w:hAnsi="黑体" w:eastAsia="黑体" w:cs="黑体"/>
+                <w:sz w:val="28"/>
+                <w:szCs w:val="28"/>
+              </w:rPr>
               <w:id w:val="281480988"/>
               <w:placeholder>
                 <w:docPart w:val="{0972a266-4192-40de-97f0-86b426b58692}"/>
@@ -5856,8 +5850,8 @@
               <w:r>
                 <w:rPr>
                   <w:rFonts w:hint="eastAsia" w:ascii="黑体" w:hAnsi="黑体" w:eastAsia="黑体" w:cs="黑体"/>
-                  <w:sz w:val="24"/>
-                  <w:szCs w:val="24"/>
+                  <w:sz w:val="28"/>
+                  <w:szCs w:val="28"/>
                 </w:rPr>
                 <w:t>攻读硕士学位期间科研情况</w:t>
               </w:r>
@@ -5915,9 +5909,9 @@
           <w:sz w:val="21"/>
         </w:rPr>
       </w:pPr>
-      <w:bookmarkStart w:id="18" w:name="_Toc1607723654_WPSOffice_Level1"/>
-      <w:bookmarkStart w:id="19" w:name="_Toc917768129_WPSOffice_Level1"/>
-      <w:bookmarkStart w:id="20" w:name="_Toc966360925_WPSOffice_Level1"/>
+      <w:bookmarkStart w:id="18" w:name="_Toc966360925_WPSOffice_Level1"/>
+      <w:bookmarkStart w:id="19" w:name="_Toc1607723654_WPSOffice_Level1"/>
+      <w:bookmarkStart w:id="20" w:name="_Toc917768129_WPSOffice_Level1"/>
       <w:r>
         <w:rPr>
           <w:rFonts w:hint="eastAsia"/>
@@ -5935,7 +5929,7 @@
           <w:sz w:val="24"/>
           <w:szCs w:val="24"/>
         </w:rPr>
-        <w:id w:val="0"/>
+        <w:id w:val="18"/>
       </w:sdtPr>
       <w:sdtEndPr>
         <w:rPr>
@@ -6171,9 +6165,9 @@
               <w:szCs w:val="24"/>
             </w:rPr>
           </w:pPr>
-          <w:bookmarkStart w:id="21" w:name="_Toc1245867935_WPSOffice_Level1"/>
+          <w:bookmarkStart w:id="21" w:name="_Toc997719834_WPSOffice_Level1"/>
           <w:bookmarkStart w:id="22" w:name="_Toc55509025_WPSOffice_Level1"/>
-          <w:bookmarkStart w:id="23" w:name="_Toc997719834_WPSOffice_Level1"/>
+          <w:bookmarkStart w:id="23" w:name="_Toc1245867935_WPSOffice_Level1"/>
           <w:r>
             <w:rPr>
               <w:rFonts w:hint="eastAsia" w:ascii="宋体" w:hAnsi="宋体" w:eastAsia="宋体" w:cs="宋体"/>
@@ -6230,7 +6224,7 @@
     </w:p>
     <w:sdt>
       <w:sdtPr>
-        <w:id w:val="0"/>
+        <w:id w:val="19"/>
       </w:sdtPr>
       <w:sdtEndPr>
         <w:rPr>
@@ -6317,8 +6311,8 @@
             </w:rPr>
             <w:fldChar w:fldCharType="separate"/>
           </w:r>
-          <w:bookmarkStart w:id="27" w:name="_Toc1048818151_WPSOffice_Level1"/>
-          <w:bookmarkStart w:id="28" w:name="_Toc795607727_WPSOffice_Level1"/>
+          <w:bookmarkStart w:id="27" w:name="_Toc795607727_WPSOffice_Level1"/>
+          <w:bookmarkStart w:id="28" w:name="_Toc1048818151_WPSOffice_Level1"/>
           <w:bookmarkStart w:id="29" w:name="_Toc324113246_WPSOffice_Level1"/>
           <w:r>
             <w:rPr>
@@ -6901,8 +6895,8 @@
             <w:fldChar w:fldCharType="separate"/>
           </w:r>
           <w:bookmarkStart w:id="36" w:name="_Toc1442052587_WPSOffice_Level1"/>
-          <w:bookmarkStart w:id="37" w:name="_Toc1954970351_WPSOffice_Level1"/>
-          <w:bookmarkStart w:id="38" w:name="_Toc1934223567_WPSOffice_Level1"/>
+          <w:bookmarkStart w:id="37" w:name="_Toc1934223567_WPSOffice_Level1"/>
+          <w:bookmarkStart w:id="38" w:name="_Toc1954970351_WPSOffice_Level1"/>
           <w:r>
             <w:rPr>
               <w:rFonts w:hint="eastAsia" w:ascii="宋体" w:hAnsi="宋体" w:eastAsia="宋体" w:cs="宋体"/>
@@ -7097,9 +7091,9 @@
           <w:szCs w:val="23"/>
         </w:rPr>
         <w:sectPr>
-          <w:headerReference r:id="rId9" w:type="default"/>
-          <w:footerReference r:id="rId10" w:type="default"/>
-          <w:footerReference r:id="rId11" w:type="even"/>
+          <w:headerReference r:id="rId11" w:type="default"/>
+          <w:footerReference r:id="rId12" w:type="default"/>
+          <w:footerReference r:id="rId13" w:type="even"/>
           <w:pgSz w:w="11849" w:h="16781"/>
           <w:pgMar w:top="1440" w:right="1803" w:bottom="1440" w:left="1803" w:header="850" w:footer="992" w:gutter="0"/>
           <w:pgNumType w:fmt="upperRoman" w:start="1"/>
@@ -7116,8 +7110,8 @@
       </w:pPr>
       <w:bookmarkStart w:id="39" w:name="_bookmark1"/>
       <w:bookmarkEnd w:id="39"/>
-      <w:bookmarkStart w:id="40" w:name="_Toc2035525930_WPSOffice_Level1"/>
-      <w:bookmarkStart w:id="41" w:name="_Toc686890157_WPSOffice_Level1"/>
+      <w:bookmarkStart w:id="40" w:name="_Toc686890157_WPSOffice_Level1"/>
+      <w:bookmarkStart w:id="41" w:name="_Toc2035525930_WPSOffice_Level1"/>
       <w:r>
         <w:rPr>
           <w:rFonts w:hint="eastAsia"/>
@@ -7429,8 +7423,8 @@
       </w:pPr>
       <w:bookmarkStart w:id="49" w:name="_bookmark5"/>
       <w:bookmarkEnd w:id="49"/>
-      <w:bookmarkStart w:id="50" w:name="_Toc940889281_WPSOffice_Level2"/>
-      <w:bookmarkStart w:id="51" w:name="_Toc1545881467_WPSOffice_Level2"/>
+      <w:bookmarkStart w:id="50" w:name="_Toc1545881467_WPSOffice_Level2"/>
+      <w:bookmarkStart w:id="51" w:name="_Toc940889281_WPSOffice_Level2"/>
       <w:r>
         <w:rPr>
           <w:rFonts w:hint="eastAsia"/>
@@ -7528,8 +7522,8 @@
           <w:szCs w:val="24"/>
         </w:rPr>
       </w:pPr>
-      <w:bookmarkStart w:id="52" w:name="_Toc1838266074_WPSOffice_Level1"/>
-      <w:bookmarkStart w:id="53" w:name="_Toc1669808800_WPSOffice_Level1"/>
+      <w:bookmarkStart w:id="52" w:name="_Toc1669808800_WPSOffice_Level1"/>
+      <w:bookmarkStart w:id="53" w:name="_Toc1838266074_WPSOffice_Level1"/>
       <w:bookmarkStart w:id="54" w:name="_Toc1460526834_WPSOffice_Level1"/>
       <w:r>
         <w:rPr>
@@ -7586,9 +7580,9 @@
           <w:szCs w:val="24"/>
         </w:rPr>
       </w:pPr>
-      <w:bookmarkStart w:id="55" w:name="_Toc1160202604_WPSOffice_Level1"/>
+      <w:bookmarkStart w:id="55" w:name="_Toc1336413828_WPSOffice_Level1"/>
       <w:bookmarkStart w:id="56" w:name="_Toc2038159976_WPSOffice_Level1"/>
-      <w:bookmarkStart w:id="57" w:name="_Toc1336413828_WPSOffice_Level1"/>
+      <w:bookmarkStart w:id="57" w:name="_Toc1160202604_WPSOffice_Level1"/>
       <w:r>
         <w:rPr>
           <w:rFonts w:ascii="宋体" w:hAnsi="宋体" w:eastAsia="宋体" w:cs="宋体"/>
@@ -7644,8 +7638,8 @@
           <w:szCs w:val="24"/>
         </w:rPr>
       </w:pPr>
-      <w:bookmarkStart w:id="58" w:name="_Toc843063335_WPSOffice_Level1"/>
-      <w:bookmarkStart w:id="59" w:name="_Toc575743223_WPSOffice_Level1"/>
+      <w:bookmarkStart w:id="58" w:name="_Toc575743223_WPSOffice_Level1"/>
+      <w:bookmarkStart w:id="59" w:name="_Toc843063335_WPSOffice_Level1"/>
       <w:bookmarkStart w:id="60" w:name="_Toc373650668_WPSOffice_Level1"/>
       <w:r>
         <w:rPr>
@@ -7702,8 +7696,8 @@
           <w:szCs w:val="24"/>
         </w:rPr>
       </w:pPr>
-      <w:bookmarkStart w:id="61" w:name="_Toc268368439_WPSOffice_Level1"/>
-      <w:bookmarkStart w:id="62" w:name="_Toc704593248_WPSOffice_Level1"/>
+      <w:bookmarkStart w:id="61" w:name="_Toc704593248_WPSOffice_Level1"/>
+      <w:bookmarkStart w:id="62" w:name="_Toc268368439_WPSOffice_Level1"/>
       <w:bookmarkStart w:id="63" w:name="_Toc2102519226_WPSOffice_Level1"/>
       <w:r>
         <w:rPr>
@@ -7819,9 +7813,9 @@
           <w:szCs w:val="32"/>
         </w:rPr>
       </w:pPr>
-      <w:bookmarkStart w:id="67" w:name="_Toc1109222258_WPSOffice_Level1"/>
-      <w:bookmarkStart w:id="68" w:name="_Toc821475613_WPSOffice_Level1"/>
-      <w:bookmarkStart w:id="69" w:name="_Toc1875814581_WPSOffice_Level1"/>
+      <w:bookmarkStart w:id="67" w:name="_Toc1875814581_WPSOffice_Level1"/>
+      <w:bookmarkStart w:id="68" w:name="_Toc1109222258_WPSOffice_Level1"/>
+      <w:bookmarkStart w:id="69" w:name="_Toc821475613_WPSOffice_Level1"/>
       <w:r>
         <w:rPr>
           <w:rFonts w:ascii="宋体" w:hAnsi="宋体" w:eastAsia="宋体" w:cs="宋体"/>
@@ -7852,9 +7846,9 @@
       <w:bookmarkEnd w:id="67"/>
       <w:bookmarkEnd w:id="68"/>
       <w:bookmarkEnd w:id="69"/>
-      <w:bookmarkStart w:id="70" w:name="_bookmark6"/>
+      <w:bookmarkStart w:id="70" w:name="_bookmark107"/>
       <w:bookmarkEnd w:id="70"/>
-      <w:bookmarkStart w:id="71" w:name="_bookmark107"/>
+      <w:bookmarkStart w:id="71" w:name="_bookmark6"/>
       <w:bookmarkEnd w:id="71"/>
     </w:p>
     <w:p>
@@ -7863,8 +7857,8 @@
           <w:rFonts w:hint="eastAsia"/>
         </w:rPr>
       </w:pPr>
-      <w:bookmarkStart w:id="72" w:name="_Toc1755724907_WPSOffice_Level1"/>
-      <w:bookmarkStart w:id="73" w:name="_Toc368261128_WPSOffice_Level1"/>
+      <w:bookmarkStart w:id="72" w:name="_Toc368261128_WPSOffice_Level1"/>
+      <w:bookmarkStart w:id="73" w:name="_Toc1755724907_WPSOffice_Level1"/>
       <w:r>
         <w:rPr>
           <w:rFonts w:hint="eastAsia"/>
@@ -7913,8 +7907,8 @@
       </w:pPr>
       <w:bookmarkStart w:id="74" w:name="_bookmark7"/>
       <w:bookmarkEnd w:id="74"/>
-      <w:bookmarkStart w:id="75" w:name="_Toc1372654463_WPSOffice_Level2"/>
-      <w:bookmarkStart w:id="76" w:name="_Toc1604052906_WPSOffice_Level2"/>
+      <w:bookmarkStart w:id="75" w:name="_Toc1604052906_WPSOffice_Level2"/>
+      <w:bookmarkStart w:id="76" w:name="_Toc1372654463_WPSOffice_Level2"/>
       <w:r>
         <w:rPr>
           <w:rFonts w:hint="eastAsia"/>
@@ -8135,7 +8129,7 @@
                     </pic:cNvPicPr>
                   </pic:nvPicPr>
                   <pic:blipFill>
-                    <a:blip r:embed="rId18"/>
+                    <a:blip r:embed="rId20"/>
                     <a:stretch>
                       <a:fillRect/>
                     </a:stretch>
@@ -8224,7 +8218,7 @@
         <mc:AlternateContent>
           <mc:Choice Requires="wps">
             <w:drawing>
-              <wp:anchor distT="0" distB="0" distL="114300" distR="114300" simplePos="0" relativeHeight="254322688" behindDoc="0" locked="0" layoutInCell="1" allowOverlap="1">
+              <wp:anchor distT="0" distB="0" distL="114300" distR="114300" simplePos="0" relativeHeight="251661312" behindDoc="0" locked="0" layoutInCell="1" allowOverlap="1">
                 <wp:simplePos x="0" y="0"/>
                 <wp:positionH relativeFrom="column">
                   <wp:posOffset>1431925</wp:posOffset>
@@ -8344,7 +8338,7 @@
           </mc:Choice>
           <mc:Fallback>
             <w:pict>
-              <v:shape id="_x0000_s1026" o:spid="_x0000_s1026" o:spt="202" type="#_x0000_t202" style="position:absolute;left:0pt;margin-left:112.75pt;margin-top:10.85pt;height:34.5pt;width:313.45pt;z-index:254322688;mso-width-relative:page;mso-height-relative:page;" filled="f" stroked="f" coordsize="21600,21600" o:gfxdata="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">
+              <v:shape id="_x0000_s1026" o:spid="_x0000_s1026" o:spt="202" type="#_x0000_t202" style="position:absolute;left:0pt;margin-left:112.75pt;margin-top:10.85pt;height:34.5pt;width:313.45pt;z-index:251661312;mso-width-relative:page;mso-height-relative:page;" filled="f" stroked="f" coordsize="21600,21600" o:gfxdata="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">
                 <v:fill on="f" focussize="0,0"/>
                 <v:stroke on="f"/>
                 <v:imagedata o:title=""/>
@@ -8728,9 +8722,9 @@
           <w:szCs w:val="23"/>
         </w:rPr>
       </w:pPr>
-      <w:bookmarkStart w:id="77" w:name="_bookmark109"/>
+      <w:bookmarkStart w:id="77" w:name="_bookmark35"/>
       <w:bookmarkEnd w:id="77"/>
-      <w:bookmarkStart w:id="78" w:name="_bookmark35"/>
+      <w:bookmarkStart w:id="78" w:name="_bookmark109"/>
       <w:bookmarkEnd w:id="78"/>
       <w:r>
         <w:rPr>
@@ -9711,8 +9705,8 @@
           <w:lang w:val="en-US" w:eastAsia="zh-Hans"/>
         </w:rPr>
       </w:pPr>
-      <w:bookmarkStart w:id="80" w:name="_Toc1954970351_WPSOffice_Level2"/>
-      <w:bookmarkStart w:id="81" w:name="_Toc1934223567_WPSOffice_Level2"/>
+      <w:bookmarkStart w:id="80" w:name="_Toc1934223567_WPSOffice_Level2"/>
+      <w:bookmarkStart w:id="81" w:name="_Toc1954970351_WPSOffice_Level2"/>
       <w:r>
         <w:rPr>
           <w:rFonts w:hint="eastAsia"/>
@@ -10008,7 +10002,7 @@
             </w:r>
             <w:r>
               <w:rPr>
-                <w:rFonts w:hint="default" w:ascii="Times New Roman Regular" w:hAnsi="Times New Roman Regular" w:eastAsia="Microsoft YaHei" w:cs="Times New Roman Regular"/>
+                <w:rFonts w:hint="default" w:ascii="Times New Roman Regular" w:hAnsi="Times New Roman Regular" w:eastAsia="微软雅黑" w:cs="Times New Roman Regular"/>
                 <w:spacing w:val="6"/>
                 <w:sz w:val="24"/>
                 <w:szCs w:val="24"/>
@@ -10017,7 +10011,7 @@
             </w:r>
             <w:r>
               <w:rPr>
-                <w:rFonts w:hint="default" w:ascii="Times New Roman Regular" w:hAnsi="Times New Roman Regular" w:eastAsia="Microsoft YaHei" w:cs="Times New Roman Regular"/>
+                <w:rFonts w:hint="default" w:ascii="Times New Roman Regular" w:hAnsi="Times New Roman Regular" w:eastAsia="微软雅黑" w:cs="Times New Roman Regular"/>
                 <w:spacing w:val="2"/>
                 <w:sz w:val="24"/>
                 <w:szCs w:val="24"/>
@@ -10131,7 +10125,7 @@
             </w:r>
             <w:r>
               <w:rPr>
-                <w:rFonts w:hint="default" w:ascii="Times New Roman Regular" w:hAnsi="Times New Roman Regular" w:eastAsia="Microsoft YaHei" w:cs="Times New Roman Regular"/>
+                <w:rFonts w:hint="default" w:ascii="Times New Roman Regular" w:hAnsi="Times New Roman Regular" w:eastAsia="微软雅黑" w:cs="Times New Roman Regular"/>
                 <w:spacing w:val="6"/>
                 <w:sz w:val="24"/>
                 <w:szCs w:val="24"/>
@@ -10140,7 +10134,7 @@
             </w:r>
             <w:r>
               <w:rPr>
-                <w:rFonts w:hint="default" w:ascii="Times New Roman Regular" w:hAnsi="Times New Roman Regular" w:eastAsia="Microsoft YaHei" w:cs="Times New Roman Regular"/>
+                <w:rFonts w:hint="default" w:ascii="Times New Roman Regular" w:hAnsi="Times New Roman Regular" w:eastAsia="微软雅黑" w:cs="Times New Roman Regular"/>
                 <w:spacing w:val="3"/>
                 <w:sz w:val="24"/>
                 <w:szCs w:val="24"/>
@@ -10217,7 +10211,7 @@
             </w:r>
             <w:r>
               <w:rPr>
-                <w:rFonts w:hint="default" w:ascii="Times New Roman Regular" w:hAnsi="Times New Roman Regular" w:eastAsia="Microsoft YaHei" w:cs="Times New Roman Regular"/>
+                <w:rFonts w:hint="default" w:ascii="Times New Roman Regular" w:hAnsi="Times New Roman Regular" w:eastAsia="微软雅黑" w:cs="Times New Roman Regular"/>
                 <w:sz w:val="24"/>
                 <w:szCs w:val="24"/>
               </w:rPr>
@@ -10438,7 +10432,7 @@
             </w:r>
             <w:r>
               <w:rPr>
-                <w:rFonts w:hint="default" w:ascii="Times New Roman Regular" w:hAnsi="Times New Roman Regular" w:eastAsia="Microsoft YaHei" w:cs="Times New Roman Regular"/>
+                <w:rFonts w:hint="default" w:ascii="Times New Roman Regular" w:hAnsi="Times New Roman Regular" w:eastAsia="微软雅黑" w:cs="Times New Roman Regular"/>
                 <w:spacing w:val="1"/>
                 <w:sz w:val="24"/>
                 <w:szCs w:val="24"/>
@@ -10630,7 +10624,7 @@
             </w:r>
             <w:r>
               <w:rPr>
-                <w:rFonts w:hint="default" w:ascii="Times New Roman Regular" w:hAnsi="Times New Roman Regular" w:eastAsia="Microsoft YaHei" w:cs="Times New Roman Regular"/>
+                <w:rFonts w:hint="default" w:ascii="Times New Roman Regular" w:hAnsi="Times New Roman Regular" w:eastAsia="微软雅黑" w:cs="Times New Roman Regular"/>
                 <w:spacing w:val="12"/>
                 <w:sz w:val="24"/>
                 <w:szCs w:val="24"/>
@@ -10639,7 +10633,7 @@
             </w:r>
             <w:r>
               <w:rPr>
-                <w:rFonts w:hint="default" w:ascii="Times New Roman Regular" w:hAnsi="Times New Roman Regular" w:eastAsia="Microsoft YaHei" w:cs="Times New Roman Regular"/>
+                <w:rFonts w:hint="default" w:ascii="Times New Roman Regular" w:hAnsi="Times New Roman Regular" w:eastAsia="微软雅黑" w:cs="Times New Roman Regular"/>
                 <w:spacing w:val="4"/>
                 <w:sz w:val="24"/>
                 <w:szCs w:val="24"/>
@@ -11009,7 +11003,7 @@
             </w:r>
             <w:r>
               <w:rPr>
-                <w:rFonts w:hint="default" w:ascii="Times New Roman Regular" w:hAnsi="Times New Roman Regular" w:eastAsia="Microsoft YaHei" w:cs="Times New Roman Regular"/>
+                <w:rFonts w:hint="default" w:ascii="Times New Roman Regular" w:hAnsi="Times New Roman Regular" w:eastAsia="微软雅黑" w:cs="Times New Roman Regular"/>
                 <w:spacing w:val="8"/>
                 <w:sz w:val="24"/>
                 <w:szCs w:val="24"/>
@@ -11018,7 +11012,7 @@
             </w:r>
             <w:r>
               <w:rPr>
-                <w:rFonts w:hint="default" w:ascii="Times New Roman Regular" w:hAnsi="Times New Roman Regular" w:eastAsia="Microsoft YaHei" w:cs="Times New Roman Regular"/>
+                <w:rFonts w:hint="default" w:ascii="Times New Roman Regular" w:hAnsi="Times New Roman Regular" w:eastAsia="微软雅黑" w:cs="Times New Roman Regular"/>
                 <w:spacing w:val="3"/>
                 <w:sz w:val="24"/>
                 <w:szCs w:val="24"/>
@@ -11231,7 +11225,7 @@
             </w:r>
             <w:r>
               <w:rPr>
-                <w:rFonts w:hint="default" w:ascii="Times New Roman Regular" w:hAnsi="Times New Roman Regular" w:eastAsia="Microsoft YaHei" w:cs="Times New Roman Regular"/>
+                <w:rFonts w:hint="default" w:ascii="Times New Roman Regular" w:hAnsi="Times New Roman Regular" w:eastAsia="微软雅黑" w:cs="Times New Roman Regular"/>
                 <w:spacing w:val="6"/>
                 <w:sz w:val="24"/>
                 <w:szCs w:val="24"/>
@@ -11240,7 +11234,7 @@
             </w:r>
             <w:r>
               <w:rPr>
-                <w:rFonts w:hint="default" w:ascii="Times New Roman Regular" w:hAnsi="Times New Roman Regular" w:eastAsia="Microsoft YaHei" w:cs="Times New Roman Regular"/>
+                <w:rFonts w:hint="default" w:ascii="Times New Roman Regular" w:hAnsi="Times New Roman Regular" w:eastAsia="微软雅黑" w:cs="Times New Roman Regular"/>
                 <w:spacing w:val="3"/>
                 <w:sz w:val="24"/>
                 <w:szCs w:val="24"/>
@@ -11383,7 +11377,7 @@
                           <pic:cNvPicPr/>
                         </pic:nvPicPr>
                         <pic:blipFill>
-                          <a:blip r:embed="rId19"/>
+                          <a:blip r:embed="rId21"/>
                           <a:stretch>
                             <a:fillRect/>
                           </a:stretch>
@@ -11439,7 +11433,7 @@
             </w:r>
             <w:r>
               <w:rPr>
-                <w:rFonts w:hint="default" w:ascii="Times New Roman Regular" w:hAnsi="Times New Roman Regular" w:eastAsia="Microsoft YaHei" w:cs="Times New Roman Regular"/>
+                <w:rFonts w:hint="default" w:ascii="Times New Roman Regular" w:hAnsi="Times New Roman Regular" w:eastAsia="微软雅黑" w:cs="Times New Roman Regular"/>
                 <w:sz w:val="24"/>
                 <w:szCs w:val="24"/>
               </w:rPr>
@@ -11447,7 +11441,7 @@
             </w:r>
             <w:r>
               <w:rPr>
-                <w:rFonts w:hint="default" w:ascii="Times New Roman Regular" w:hAnsi="Times New Roman Regular" w:eastAsia="Microsoft YaHei" w:cs="Times New Roman Regular"/>
+                <w:rFonts w:hint="default" w:ascii="Times New Roman Regular" w:hAnsi="Times New Roman Regular" w:eastAsia="微软雅黑" w:cs="Times New Roman Regular"/>
                 <w:spacing w:val="-1"/>
                 <w:sz w:val="24"/>
                 <w:szCs w:val="24"/>
@@ -11626,7 +11620,7 @@
             </w:r>
             <w:r>
               <w:rPr>
-                <w:rFonts w:hint="default" w:ascii="Times New Roman Regular" w:hAnsi="Times New Roman Regular" w:eastAsia="Microsoft YaHei" w:cs="Times New Roman Regular"/>
+                <w:rFonts w:hint="default" w:ascii="Times New Roman Regular" w:hAnsi="Times New Roman Regular" w:eastAsia="微软雅黑" w:cs="Times New Roman Regular"/>
                 <w:spacing w:val="2"/>
                 <w:sz w:val="24"/>
                 <w:szCs w:val="24"/>
@@ -11635,7 +11629,7 @@
             </w:r>
             <w:r>
               <w:rPr>
-                <w:rFonts w:hint="default" w:ascii="Times New Roman Regular" w:hAnsi="Times New Roman Regular" w:eastAsia="Microsoft YaHei" w:cs="Times New Roman Regular"/>
+                <w:rFonts w:hint="default" w:ascii="Times New Roman Regular" w:hAnsi="Times New Roman Regular" w:eastAsia="微软雅黑" w:cs="Times New Roman Regular"/>
                 <w:spacing w:val="1"/>
                 <w:sz w:val="24"/>
                 <w:szCs w:val="24"/>
@@ -11788,7 +11782,7 @@
             </w:r>
             <w:r>
               <w:rPr>
-                <w:rFonts w:hint="default" w:ascii="Times New Roman Regular" w:hAnsi="Times New Roman Regular" w:eastAsia="Microsoft YaHei" w:cs="Times New Roman Regular"/>
+                <w:rFonts w:hint="default" w:ascii="Times New Roman Regular" w:hAnsi="Times New Roman Regular" w:eastAsia="微软雅黑" w:cs="Times New Roman Regular"/>
                 <w:sz w:val="24"/>
                 <w:szCs w:val="24"/>
               </w:rPr>
@@ -11796,7 +11790,7 @@
             </w:r>
             <w:r>
               <w:rPr>
-                <w:rFonts w:hint="default" w:ascii="Times New Roman Regular" w:hAnsi="Times New Roman Regular" w:eastAsia="Microsoft YaHei" w:cs="Times New Roman Regular"/>
+                <w:rFonts w:hint="default" w:ascii="Times New Roman Regular" w:hAnsi="Times New Roman Regular" w:eastAsia="微软雅黑" w:cs="Times New Roman Regular"/>
                 <w:spacing w:val="-2"/>
                 <w:sz w:val="24"/>
                 <w:szCs w:val="24"/>
@@ -12384,7 +12378,7 @@
             </w:r>
             <w:r>
               <w:rPr>
-                <w:rFonts w:hint="default" w:ascii="Times New Roman Regular" w:hAnsi="Times New Roman Regular" w:eastAsia="Microsoft YaHei" w:cs="Times New Roman Regular"/>
+                <w:rFonts w:hint="default" w:ascii="Times New Roman Regular" w:hAnsi="Times New Roman Regular" w:eastAsia="微软雅黑" w:cs="Times New Roman Regular"/>
                 <w:spacing w:val="8"/>
                 <w:sz w:val="24"/>
                 <w:szCs w:val="24"/>
@@ -12393,7 +12387,7 @@
             </w:r>
             <w:r>
               <w:rPr>
-                <w:rFonts w:hint="default" w:ascii="Times New Roman Regular" w:hAnsi="Times New Roman Regular" w:eastAsia="Microsoft YaHei" w:cs="Times New Roman Regular"/>
+                <w:rFonts w:hint="default" w:ascii="Times New Roman Regular" w:hAnsi="Times New Roman Regular" w:eastAsia="微软雅黑" w:cs="Times New Roman Regular"/>
                 <w:spacing w:val="3"/>
                 <w:sz w:val="24"/>
                 <w:szCs w:val="24"/>
@@ -14937,7 +14931,7 @@
                     <pic:cNvPicPr/>
                   </pic:nvPicPr>
                   <pic:blipFill>
-                    <a:blip r:embed="rId20"/>
+                    <a:blip r:embed="rId22"/>
                     <a:stretch>
                       <a:fillRect/>
                     </a:stretch>
@@ -15042,8 +15036,8 @@
           <w:rFonts w:hint="eastAsia"/>
         </w:rPr>
       </w:pPr>
-      <w:bookmarkStart w:id="96" w:name="_Toc1669808800_WPSOffice_Level2"/>
-      <w:bookmarkStart w:id="97" w:name="_Toc1838266074_WPSOffice_Level2"/>
+      <w:bookmarkStart w:id="96" w:name="_Toc1838266074_WPSOffice_Level2"/>
+      <w:bookmarkStart w:id="97" w:name="_Toc1669808800_WPSOffice_Level2"/>
       <w:r>
         <w:rPr>
           <w:rFonts w:hint="eastAsia"/>
@@ -15711,8 +15705,8 @@
           <w:szCs w:val="23"/>
         </w:rPr>
       </w:pPr>
-      <w:bookmarkStart w:id="100" w:name="_Toc1245867935_WPSOffice_Level3"/>
-      <w:bookmarkStart w:id="101" w:name="_Toc932280377_WPSOffice_Level3"/>
+      <w:bookmarkStart w:id="100" w:name="_Toc932280377_WPSOffice_Level3"/>
+      <w:bookmarkStart w:id="101" w:name="_Toc1245867935_WPSOffice_Level3"/>
       <w:r>
         <w:rPr>
           <w:rStyle w:val="15"/>
@@ -16082,7 +16076,7 @@
         <w:textAlignment w:val="auto"/>
         <w:outlineLvl w:val="9"/>
         <w:rPr>
-          <w:rStyle w:val="8"/>
+          <w:rStyle w:val="10"/>
           <w:rFonts w:hint="default" w:ascii="Times New Roman Regular" w:hAnsi="Times New Roman Regular" w:eastAsia="宋体" w:cs="Times New Roman Regular"/>
           <w:b w:val="0"/>
           <w:bCs/>
@@ -16092,7 +16086,7 @@
       </w:pPr>
       <w:r>
         <w:rPr>
-          <w:rStyle w:val="8"/>
+          <w:rStyle w:val="10"/>
           <w:rFonts w:hint="default" w:ascii="Times New Roman Regular" w:hAnsi="Times New Roman Regular" w:eastAsia="宋体" w:cs="Times New Roman Regular"/>
           <w:b w:val="0"/>
           <w:bCs/>
@@ -16128,7 +16122,7 @@
         <w:textAlignment w:val="auto"/>
         <w:outlineLvl w:val="9"/>
         <w:rPr>
-          <w:rStyle w:val="8"/>
+          <w:rStyle w:val="10"/>
           <w:rFonts w:hint="default" w:ascii="Times New Roman Regular" w:hAnsi="Times New Roman Regular" w:eastAsia="宋体" w:cs="Times New Roman Regular"/>
           <w:b w:val="0"/>
           <w:bCs/>
@@ -17504,8 +17498,8 @@
           <w:rFonts w:hint="eastAsia"/>
         </w:rPr>
       </w:pPr>
-      <w:bookmarkStart w:id="112" w:name="_Toc113133945_WPSOffice_Level1"/>
-      <w:bookmarkStart w:id="113" w:name="_Toc2025387884_WPSOffice_Level1"/>
+      <w:bookmarkStart w:id="112" w:name="_Toc2025387884_WPSOffice_Level1"/>
+      <w:bookmarkStart w:id="113" w:name="_Toc113133945_WPSOffice_Level1"/>
       <w:r>
         <w:rPr>
           <w:rFonts w:hint="eastAsia"/>
@@ -17588,7 +17582,7 @@
                     <pic:cNvPicPr/>
                   </pic:nvPicPr>
                   <pic:blipFill>
-                    <a:blip r:embed="rId21"/>
+                    <a:blip r:embed="rId23"/>
                     <a:stretch>
                       <a:fillRect/>
                     </a:stretch>
@@ -17713,9 +17707,9 @@
           <w:szCs w:val="24"/>
         </w:rPr>
       </w:pPr>
-      <w:bookmarkStart w:id="114" w:name="_Toc930877791_WPSOffice_Level1"/>
+      <w:bookmarkStart w:id="114" w:name="_Toc260290986_WPSOffice_Level1"/>
       <w:bookmarkStart w:id="115" w:name="_Toc919186020_WPSOffice_Level1"/>
-      <w:bookmarkStart w:id="116" w:name="_Toc260290986_WPSOffice_Level1"/>
+      <w:bookmarkStart w:id="116" w:name="_Toc930877791_WPSOffice_Level1"/>
       <w:r>
         <w:rPr>
           <w:rFonts w:hint="eastAsia" w:asciiTheme="minorEastAsia" w:hAnsiTheme="minorEastAsia" w:eastAsiaTheme="minorEastAsia" w:cstheme="minorEastAsia"/>
@@ -17959,7 +17953,7 @@
                     <pic:cNvPicPr/>
                   </pic:nvPicPr>
                   <pic:blipFill>
-                    <a:blip r:embed="rId21"/>
+                    <a:blip r:embed="rId23"/>
                     <a:stretch>
                       <a:fillRect/>
                     </a:stretch>
@@ -18049,9 +18043,9 @@
           <w:szCs w:val="24"/>
         </w:rPr>
       </w:pPr>
-      <w:bookmarkStart w:id="117" w:name="_Toc844664942_WPSOffice_Level1"/>
+      <w:bookmarkStart w:id="117" w:name="_Toc1909565269_WPSOffice_Level1"/>
       <w:bookmarkStart w:id="118" w:name="_Toc286412763_WPSOffice_Level1"/>
-      <w:bookmarkStart w:id="119" w:name="_Toc1909565269_WPSOffice_Level1"/>
+      <w:bookmarkStart w:id="119" w:name="_Toc844664942_WPSOffice_Level1"/>
       <w:r>
         <w:rPr>
           <w:rFonts w:hint="eastAsia" w:asciiTheme="minorEastAsia" w:hAnsiTheme="minorEastAsia" w:eastAsiaTheme="minorEastAsia" w:cstheme="minorEastAsia"/>
@@ -18187,10 +18181,10 @@
       </w:pPr>
     </w:p>
     <w:sectPr>
-      <w:headerReference r:id="rId12" w:type="default"/>
-      <w:footerReference r:id="rId14" w:type="default"/>
-      <w:headerReference r:id="rId13" w:type="even"/>
-      <w:footerReference r:id="rId15" w:type="even"/>
+      <w:headerReference r:id="rId14" w:type="default"/>
+      <w:footerReference r:id="rId16" w:type="default"/>
+      <w:headerReference r:id="rId15" w:type="even"/>
+      <w:footerReference r:id="rId17" w:type="even"/>
       <w:pgSz w:w="11849" w:h="16781"/>
       <w:pgMar w:top="1440" w:right="1803" w:bottom="1440" w:left="1803" w:header="850" w:footer="992" w:gutter="0"/>
       <w:pgNumType w:fmt="decimal" w:start="1"/>
@@ -18200,6 +18194,31 @@
     </w:sectPr>
   </w:body>
 </w:document>
+</file>
+
+<file path=word/endnotes.xml><?xml version="1.0" encoding="utf-8"?>
+<w:endnotes xmlns:wpc="http://schemas.microsoft.com/office/word/2010/wordprocessingCanvas" xmlns:mc="http://schemas.openxmlformats.org/markup-compatibility/2006" xmlns:o="urn:schemas-microsoft-com:office:office" xmlns:r="http://schemas.openxmlformats.org/officeDocument/2006/relationships" xmlns:m="http://schemas.openxmlformats.org/officeDocument/2006/math" xmlns:v="urn:schemas-microsoft-com:vml" xmlns:wp14="http://schemas.microsoft.com/office/word/2010/wordprocessingDrawing" xmlns:wp="http://schemas.openxmlformats.org/drawingml/2006/wordprocessingDrawing" xmlns:w="http://schemas.openxmlformats.org/wordprocessingml/2006/main" xmlns:w14="http://schemas.microsoft.com/office/word/2010/wordml" xmlns:w15="http://schemas.microsoft.com/office/word/2012/wordml" xmlns:w10="urn:schemas-microsoft-com:office:word" xmlns:wpg="http://schemas.microsoft.com/office/word/2010/wordprocessingGroup" xmlns:wpi="http://schemas.microsoft.com/office/word/2010/wordprocessingInk" xmlns:wne="http://schemas.microsoft.com/office/word/2006/wordml" xmlns:wps="http://schemas.microsoft.com/office/word/2010/wordprocessingShape" xmlns:wpsCustomData="http://www.wps.cn/officeDocument/2013/wpsCustomData" mc:Ignorable="w14 w15 wp14">
+  <w:endnote w:type="separator" w:id="0">
+    <w:p>
+      <w:pPr>
+        <w:spacing w:line="240" w:lineRule="auto"/>
+      </w:pPr>
+      <w:r>
+        <w:separator/>
+      </w:r>
+    </w:p>
+  </w:endnote>
+  <w:endnote w:type="continuationSeparator" w:id="1">
+    <w:p>
+      <w:pPr>
+        <w:spacing w:line="240" w:lineRule="auto"/>
+      </w:pPr>
+      <w:r>
+        <w:continuationSeparator/>
+      </w:r>
+    </w:p>
+  </w:endnote>
+</w:endnotes>
 </file>
 
 <file path=word/footer1.xml><?xml version="1.0" encoding="utf-8"?>
@@ -18257,7 +18276,7 @@
       <mc:AlternateContent>
         <mc:Choice Requires="wps">
           <w:drawing>
-            <wp:anchor distT="0" distB="0" distL="114300" distR="114300" simplePos="0" relativeHeight="260608000" behindDoc="0" locked="0" layoutInCell="1" allowOverlap="1">
+            <wp:anchor distT="0" distB="0" distL="114300" distR="114300" simplePos="0" relativeHeight="251664384" behindDoc="0" locked="0" layoutInCell="1" allowOverlap="1">
               <wp:simplePos x="0" y="0"/>
               <wp:positionH relativeFrom="margin">
                 <wp:posOffset>5144135</wp:posOffset>
@@ -18354,7 +18373,7 @@
         </mc:Choice>
         <mc:Fallback>
           <w:pict>
-            <v:shape id="_x0000_s1026" o:spid="_x0000_s1026" o:spt="202" type="#_x0000_t202" style="position:absolute;left:0pt;margin-left:405.05pt;margin-top:-27pt;height:144pt;width:144pt;mso-position-horizontal-relative:margin;mso-wrap-style:none;z-index:260608000;mso-width-relative:page;mso-height-relative:page;" filled="f" stroked="f" coordsize="21600,21600" o:gfxdata="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">
+            <v:shape id="_x0000_s1026" o:spid="_x0000_s1026" o:spt="202" type="#_x0000_t202" style="position:absolute;left:0pt;margin-left:405.05pt;margin-top:-27pt;height:144pt;width:144pt;mso-position-horizontal-relative:margin;mso-wrap-style:none;z-index:251664384;mso-width-relative:page;mso-height-relative:page;" filled="f" stroked="f" coordsize="21600,21600" o:gfxdata="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">
               <v:fill on="f" focussize="0,0"/>
               <v:stroke on="f" weight="0.5pt"/>
               <v:imagedata o:title=""/>
@@ -18423,7 +18442,7 @@
       <mc:AlternateContent>
         <mc:Choice Requires="wps">
           <w:drawing>
-            <wp:anchor distT="0" distB="0" distL="114300" distR="114300" simplePos="0" relativeHeight="265960448" behindDoc="0" locked="0" layoutInCell="1" allowOverlap="1">
+            <wp:anchor distT="0" distB="0" distL="114300" distR="114300" simplePos="0" relativeHeight="251665408" behindDoc="0" locked="0" layoutInCell="1" allowOverlap="1">
               <wp:simplePos x="0" y="0"/>
               <wp:positionH relativeFrom="margin">
                 <wp:posOffset>27940</wp:posOffset>
@@ -18520,7 +18539,7 @@
         </mc:Choice>
         <mc:Fallback>
           <w:pict>
-            <v:shape id="_x0000_s1026" o:spid="_x0000_s1026" o:spt="202" type="#_x0000_t202" style="position:absolute;left:0pt;margin-left:2.2pt;margin-top:-0.45pt;height:144pt;width:144pt;mso-position-horizontal-relative:margin;mso-wrap-style:none;z-index:265960448;mso-width-relative:page;mso-height-relative:page;" filled="f" stroked="f" coordsize="21600,21600" o:gfxdata="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">
+            <v:shape id="_x0000_s1026" o:spid="_x0000_s1026" o:spt="202" type="#_x0000_t202" style="position:absolute;left:0pt;margin-left:2.2pt;margin-top:-0.45pt;height:144pt;width:144pt;mso-position-horizontal-relative:margin;mso-wrap-style:none;z-index:251665408;mso-width-relative:page;mso-height-relative:page;" filled="f" stroked="f" coordsize="21600,21600" o:gfxdata="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">
               <v:fill on="f" focussize="0,0"/>
               <v:stroke on="f" weight="0.5pt"/>
               <v:imagedata o:title=""/>
@@ -18593,7 +18612,7 @@
       <mc:AlternateContent>
         <mc:Choice Requires="wps">
           <w:drawing>
-            <wp:anchor distT="0" distB="0" distL="114300" distR="114300" simplePos="0" relativeHeight="253411328" behindDoc="0" locked="0" layoutInCell="1" allowOverlap="1">
+            <wp:anchor distT="0" distB="0" distL="114300" distR="114300" simplePos="0" relativeHeight="251660288" behindDoc="0" locked="0" layoutInCell="1" allowOverlap="1">
               <wp:simplePos x="0" y="0"/>
               <wp:positionH relativeFrom="margin">
                 <wp:posOffset>5104130</wp:posOffset>
@@ -18690,7 +18709,7 @@
         </mc:Choice>
         <mc:Fallback>
           <w:pict>
-            <v:shape id="_x0000_s1026" o:spid="_x0000_s1026" o:spt="202" type="#_x0000_t202" style="position:absolute;left:0pt;margin-left:401.9pt;margin-top:-24.8pt;height:144pt;width:144pt;mso-position-horizontal-relative:margin;mso-wrap-style:none;z-index:253411328;mso-width-relative:page;mso-height-relative:page;" filled="f" stroked="f" coordsize="21600,21600" o:gfxdata="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">
+            <v:shape id="_x0000_s1026" o:spid="_x0000_s1026" o:spt="202" type="#_x0000_t202" style="position:absolute;left:0pt;margin-left:401.9pt;margin-top:-24.8pt;height:144pt;width:144pt;mso-position-horizontal-relative:margin;mso-wrap-style:none;z-index:251660288;mso-width-relative:page;mso-height-relative:page;" filled="f" stroked="f" coordsize="21600,21600" o:gfxdata="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">
               <v:fill on="f" focussize="0,0"/>
               <v:stroke on="f" weight="0.5pt"/>
               <v:imagedata o:title=""/>
@@ -18759,7 +18778,7 @@
       <mc:AlternateContent>
         <mc:Choice Requires="wps">
           <w:drawing>
-            <wp:anchor distT="0" distB="0" distL="114300" distR="114300" simplePos="0" relativeHeight="255165440" behindDoc="0" locked="0" layoutInCell="1" allowOverlap="1">
+            <wp:anchor distT="0" distB="0" distL="114300" distR="114300" simplePos="0" relativeHeight="251662336" behindDoc="0" locked="0" layoutInCell="1" allowOverlap="1">
               <wp:simplePos x="0" y="0"/>
               <wp:positionH relativeFrom="margin">
                 <wp:posOffset>24130</wp:posOffset>
@@ -18856,7 +18875,7 @@
         </mc:Choice>
         <mc:Fallback>
           <w:pict>
-            <v:shape id="_x0000_s1026" o:spid="_x0000_s1026" o:spt="202" type="#_x0000_t202" style="position:absolute;left:0pt;margin-left:1.9pt;margin-top:-0.95pt;height:144pt;width:144pt;mso-position-horizontal-relative:margin;mso-wrap-style:none;z-index:255165440;mso-width-relative:page;mso-height-relative:page;" filled="f" stroked="f" coordsize="21600,21600" o:gfxdata="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">
+            <v:shape id="_x0000_s1026" o:spid="_x0000_s1026" o:spt="202" type="#_x0000_t202" style="position:absolute;left:0pt;margin-left:1.9pt;margin-top:-0.95pt;height:144pt;width:144pt;mso-position-horizontal-relative:margin;mso-wrap-style:none;z-index:251662336;mso-width-relative:page;mso-height-relative:page;" filled="f" stroked="f" coordsize="21600,21600" o:gfxdata="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">
               <v:fill on="f" focussize="0,0"/>
               <v:stroke on="f" weight="0.5pt"/>
               <v:imagedata o:title=""/>
@@ -18910,6 +18929,31 @@
     </w:r>
   </w:p>
 </w:ftr>
+</file>
+
+<file path=word/footnotes.xml><?xml version="1.0" encoding="utf-8"?>
+<w:footnotes xmlns:wpc="http://schemas.microsoft.com/office/word/2010/wordprocessingCanvas" xmlns:mc="http://schemas.openxmlformats.org/markup-compatibility/2006" xmlns:o="urn:schemas-microsoft-com:office:office" xmlns:r="http://schemas.openxmlformats.org/officeDocument/2006/relationships" xmlns:m="http://schemas.openxmlformats.org/officeDocument/2006/math" xmlns:v="urn:schemas-microsoft-com:vml" xmlns:wp14="http://schemas.microsoft.com/office/word/2010/wordprocessingDrawing" xmlns:wp="http://schemas.openxmlformats.org/drawingml/2006/wordprocessingDrawing" xmlns:w="http://schemas.openxmlformats.org/wordprocessingml/2006/main" xmlns:w14="http://schemas.microsoft.com/office/word/2010/wordml" xmlns:w15="http://schemas.microsoft.com/office/word/2012/wordml" xmlns:w10="urn:schemas-microsoft-com:office:word" xmlns:wpg="http://schemas.microsoft.com/office/word/2010/wordprocessingGroup" xmlns:wpi="http://schemas.microsoft.com/office/word/2010/wordprocessingInk" xmlns:wne="http://schemas.microsoft.com/office/word/2006/wordml" xmlns:wps="http://schemas.microsoft.com/office/word/2010/wordprocessingShape" xmlns:wpsCustomData="http://www.wps.cn/officeDocument/2013/wpsCustomData" mc:Ignorable="w14 w15 wp14">
+  <w:footnote w:type="separator" w:id="0">
+    <w:p>
+      <w:pPr>
+        <w:spacing w:line="240" w:lineRule="auto"/>
+      </w:pPr>
+      <w:r>
+        <w:separator/>
+      </w:r>
+    </w:p>
+  </w:footnote>
+  <w:footnote w:type="continuationSeparator" w:id="1">
+    <w:p>
+      <w:pPr>
+        <w:spacing w:line="240" w:lineRule="auto"/>
+      </w:pPr>
+      <w:r>
+        <w:continuationSeparator/>
+      </w:r>
+    </w:p>
+  </w:footnote>
+</w:footnotes>
 </file>
 
 <file path=word/header1.xml><?xml version="1.0" encoding="utf-8"?>
@@ -19090,7 +19134,7 @@
         <w:szCs w:val="21"/>
       </w:rPr>
       <w:pict>
-        <v:shape id="_x0000_s2123" o:spid="_x0000_s2123" style="position:absolute;left:0pt;flip:y;margin-left:89.2pt;margin-top:68.3pt;height:6pt;width:413.05pt;mso-position-horizontal-relative:page;mso-position-vertical-relative:page;z-index:251746304;mso-width-relative:page;mso-height-relative:page;" filled="f" stroked="t" coordsize="8504,10" o:allowincell="f" path="m0,4l8503,4e">
+        <v:shape id="_x0000_s2123" o:spid="_x0000_s2123" style="position:absolute;left:0pt;flip:y;margin-left:89.2pt;margin-top:68.3pt;height:6pt;width:413.05pt;mso-position-horizontal-relative:page;mso-position-vertical-relative:page;z-index:251659264;mso-width-relative:page;mso-height-relative:page;" filled="f" stroked="t" coordsize="8504,10" o:allowincell="f" path="m0,4l8503,4e">
           <v:fill on="f" focussize="0,0"/>
           <v:stroke weight="0.5pt" color="#000000" miterlimit="10" joinstyle="miter"/>
           <v:imagedata o:title=""/>
@@ -19175,7 +19219,7 @@
       <mc:AlternateContent>
         <mc:Choice Requires="wps">
           <w:drawing>
-            <wp:anchor distT="0" distB="0" distL="114300" distR="114300" simplePos="0" relativeHeight="255254528" behindDoc="0" locked="0" layoutInCell="0" allowOverlap="1">
+            <wp:anchor distT="0" distB="0" distL="114300" distR="114300" simplePos="0" relativeHeight="251663360" behindDoc="0" locked="0" layoutInCell="0" allowOverlap="1">
               <wp:simplePos x="0" y="0"/>
               <wp:positionH relativeFrom="page">
                 <wp:posOffset>1132840</wp:posOffset>
@@ -19233,7 +19277,7 @@
         </mc:Choice>
         <mc:Fallback>
           <w:pict>
-            <v:shape id="_x0000_s1026" o:spid="_x0000_s1026" o:spt="100" style="position:absolute;left:0pt;flip:y;margin-left:89.2pt;margin-top:68.3pt;height:6pt;width:413.05pt;mso-position-horizontal-relative:page;mso-position-vertical-relative:page;z-index:255254528;mso-width-relative:page;mso-height-relative:page;" filled="f" stroked="t" coordsize="8504,10" o:allowincell="f" o:gfxdata="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" path="m0,4l8503,4e">
+            <v:shape id="_x0000_s1026" o:spid="_x0000_s1026" o:spt="100" style="position:absolute;left:0pt;flip:y;margin-left:89.2pt;margin-top:68.3pt;height:6pt;width:413.05pt;mso-position-horizontal-relative:page;mso-position-vertical-relative:page;z-index:251663360;mso-width-relative:page;mso-height-relative:page;" filled="f" stroked="t" coordsize="8504,10" o:allowincell="f" o:gfxdata="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" path="m0,4l8503,4e">
               <v:fill on="f" focussize="0,0"/>
               <v:stroke weight="0.5pt" color="#000000" miterlimit="10" joinstyle="miter"/>
               <v:imagedata o:title=""/>
@@ -19281,7 +19325,7 @@
 </file>
 
 <file path=word/numbering.xml><?xml version="1.0" encoding="utf-8"?>
-<w:numbering xmlns:wpc="http://schemas.microsoft.com/office/word/2010/wordprocessingCanvas" xmlns:mc="http://schemas.openxmlformats.org/markup-compatibility/2006" xmlns:o="urn:schemas-microsoft-com:office:office" xmlns:r="http://schemas.openxmlformats.org/officeDocument/2006/relationships" xmlns:m="http://schemas.openxmlformats.org/officeDocument/2006/math" xmlns:v="urn:schemas-microsoft-com:vml" xmlns:wp14="http://schemas.microsoft.com/office/word/2010/wordprocessingDrawing" xmlns:wp="http://schemas.openxmlformats.org/drawingml/2006/wordprocessingDrawing" xmlns:w10="urn:schemas-microsoft-com:office:word" xmlns:w="http://schemas.openxmlformats.org/wordprocessingml/2006/main" xmlns:w14="http://schemas.microsoft.com/office/word/2010/wordml" xmlns:wpg="http://schemas.microsoft.com/office/word/2010/wordprocessingGroup" xmlns:wpi="http://schemas.microsoft.com/office/word/2010/wordprocessingInk" xmlns:wne="http://schemas.microsoft.com/office/word/2006/wordml" xmlns:wps="http://schemas.microsoft.com/office/word/2010/wordprocessingShape" mc:Ignorable="w14 wp14">
+<w:numbering xmlns:wpc="http://schemas.microsoft.com/office/word/2010/wordprocessingCanvas" xmlns:mc="http://schemas.openxmlformats.org/markup-compatibility/2006" xmlns:o="urn:schemas-microsoft-com:office:office" xmlns:r="http://schemas.openxmlformats.org/officeDocument/2006/relationships" xmlns:m="http://schemas.openxmlformats.org/officeDocument/2006/math" xmlns:v="urn:schemas-microsoft-com:vml" xmlns:wp14="http://schemas.microsoft.com/office/word/2010/wordprocessingDrawing" xmlns:wp="http://schemas.openxmlformats.org/drawingml/2006/wordprocessingDrawing" xmlns:w10="urn:schemas-microsoft-com:office:word" xmlns:w="http://schemas.openxmlformats.org/wordprocessingml/2006/main" xmlns:w14="http://schemas.microsoft.com/office/word/2010/wordml" xmlns:wpg="http://schemas.microsoft.com/office/word/2010/wordprocessingGroup" xmlns:wpi="http://schemas.microsoft.com/office/word/2010/wordprocessingInk" xmlns:wne="http://schemas.microsoft.com/office/word/2006/wordml" xmlns:wps="http://schemas.microsoft.com/office/word/2010/wordprocessingShape" xmlns:wpsCustomData="http://www.wps.cn/officeDocument/2013/wpsCustomData" mc:Ignorable="w14 wp14">
   <w:abstractNum w:abstractNumId="0">
     <w:nsid w:val="5FE05028"/>
     <w:multiLevelType w:val="multilevel"/>
@@ -19423,13 +19467,14 @@
 </file>
 
 <file path=word/styles.xml><?xml version="1.0" encoding="utf-8"?>
-<w:styles xmlns:mc="http://schemas.openxmlformats.org/markup-compatibility/2006" xmlns:o="urn:schemas-microsoft-com:office:office" xmlns:r="http://schemas.openxmlformats.org/officeDocument/2006/relationships" xmlns:m="http://schemas.openxmlformats.org/officeDocument/2006/math" xmlns:v="urn:schemas-microsoft-com:vml" xmlns:w="http://schemas.openxmlformats.org/wordprocessingml/2006/main" xmlns:w14="http://schemas.microsoft.com/office/word/2010/wordml" xmlns:w10="urn:schemas-microsoft-com:office:word" xmlns:sl="http://schemas.openxmlformats.org/schemaLibrary/2006/main" mc:Ignorable="w14">
+<w:styles xmlns:mc="http://schemas.openxmlformats.org/markup-compatibility/2006" xmlns:o="urn:schemas-microsoft-com:office:office" xmlns:r="http://schemas.openxmlformats.org/officeDocument/2006/relationships" xmlns:m="http://schemas.openxmlformats.org/officeDocument/2006/math" xmlns:v="urn:schemas-microsoft-com:vml" xmlns:w="http://schemas.openxmlformats.org/wordprocessingml/2006/main" xmlns:w14="http://schemas.microsoft.com/office/word/2010/wordml" xmlns:w10="urn:schemas-microsoft-com:office:word" xmlns:sl="http://schemas.openxmlformats.org/schemaLibrary/2006/main" xmlns:wpsCustomData="http://www.wps.cn/officeDocument/2013/wpsCustomData" mc:Ignorable="w14">
   <w:docDefaults>
     <w:rPrDefault>
       <w:rPr>
         <w:rFonts w:ascii="Times New Roman" w:hAnsi="Times New Roman" w:eastAsia="宋体" w:cs="Times New Roman"/>
       </w:rPr>
     </w:rPrDefault>
+    <w:pPrDefault/>
   </w:docDefaults>
   <w:latentStyles w:count="260" w:defQFormat="0" w:defUnhideWhenUsed="1" w:defSemiHidden="1" w:defUIPriority="99" w:defLockedState="0">
     <w:lsdException w:qFormat="1" w:unhideWhenUsed="0" w:uiPriority="0" w:semiHidden="0" w:name="Normal"/>
@@ -19765,13 +19810,13 @@
       <w:b/>
     </w:rPr>
   </w:style>
-  <w:style w:type="character" w:default="1" w:styleId="7">
+  <w:style w:type="character" w:default="1" w:styleId="9">
     <w:name w:val="Default Paragraph Font"/>
     <w:semiHidden/>
     <w:qFormat/>
     <w:uiPriority w:val="0"/>
   </w:style>
-  <w:style w:type="table" w:default="1" w:styleId="9">
+  <w:style w:type="table" w:default="1" w:styleId="7">
     <w:name w:val="Normal Table"/>
     <w:semiHidden/>
     <w:qFormat/>
@@ -19828,19 +19873,9 @@
       <w:sz w:val="18"/>
     </w:rPr>
   </w:style>
-  <w:style w:type="character" w:styleId="8">
-    <w:name w:val="Strong"/>
-    <w:qFormat/>
-    <w:uiPriority w:val="0"/>
-    <w:rPr>
-      <w:rFonts w:ascii="Times New Roman" w:hAnsi="Times New Roman" w:eastAsia="宋体"/>
-      <w:bCs/>
-      <w:sz w:val="24"/>
-    </w:rPr>
-  </w:style>
-  <w:style w:type="table" w:styleId="10">
+  <w:style w:type="table" w:styleId="8">
     <w:name w:val="Table Grid"/>
-    <w:basedOn w:val="9"/>
+    <w:basedOn w:val="7"/>
     <w:qFormat/>
     <w:uiPriority w:val="0"/>
     <w:rPr>
@@ -19858,6 +19893,16 @@
       </w:tblBorders>
     </w:tblPr>
   </w:style>
+  <w:style w:type="character" w:styleId="10">
+    <w:name w:val="Strong"/>
+    <w:qFormat/>
+    <w:uiPriority w:val="0"/>
+    <w:rPr>
+      <w:rFonts w:ascii="Times New Roman" w:hAnsi="Times New Roman" w:eastAsia="宋体"/>
+      <w:bCs/>
+      <w:sz w:val="24"/>
+    </w:rPr>
+  </w:style>
   <w:style w:type="table" w:customStyle="1" w:styleId="11">
     <w:name w:val="Table Normal"/>
     <w:unhideWhenUsed/>
@@ -19873,41 +19918,41 @@
     </w:tblPr>
   </w:style>
   <w:style w:type="paragraph" w:customStyle="1" w:styleId="12">
-    <w:name w:val="WPSOffice手动目录 1"/>
+    <w:name w:val="一级目录"/>
     <w:qFormat/>
     <w:uiPriority w:val="0"/>
     <w:pPr>
       <w:ind w:leftChars="0"/>
     </w:pPr>
     <w:rPr>
-      <w:rFonts w:ascii="Times New Roman" w:hAnsi="Times New Roman" w:eastAsia="宋体" w:cs="Times New Roman"/>
-      <w:sz w:val="20"/>
+      <w:rFonts w:ascii="SimHei" w:hAnsi="SimHei" w:eastAsia="SimHei" w:cs="Times New Roman"/>
+      <w:sz w:val="28"/>
       <w:szCs w:val="20"/>
     </w:rPr>
   </w:style>
   <w:style w:type="paragraph" w:customStyle="1" w:styleId="13">
-    <w:name w:val="WPSOffice手动目录 2"/>
+    <w:name w:val="二级目录"/>
     <w:qFormat/>
     <w:uiPriority w:val="0"/>
     <w:pPr>
       <w:ind w:leftChars="200"/>
     </w:pPr>
     <w:rPr>
-      <w:rFonts w:ascii="Times New Roman" w:hAnsi="Times New Roman" w:eastAsia="宋体" w:cs="Times New Roman"/>
-      <w:sz w:val="20"/>
+      <w:rFonts w:ascii="Times New Roman" w:hAnsi="Times New Roman" w:eastAsia="SimHei" w:cs="Times New Roman"/>
+      <w:sz w:val="24"/>
       <w:szCs w:val="20"/>
     </w:rPr>
   </w:style>
   <w:style w:type="paragraph" w:customStyle="1" w:styleId="14">
-    <w:name w:val="WPSOffice手动目录 3"/>
+    <w:name w:val="三级目录"/>
     <w:qFormat/>
     <w:uiPriority w:val="0"/>
     <w:pPr>
       <w:ind w:leftChars="400"/>
     </w:pPr>
     <w:rPr>
-      <w:rFonts w:ascii="Times New Roman" w:hAnsi="Times New Roman" w:eastAsia="宋体" w:cs="Times New Roman"/>
-      <w:sz w:val="20"/>
+      <w:rFonts w:ascii="Times New Roman" w:hAnsi="Times New Roman" w:eastAsia="SimSun" w:cs="Times New Roman"/>
+      <w:sz w:val="24"/>
       <w:szCs w:val="20"/>
     </w:rPr>
   </w:style>
@@ -20487,36 +20532,42 @@
     <w:pitch w:val="default"/>
     <w:sig w:usb0="00000000" w:usb1="00000000" w:usb2="00000000" w:usb3="00000000" w:csb0="00000000" w:csb1="00000000"/>
   </w:font>
-  <w:font w:name="DejaVu Sans">
-    <w:altName w:val="苹方-简"/>
-    <w:panose1 w:val="02020603050405020304"/>
-    <w:charset w:val="00"/>
-    <w:family w:val="roman"/>
+  <w:font w:name="Wingdings">
+    <w:panose1 w:val="05000000000000000000"/>
+    <w:charset w:val="02"/>
+    <w:family w:val="auto"/>
     <w:pitch w:val="default"/>
-    <w:sig w:usb0="20007A87" w:usb1="80000000" w:usb2="00000008" w:usb3="00000000" w:csb0="000001FF" w:csb1="00000000"/>
+    <w:sig w:usb0="00000000" w:usb1="00000000" w:usb2="00000000" w:usb3="00000000" w:csb0="00000000" w:csb1="00000000"/>
   </w:font>
-  <w:font w:name="方正书宋_GBK">
-    <w:panose1 w:val="02000000000000000000"/>
+  <w:font w:name="Arial">
+    <w:panose1 w:val="020B0604020202020204"/>
+    <w:charset w:val="01"/>
+    <w:family w:val="swiss"/>
+    <w:pitch w:val="default"/>
+    <w:sig w:usb0="00000000" w:usb1="00000000" w:usb2="00000000" w:usb3="00000000" w:csb0="00000000" w:csb1="00000000"/>
+  </w:font>
+  <w:font w:name="黑体">
+    <w:altName w:val="汉仪中黑KW"/>
+    <w:panose1 w:val="02010609060101010101"/>
     <w:charset w:val="86"/>
     <w:family w:val="auto"/>
     <w:pitch w:val="default"/>
-    <w:sig w:usb0="A00002BF" w:usb1="38CF7CFA" w:usb2="00082016" w:usb3="00000000" w:csb0="00040001" w:csb1="00000000"/>
+    <w:sig w:usb0="800002BF" w:usb1="38CF7CFA" w:usb2="00000016" w:usb3="00000000" w:csb0="00040001" w:csb1="00000000"/>
   </w:font>
-  <w:font w:name="方正黑体_GBK">
-    <w:altName w:val="苹方-简"/>
-    <w:panose1 w:val="02000000000000000000"/>
-    <w:charset w:val="00"/>
-    <w:family w:val="auto"/>
+  <w:font w:name="Courier New">
+    <w:panose1 w:val="02070309020205020404"/>
+    <w:charset w:val="01"/>
+    <w:family w:val="modern"/>
     <w:pitch w:val="default"/>
-    <w:sig w:usb0="00000001" w:usb1="08000000" w:usb2="00000000" w:usb3="00000000" w:csb0="00040000" w:csb1="00000000"/>
+    <w:sig w:usb0="00000000" w:usb1="00000000" w:usb2="00000000" w:usb3="00000000" w:csb0="00000000" w:csb1="00000000"/>
   </w:font>
-  <w:font w:name="Cambria">
-    <w:altName w:val="苹方-简"/>
-    <w:panose1 w:val="02040503050406030204"/>
-    <w:charset w:val="00"/>
+  <w:font w:name="Symbol">
+    <w:altName w:val="Kingsoft Sign"/>
+    <w:panose1 w:val="05050102010706020507"/>
+    <w:charset w:val="02"/>
     <w:family w:val="roman"/>
     <w:pitch w:val="default"/>
-    <w:sig w:usb0="00000000" w:usb1="00000000" w:usb2="00000000" w:usb3="00000000" w:csb0="0000019F" w:csb1="00000000"/>
+    <w:sig w:usb0="00000000" w:usb1="00000000" w:usb2="00000000" w:usb3="00000000" w:csb0="80000000" w:csb1="00000000"/>
   </w:font>
   <w:font w:name="Calibri">
     <w:altName w:val="Helvetica Neue"/>
@@ -20526,488 +20577,53 @@
     <w:pitch w:val="default"/>
     <w:sig w:usb0="00000000" w:usb1="00000000" w:usb2="00000001" w:usb3="00000000" w:csb0="0000019F" w:csb1="00000000"/>
   </w:font>
+  <w:font w:name="Helvetica Neue">
+    <w:panose1 w:val="02000503000000020004"/>
+    <w:charset w:val="00"/>
+    <w:family w:val="auto"/>
+    <w:pitch w:val="default"/>
+    <w:sig w:usb0="00000000" w:usb1="00000000" w:usb2="00000000" w:usb3="00000000" w:csb0="00000000" w:csb1="00000000"/>
+  </w:font>
   <w:font w:name="汉仪书宋二KW">
     <w:panose1 w:val="00020600040101010101"/>
     <w:charset w:val="86"/>
     <w:family w:val="auto"/>
     <w:pitch w:val="default"/>
-    <w:sig w:usb0="A00002BF" w:usb1="18EF7CFA" w:usb2="00000016" w:usb3="00000000" w:csb0="00040000" w:csb1="00000000"/>
+    <w:sig w:usb0="00000000" w:usb1="00000000" w:usb2="00000000" w:usb3="00000000" w:csb0="00160000" w:csb1="00000000"/>
   </w:font>
-  <w:font w:name="苹方-简">
-    <w:panose1 w:val="020B0400000000000000"/>
+  <w:font w:name="Songti SC">
+    <w:panose1 w:val="02010600040101010101"/>
     <w:charset w:val="86"/>
     <w:family w:val="auto"/>
     <w:pitch w:val="default"/>
-    <w:sig w:usb0="A00002FF" w:usb1="7ACFFDFB" w:usb2="00000017" w:usb3="00000000" w:csb0="00040001" w:csb1="00000000"/>
+    <w:sig w:usb0="00000000" w:usb1="00000000" w:usb2="00000000" w:usb3="00000000" w:csb0="00160000" w:csb1="00000000"/>
   </w:font>
-  <w:font w:name="Helvetica Neue">
-    <w:panose1 w:val="02000503000000020004"/>
-    <w:charset w:val="00"/>
-    <w:family w:val="auto"/>
-    <w:pitch w:val="default"/>
-    <w:sig w:usb0="E50002FF" w:usb1="500079DB" w:usb2="00000010" w:usb3="00000000" w:csb0="00000000" w:csb1="00000000"/>
-  </w:font>
-  <w:font w:name="Times New Toman">
-    <w:altName w:val="苹方-简"/>
-    <w:panose1 w:val="02020603050405020304"/>
-    <w:charset w:val="00"/>
-    <w:family w:val="roman"/>
-    <w:pitch w:val="default"/>
-    <w:sig w:usb0="00000000" w:usb1="00000000" w:usb2="00000008" w:usb3="00000000" w:csb0="000001FF" w:csb1="00000000"/>
-  </w:font>
-  <w:font w:name="Wingdings">
-    <w:panose1 w:val="05000000000000000000"/>
-    <w:charset w:val="02"/>
-    <w:family w:val="auto"/>
-    <w:pitch w:val="default"/>
-    <w:sig w:usb0="00000000" w:usb1="00000000" w:usb2="00000000" w:usb3="00000000" w:csb0="80000000" w:csb1="00000000"/>
-  </w:font>
-  <w:font w:name="Arial">
-    <w:panose1 w:val="020B0604020202090204"/>
-    <w:charset w:val="01"/>
-    <w:family w:val="swiss"/>
-    <w:pitch w:val="default"/>
-    <w:sig w:usb0="E0000AFF" w:usb1="00007843" w:usb2="00000001" w:usb3="00000000" w:csb0="400001BF" w:csb1="DFF70000"/>
-  </w:font>
-  <w:font w:name="黑体">
-    <w:altName w:val="汉仪中黑KW"/>
-    <w:panose1 w:val="02010609060101010101"/>
+  <w:font w:name="Heiti SC Medium">
+    <w:panose1 w:val="02000000000000000000"/>
     <w:charset w:val="86"/>
     <w:family w:val="auto"/>
     <w:pitch w:val="default"/>
-    <w:sig w:usb0="00000000" w:usb1="00000000" w:usb2="00000016" w:usb3="00000000" w:csb0="00040001" w:csb1="00000000"/>
-  </w:font>
-  <w:font w:name="Courier New">
-    <w:panose1 w:val="02070609020205090404"/>
-    <w:charset w:val="01"/>
-    <w:family w:val="modern"/>
-    <w:pitch w:val="default"/>
-    <w:sig w:usb0="E0000AFF" w:usb1="40007843" w:usb2="00000001" w:usb3="00000000" w:csb0="400001BF" w:csb1="DFF70000"/>
-  </w:font>
-  <w:font w:name="Symbol">
-    <w:altName w:val="Kingsoft Sign"/>
-    <w:panose1 w:val="05050102010706020507"/>
-    <w:charset w:val="02"/>
-    <w:family w:val="roman"/>
-    <w:pitch w:val="default"/>
-    <w:sig w:usb0="00000000" w:usb1="00000000" w:usb2="00000000" w:usb3="00000000" w:csb0="80000000" w:csb1="00000000"/>
-  </w:font>
-  <w:font w:name="Arial">
-    <w:panose1 w:val="020B0604020202090204"/>
-    <w:charset w:val="86"/>
-    <w:family w:val="auto"/>
-    <w:pitch w:val="default"/>
-    <w:sig w:usb0="E0000AFF" w:usb1="00007843" w:usb2="00000001" w:usb3="00000000" w:csb0="400001BF" w:csb1="DFF70000"/>
-  </w:font>
-  <w:font w:name="微软雅黑">
-    <w:altName w:val="汉仪旗黑"/>
-    <w:panose1 w:val="020B0503020204020204"/>
-    <w:charset w:val="86"/>
-    <w:family w:val="auto"/>
-    <w:pitch w:val="default"/>
-    <w:sig w:usb0="00000000" w:usb1="00000000" w:usb2="00000016" w:usb3="00000000" w:csb0="0004001F" w:csb1="FFFF0000"/>
-  </w:font>
-  <w:font w:name="Microsoft JhengHei">
-    <w:altName w:val="汉仪中简黑简"/>
-    <w:panose1 w:val="020B0604030504040204"/>
-    <w:charset w:val="88"/>
-    <w:family w:val="auto"/>
-    <w:pitch w:val="default"/>
-    <w:sig w:usb0="00000000" w:usb1="00000000" w:usb2="00000016" w:usb3="00000000" w:csb0="00100009" w:csb1="00000000"/>
-  </w:font>
-  <w:font w:name="SimHei">
-    <w:panose1 w:val="02010609060101010101"/>
-    <w:charset w:val="86"/>
-    <w:family w:val="auto"/>
-    <w:pitch w:val="default"/>
-    <w:sig w:usb0="800002BF" w:usb1="38CF7CFA" w:usb2="00000016" w:usb3="00000000" w:csb0="00040001" w:csb1="00000000"/>
-  </w:font>
-  <w:font w:name="KaiTi">
-    <w:altName w:val="汉仪楷体KW"/>
-    <w:panose1 w:val="00000000000000000000"/>
-    <w:charset w:val="00"/>
-    <w:family w:val="auto"/>
-    <w:pitch w:val="default"/>
-    <w:sig w:usb0="00000000" w:usb1="00000000" w:usb2="00000000" w:usb3="00000000" w:csb0="00000000" w:csb1="00000000"/>
-  </w:font>
-  <w:font w:name="Microsoft YaHei">
-    <w:altName w:val="汉仪旗黑"/>
-    <w:panose1 w:val="00000000000000000000"/>
-    <w:charset w:val="00"/>
-    <w:family w:val="auto"/>
-    <w:pitch w:val="default"/>
-    <w:sig w:usb0="00000000" w:usb1="00000000" w:usb2="00000000" w:usb3="00000000" w:csb0="00000000" w:csb1="00000000"/>
-  </w:font>
-  <w:font w:name="MS Gothic">
-    <w:altName w:val="苹方-简"/>
-    <w:panose1 w:val="00000000000000000000"/>
-    <w:charset w:val="00"/>
-    <w:family w:val="auto"/>
-    <w:pitch w:val="default"/>
-    <w:sig w:usb0="00000000" w:usb1="00000000" w:usb2="00000000" w:usb3="00000000" w:csb0="00000000" w:csb1="00000000"/>
+    <w:sig w:usb0="00000000" w:usb1="00000000" w:usb2="00000000" w:usb3="00000000" w:csb0="00160000" w:csb1="00000000"/>
   </w:font>
   <w:font w:name="汉仪中黑KW">
     <w:panose1 w:val="00020600040101010101"/>
     <w:charset w:val="86"/>
     <w:family w:val="auto"/>
     <w:pitch w:val="default"/>
-    <w:sig w:usb0="A00002BF" w:usb1="18EF7CFA" w:usb2="00000016" w:usb3="00000000" w:csb0="00040000" w:csb1="00000000"/>
-  </w:font>
-  <w:font w:name="汉仪楷体KW">
-    <w:panose1 w:val="00020600040101010101"/>
-    <w:charset w:val="86"/>
-    <w:family w:val="auto"/>
-    <w:pitch w:val="default"/>
-    <w:sig w:usb0="A00002BF" w:usb1="18EF7CFA" w:usb2="00000016" w:usb3="00000000" w:csb0="00040000" w:csb1="00000000"/>
-  </w:font>
-  <w:font w:name="冬青黑体简体中文">
-    <w:panose1 w:val="020B0300000000000000"/>
-    <w:charset w:val="86"/>
-    <w:family w:val="auto"/>
-    <w:pitch w:val="default"/>
-    <w:sig w:usb0="A00002BF" w:usb1="1ACF7CFA" w:usb2="00000016" w:usb3="00000000" w:csb0="00060007" w:csb1="00000000"/>
-  </w:font>
-  <w:font w:name="汉仪旗黑">
-    <w:panose1 w:val="00020600040101010101"/>
-    <w:charset w:val="86"/>
-    <w:family w:val="auto"/>
-    <w:pitch w:val="default"/>
-    <w:sig w:usb0="A00002BF" w:usb1="1ACF7CFA" w:usb2="00000016" w:usb3="00000000" w:csb0="0004009F" w:csb1="DFD70000"/>
-  </w:font>
-  <w:font w:name="PingFangHK">
-    <w:altName w:val="苹方-简"/>
-    <w:panose1 w:val="00000000000000000000"/>
-    <w:charset w:val="00"/>
-    <w:family w:val="auto"/>
-    <w:pitch w:val="default"/>
-    <w:sig w:usb0="00000000" w:usb1="00000000" w:usb2="00000000" w:usb3="00000000" w:csb0="00000000" w:csb1="00000000"/>
-  </w:font>
-  <w:font w:name="Tahoma">
-    <w:panose1 w:val="020B0804030504040204"/>
-    <w:charset w:val="00"/>
-    <w:family w:val="auto"/>
-    <w:pitch w:val="default"/>
-    <w:sig w:usb0="E1002AFF" w:usb1="C000605B" w:usb2="00000029" w:usb3="00000000" w:csb0="200101FF" w:csb1="20280000"/>
-  </w:font>
-  <w:font w:name="Arial Unicode MS">
-    <w:panose1 w:val="020B0604020202020204"/>
-    <w:charset w:val="86"/>
-    <w:family w:val="auto"/>
-    <w:pitch w:val="default"/>
-    <w:sig w:usb0="FFFFFFFF" w:usb1="E9FFFFFF" w:usb2="0000003F" w:usb3="00000000" w:csb0="603F01FF" w:csb1="FFFF0000"/>
-  </w:font>
-  <w:font w:name="宋体-简">
-    <w:panose1 w:val="02010800040101010101"/>
-    <w:charset w:val="86"/>
-    <w:family w:val="auto"/>
-    <w:pitch w:val="default"/>
-    <w:sig w:usb0="00000001" w:usb1="080F0000" w:usb2="00000000" w:usb3="00000000" w:csb0="00040000" w:csb1="00000000"/>
+    <w:sig w:usb0="00000000" w:usb1="00000000" w:usb2="00000000" w:usb3="00000000" w:csb0="00160000" w:csb1="00000000"/>
   </w:font>
   <w:font w:name="Kingsoft Sign">
     <w:panose1 w:val="05050102010706020507"/>
     <w:charset w:val="00"/>
     <w:family w:val="auto"/>
     <w:pitch w:val="default"/>
-    <w:sig w:usb0="00000000" w:usb1="10000000" w:usb2="00000000" w:usb3="00000000" w:csb0="00000001" w:csb1="00000000"/>
-  </w:font>
-  <w:font w:name="汉仪中简黑简">
-    <w:panose1 w:val="00020600040101010101"/>
-    <w:charset w:val="86"/>
-    <w:family w:val="auto"/>
-    <w:pitch w:val="default"/>
-    <w:sig w:usb0="A00002BF" w:usb1="18EF7CFA" w:usb2="00000016" w:usb3="00000000" w:csb0="00040000" w:csb1="00000000"/>
-  </w:font>
-  <w:font w:name="Wingdings">
-    <w:panose1 w:val="05000000000000000000"/>
-    <w:charset w:val="00"/>
-    <w:family w:val="auto"/>
-    <w:pitch w:val="default"/>
-    <w:sig w:usb0="00000000" w:usb1="00000000" w:usb2="00000000" w:usb3="00000000" w:csb0="80000000" w:csb1="00000000"/>
-  </w:font>
-  <w:font w:name="Hiragino Sans GB W3">
-    <w:panose1 w:val="020B0300000000000000"/>
-    <w:charset w:val="86"/>
-    <w:family w:val="auto"/>
-    <w:pitch w:val="default"/>
-    <w:sig w:usb0="A00002BF" w:usb1="1ACF7CFA" w:usb2="00000016" w:usb3="00000000" w:csb0="00060007" w:csb1="00000000"/>
-  </w:font>
-  <w:font w:name="Microsoft Sans Serif">
-    <w:panose1 w:val="020B0604020202020204"/>
-    <w:charset w:val="00"/>
-    <w:family w:val="auto"/>
-    <w:pitch w:val="default"/>
-    <w:sig w:usb0="E1002AFF" w:usb1="C0000002" w:usb2="00000008" w:usb3="00000000" w:csb0="200101FF" w:csb1="20280000"/>
-  </w:font>
-  <w:font w:name="黑体">
-    <w:altName w:val="汉仪中黑KW"/>
-    <w:panose1 w:val="00000000000000000000"/>
-    <w:charset w:val="00"/>
-    <w:family w:val="auto"/>
-    <w:pitch w:val="default"/>
     <w:sig w:usb0="00000000" w:usb1="00000000" w:usb2="00000000" w:usb3="00000000" w:csb0="00000000" w:csb1="00000000"/>
-  </w:font>
-  <w:font w:name="Times New Roman Bold">
-    <w:panose1 w:val="02020603050405020304"/>
-    <w:charset w:val="00"/>
-    <w:family w:val="auto"/>
-    <w:pitch w:val="default"/>
-    <w:sig w:usb0="E0002AEF" w:usb1="C0007841" w:usb2="00000009" w:usb3="00000000" w:csb0="400001FF" w:csb1="FFFF0000"/>
-  </w:font>
-  <w:font w:name="Times New Roman Regular">
-    <w:panose1 w:val="02020603050405020304"/>
-    <w:charset w:val="00"/>
-    <w:family w:val="auto"/>
-    <w:pitch w:val="default"/>
-    <w:sig w:usb0="E0002AEF" w:usb1="C0007841" w:usb2="00000009" w:usb3="00000000" w:csb0="400001FF" w:csb1="FFFF0000"/>
-  </w:font>
-  <w:font w:name="Arial">
-    <w:panose1 w:val="020B0604020202090204"/>
-    <w:charset w:val="00"/>
-    <w:family w:val="auto"/>
-    <w:pitch w:val="default"/>
-    <w:sig w:usb0="E0000AFF" w:usb1="00007843" w:usb2="00000001" w:usb3="00000000" w:csb0="400001BF" w:csb1="DFF70000"/>
-  </w:font>
-  <w:font w:name="Andale Mono">
-    <w:panose1 w:val="020B0509000000000004"/>
-    <w:charset w:val="00"/>
-    <w:family w:val="auto"/>
-    <w:pitch w:val="default"/>
-    <w:sig w:usb0="00000287" w:usb1="00000000" w:usb2="00000000" w:usb3="00000000" w:csb0="6000009F" w:csb1="DFD70000"/>
-  </w:font>
-  <w:font w:name="Hiragino Sans GB W6">
-    <w:panose1 w:val="020B0300000000000000"/>
-    <w:charset w:val="86"/>
-    <w:family w:val="auto"/>
-    <w:pitch w:val="default"/>
-    <w:sig w:usb0="A00002BF" w:usb1="1ACF7CFA" w:usb2="00000016" w:usb3="00000000" w:csb0="00060007" w:csb1="00000000"/>
-  </w:font>
-  <w:font w:name="儷宋 Pro">
-    <w:panose1 w:val="02020300000000000000"/>
-    <w:charset w:val="88"/>
-    <w:family w:val="auto"/>
-    <w:pitch w:val="default"/>
-    <w:sig w:usb0="80000001" w:usb1="28091800" w:usb2="00000016" w:usb3="00000000" w:csb0="00100000" w:csb1="00000000"/>
-  </w:font>
-  <w:font w:name="宋">
-    <w:altName w:val="苹方-简"/>
-    <w:panose1 w:val="00000000000000000000"/>
-    <w:charset w:val="00"/>
-    <w:family w:val="auto"/>
-    <w:pitch w:val="default"/>
-    <w:sig w:usb0="00000000" w:usb1="00000000" w:usb2="00000000" w:usb3="00000000" w:csb0="00000000" w:csb1="00000000"/>
-  </w:font>
-  <w:font w:name="Songti TC">
-    <w:panose1 w:val="02010600040101010101"/>
-    <w:charset w:val="86"/>
-    <w:family w:val="auto"/>
-    <w:pitch w:val="default"/>
-    <w:sig w:usb0="00000287" w:usb1="080F0000" w:usb2="00000000" w:usb3="00000000" w:csb0="0004009F" w:csb1="DFD70000"/>
-  </w:font>
-  <w:font w:name="宋体-">
-    <w:altName w:val="苹方-简"/>
-    <w:panose1 w:val="00000000000000000000"/>
-    <w:charset w:val="00"/>
-    <w:family w:val="auto"/>
-    <w:pitch w:val="default"/>
-    <w:sig w:usb0="00000000" w:usb1="00000000" w:usb2="00000000" w:usb3="00000000" w:csb0="00000000" w:csb1="00000000"/>
-  </w:font>
-  <w:font w:name="Songti SC">
-    <w:panose1 w:val="02010800040101010101"/>
-    <w:charset w:val="86"/>
-    <w:family w:val="auto"/>
-    <w:pitch w:val="default"/>
-    <w:sig w:usb0="00000001" w:usb1="080F0000" w:usb2="00000000" w:usb3="00000000" w:csb0="00040000" w:csb1="00000000"/>
-  </w:font>
-  <w:font w:name="黑">
-    <w:altName w:val="苹方-简"/>
-    <w:panose1 w:val="00000000000000000000"/>
-    <w:charset w:val="00"/>
-    <w:family w:val="auto"/>
-    <w:pitch w:val="default"/>
-    <w:sig w:usb0="00000000" w:usb1="00000000" w:usb2="00000000" w:usb3="00000000" w:csb0="00000000" w:csb1="00000000"/>
-  </w:font>
-  <w:font w:name="Heiti TC Light">
-    <w:panose1 w:val="02000000000000000000"/>
-    <w:charset w:val="86"/>
-    <w:family w:val="auto"/>
-    <w:pitch w:val="default"/>
-    <w:sig w:usb0="8000002F" w:usb1="0800004A" w:usb2="00000000" w:usb3="00000000" w:csb0="203E0000" w:csb1="00000000"/>
-  </w:font>
-  <w:font w:name="Heiti SC Medium">
-    <w:panose1 w:val="02000000000000000000"/>
-    <w:charset w:val="86"/>
-    <w:family w:val="auto"/>
-    <w:pitch w:val="default"/>
-    <w:sig w:usb0="8000002F" w:usb1="0800004A" w:usb2="00000000" w:usb3="00000000" w:csb0="203E0000" w:csb1="00000000"/>
-  </w:font>
-  <w:font w:name="Heiti SC Light">
-    <w:panose1 w:val="02000000000000000000"/>
-    <w:charset w:val="86"/>
-    <w:family w:val="auto"/>
-    <w:pitch w:val="default"/>
-    <w:sig w:usb0="8000002F" w:usb1="0800004A" w:usb2="00000000" w:usb3="00000000" w:csb0="203E0000" w:csb1="00000000"/>
-  </w:font>
-  <w:font w:name="song">
-    <w:altName w:val="苹方-简"/>
-    <w:panose1 w:val="00000000000000000000"/>
-    <w:charset w:val="00"/>
-    <w:family w:val="auto"/>
-    <w:pitch w:val="default"/>
-    <w:sig w:usb0="00000000" w:usb1="00000000" w:usb2="00000000" w:usb3="00000000" w:csb0="00000000" w:csb1="00000000"/>
-  </w:font>
-  <w:font w:name="宋体-间歇">
-    <w:altName w:val="苹方-简"/>
-    <w:panose1 w:val="00000000000000000000"/>
-    <w:charset w:val="00"/>
-    <w:family w:val="auto"/>
-    <w:pitch w:val="default"/>
-    <w:sig w:usb0="00000000" w:usb1="00000000" w:usb2="00000000" w:usb3="00000000" w:csb0="00000000" w:csb1="00000000"/>
-  </w:font>
-  <w:font w:name="宋体-间">
-    <w:altName w:val="苹方-简"/>
-    <w:panose1 w:val="00000000000000000000"/>
-    <w:charset w:val="00"/>
-    <w:family w:val="auto"/>
-    <w:pitch w:val="default"/>
-    <w:sig w:usb0="00000000" w:usb1="00000000" w:usb2="00000000" w:usb3="00000000" w:csb0="00000000" w:csb1="00000000"/>
-  </w:font>
-  <w:font w:name="the">
-    <w:altName w:val="苹方-简"/>
-    <w:panose1 w:val="00000000000000000000"/>
-    <w:charset w:val="00"/>
-    <w:family w:val="auto"/>
-    <w:pitch w:val="default"/>
-    <w:sig w:usb0="00000000" w:usb1="00000000" w:usb2="00000000" w:usb3="00000000" w:csb0="00000000" w:csb1="00000000"/>
-  </w:font>
-  <w:font w:name="time">
-    <w:altName w:val="苹方-简"/>
-    <w:panose1 w:val="00000000000000000000"/>
-    <w:charset w:val="00"/>
-    <w:family w:val="auto"/>
-    <w:pitch w:val="default"/>
-    <w:sig w:usb0="00000000" w:usb1="00000000" w:usb2="00000000" w:usb3="00000000" w:csb0="00000000" w:csb1="00000000"/>
-  </w:font>
-  <w:font w:name="times">
-    <w:altName w:val="苹方-简"/>
-    <w:panose1 w:val="00000000000000000000"/>
-    <w:charset w:val="00"/>
-    <w:family w:val="auto"/>
-    <w:pitch w:val="default"/>
-    <w:sig w:usb0="00000000" w:usb1="00000000" w:usb2="00000000" w:usb3="00000000" w:csb0="00000000" w:csb1="00000000"/>
-  </w:font>
-  <w:font w:name="TimesNew">
-    <w:altName w:val="苹方-简"/>
-    <w:panose1 w:val="00000000000000000000"/>
-    <w:charset w:val="00"/>
-    <w:family w:val="auto"/>
-    <w:pitch w:val="default"/>
-    <w:sig w:usb0="00000000" w:usb1="00000000" w:usb2="00000000" w:usb3="00000000" w:csb0="00000000" w:csb1="00000000"/>
-  </w:font>
-  <w:font w:name="Times New">
-    <w:altName w:val="苹方-简"/>
-    <w:panose1 w:val="00000000000000000000"/>
-    <w:charset w:val="00"/>
-    <w:family w:val="auto"/>
-    <w:pitch w:val="default"/>
-    <w:sig w:usb0="00000000" w:usb1="00000000" w:usb2="00000000" w:usb3="00000000" w:csb0="00000000" w:csb1="00000000"/>
-  </w:font>
-  <w:font w:name="Times NewRoman">
-    <w:altName w:val="苹方-简"/>
-    <w:panose1 w:val="00000000000000000000"/>
-    <w:charset w:val="00"/>
-    <w:family w:val="auto"/>
-    <w:pitch w:val="default"/>
-    <w:sig w:usb0="00000000" w:usb1="00000000" w:usb2="00000000" w:usb3="00000000" w:csb0="00000000" w:csb1="00000000"/>
-  </w:font>
-  <w:font w:name="T">
-    <w:altName w:val="苹方-简"/>
-    <w:panose1 w:val="00000000000000000000"/>
-    <w:charset w:val="00"/>
-    <w:family w:val="auto"/>
-    <w:pitch w:val="default"/>
-    <w:sig w:usb0="00000000" w:usb1="00000000" w:usb2="00000000" w:usb3="00000000" w:csb0="00000000" w:csb1="00000000"/>
-  </w:font>
-  <w:font w:name="Ti">
-    <w:altName w:val="苹方-简"/>
-    <w:panose1 w:val="00000000000000000000"/>
-    <w:charset w:val="00"/>
-    <w:family w:val="auto"/>
-    <w:pitch w:val="default"/>
-    <w:sig w:usb0="00000000" w:usb1="00000000" w:usb2="00000000" w:usb3="00000000" w:csb0="00000000" w:csb1="00000000"/>
-  </w:font>
-  <w:font w:name="Tim">
-    <w:altName w:val="苹方-简"/>
-    <w:panose1 w:val="00000000000000000000"/>
-    <w:charset w:val="00"/>
-    <w:family w:val="auto"/>
-    <w:pitch w:val="default"/>
-    <w:sig w:usb0="00000000" w:usb1="00000000" w:usb2="00000000" w:usb3="00000000" w:csb0="00000000" w:csb1="00000000"/>
-  </w:font>
-  <w:font w:name="仿宋_GB2312">
-    <w:altName w:val="方正仿宋_GBK"/>
-    <w:panose1 w:val="00000000000000000000"/>
-    <w:charset w:val="00"/>
-    <w:family w:val="modern"/>
-    <w:pitch w:val="default"/>
-    <w:sig w:usb0="00000000" w:usb1="00000000" w:usb2="00000010" w:usb3="00000000" w:csb0="00040000" w:csb1="00000000"/>
-  </w:font>
-  <w:font w:name="华文仿宋">
-    <w:panose1 w:val="02010600040101010101"/>
-    <w:charset w:val="86"/>
-    <w:family w:val="auto"/>
-    <w:pitch w:val="default"/>
-    <w:sig w:usb0="00000287" w:usb1="080F0000" w:usb2="00000000" w:usb3="00000000" w:csb0="0004009F" w:csb1="DFD70000"/>
-  </w:font>
-  <w:font w:name="楷体">
-    <w:altName w:val="汉仪楷体KW"/>
-    <w:panose1 w:val="00000000000000000000"/>
-    <w:charset w:val="00"/>
-    <w:family w:val="modern"/>
-    <w:pitch w:val="default"/>
-    <w:sig w:usb0="00000000" w:usb1="00000000" w:usb2="00000016" w:usb3="00000000" w:csb0="00040001" w:csb1="00000000"/>
-  </w:font>
-  <w:font w:name="楷体_GB2312">
-    <w:altName w:val="汉仪楷体简"/>
-    <w:panose1 w:val="00000000000000000000"/>
-    <w:charset w:val="00"/>
-    <w:family w:val="modern"/>
-    <w:pitch w:val="default"/>
-    <w:sig w:usb0="00000000" w:usb1="00000000" w:usb2="00000010" w:usb3="00000000" w:csb0="00040000" w:csb1="00000000"/>
-  </w:font>
-  <w:font w:name="汉仪楷体简">
-    <w:panose1 w:val="02010600000101010101"/>
-    <w:charset w:val="86"/>
-    <w:family w:val="auto"/>
-    <w:pitch w:val="default"/>
-    <w:sig w:usb0="00000001" w:usb1="080E0800" w:usb2="00000002" w:usb3="00000000" w:csb0="00040000" w:csb1="00000000"/>
-  </w:font>
-  <w:font w:name="方正仿宋_GBK">
-    <w:panose1 w:val="02000000000000000000"/>
-    <w:charset w:val="86"/>
-    <w:family w:val="auto"/>
-    <w:pitch w:val="default"/>
-    <w:sig w:usb0="A00002BF" w:usb1="38CF7CFA" w:usb2="00082016" w:usb3="00000000" w:csb0="00040001" w:csb1="00000000"/>
-  </w:font>
-  <w:font w:name="s">
-    <w:altName w:val="苹方-简"/>
-    <w:panose1 w:val="00000000000000000000"/>
-    <w:charset w:val="00"/>
-    <w:family w:val="auto"/>
-    <w:pitch w:val="default"/>
-    <w:sig w:usb0="00000000" w:usb1="00000000" w:usb2="00000000" w:usb3="00000000" w:csb0="00000000" w:csb1="00000000"/>
-  </w:font>
-  <w:font w:name="Songti SC Regular">
-    <w:panose1 w:val="02010800040101010101"/>
-    <w:charset w:val="86"/>
-    <w:family w:val="auto"/>
-    <w:pitch w:val="default"/>
-    <w:sig w:usb0="00000001" w:usb1="080F0000" w:usb2="00000000" w:usb3="00000000" w:csb0="00040000" w:csb1="00000000"/>
   </w:font>
 </w:fonts>
 </file>
 
 <file path=word/glossary/settings.xml><?xml version="1.0" encoding="utf-8"?>
-<w:settings xmlns:mc="http://schemas.openxmlformats.org/markup-compatibility/2006" xmlns:o="urn:schemas-microsoft-com:office:office" xmlns:r="http://schemas.openxmlformats.org/officeDocument/2006/relationships" xmlns:m="http://schemas.openxmlformats.org/officeDocument/2006/math" xmlns:v="urn:schemas-microsoft-com:vml" xmlns:w10="urn:schemas-microsoft-com:office:word" xmlns:w="http://schemas.openxmlformats.org/wordprocessingml/2006/main" xmlns:w14="http://schemas.microsoft.com/office/word/2010/wordml" xmlns:sl="http://schemas.openxmlformats.org/schemaLibrary/2006/main" mc:Ignorable="w14">
+<w:settings xmlns:mc="http://schemas.openxmlformats.org/markup-compatibility/2006" xmlns:o="urn:schemas-microsoft-com:office:office" xmlns:r="http://schemas.openxmlformats.org/officeDocument/2006/relationships" xmlns:m="http://schemas.openxmlformats.org/officeDocument/2006/math" xmlns:v="urn:schemas-microsoft-com:vml" xmlns:w10="urn:schemas-microsoft-com:office:word" xmlns:w="http://schemas.openxmlformats.org/wordprocessingml/2006/main" xmlns:w14="http://schemas.microsoft.com/office/word/2010/wordml" xmlns:sl="http://schemas.openxmlformats.org/schemaLibrary/2006/main" xmlns:wpsCustomData="http://www.wps.cn/officeDocument/2013/wpsCustomData" mc:Ignorable="w14">
   <w:compat>
     <w:useFELayout/>
     <w:splitPgBreakAndParaMark/>
@@ -21035,13 +20651,14 @@
 </file>
 
 <file path=word/glossary/styles.xml><?xml version="1.0" encoding="utf-8"?>
-<w:styles xmlns:mc="http://schemas.openxmlformats.org/markup-compatibility/2006" xmlns:o="urn:schemas-microsoft-com:office:office" xmlns:r="http://schemas.openxmlformats.org/officeDocument/2006/relationships" xmlns:m="http://schemas.openxmlformats.org/officeDocument/2006/math" xmlns:v="urn:schemas-microsoft-com:vml" xmlns:w="http://schemas.openxmlformats.org/wordprocessingml/2006/main" xmlns:w14="http://schemas.microsoft.com/office/word/2010/wordml" xmlns:w10="urn:schemas-microsoft-com:office:word" xmlns:sl="http://schemas.openxmlformats.org/schemaLibrary/2006/main" mc:Ignorable="w14">
+<w:styles xmlns:mc="http://schemas.openxmlformats.org/markup-compatibility/2006" xmlns:o="urn:schemas-microsoft-com:office:office" xmlns:r="http://schemas.openxmlformats.org/officeDocument/2006/relationships" xmlns:m="http://schemas.openxmlformats.org/officeDocument/2006/math" xmlns:v="urn:schemas-microsoft-com:vml" xmlns:w="http://schemas.openxmlformats.org/wordprocessingml/2006/main" xmlns:w14="http://schemas.microsoft.com/office/word/2010/wordml" xmlns:w10="urn:schemas-microsoft-com:office:word" xmlns:sl="http://schemas.openxmlformats.org/schemaLibrary/2006/main" xmlns:wpsCustomData="http://www.wps.cn/officeDocument/2013/wpsCustomData" mc:Ignorable="w14">
   <w:docDefaults>
     <w:rPrDefault>
       <w:rPr>
         <w:rFonts w:asciiTheme="minorHAnsi" w:hAnsiTheme="minorHAnsi" w:eastAsiaTheme="minorEastAsia" w:cstheme="minorBidi"/>
       </w:rPr>
     </w:rPrDefault>
+    <w:pPrDefault/>
   </w:docDefaults>
   <w:latentStyles w:count="260" w:defQFormat="0" w:defUnhideWhenUsed="1" w:defSemiHidden="1" w:defUIPriority="99" w:defLockedState="0"/>
 </w:styles>
